--- a/docs/Документация/КП.docx
+++ b/docs/Документация/КП.docx
@@ -3489,16 +3489,16 @@
         <w:pStyle w:val="af1"/>
       </w:pPr>
       <w:r>
-        <w:t xml:space="preserve">Данный раздел </w:t>
-      </w:r>
-      <w:r>
-        <w:t>описывает</w:t>
-      </w:r>
-      <w:r>
-        <w:t xml:space="preserve"> работу информационно-образовательного портала.</w:t>
-      </w:r>
-      <w:r>
-        <w:t xml:space="preserve"> Основная цель портала – это обмен данными образовательной деятельности.</w:t>
+        <w:t>Данный</w:t>
+      </w:r>
+      <w:r>
+        <w:t xml:space="preserve"> раздел описывает предметную область, которая представляет собой </w:t>
+      </w:r>
+      <w:r>
+        <w:t>работу учебного отделения</w:t>
+      </w:r>
+      <w:r>
+        <w:t>.</w:t>
       </w:r>
     </w:p>
     <w:p>
@@ -3584,15 +3584,13 @@
         <w:pStyle w:val="af1"/>
       </w:pPr>
       <w:r>
-        <w:t xml:space="preserve">Основная деятельность студента – это учёба. Он учиться в соответствии с </w:t>
-      </w:r>
-      <w:proofErr w:type="gramStart"/>
-      <w:r>
-        <w:t>образовательными</w:t>
-      </w:r>
-      <w:proofErr w:type="gramEnd"/>
-      <w:r>
-        <w:t xml:space="preserve"> программа. Время от времени может происходить контроль знаний, который происходит различными методами, например, тестированием.</w:t>
+        <w:t>Основная деятельность студента – это учёба. Он учиться в</w:t>
+      </w:r>
+      <w:r>
+        <w:t xml:space="preserve"> соответствии с образовательной программой</w:t>
+      </w:r>
+      <w:r>
+        <w:t>. Время от времени может происходить контроль знаний, который происходит различными методами, например, тестированием.</w:t>
       </w:r>
     </w:p>
     <w:p>
@@ -3600,18 +3598,16 @@
         <w:pStyle w:val="af1"/>
       </w:pPr>
       <w:r>
-        <w:t xml:space="preserve">Основная деятельность старосты – это учёба и управления организационными моментами в группе, а конкретнее это контроль посещаемость, то есть староста </w:t>
-      </w:r>
-      <w:proofErr w:type="gramStart"/>
-      <w:r>
-        <w:t xml:space="preserve">отмечает в </w:t>
-      </w:r>
-      <w:r>
-        <w:t>рапортичке кто посещал</w:t>
-      </w:r>
-      <w:proofErr w:type="gramEnd"/>
-      <w:r>
-        <w:t xml:space="preserve"> занятие.</w:t>
+        <w:t xml:space="preserve">Основная деятельность старосты – это учёба и управления организационными моментами в группе, а конкретнее это контроль посещаемость, то есть староста отмечает в </w:t>
+      </w:r>
+      <w:r>
+        <w:t>рапортичке</w:t>
+      </w:r>
+      <w:r>
+        <w:t>,</w:t>
+      </w:r>
+      <w:r>
+        <w:t xml:space="preserve"> кто посещал занятие.</w:t>
       </w:r>
     </w:p>
     <w:p>
@@ -3639,15 +3635,21 @@
         <w:pStyle w:val="af1"/>
       </w:pPr>
       <w:r>
-        <w:t xml:space="preserve">Основная деятельность </w:t>
+        <w:t>О</w:t>
+      </w:r>
+      <w:r>
+        <w:t xml:space="preserve">сновная деятельность </w:t>
       </w:r>
       <w:proofErr w:type="gramStart"/>
       <w:r>
-        <w:t>заведующего отделения</w:t>
+        <w:t>заведующего</w:t>
       </w:r>
       <w:proofErr w:type="gramEnd"/>
       <w:r>
-        <w:t xml:space="preserve"> – это</w:t>
+        <w:t xml:space="preserve"> учебного</w:t>
+      </w:r>
+      <w:r>
+        <w:t xml:space="preserve"> отделения – это</w:t>
       </w:r>
       <w:r>
         <w:t xml:space="preserve"> </w:t>
@@ -3658,67 +3660,127 @@
       <w:r>
         <w:t>торых будут обучаться студенты</w:t>
       </w:r>
+      <w:r>
+        <w:t>, контроль посещаемости, успеваемости и выдачи разли</w:t>
+      </w:r>
+      <w:r>
+        <w:t>чных справок.</w:t>
+      </w:r>
     </w:p>
     <w:p>
       <w:pPr>
         <w:pStyle w:val="af1"/>
       </w:pPr>
       <w:r>
-        <w:t>….</w:t>
+        <w:t xml:space="preserve">Другими </w:t>
+      </w:r>
+      <w:r>
+        <w:t>сущностями</w:t>
+      </w:r>
+      <w:bookmarkStart w:id="4" w:name="_GoBack"/>
+      <w:bookmarkEnd w:id="4"/>
+      <w:r>
+        <w:t xml:space="preserve"> предметной области являются:</w:t>
       </w:r>
     </w:p>
     <w:p>
       <w:pPr>
         <w:pStyle w:val="af1"/>
-      </w:pPr>
+        <w:numPr>
+          <w:ilvl w:val="0"/>
+          <w:numId w:val="49"/>
+        </w:numPr>
+      </w:pPr>
+      <w:r>
+        <w:t>Образовательные предметы</w:t>
+      </w:r>
     </w:p>
     <w:p>
       <w:pPr>
         <w:pStyle w:val="af1"/>
-        <w:ind w:firstLine="0"/>
-      </w:pPr>
+      </w:pPr>
+      <w:r>
+        <w:t>Учебная дисциплина, которая конкретной области человеческой деятельности.</w:t>
+      </w:r>
     </w:p>
     <w:p>
       <w:pPr>
         <w:pStyle w:val="af1"/>
-        <w:ind w:firstLine="0"/>
-      </w:pPr>
+        <w:numPr>
+          <w:ilvl w:val="0"/>
+          <w:numId w:val="49"/>
+        </w:numPr>
+      </w:pPr>
+      <w:r>
+        <w:t>Специальности</w:t>
+      </w:r>
     </w:p>
     <w:p>
       <w:pPr>
         <w:pStyle w:val="af1"/>
-        <w:ind w:firstLine="0"/>
-      </w:pPr>
+      </w:pPr>
+      <w:r>
+        <w:t xml:space="preserve">Группа </w:t>
+      </w:r>
+      <w:r>
+        <w:t>предметов, которые необходимы в той или иной сфере деятельности. Включает в себя стандарт специальности</w:t>
+      </w:r>
+      <w:r>
+        <w:t xml:space="preserve">, который в себе содержит основную информацию по </w:t>
+      </w:r>
+      <w:proofErr w:type="gramStart"/>
+      <w:r>
+        <w:t>обучению по</w:t>
+      </w:r>
+      <w:proofErr w:type="gramEnd"/>
+      <w:r>
+        <w:t xml:space="preserve"> данной специальности и её профессиональный предметы для подготовки.</w:t>
+      </w:r>
     </w:p>
     <w:p>
       <w:pPr>
         <w:pStyle w:val="af1"/>
-        <w:ind w:firstLine="0"/>
-      </w:pPr>
+        <w:numPr>
+          <w:ilvl w:val="0"/>
+          <w:numId w:val="49"/>
+        </w:numPr>
+      </w:pPr>
+      <w:r>
+        <w:t>Группы</w:t>
+      </w:r>
     </w:p>
     <w:p>
       <w:pPr>
         <w:pStyle w:val="af1"/>
-        <w:ind w:firstLine="0"/>
-      </w:pPr>
+      </w:pPr>
+      <w:r>
+        <w:t>Представляет собой некоторое кол-во студентов, которые учатся вместе по заданной специальности. Группы обязательно закреплены за специальностями.</w:t>
+      </w:r>
     </w:p>
     <w:p>
       <w:pPr>
         <w:pStyle w:val="af1"/>
-        <w:ind w:firstLine="0"/>
-      </w:pPr>
-    </w:p>
-    <w:p>
-      <w:pPr>
-        <w:rPr>
-          <w:rFonts w:ascii="Times New Roman" w:hAnsi="Times New Roman" w:cs="Times New Roman"/>
-          <w:sz w:val="28"/>
-          <w:szCs w:val="28"/>
-        </w:rPr>
-      </w:pPr>
-      <w:r>
-        <w:br w:type="page"/>
-      </w:r>
+        <w:numPr>
+          <w:ilvl w:val="0"/>
+          <w:numId w:val="49"/>
+        </w:numPr>
+      </w:pPr>
+      <w:r>
+        <w:t>Расписание</w:t>
+      </w:r>
+    </w:p>
+    <w:p>
+      <w:pPr>
+        <w:pStyle w:val="af1"/>
+      </w:pPr>
+      <w:r>
+        <w:t>Представляет собой график, расписывающий по дням и часам время проведения занятий в группах.</w:t>
+      </w:r>
+    </w:p>
+    <w:p>
+      <w:pPr>
+        <w:pStyle w:val="af1"/>
+      </w:pPr>
     </w:p>
     <w:p>
       <w:pPr>
@@ -4122,23 +4184,23 @@
       <w:r>
         <w:br w:type="page"/>
       </w:r>
-      <w:bookmarkStart w:id="4" w:name="_Toc495098668"/>
+      <w:bookmarkStart w:id="5" w:name="_Toc495098668"/>
       <w:r>
         <w:lastRenderedPageBreak/>
         <w:t>Спецификация</w:t>
       </w:r>
-      <w:bookmarkEnd w:id="4"/>
+      <w:bookmarkEnd w:id="5"/>
     </w:p>
     <w:p>
       <w:pPr>
         <w:pStyle w:val="af"/>
         <w:ind w:left="851" w:firstLine="0"/>
       </w:pPr>
-      <w:bookmarkStart w:id="5" w:name="_Toc495098669"/>
+      <w:bookmarkStart w:id="6" w:name="_Toc495098669"/>
       <w:r>
         <w:t>2.1 Введение</w:t>
       </w:r>
-      <w:bookmarkEnd w:id="5"/>
+      <w:bookmarkEnd w:id="6"/>
     </w:p>
     <w:p>
       <w:pPr>
@@ -4152,11 +4214,11 @@
       <w:pPr>
         <w:pStyle w:val="af"/>
       </w:pPr>
-      <w:bookmarkStart w:id="6" w:name="_Toc495098670"/>
+      <w:bookmarkStart w:id="7" w:name="_Toc495098670"/>
       <w:r>
         <w:t>2.2 Спецификация</w:t>
       </w:r>
-      <w:bookmarkEnd w:id="6"/>
+      <w:bookmarkEnd w:id="7"/>
     </w:p>
     <w:p>
       <w:pPr>
@@ -4170,11 +4232,11 @@
       <w:pPr>
         <w:pStyle w:val="af"/>
       </w:pPr>
-      <w:bookmarkStart w:id="7" w:name="_Toc495098671"/>
+      <w:bookmarkStart w:id="8" w:name="_Toc495098671"/>
       <w:r>
         <w:t>2.3 Вывод</w:t>
       </w:r>
-      <w:bookmarkEnd w:id="7"/>
+      <w:bookmarkEnd w:id="8"/>
     </w:p>
     <w:p>
       <w:pPr>
@@ -4203,23 +4265,23 @@
           <w:numId w:val="1"/>
         </w:numPr>
       </w:pPr>
-      <w:bookmarkStart w:id="8" w:name="_Toc495098672"/>
+      <w:bookmarkStart w:id="9" w:name="_Toc495098672"/>
       <w:r>
         <w:lastRenderedPageBreak/>
         <w:t>Программа и методика испытаний</w:t>
       </w:r>
-      <w:bookmarkEnd w:id="8"/>
+      <w:bookmarkEnd w:id="9"/>
     </w:p>
     <w:p>
       <w:pPr>
         <w:pStyle w:val="af"/>
         <w:ind w:left="851" w:firstLine="0"/>
       </w:pPr>
-      <w:bookmarkStart w:id="9" w:name="_Toc495098673"/>
+      <w:bookmarkStart w:id="10" w:name="_Toc495098673"/>
       <w:r>
         <w:t>3.1 Введение</w:t>
       </w:r>
-      <w:bookmarkEnd w:id="9"/>
+      <w:bookmarkEnd w:id="10"/>
     </w:p>
     <w:p>
       <w:pPr>
@@ -4233,14 +4295,14 @@
       <w:pPr>
         <w:pStyle w:val="af"/>
       </w:pPr>
-      <w:bookmarkStart w:id="10" w:name="_Toc495098674"/>
+      <w:bookmarkStart w:id="11" w:name="_Toc495098674"/>
       <w:r>
         <w:t xml:space="preserve">3.2 </w:t>
       </w:r>
       <w:r>
         <w:t>Программа и методика испытаний</w:t>
       </w:r>
-      <w:bookmarkEnd w:id="10"/>
+      <w:bookmarkEnd w:id="11"/>
     </w:p>
     <w:p>
       <w:pPr>
@@ -4254,14 +4316,14 @@
       <w:pPr>
         <w:pStyle w:val="af"/>
       </w:pPr>
-      <w:bookmarkStart w:id="11" w:name="_Toc495098675"/>
+      <w:bookmarkStart w:id="12" w:name="_Toc495098675"/>
       <w:r>
         <w:t xml:space="preserve">3.3 </w:t>
       </w:r>
       <w:r>
         <w:t>Вывод</w:t>
       </w:r>
-      <w:bookmarkEnd w:id="11"/>
+      <w:bookmarkEnd w:id="12"/>
     </w:p>
     <w:p>
       <w:pPr>
@@ -4305,12 +4367,12 @@
           <w:numId w:val="1"/>
         </w:numPr>
       </w:pPr>
-      <w:bookmarkStart w:id="12" w:name="_Toc495098676"/>
+      <w:bookmarkStart w:id="13" w:name="_Toc495098676"/>
       <w:r>
         <w:lastRenderedPageBreak/>
         <w:t>Технический проект</w:t>
       </w:r>
-      <w:bookmarkEnd w:id="12"/>
+      <w:bookmarkEnd w:id="13"/>
     </w:p>
     <w:p>
       <w:pPr>
@@ -4320,11 +4382,11 @@
           <w:numId w:val="3"/>
         </w:numPr>
       </w:pPr>
-      <w:bookmarkStart w:id="13" w:name="_Toc495098677"/>
+      <w:bookmarkStart w:id="14" w:name="_Toc495098677"/>
       <w:r>
         <w:t>Введение</w:t>
       </w:r>
-      <w:bookmarkEnd w:id="13"/>
+      <w:bookmarkEnd w:id="14"/>
     </w:p>
     <w:p>
       <w:pPr>
@@ -4350,11 +4412,11 @@
           <w:numId w:val="3"/>
         </w:numPr>
       </w:pPr>
-      <w:bookmarkStart w:id="14" w:name="_Toc495098678"/>
+      <w:bookmarkStart w:id="15" w:name="_Toc495098678"/>
       <w:r>
         <w:t>Технический проект</w:t>
       </w:r>
-      <w:bookmarkEnd w:id="14"/>
+      <w:bookmarkEnd w:id="15"/>
     </w:p>
     <w:p>
       <w:pPr>
@@ -4375,11 +4437,11 @@
           <w:numId w:val="3"/>
         </w:numPr>
       </w:pPr>
-      <w:bookmarkStart w:id="15" w:name="_Toc495098679"/>
+      <w:bookmarkStart w:id="16" w:name="_Toc495098679"/>
       <w:r>
         <w:t>Вывод</w:t>
       </w:r>
-      <w:bookmarkEnd w:id="15"/>
+      <w:bookmarkEnd w:id="16"/>
       <w:r>
         <w:t xml:space="preserve"> </w:t>
       </w:r>
@@ -4409,29 +4471,28 @@
         <w:pStyle w:val="af"/>
         <w:numPr>
           <w:ilvl w:val="0"/>
-          <w:numId w:val="3"/>
+          <w:numId w:val="42"/>
         </w:numPr>
       </w:pPr>
-      <w:bookmarkStart w:id="16" w:name="_Toc495098680"/>
+      <w:bookmarkStart w:id="17" w:name="_Toc495098680"/>
       <w:r>
         <w:lastRenderedPageBreak/>
         <w:t>Реализация программного продукта на языке программирования</w:t>
       </w:r>
-      <w:bookmarkEnd w:id="16"/>
+      <w:bookmarkEnd w:id="17"/>
     </w:p>
     <w:p>
       <w:pPr>
         <w:pStyle w:val="af"/>
-        <w:numPr>
-          <w:ilvl w:val="1"/>
-          <w:numId w:val="3"/>
-        </w:numPr>
-      </w:pPr>
-      <w:bookmarkStart w:id="17" w:name="_Toc495098681"/>
+      </w:pPr>
+      <w:bookmarkStart w:id="18" w:name="_Toc495098681"/>
+      <w:r>
+        <w:t xml:space="preserve">5.1 </w:t>
+      </w:r>
       <w:r>
         <w:t>Введение</w:t>
       </w:r>
-      <w:bookmarkEnd w:id="17"/>
+      <w:bookmarkEnd w:id="18"/>
     </w:p>
     <w:p>
       <w:pPr>
@@ -4444,16 +4505,16 @@
     <w:p>
       <w:pPr>
         <w:pStyle w:val="af"/>
-        <w:numPr>
-          <w:ilvl w:val="1"/>
-          <w:numId w:val="3"/>
-        </w:numPr>
-      </w:pPr>
-      <w:bookmarkStart w:id="18" w:name="_Toc495098682"/>
+        <w:ind w:left="851" w:firstLine="0"/>
+      </w:pPr>
+      <w:bookmarkStart w:id="19" w:name="_Toc495098682"/>
+      <w:r>
+        <w:t xml:space="preserve">5.2 </w:t>
+      </w:r>
       <w:r>
         <w:t>Процесс реализации</w:t>
       </w:r>
-      <w:bookmarkEnd w:id="18"/>
+      <w:bookmarkEnd w:id="19"/>
     </w:p>
     <w:p>
       <w:pPr>
@@ -5232,16 +5293,15 @@
     <w:p>
       <w:pPr>
         <w:pStyle w:val="af"/>
-        <w:numPr>
-          <w:ilvl w:val="1"/>
-          <w:numId w:val="3"/>
-        </w:numPr>
-      </w:pPr>
-      <w:bookmarkStart w:id="19" w:name="_Toc495098683"/>
+      </w:pPr>
+      <w:bookmarkStart w:id="20" w:name="_Toc495098683"/>
+      <w:r>
+        <w:t xml:space="preserve">5.3 </w:t>
+      </w:r>
       <w:r>
         <w:t>Вывод</w:t>
       </w:r>
-      <w:bookmarkEnd w:id="19"/>
+      <w:bookmarkEnd w:id="20"/>
     </w:p>
     <w:p>
       <w:pPr>
@@ -5257,45 +5317,43 @@
     <w:p>
       <w:pPr>
         <w:pStyle w:val="af"/>
-        <w:numPr>
-          <w:ilvl w:val="0"/>
-          <w:numId w:val="3"/>
-        </w:numPr>
-      </w:pPr>
-      <w:bookmarkStart w:id="20" w:name="_Toc495098684"/>
+      </w:pPr>
+      <w:bookmarkStart w:id="21" w:name="_Toc495098684"/>
       <w:r>
         <w:lastRenderedPageBreak/>
+        <w:t xml:space="preserve">6. </w:t>
+      </w:r>
+      <w:r>
         <w:t>Тестирование программного продукта</w:t>
       </w:r>
-      <w:bookmarkEnd w:id="20"/>
+      <w:bookmarkEnd w:id="21"/>
     </w:p>
     <w:p>
       <w:pPr>
         <w:pStyle w:val="af"/>
-        <w:numPr>
-          <w:ilvl w:val="1"/>
-          <w:numId w:val="3"/>
-        </w:numPr>
-      </w:pPr>
-      <w:bookmarkStart w:id="21" w:name="_Toc495098685"/>
+        <w:ind w:left="851" w:firstLine="0"/>
+      </w:pPr>
+      <w:bookmarkStart w:id="22" w:name="_Toc495098685"/>
+      <w:r>
+        <w:t xml:space="preserve">6.1 </w:t>
+      </w:r>
       <w:r>
         <w:t>Введение</w:t>
       </w:r>
-      <w:bookmarkEnd w:id="21"/>
+      <w:bookmarkEnd w:id="22"/>
     </w:p>
     <w:p>
       <w:pPr>
         <w:pStyle w:val="af"/>
-        <w:numPr>
-          <w:ilvl w:val="1"/>
-          <w:numId w:val="3"/>
-        </w:numPr>
-      </w:pPr>
-      <w:bookmarkStart w:id="22" w:name="_Toc495098686"/>
+      </w:pPr>
+      <w:bookmarkStart w:id="23" w:name="_Toc495098686"/>
+      <w:r>
+        <w:t xml:space="preserve">6.2 </w:t>
+      </w:r>
       <w:r>
         <w:t>Тестирование</w:t>
       </w:r>
-      <w:bookmarkEnd w:id="22"/>
+      <w:bookmarkEnd w:id="23"/>
     </w:p>
     <w:p>
       <w:pPr>
@@ -5310,7 +5368,10 @@
         <w:pStyle w:val="af1"/>
       </w:pPr>
       <w:r>
-        <w:t xml:space="preserve">Сдача </w:t>
+        <w:t>Сдача</w:t>
+      </w:r>
+      <w:r>
+        <w:t xml:space="preserve"> </w:t>
       </w:r>
       <w:proofErr w:type="gramStart"/>
       <w:r>
@@ -5318,22 +5379,24 @@
       </w:r>
       <w:proofErr w:type="gramEnd"/>
       <w:r>
-        <w:t xml:space="preserve"> происходит путём приёмо-сдаточных испытаний.</w:t>
+        <w:t xml:space="preserve"> </w:t>
+      </w:r>
+      <w:r>
+        <w:t>происходит путём приёмо-сдаточных испытаний.</w:t>
       </w:r>
     </w:p>
     <w:p>
       <w:pPr>
         <w:pStyle w:val="af"/>
-        <w:numPr>
-          <w:ilvl w:val="1"/>
-          <w:numId w:val="3"/>
-        </w:numPr>
-      </w:pPr>
-      <w:bookmarkStart w:id="23" w:name="_Toc495098687"/>
+      </w:pPr>
+      <w:bookmarkStart w:id="24" w:name="_Toc495098687"/>
+      <w:r>
+        <w:t xml:space="preserve">6.3 </w:t>
+      </w:r>
       <w:r>
         <w:t>Протокол прохождения тестов</w:t>
       </w:r>
-      <w:bookmarkEnd w:id="23"/>
+      <w:bookmarkEnd w:id="24"/>
     </w:p>
     <w:p>
       <w:pPr>
@@ -5346,16 +5409,15 @@
     <w:p>
       <w:pPr>
         <w:pStyle w:val="af"/>
-        <w:numPr>
-          <w:ilvl w:val="1"/>
-          <w:numId w:val="3"/>
-        </w:numPr>
-      </w:pPr>
-      <w:bookmarkStart w:id="24" w:name="_Toc495098688"/>
+      </w:pPr>
+      <w:bookmarkStart w:id="25" w:name="_Toc495098688"/>
+      <w:r>
+        <w:t xml:space="preserve">6.4 </w:t>
+      </w:r>
       <w:r>
         <w:t>Вывод</w:t>
       </w:r>
-      <w:bookmarkEnd w:id="24"/>
+      <w:bookmarkEnd w:id="25"/>
     </w:p>
     <w:p>
       <w:pPr>
@@ -5372,12 +5434,12 @@
       <w:pPr>
         <w:pStyle w:val="ad"/>
       </w:pPr>
-      <w:bookmarkStart w:id="25" w:name="_Toc495098689"/>
+      <w:bookmarkStart w:id="26" w:name="_Toc495098689"/>
       <w:r>
         <w:lastRenderedPageBreak/>
         <w:t>ЗАКЛЮЧЕНИЕ</w:t>
       </w:r>
-      <w:bookmarkEnd w:id="25"/>
+      <w:bookmarkEnd w:id="26"/>
     </w:p>
     <w:p>
       <w:pPr>
@@ -5823,12 +5885,12 @@
       <w:pPr>
         <w:pStyle w:val="ad"/>
       </w:pPr>
-      <w:bookmarkStart w:id="26" w:name="_Toc495098690"/>
+      <w:bookmarkStart w:id="27" w:name="_Toc495098690"/>
       <w:r>
         <w:lastRenderedPageBreak/>
         <w:t>СПИСОК ИСПОЛЬЗУЕМОЙ ЛИТЕРАТУРЫ</w:t>
       </w:r>
-      <w:bookmarkEnd w:id="26"/>
+      <w:bookmarkEnd w:id="27"/>
     </w:p>
     <w:p>
       <w:pPr>
@@ -6805,12 +6867,12 @@
       <w:pPr>
         <w:pStyle w:val="ad"/>
       </w:pPr>
-      <w:bookmarkStart w:id="27" w:name="_Toc495098691"/>
+      <w:bookmarkStart w:id="28" w:name="_Toc495098691"/>
       <w:r>
         <w:lastRenderedPageBreak/>
         <w:t>ПРИЛОЖЕНИЕ А</w:t>
       </w:r>
-      <w:bookmarkEnd w:id="27"/>
+      <w:bookmarkEnd w:id="28"/>
     </w:p>
     <w:p>
       <w:pPr>
@@ -6845,12 +6907,12 @@
       <w:pPr>
         <w:pStyle w:val="ad"/>
       </w:pPr>
-      <w:bookmarkStart w:id="28" w:name="_Toc495098692"/>
+      <w:bookmarkStart w:id="29" w:name="_Toc495098692"/>
       <w:r>
         <w:lastRenderedPageBreak/>
         <w:t>ПРИЛОЖЕНИЕ Б</w:t>
       </w:r>
-      <w:bookmarkEnd w:id="28"/>
+      <w:bookmarkEnd w:id="29"/>
     </w:p>
     <w:p>
       <w:pPr>
@@ -6870,7 +6932,7 @@
       <w:pPr>
         <w:pStyle w:val="ad"/>
       </w:pPr>
-      <w:bookmarkStart w:id="29" w:name="_Toc495098693"/>
+      <w:bookmarkStart w:id="30" w:name="_Toc495098693"/>
       <w:r>
         <w:lastRenderedPageBreak/>
         <w:t xml:space="preserve">ПРИЛОЖЕНИЕ </w:t>
@@ -6879,7 +6941,7 @@
       <w:r>
         <w:t>В</w:t>
       </w:r>
-      <w:bookmarkEnd w:id="29"/>
+      <w:bookmarkEnd w:id="30"/>
       <w:proofErr w:type="gramEnd"/>
     </w:p>
     <w:p>
@@ -6887,12 +6949,7 @@
         <w:pStyle w:val="af1"/>
       </w:pPr>
       <w:r>
-        <w:t>В данном приложении описан п</w:t>
-      </w:r>
-      <w:bookmarkStart w:id="30" w:name="_GoBack"/>
-      <w:bookmarkEnd w:id="30"/>
-      <w:r>
-        <w:t xml:space="preserve">ротокол системы контроля </w:t>
+        <w:t xml:space="preserve">В данном приложении описан протокол системы контроля </w:t>
       </w:r>
       <w:r>
         <w:t>версий</w:t>
@@ -7039,17 +7096,26 @@
             <w:tcW w:w="4814" w:type="dxa"/>
           </w:tcPr>
           <w:p>
+            <w:pPr>
+              <w:rPr>
+                <w:lang w:val="en-US"/>
+              </w:rPr>
+            </w:pPr>
             <w:hyperlink r:id="rId17" w:tooltip="Merge branch 'master' of https://github.com/pmswga/EDUKIT" w:history="1">
               <w:r>
                 <w:rPr>
                   <w:rStyle w:val="a8"/>
                   <w:color w:val="auto"/>
+                  <w:lang w:val="en-US"/>
                 </w:rPr>
                 <w:br/>
                 <w:t>Merge branch 'master' of</w:t>
               </w:r>
             </w:hyperlink>
             <w:r>
+              <w:rPr>
+                <w:lang w:val="en-US"/>
+              </w:rPr>
               <w:t> </w:t>
             </w:r>
             <w:hyperlink r:id="rId18" w:history="1">
@@ -7057,6 +7123,7 @@
                 <w:rPr>
                   <w:rStyle w:val="a8"/>
                   <w:color w:val="auto"/>
+                  <w:lang w:val="en-US"/>
                 </w:rPr>
                 <w:t>https://github.com/pmswga/EDUKIT</w:t>
               </w:r>
@@ -7067,7 +7134,13 @@
           <w:tcPr>
             <w:tcW w:w="4814" w:type="dxa"/>
           </w:tcPr>
-          <w:p/>
+          <w:p>
+            <w:pPr>
+              <w:rPr>
+                <w:lang w:val="en-US"/>
+              </w:rPr>
+            </w:pPr>
+          </w:p>
         </w:tc>
       </w:tr>
       <w:tr>
@@ -7202,135 +7275,53 @@
             <w:tcW w:w="4814" w:type="dxa"/>
           </w:tcPr>
           <w:p>
-            <w:r>
+            <w:pPr>
+              <w:rPr>
+                <w:lang w:val="en-US"/>
+              </w:rPr>
+            </w:pPr>
+            <w:r>
+              <w:rPr>
+                <w:lang w:val="en-US"/>
+              </w:rPr>
               <w:br/>
-            </w:r>
-            <w:proofErr w:type="spellStart"/>
-            <w:r>
-              <w:t>new</w:t>
-            </w:r>
-            <w:proofErr w:type="spellEnd"/>
-            <w:r>
-              <w:t xml:space="preserve"> </w:t>
-            </w:r>
-            <w:proofErr w:type="spellStart"/>
-            <w:r>
-              <w:t>design</w:t>
-            </w:r>
-            <w:proofErr w:type="spellEnd"/>
-            <w:r>
-              <w:t xml:space="preserve"> </w:t>
-            </w:r>
-            <w:proofErr w:type="spellStart"/>
-            <w:r>
-              <w:t>of</w:t>
-            </w:r>
-            <w:proofErr w:type="spellEnd"/>
-            <w:r>
-              <w:t xml:space="preserve"> </w:t>
-            </w:r>
-            <w:proofErr w:type="spellStart"/>
-            <w:r>
-              <w:t>parent</w:t>
-            </w:r>
-            <w:proofErr w:type="spellEnd"/>
-            <w:r>
-              <w:t xml:space="preserve"> </w:t>
-            </w:r>
-            <w:proofErr w:type="spellStart"/>
-            <w:r>
-              <w:t>account</w:t>
-            </w:r>
-            <w:proofErr w:type="spellEnd"/>
-          </w:p>
-        </w:tc>
-        <w:tc>
-          <w:tcPr>
-            <w:tcW w:w="4814" w:type="dxa"/>
-          </w:tcPr>
-          <w:p/>
-        </w:tc>
-      </w:tr>
-      <w:tr>
-        <w:tc>
-          <w:tcPr>
-            <w:tcW w:w="4814" w:type="dxa"/>
-          </w:tcPr>
-          <w:p>
+              <w:t>new design of parent account</w:t>
+            </w:r>
+          </w:p>
+        </w:tc>
+        <w:tc>
+          <w:tcPr>
+            <w:tcW w:w="4814" w:type="dxa"/>
+          </w:tcPr>
+          <w:p>
+            <w:pPr>
+              <w:rPr>
+                <w:lang w:val="en-US"/>
+              </w:rPr>
+            </w:pPr>
+          </w:p>
+        </w:tc>
+      </w:tr>
+      <w:tr>
+        <w:tc>
+          <w:tcPr>
+            <w:tcW w:w="4814" w:type="dxa"/>
+          </w:tcPr>
+          <w:p>
+            <w:pPr>
+              <w:rPr>
+                <w:lang w:val="en-US"/>
+              </w:rPr>
+            </w:pPr>
             <w:hyperlink r:id="rId22" w:tooltip="new design in teacher account" w:history="1">
-              <w:proofErr w:type="spellStart"/>
-              <w:r>
-                <w:rPr>
-                  <w:rStyle w:val="a8"/>
-                  <w:color w:val="auto"/>
-                </w:rPr>
-                <w:t>new</w:t>
-              </w:r>
-              <w:proofErr w:type="spellEnd"/>
-              <w:r>
-                <w:rPr>
-                  <w:rStyle w:val="a8"/>
-                  <w:color w:val="auto"/>
-                </w:rPr>
-                <w:t xml:space="preserve"> </w:t>
-              </w:r>
-              <w:proofErr w:type="spellStart"/>
-              <w:r>
-                <w:rPr>
-                  <w:rStyle w:val="a8"/>
-                  <w:color w:val="auto"/>
-                </w:rPr>
-                <w:t>design</w:t>
-              </w:r>
-              <w:proofErr w:type="spellEnd"/>
-              <w:r>
-                <w:rPr>
-                  <w:rStyle w:val="a8"/>
-                  <w:color w:val="auto"/>
-                </w:rPr>
-                <w:t xml:space="preserve"> </w:t>
-              </w:r>
-              <w:proofErr w:type="spellStart"/>
-              <w:r>
-                <w:rPr>
-                  <w:rStyle w:val="a8"/>
-                  <w:color w:val="auto"/>
-                </w:rPr>
-                <w:t>in</w:t>
-              </w:r>
-              <w:proofErr w:type="spellEnd"/>
-              <w:r>
-                <w:rPr>
-                  <w:rStyle w:val="a8"/>
-                  <w:color w:val="auto"/>
-                </w:rPr>
-                <w:t xml:space="preserve"> </w:t>
-              </w:r>
-              <w:proofErr w:type="spellStart"/>
-              <w:r>
-                <w:rPr>
-                  <w:rStyle w:val="a8"/>
-                  <w:color w:val="auto"/>
-                </w:rPr>
-                <w:t>teacher</w:t>
-              </w:r>
-              <w:proofErr w:type="spellEnd"/>
-              <w:r>
-                <w:rPr>
-                  <w:rStyle w:val="a8"/>
-                  <w:color w:val="auto"/>
-                </w:rPr>
-                <w:t xml:space="preserve"> </w:t>
-              </w:r>
-              <w:proofErr w:type="spellStart"/>
-              <w:r>
-                <w:rPr>
-                  <w:rStyle w:val="a8"/>
-                  <w:color w:val="auto"/>
-                </w:rPr>
-                <w:t>account</w:t>
-              </w:r>
-              <w:proofErr w:type="spellEnd"/>
+              <w:r>
+                <w:rPr>
+                  <w:rStyle w:val="a8"/>
+                  <w:color w:val="auto"/>
+                  <w:lang w:val="en-US"/>
+                </w:rPr>
+                <w:t>new design in teacher account</w:t>
+              </w:r>
             </w:hyperlink>
           </w:p>
         </w:tc>
@@ -7338,7 +7329,13 @@
           <w:tcPr>
             <w:tcW w:w="4814" w:type="dxa"/>
           </w:tcPr>
-          <w:p/>
+          <w:p>
+            <w:pPr>
+              <w:rPr>
+                <w:lang w:val="en-US"/>
+              </w:rPr>
+            </w:pPr>
+          </w:p>
         </w:tc>
       </w:tr>
       <w:tr>
@@ -9411,58 +9408,43 @@
             <w:tcW w:w="4814" w:type="dxa"/>
           </w:tcPr>
           <w:p>
-            <w:proofErr w:type="spellStart"/>
-            <w:r>
-              <w:t>add</w:t>
-            </w:r>
-            <w:proofErr w:type="spellEnd"/>
-            <w:r>
-              <w:t xml:space="preserve"> </w:t>
-            </w:r>
-            <w:proofErr w:type="spellStart"/>
-            <w:r>
-              <w:t>description</w:t>
-            </w:r>
-            <w:proofErr w:type="spellEnd"/>
-            <w:r>
-              <w:t xml:space="preserve"> </w:t>
-            </w:r>
-            <w:proofErr w:type="spellStart"/>
-            <w:r>
-              <w:t>for</w:t>
-            </w:r>
-            <w:proofErr w:type="spellEnd"/>
-            <w:r>
-              <w:t xml:space="preserve"> </w:t>
-            </w:r>
-            <w:proofErr w:type="spellStart"/>
-            <w:r>
-              <w:t>classes</w:t>
-            </w:r>
-            <w:proofErr w:type="spellEnd"/>
-            <w:r>
-              <w:t>:</w:t>
-            </w:r>
-          </w:p>
-          <w:p>
-            <w:r>
-              <w:t xml:space="preserve">- </w:t>
-            </w:r>
-            <w:proofErr w:type="spellStart"/>
-            <w:r>
-              <w:t>User</w:t>
-            </w:r>
-            <w:proofErr w:type="spellEnd"/>
-          </w:p>
-          <w:p>
-            <w:r>
-              <w:t xml:space="preserve">- </w:t>
-            </w:r>
-            <w:proofErr w:type="spellStart"/>
-            <w:r>
-              <w:t>Group</w:t>
-            </w:r>
-            <w:proofErr w:type="spellEnd"/>
+            <w:pPr>
+              <w:rPr>
+                <w:lang w:val="en-US"/>
+              </w:rPr>
+            </w:pPr>
+            <w:r>
+              <w:rPr>
+                <w:lang w:val="en-US"/>
+              </w:rPr>
+              <w:t>add description for classes:</w:t>
+            </w:r>
+          </w:p>
+          <w:p>
+            <w:pPr>
+              <w:rPr>
+                <w:lang w:val="en-US"/>
+              </w:rPr>
+            </w:pPr>
+            <w:r>
+              <w:rPr>
+                <w:lang w:val="en-US"/>
+              </w:rPr>
+              <w:t>- User</w:t>
+            </w:r>
+          </w:p>
+          <w:p>
+            <w:pPr>
+              <w:rPr>
+                <w:lang w:val="en-US"/>
+              </w:rPr>
+            </w:pPr>
+            <w:r>
+              <w:rPr>
+                <w:lang w:val="en-US"/>
+              </w:rPr>
+              <w:t>- Group</w:t>
+            </w:r>
           </w:p>
         </w:tc>
       </w:tr>
@@ -10055,72 +10037,30 @@
             <w:tcW w:w="4814" w:type="dxa"/>
           </w:tcPr>
           <w:p>
-            <w:r>
-              <w:t xml:space="preserve">- </w:t>
-            </w:r>
-            <w:proofErr w:type="spellStart"/>
-            <w:r>
-              <w:t>view</w:t>
-            </w:r>
-            <w:proofErr w:type="spellEnd"/>
-            <w:r>
-              <w:t xml:space="preserve"> </w:t>
-            </w:r>
-            <w:proofErr w:type="spellStart"/>
-            <w:r>
-              <w:t>admins</w:t>
-            </w:r>
-            <w:proofErr w:type="spellEnd"/>
-            <w:r>
-              <w:t xml:space="preserve"> </w:t>
-            </w:r>
-            <w:proofErr w:type="spellStart"/>
-            <w:r>
-              <w:t>news</w:t>
-            </w:r>
-            <w:proofErr w:type="spellEnd"/>
-          </w:p>
-          <w:p>
-            <w:r>
-              <w:t xml:space="preserve">- </w:t>
-            </w:r>
-            <w:proofErr w:type="spellStart"/>
-            <w:r>
-              <w:t>view</w:t>
-            </w:r>
-            <w:proofErr w:type="spellEnd"/>
-            <w:r>
-              <w:t xml:space="preserve"> </w:t>
-            </w:r>
-            <w:proofErr w:type="spellStart"/>
-            <w:r>
-              <w:t>traffic</w:t>
-            </w:r>
-            <w:proofErr w:type="spellEnd"/>
-            <w:r>
-              <w:t xml:space="preserve"> </w:t>
-            </w:r>
-            <w:proofErr w:type="spellStart"/>
-            <w:r>
-              <w:t>of</w:t>
-            </w:r>
-            <w:proofErr w:type="spellEnd"/>
-            <w:r>
-              <w:t xml:space="preserve"> </w:t>
-            </w:r>
-            <w:proofErr w:type="spellStart"/>
-            <w:r>
-              <w:t>selected</w:t>
-            </w:r>
-            <w:proofErr w:type="spellEnd"/>
-            <w:r>
-              <w:t xml:space="preserve"> </w:t>
-            </w:r>
-            <w:proofErr w:type="spellStart"/>
-            <w:r>
-              <w:t>student</w:t>
-            </w:r>
-            <w:proofErr w:type="spellEnd"/>
+            <w:pPr>
+              <w:rPr>
+                <w:lang w:val="en-US"/>
+              </w:rPr>
+            </w:pPr>
+            <w:r>
+              <w:rPr>
+                <w:lang w:val="en-US"/>
+              </w:rPr>
+              <w:t>- view admins news</w:t>
+            </w:r>
+          </w:p>
+          <w:p>
+            <w:pPr>
+              <w:rPr>
+                <w:lang w:val="en-US"/>
+              </w:rPr>
+            </w:pPr>
+            <w:r>
+              <w:rPr>
+                <w:lang w:val="en-US"/>
+              </w:rPr>
+              <w:t>- view traffic of selected student</w:t>
+            </w:r>
           </w:p>
           <w:p>
             <w:r>
@@ -10291,14 +10231,50 @@
             <w:tcW w:w="4814" w:type="dxa"/>
           </w:tcPr>
           <w:p>
+            <w:pPr>
+              <w:rPr>
+                <w:lang w:val="en-US"/>
+              </w:rPr>
+            </w:pPr>
             <w:hyperlink r:id="rId69" w:tooltip="add traffic view for admin" w:history="1">
+              <w:r>
+                <w:rPr>
+                  <w:rStyle w:val="a8"/>
+                  <w:color w:val="auto"/>
+                  <w:lang w:val="en-US"/>
+                </w:rPr>
+                <w:t>add traffic view for admin</w:t>
+              </w:r>
+            </w:hyperlink>
+          </w:p>
+        </w:tc>
+        <w:tc>
+          <w:tcPr>
+            <w:tcW w:w="4814" w:type="dxa"/>
+          </w:tcPr>
+          <w:p>
+            <w:pPr>
+              <w:rPr>
+                <w:lang w:val="en-US"/>
+              </w:rPr>
+            </w:pPr>
+          </w:p>
+        </w:tc>
+      </w:tr>
+      <w:tr>
+        <w:tc>
+          <w:tcPr>
+            <w:tcW w:w="4814" w:type="dxa"/>
+          </w:tcPr>
+          <w:p>
+            <w:hyperlink r:id="rId70" w:tooltip="small fixed&#10;&#10;1) Correct information messages&#10;2) Create traffic page of students" w:history="1">
               <w:proofErr w:type="spellStart"/>
               <w:r>
                 <w:rPr>
                   <w:rStyle w:val="a8"/>
                   <w:color w:val="auto"/>
                 </w:rPr>
-                <w:t>add</w:t>
+                <w:t>small</w:t>
               </w:r>
               <w:proofErr w:type="spellEnd"/>
               <w:r>
@@ -10314,58 +10290,130 @@
                   <w:rStyle w:val="a8"/>
                   <w:color w:val="auto"/>
                 </w:rPr>
-                <w:t>traffic</w:t>
-              </w:r>
-              <w:proofErr w:type="spellEnd"/>
-              <w:r>
-                <w:rPr>
-                  <w:rStyle w:val="a8"/>
-                  <w:color w:val="auto"/>
-                </w:rPr>
-                <w:t xml:space="preserve"> </w:t>
-              </w:r>
-              <w:proofErr w:type="spellStart"/>
-              <w:r>
-                <w:rPr>
-                  <w:rStyle w:val="a8"/>
-                  <w:color w:val="auto"/>
-                </w:rPr>
-                <w:t>view</w:t>
-              </w:r>
-              <w:proofErr w:type="spellEnd"/>
-              <w:r>
-                <w:rPr>
-                  <w:rStyle w:val="a8"/>
-                  <w:color w:val="auto"/>
-                </w:rPr>
-                <w:t xml:space="preserve"> </w:t>
-              </w:r>
-              <w:proofErr w:type="spellStart"/>
-              <w:r>
-                <w:rPr>
-                  <w:rStyle w:val="a8"/>
-                  <w:color w:val="auto"/>
-                </w:rPr>
-                <w:t>for</w:t>
-              </w:r>
-              <w:proofErr w:type="spellEnd"/>
-              <w:r>
-                <w:rPr>
-                  <w:rStyle w:val="a8"/>
-                  <w:color w:val="auto"/>
-                </w:rPr>
-                <w:t xml:space="preserve"> </w:t>
-              </w:r>
-              <w:proofErr w:type="spellStart"/>
-              <w:r>
-                <w:rPr>
-                  <w:rStyle w:val="a8"/>
-                  <w:color w:val="auto"/>
-                </w:rPr>
-                <w:t>admin</w:t>
+                <w:t>fixed</w:t>
               </w:r>
               <w:proofErr w:type="spellEnd"/>
             </w:hyperlink>
+            <w:r>
+              <w:t> </w:t>
+            </w:r>
+          </w:p>
+        </w:tc>
+        <w:tc>
+          <w:tcPr>
+            <w:tcW w:w="4814" w:type="dxa"/>
+          </w:tcPr>
+          <w:p>
+            <w:pPr>
+              <w:rPr>
+                <w:lang w:val="en-US"/>
+              </w:rPr>
+            </w:pPr>
+            <w:r>
+              <w:rPr>
+                <w:lang w:val="en-US"/>
+              </w:rPr>
+              <w:t>1) Correct information messages</w:t>
+            </w:r>
+          </w:p>
+          <w:p>
+            <w:pPr>
+              <w:rPr>
+                <w:lang w:val="en-US"/>
+              </w:rPr>
+            </w:pPr>
+            <w:r>
+              <w:rPr>
+                <w:lang w:val="en-US"/>
+              </w:rPr>
+              <w:t>2) Create traffic page of students</w:t>
+            </w:r>
+          </w:p>
+        </w:tc>
+      </w:tr>
+      <w:tr>
+        <w:tc>
+          <w:tcPr>
+            <w:tcW w:w="9628" w:type="dxa"/>
+            <w:gridSpan w:val="2"/>
+          </w:tcPr>
+          <w:p>
+            <w:pPr>
+              <w:jc w:val="right"/>
+              <w:rPr>
+                <w:b/>
+              </w:rPr>
+            </w:pPr>
+            <w:proofErr w:type="spellStart"/>
+            <w:r>
+              <w:rPr>
+                <w:b/>
+              </w:rPr>
+              <w:t>Commits</w:t>
+            </w:r>
+            <w:proofErr w:type="spellEnd"/>
+            <w:r>
+              <w:rPr>
+                <w:b/>
+              </w:rPr>
+              <w:t xml:space="preserve"> </w:t>
+            </w:r>
+            <w:proofErr w:type="spellStart"/>
+            <w:r>
+              <w:rPr>
+                <w:b/>
+              </w:rPr>
+              <w:t>on</w:t>
+            </w:r>
+            <w:proofErr w:type="spellEnd"/>
+            <w:r>
+              <w:rPr>
+                <w:b/>
+              </w:rPr>
+              <w:t xml:space="preserve"> </w:t>
+            </w:r>
+            <w:proofErr w:type="spellStart"/>
+            <w:r>
+              <w:rPr>
+                <w:b/>
+              </w:rPr>
+              <w:t>Aug</w:t>
+            </w:r>
+            <w:proofErr w:type="spellEnd"/>
+            <w:r>
+              <w:rPr>
+                <w:b/>
+              </w:rPr>
+              <w:t xml:space="preserve"> 7, 2017</w:t>
+            </w:r>
+          </w:p>
+        </w:tc>
+      </w:tr>
+      <w:tr>
+        <w:tc>
+          <w:tcPr>
+            <w:tcW w:w="4814" w:type="dxa"/>
+          </w:tcPr>
+          <w:p>
+            <w:r>
+              <w:br/>
+            </w:r>
+            <w:proofErr w:type="spellStart"/>
+            <w:r>
+              <w:t>new</w:t>
+            </w:r>
+            <w:proofErr w:type="spellEnd"/>
+            <w:r>
+              <w:t xml:space="preserve"> </w:t>
+            </w:r>
+            <w:proofErr w:type="spellStart"/>
+            <w:r>
+              <w:t>features</w:t>
+            </w:r>
+            <w:proofErr w:type="spellEnd"/>
+            <w:r>
+              <w:t>......</w:t>
+            </w:r>
           </w:p>
         </w:tc>
         <w:tc>
@@ -10381,110 +10429,66 @@
             <w:tcW w:w="4814" w:type="dxa"/>
           </w:tcPr>
           <w:p>
-            <w:hyperlink r:id="rId70" w:tooltip="small fixed&#10;&#10;1) Correct information messages&#10;2) Create traffic page of students" w:history="1">
+            <w:hyperlink r:id="rId71" w:tooltip="свчпаасвмт" w:history="1">
               <w:proofErr w:type="spellStart"/>
               <w:r>
                 <w:rPr>
                   <w:rStyle w:val="a8"/>
                   <w:color w:val="auto"/>
                 </w:rPr>
-                <w:t>small</w:t>
-              </w:r>
-              <w:proofErr w:type="spellEnd"/>
-              <w:r>
-                <w:rPr>
-                  <w:rStyle w:val="a8"/>
-                  <w:color w:val="auto"/>
-                </w:rPr>
-                <w:t xml:space="preserve"> </w:t>
-              </w:r>
-              <w:proofErr w:type="spellStart"/>
-              <w:r>
-                <w:rPr>
-                  <w:rStyle w:val="a8"/>
-                  <w:color w:val="auto"/>
-                </w:rPr>
-                <w:t>fixed</w:t>
+                <w:t>свчпаасвмт</w:t>
               </w:r>
               <w:proofErr w:type="spellEnd"/>
             </w:hyperlink>
-            <w:r>
-              <w:t> </w:t>
-            </w:r>
-          </w:p>
-        </w:tc>
-        <w:tc>
-          <w:tcPr>
-            <w:tcW w:w="4814" w:type="dxa"/>
-          </w:tcPr>
-          <w:p>
-            <w:r>
-              <w:t xml:space="preserve">1) </w:t>
-            </w:r>
-            <w:proofErr w:type="spellStart"/>
-            <w:r>
-              <w:t>Correct</w:t>
-            </w:r>
-            <w:proofErr w:type="spellEnd"/>
-            <w:r>
-              <w:t xml:space="preserve"> </w:t>
-            </w:r>
-            <w:proofErr w:type="spellStart"/>
-            <w:r>
-              <w:t>information</w:t>
-            </w:r>
-            <w:proofErr w:type="spellEnd"/>
-            <w:r>
-              <w:t xml:space="preserve"> </w:t>
-            </w:r>
-            <w:proofErr w:type="spellStart"/>
-            <w:r>
-              <w:t>messages</w:t>
-            </w:r>
-            <w:proofErr w:type="spellEnd"/>
-          </w:p>
-          <w:p>
-            <w:r>
-              <w:t xml:space="preserve">2) </w:t>
-            </w:r>
-            <w:proofErr w:type="spellStart"/>
-            <w:r>
-              <w:t>Create</w:t>
-            </w:r>
-            <w:proofErr w:type="spellEnd"/>
-            <w:r>
-              <w:t xml:space="preserve"> </w:t>
-            </w:r>
-            <w:proofErr w:type="spellStart"/>
-            <w:r>
-              <w:t>traffic</w:t>
-            </w:r>
-            <w:proofErr w:type="spellEnd"/>
-            <w:r>
-              <w:t xml:space="preserve"> </w:t>
-            </w:r>
-            <w:proofErr w:type="spellStart"/>
-            <w:r>
-              <w:t>page</w:t>
-            </w:r>
-            <w:proofErr w:type="spellEnd"/>
-            <w:r>
-              <w:t xml:space="preserve"> </w:t>
-            </w:r>
-            <w:proofErr w:type="spellStart"/>
-            <w:r>
-              <w:t>of</w:t>
-            </w:r>
-            <w:proofErr w:type="spellEnd"/>
-            <w:r>
-              <w:t xml:space="preserve"> </w:t>
-            </w:r>
-            <w:proofErr w:type="spellStart"/>
-            <w:r>
-              <w:t>students</w:t>
-            </w:r>
-            <w:proofErr w:type="spellEnd"/>
-          </w:p>
+          </w:p>
+        </w:tc>
+        <w:tc>
+          <w:tcPr>
+            <w:tcW w:w="4814" w:type="dxa"/>
+          </w:tcPr>
+          <w:p/>
+        </w:tc>
+      </w:tr>
+      <w:tr>
+        <w:tc>
+          <w:tcPr>
+            <w:tcW w:w="4814" w:type="dxa"/>
+          </w:tcPr>
+          <w:p>
+            <w:hyperlink r:id="rId72" w:tooltip="говно а не кп" w:history="1">
+              <w:proofErr w:type="gramStart"/>
+              <w:r>
+                <w:rPr>
+                  <w:rStyle w:val="a8"/>
+                  <w:color w:val="auto"/>
+                </w:rPr>
+                <w:t>говно</w:t>
+              </w:r>
+              <w:proofErr w:type="gramEnd"/>
+              <w:r>
+                <w:rPr>
+                  <w:rStyle w:val="a8"/>
+                  <w:color w:val="auto"/>
+                </w:rPr>
+                <w:t xml:space="preserve"> а не </w:t>
+              </w:r>
+              <w:proofErr w:type="spellStart"/>
+              <w:r>
+                <w:rPr>
+                  <w:rStyle w:val="a8"/>
+                  <w:color w:val="auto"/>
+                </w:rPr>
+                <w:t>кп</w:t>
+              </w:r>
+              <w:proofErr w:type="spellEnd"/>
+            </w:hyperlink>
+          </w:p>
+        </w:tc>
+        <w:tc>
+          <w:tcPr>
+            <w:tcW w:w="4814" w:type="dxa"/>
+          </w:tcPr>
+          <w:p/>
         </w:tc>
       </w:tr>
       <w:tr>
@@ -10540,59 +10544,25 @@
               <w:rPr>
                 <w:b/>
               </w:rPr>
-              <w:t xml:space="preserve"> 7, 2017</w:t>
-            </w:r>
-          </w:p>
-        </w:tc>
-      </w:tr>
-      <w:tr>
-        <w:tc>
-          <w:tcPr>
-            <w:tcW w:w="4814" w:type="dxa"/>
-          </w:tcPr>
-          <w:p>
-            <w:r>
-              <w:br/>
-            </w:r>
-            <w:proofErr w:type="spellStart"/>
-            <w:r>
-              <w:t>new</w:t>
-            </w:r>
-            <w:proofErr w:type="spellEnd"/>
-            <w:r>
-              <w:t xml:space="preserve"> </w:t>
-            </w:r>
-            <w:proofErr w:type="spellStart"/>
-            <w:r>
-              <w:t>features</w:t>
-            </w:r>
-            <w:proofErr w:type="spellEnd"/>
-            <w:r>
-              <w:t>......</w:t>
-            </w:r>
-          </w:p>
-        </w:tc>
-        <w:tc>
-          <w:tcPr>
-            <w:tcW w:w="4814" w:type="dxa"/>
-          </w:tcPr>
-          <w:p/>
-        </w:tc>
-      </w:tr>
-      <w:tr>
-        <w:tc>
-          <w:tcPr>
-            <w:tcW w:w="4814" w:type="dxa"/>
-          </w:tcPr>
-          <w:p>
-            <w:hyperlink r:id="rId71" w:tooltip="свчпаасвмт" w:history="1">
+              <w:t xml:space="preserve"> 5, 2017</w:t>
+            </w:r>
+          </w:p>
+        </w:tc>
+      </w:tr>
+      <w:tr>
+        <w:tc>
+          <w:tcPr>
+            <w:tcW w:w="4814" w:type="dxa"/>
+          </w:tcPr>
+          <w:p>
+            <w:hyperlink r:id="rId73" w:tooltip="new" w:history="1">
               <w:proofErr w:type="spellStart"/>
               <w:r>
                 <w:rPr>
                   <w:rStyle w:val="a8"/>
                   <w:color w:val="auto"/>
                 </w:rPr>
-                <w:t>свчпаасвмт</w:t>
+                <w:t>new</w:t>
               </w:r>
               <w:proofErr w:type="spellEnd"/>
             </w:hyperlink>
@@ -10608,33 +10578,95 @@
       <w:tr>
         <w:tc>
           <w:tcPr>
-            <w:tcW w:w="4814" w:type="dxa"/>
-          </w:tcPr>
-          <w:p>
-            <w:hyperlink r:id="rId72" w:tooltip="говно а не кп" w:history="1">
-              <w:proofErr w:type="gramStart"/>
-              <w:r>
-                <w:rPr>
-                  <w:rStyle w:val="a8"/>
-                  <w:color w:val="auto"/>
-                </w:rPr>
-                <w:t>говно</w:t>
-              </w:r>
-              <w:proofErr w:type="gramEnd"/>
-              <w:r>
-                <w:rPr>
-                  <w:rStyle w:val="a8"/>
-                  <w:color w:val="auto"/>
-                </w:rPr>
-                <w:t xml:space="preserve"> а не </w:t>
-              </w:r>
+            <w:tcW w:w="9628" w:type="dxa"/>
+            <w:gridSpan w:val="2"/>
+          </w:tcPr>
+          <w:p>
+            <w:pPr>
+              <w:jc w:val="right"/>
+              <w:rPr>
+                <w:b/>
+              </w:rPr>
+            </w:pPr>
+            <w:proofErr w:type="spellStart"/>
+            <w:r>
+              <w:rPr>
+                <w:b/>
+              </w:rPr>
+              <w:t>Commits</w:t>
+            </w:r>
+            <w:proofErr w:type="spellEnd"/>
+            <w:r>
+              <w:rPr>
+                <w:b/>
+              </w:rPr>
+              <w:t xml:space="preserve"> </w:t>
+            </w:r>
+            <w:proofErr w:type="spellStart"/>
+            <w:r>
+              <w:rPr>
+                <w:b/>
+              </w:rPr>
+              <w:t>on</w:t>
+            </w:r>
+            <w:proofErr w:type="spellEnd"/>
+            <w:r>
+              <w:rPr>
+                <w:b/>
+              </w:rPr>
+              <w:t xml:space="preserve"> </w:t>
+            </w:r>
+            <w:proofErr w:type="spellStart"/>
+            <w:r>
+              <w:rPr>
+                <w:b/>
+              </w:rPr>
+              <w:t>Aug</w:t>
+            </w:r>
+            <w:proofErr w:type="spellEnd"/>
+            <w:r>
+              <w:rPr>
+                <w:b/>
+              </w:rPr>
+              <w:t xml:space="preserve"> 3, 2017</w:t>
+            </w:r>
+          </w:p>
+        </w:tc>
+      </w:tr>
+      <w:tr>
+        <w:tc>
+          <w:tcPr>
+            <w:tcW w:w="4814" w:type="dxa"/>
+          </w:tcPr>
+          <w:p>
+            <w:proofErr w:type="spellStart"/>
+            <w:r>
+              <w:t>fgasfa</w:t>
+            </w:r>
+            <w:proofErr w:type="spellEnd"/>
+          </w:p>
+        </w:tc>
+        <w:tc>
+          <w:tcPr>
+            <w:tcW w:w="4814" w:type="dxa"/>
+          </w:tcPr>
+          <w:p/>
+        </w:tc>
+      </w:tr>
+      <w:tr>
+        <w:tc>
+          <w:tcPr>
+            <w:tcW w:w="4814" w:type="dxa"/>
+          </w:tcPr>
+          <w:p>
+            <w:hyperlink r:id="rId74" w:tooltip="new" w:history="1">
               <w:proofErr w:type="spellStart"/>
               <w:r>
                 <w:rPr>
                   <w:rStyle w:val="a8"/>
                   <w:color w:val="auto"/>
                 </w:rPr>
-                <w:t>кп</w:t>
+                <w:t>new</w:t>
               </w:r>
               <w:proofErr w:type="spellEnd"/>
             </w:hyperlink>
@@ -10693,32 +10725,84 @@
               <w:rPr>
                 <w:b/>
               </w:rPr>
-              <w:t>Aug</w:t>
-            </w:r>
-            <w:proofErr w:type="spellEnd"/>
-            <w:r>
-              <w:rPr>
-                <w:b/>
-              </w:rPr>
-              <w:t xml:space="preserve"> 5, 2017</w:t>
-            </w:r>
-          </w:p>
-        </w:tc>
-      </w:tr>
-      <w:tr>
-        <w:tc>
-          <w:tcPr>
-            <w:tcW w:w="4814" w:type="dxa"/>
-          </w:tcPr>
-          <w:p>
-            <w:hyperlink r:id="rId73" w:tooltip="new" w:history="1">
+              <w:t>Jul</w:t>
+            </w:r>
+            <w:proofErr w:type="spellEnd"/>
+            <w:r>
+              <w:rPr>
+                <w:b/>
+              </w:rPr>
+              <w:t xml:space="preserve"> 31, 2017</w:t>
+            </w:r>
+          </w:p>
+        </w:tc>
+      </w:tr>
+      <w:tr>
+        <w:tc>
+          <w:tcPr>
+            <w:tcW w:w="4814" w:type="dxa"/>
+          </w:tcPr>
+          <w:p>
+            <w:pPr>
+              <w:rPr>
+                <w:lang w:val="en-US"/>
+              </w:rPr>
+            </w:pPr>
+            <w:hyperlink r:id="rId75" w:tooltip="support news controller for admin" w:history="1">
+              <w:r>
+                <w:rPr>
+                  <w:rStyle w:val="a8"/>
+                  <w:color w:val="auto"/>
+                  <w:lang w:val="en-US"/>
+                </w:rPr>
+                <w:t>support news controller for admin</w:t>
+              </w:r>
+            </w:hyperlink>
+          </w:p>
+        </w:tc>
+        <w:tc>
+          <w:tcPr>
+            <w:tcW w:w="4814" w:type="dxa"/>
+          </w:tcPr>
+          <w:p>
+            <w:pPr>
+              <w:rPr>
+                <w:lang w:val="en-US"/>
+              </w:rPr>
+            </w:pPr>
+          </w:p>
+        </w:tc>
+      </w:tr>
+      <w:tr>
+        <w:tc>
+          <w:tcPr>
+            <w:tcW w:w="4814" w:type="dxa"/>
+          </w:tcPr>
+          <w:p>
+            <w:hyperlink r:id="rId76" w:tooltip="small fixed" w:history="1">
               <w:proofErr w:type="spellStart"/>
               <w:r>
                 <w:rPr>
                   <w:rStyle w:val="a8"/>
                   <w:color w:val="auto"/>
                 </w:rPr>
-                <w:t>new</w:t>
+                <w:t>small</w:t>
+              </w:r>
+              <w:proofErr w:type="spellEnd"/>
+              <w:r>
+                <w:rPr>
+                  <w:rStyle w:val="a8"/>
+                  <w:color w:val="auto"/>
+                </w:rPr>
+                <w:t xml:space="preserve"> </w:t>
+              </w:r>
+              <w:proofErr w:type="spellStart"/>
+              <w:r>
+                <w:rPr>
+                  <w:rStyle w:val="a8"/>
+                  <w:color w:val="auto"/>
+                </w:rPr>
+                <w:t>fixed</w:t>
               </w:r>
               <w:proofErr w:type="spellEnd"/>
             </w:hyperlink>
@@ -10777,52 +10861,48 @@
               <w:rPr>
                 <w:b/>
               </w:rPr>
-              <w:t>Aug</w:t>
-            </w:r>
-            <w:proofErr w:type="spellEnd"/>
-            <w:r>
-              <w:rPr>
-                <w:b/>
-              </w:rPr>
-              <w:t xml:space="preserve"> 3, 2017</w:t>
-            </w:r>
-          </w:p>
-        </w:tc>
-      </w:tr>
-      <w:tr>
-        <w:tc>
-          <w:tcPr>
-            <w:tcW w:w="4814" w:type="dxa"/>
-          </w:tcPr>
-          <w:p>
-            <w:proofErr w:type="spellStart"/>
-            <w:r>
-              <w:t>fgasfa</w:t>
-            </w:r>
-            <w:proofErr w:type="spellEnd"/>
-          </w:p>
-        </w:tc>
-        <w:tc>
-          <w:tcPr>
-            <w:tcW w:w="4814" w:type="dxa"/>
-          </w:tcPr>
-          <w:p/>
-        </w:tc>
-      </w:tr>
-      <w:tr>
-        <w:tc>
-          <w:tcPr>
-            <w:tcW w:w="4814" w:type="dxa"/>
-          </w:tcPr>
-          <w:p>
-            <w:hyperlink r:id="rId74" w:tooltip="new" w:history="1">
+              <w:t>Jul</w:t>
+            </w:r>
+            <w:proofErr w:type="spellEnd"/>
+            <w:r>
+              <w:rPr>
+                <w:b/>
+              </w:rPr>
+              <w:t xml:space="preserve"> 30, 2017</w:t>
+            </w:r>
+          </w:p>
+        </w:tc>
+      </w:tr>
+      <w:tr>
+        <w:tc>
+          <w:tcPr>
+            <w:tcW w:w="4814" w:type="dxa"/>
+          </w:tcPr>
+          <w:p>
+            <w:hyperlink r:id="rId77" w:tooltip="small fixed" w:history="1">
               <w:proofErr w:type="spellStart"/>
               <w:r>
                 <w:rPr>
                   <w:rStyle w:val="a8"/>
                   <w:color w:val="auto"/>
                 </w:rPr>
-                <w:t>new</w:t>
+                <w:t>small</w:t>
+              </w:r>
+              <w:proofErr w:type="spellEnd"/>
+              <w:r>
+                <w:rPr>
+                  <w:rStyle w:val="a8"/>
+                  <w:color w:val="auto"/>
+                </w:rPr>
+                <w:t xml:space="preserve"> </w:t>
+              </w:r>
+              <w:proofErr w:type="spellStart"/>
+              <w:r>
+                <w:rPr>
+                  <w:rStyle w:val="a8"/>
+                  <w:color w:val="auto"/>
+                </w:rPr>
+                <w:t>fixed</w:t>
               </w:r>
               <w:proofErr w:type="spellEnd"/>
             </w:hyperlink>
@@ -10838,6 +10918,42 @@
       <w:tr>
         <w:tc>
           <w:tcPr>
+            <w:tcW w:w="4814" w:type="dxa"/>
+          </w:tcPr>
+          <w:p>
+            <w:pPr>
+              <w:rPr>
+                <w:lang w:val="en-US"/>
+              </w:rPr>
+            </w:pPr>
+            <w:hyperlink r:id="rId78" w:tooltip="Parents control panel is ready!" w:history="1">
+              <w:r>
+                <w:rPr>
+                  <w:rStyle w:val="a8"/>
+                  <w:color w:val="auto"/>
+                  <w:lang w:val="en-US"/>
+                </w:rPr>
+                <w:t>Parents control panel is ready!</w:t>
+              </w:r>
+            </w:hyperlink>
+          </w:p>
+        </w:tc>
+        <w:tc>
+          <w:tcPr>
+            <w:tcW w:w="4814" w:type="dxa"/>
+          </w:tcPr>
+          <w:p>
+            <w:pPr>
+              <w:rPr>
+                <w:lang w:val="en-US"/>
+              </w:rPr>
+            </w:pPr>
+          </w:p>
+        </w:tc>
+      </w:tr>
+      <w:tr>
+        <w:tc>
+          <w:tcPr>
             <w:tcW w:w="9628" w:type="dxa"/>
             <w:gridSpan w:val="2"/>
           </w:tcPr>
@@ -10888,25 +11004,107 @@
               <w:rPr>
                 <w:b/>
               </w:rPr>
-              <w:t xml:space="preserve"> 31, 2017</w:t>
-            </w:r>
-          </w:p>
-        </w:tc>
-      </w:tr>
-      <w:tr>
-        <w:tc>
-          <w:tcPr>
-            <w:tcW w:w="4814" w:type="dxa"/>
-          </w:tcPr>
-          <w:p>
-            <w:hyperlink r:id="rId75" w:tooltip="support news controller for admin" w:history="1">
+              <w:t xml:space="preserve"> 27, 2017</w:t>
+            </w:r>
+          </w:p>
+        </w:tc>
+      </w:tr>
+      <w:tr>
+        <w:tc>
+          <w:tcPr>
+            <w:tcW w:w="4814" w:type="dxa"/>
+          </w:tcPr>
+          <w:p>
+            <w:hyperlink r:id="rId79" w:tooltip="TEST SYSTEM IS FINISHED!!!" w:history="1">
+              <w:r>
+                <w:rPr>
+                  <w:rStyle w:val="a8"/>
+                  <w:color w:val="auto"/>
+                </w:rPr>
+                <w:t>TEST SYSTEM IS FINISHED!!!</w:t>
+              </w:r>
+            </w:hyperlink>
+          </w:p>
+        </w:tc>
+        <w:tc>
+          <w:tcPr>
+            <w:tcW w:w="4814" w:type="dxa"/>
+          </w:tcPr>
+          <w:p/>
+        </w:tc>
+      </w:tr>
+      <w:tr>
+        <w:tc>
+          <w:tcPr>
+            <w:tcW w:w="9628" w:type="dxa"/>
+            <w:gridSpan w:val="2"/>
+          </w:tcPr>
+          <w:p>
+            <w:pPr>
+              <w:jc w:val="right"/>
+              <w:rPr>
+                <w:b/>
+              </w:rPr>
+            </w:pPr>
+            <w:proofErr w:type="spellStart"/>
+            <w:r>
+              <w:rPr>
+                <w:b/>
+              </w:rPr>
+              <w:t>Commits</w:t>
+            </w:r>
+            <w:proofErr w:type="spellEnd"/>
+            <w:r>
+              <w:rPr>
+                <w:b/>
+              </w:rPr>
+              <w:t xml:space="preserve"> </w:t>
+            </w:r>
+            <w:proofErr w:type="spellStart"/>
+            <w:r>
+              <w:rPr>
+                <w:b/>
+              </w:rPr>
+              <w:t>on</w:t>
+            </w:r>
+            <w:proofErr w:type="spellEnd"/>
+            <w:r>
+              <w:rPr>
+                <w:b/>
+              </w:rPr>
+              <w:t xml:space="preserve"> </w:t>
+            </w:r>
+            <w:proofErr w:type="spellStart"/>
+            <w:r>
+              <w:rPr>
+                <w:b/>
+              </w:rPr>
+              <w:t>Jul</w:t>
+            </w:r>
+            <w:proofErr w:type="spellEnd"/>
+            <w:r>
+              <w:rPr>
+                <w:b/>
+              </w:rPr>
+              <w:t xml:space="preserve"> 25, 2017</w:t>
+            </w:r>
+          </w:p>
+        </w:tc>
+      </w:tr>
+      <w:tr>
+        <w:tc>
+          <w:tcPr>
+            <w:tcW w:w="4814" w:type="dxa"/>
+          </w:tcPr>
+          <w:p>
+            <w:hyperlink r:id="rId80" w:tooltip="all cool" w:history="1">
               <w:proofErr w:type="spellStart"/>
               <w:r>
                 <w:rPr>
                   <w:rStyle w:val="a8"/>
                   <w:color w:val="auto"/>
                 </w:rPr>
-                <w:t>support</w:t>
+                <w:t>all</w:t>
               </w:r>
               <w:proofErr w:type="spellEnd"/>
               <w:r>
@@ -10922,55 +11120,7 @@
                   <w:rStyle w:val="a8"/>
                   <w:color w:val="auto"/>
                 </w:rPr>
-                <w:t>news</w:t>
-              </w:r>
-              <w:proofErr w:type="spellEnd"/>
-              <w:r>
-                <w:rPr>
-                  <w:rStyle w:val="a8"/>
-                  <w:color w:val="auto"/>
-                </w:rPr>
-                <w:t xml:space="preserve"> </w:t>
-              </w:r>
-              <w:proofErr w:type="spellStart"/>
-              <w:r>
-                <w:rPr>
-                  <w:rStyle w:val="a8"/>
-                  <w:color w:val="auto"/>
-                </w:rPr>
-                <w:t>controller</w:t>
-              </w:r>
-              <w:proofErr w:type="spellEnd"/>
-              <w:r>
-                <w:rPr>
-                  <w:rStyle w:val="a8"/>
-                  <w:color w:val="auto"/>
-                </w:rPr>
-                <w:t xml:space="preserve"> </w:t>
-              </w:r>
-              <w:proofErr w:type="spellStart"/>
-              <w:r>
-                <w:rPr>
-                  <w:rStyle w:val="a8"/>
-                  <w:color w:val="auto"/>
-                </w:rPr>
-                <w:t>for</w:t>
-              </w:r>
-              <w:proofErr w:type="spellEnd"/>
-              <w:r>
-                <w:rPr>
-                  <w:rStyle w:val="a8"/>
-                  <w:color w:val="auto"/>
-                </w:rPr>
-                <w:t xml:space="preserve"> </w:t>
-              </w:r>
-              <w:proofErr w:type="spellStart"/>
-              <w:r>
-                <w:rPr>
-                  <w:rStyle w:val="a8"/>
-                  <w:color w:val="auto"/>
-                </w:rPr>
-                <w:t>admin</w:t>
+                <w:t>cool</w:t>
               </w:r>
               <w:proofErr w:type="spellEnd"/>
             </w:hyperlink>
@@ -10986,17 +11136,75 @@
       <w:tr>
         <w:tc>
           <w:tcPr>
-            <w:tcW w:w="4814" w:type="dxa"/>
-          </w:tcPr>
-          <w:p>
-            <w:hyperlink r:id="rId76" w:tooltip="small fixed" w:history="1">
+            <w:tcW w:w="9628" w:type="dxa"/>
+            <w:gridSpan w:val="2"/>
+          </w:tcPr>
+          <w:p>
+            <w:pPr>
+              <w:jc w:val="right"/>
+              <w:rPr>
+                <w:b/>
+              </w:rPr>
+            </w:pPr>
+            <w:proofErr w:type="spellStart"/>
+            <w:r>
+              <w:rPr>
+                <w:b/>
+              </w:rPr>
+              <w:t>Commits</w:t>
+            </w:r>
+            <w:proofErr w:type="spellEnd"/>
+            <w:r>
+              <w:rPr>
+                <w:b/>
+              </w:rPr>
+              <w:t xml:space="preserve"> </w:t>
+            </w:r>
+            <w:proofErr w:type="spellStart"/>
+            <w:r>
+              <w:rPr>
+                <w:b/>
+              </w:rPr>
+              <w:t>on</w:t>
+            </w:r>
+            <w:proofErr w:type="spellEnd"/>
+            <w:r>
+              <w:rPr>
+                <w:b/>
+              </w:rPr>
+              <w:t xml:space="preserve"> </w:t>
+            </w:r>
+            <w:proofErr w:type="spellStart"/>
+            <w:r>
+              <w:rPr>
+                <w:b/>
+              </w:rPr>
+              <w:t>Jul</w:t>
+            </w:r>
+            <w:proofErr w:type="spellEnd"/>
+            <w:r>
+              <w:rPr>
+                <w:b/>
+              </w:rPr>
+              <w:t xml:space="preserve"> 24, 2017</w:t>
+            </w:r>
+          </w:p>
+        </w:tc>
+      </w:tr>
+      <w:tr>
+        <w:tc>
+          <w:tcPr>
+            <w:tcW w:w="4814" w:type="dxa"/>
+          </w:tcPr>
+          <w:p>
+            <w:hyperlink r:id="rId81" w:tooltip="new features" w:history="1">
               <w:proofErr w:type="spellStart"/>
               <w:r>
                 <w:rPr>
                   <w:rStyle w:val="a8"/>
                   <w:color w:val="auto"/>
                 </w:rPr>
-                <w:t>small</w:t>
+                <w:t>new</w:t>
               </w:r>
               <w:proofErr w:type="spellEnd"/>
               <w:r>
@@ -11012,7 +11220,7 @@
                   <w:rStyle w:val="a8"/>
                   <w:color w:val="auto"/>
                 </w:rPr>
-                <w:t>fixed</w:t>
+                <w:t>features</w:t>
               </w:r>
               <w:proofErr w:type="spellEnd"/>
             </w:hyperlink>
@@ -11078,25 +11286,143 @@
               <w:rPr>
                 <w:b/>
               </w:rPr>
-              <w:t xml:space="preserve"> 30, 2017</w:t>
-            </w:r>
-          </w:p>
-        </w:tc>
-      </w:tr>
-      <w:tr>
-        <w:tc>
-          <w:tcPr>
-            <w:tcW w:w="4814" w:type="dxa"/>
-          </w:tcPr>
-          <w:p>
-            <w:hyperlink r:id="rId77" w:tooltip="small fixed" w:history="1">
+              <w:t xml:space="preserve"> 23, 2017</w:t>
+            </w:r>
+          </w:p>
+        </w:tc>
+      </w:tr>
+      <w:tr>
+        <w:tc>
+          <w:tcPr>
+            <w:tcW w:w="4814" w:type="dxa"/>
+          </w:tcPr>
+          <w:p>
+            <w:hyperlink r:id="rId82" w:tooltip="FIXXXXXXXXXXX" w:history="1">
+              <w:r>
+                <w:rPr>
+                  <w:rStyle w:val="a8"/>
+                  <w:color w:val="auto"/>
+                </w:rPr>
+                <w:t>FIXXXXXXXXXXX</w:t>
+              </w:r>
+            </w:hyperlink>
+          </w:p>
+        </w:tc>
+        <w:tc>
+          <w:tcPr>
+            <w:tcW w:w="4814" w:type="dxa"/>
+          </w:tcPr>
+          <w:p/>
+        </w:tc>
+      </w:tr>
+      <w:tr>
+        <w:tc>
+          <w:tcPr>
+            <w:tcW w:w="4814" w:type="dxa"/>
+          </w:tcPr>
+          <w:p>
+            <w:proofErr w:type="spellStart"/>
+            <w:r>
+              <w:t>Fix</w:t>
+            </w:r>
+            <w:proofErr w:type="spellEnd"/>
+            <w:r>
+              <w:t xml:space="preserve"> </w:t>
+            </w:r>
+            <w:proofErr w:type="spellStart"/>
+            <w:r>
+              <w:t>small</w:t>
+            </w:r>
+            <w:proofErr w:type="spellEnd"/>
+            <w:r>
+              <w:t xml:space="preserve"> </w:t>
+            </w:r>
+            <w:proofErr w:type="spellStart"/>
+            <w:r>
+              <w:t>bugs</w:t>
+            </w:r>
+            <w:proofErr w:type="spellEnd"/>
+          </w:p>
+        </w:tc>
+        <w:tc>
+          <w:tcPr>
+            <w:tcW w:w="4814" w:type="dxa"/>
+          </w:tcPr>
+          <w:p/>
+        </w:tc>
+      </w:tr>
+      <w:tr>
+        <w:tc>
+          <w:tcPr>
+            <w:tcW w:w="9628" w:type="dxa"/>
+            <w:gridSpan w:val="2"/>
+          </w:tcPr>
+          <w:p>
+            <w:pPr>
+              <w:jc w:val="right"/>
+              <w:rPr>
+                <w:b/>
+              </w:rPr>
+            </w:pPr>
+            <w:proofErr w:type="spellStart"/>
+            <w:r>
+              <w:rPr>
+                <w:b/>
+              </w:rPr>
+              <w:t>Commits</w:t>
+            </w:r>
+            <w:proofErr w:type="spellEnd"/>
+            <w:r>
+              <w:rPr>
+                <w:b/>
+              </w:rPr>
+              <w:t xml:space="preserve"> </w:t>
+            </w:r>
+            <w:proofErr w:type="spellStart"/>
+            <w:r>
+              <w:rPr>
+                <w:b/>
+              </w:rPr>
+              <w:t>on</w:t>
+            </w:r>
+            <w:proofErr w:type="spellEnd"/>
+            <w:r>
+              <w:rPr>
+                <w:b/>
+              </w:rPr>
+              <w:t xml:space="preserve"> </w:t>
+            </w:r>
+            <w:proofErr w:type="spellStart"/>
+            <w:r>
+              <w:rPr>
+                <w:b/>
+              </w:rPr>
+              <w:t>Jun</w:t>
+            </w:r>
+            <w:proofErr w:type="spellEnd"/>
+            <w:r>
+              <w:rPr>
+                <w:b/>
+              </w:rPr>
+              <w:t xml:space="preserve"> 20, 2017</w:t>
+            </w:r>
+          </w:p>
+        </w:tc>
+      </w:tr>
+      <w:tr>
+        <w:tc>
+          <w:tcPr>
+            <w:tcW w:w="4814" w:type="dxa"/>
+          </w:tcPr>
+          <w:p>
+            <w:hyperlink r:id="rId83" w:tooltip="new features" w:history="1">
               <w:proofErr w:type="spellStart"/>
               <w:r>
                 <w:rPr>
                   <w:rStyle w:val="a8"/>
                   <w:color w:val="auto"/>
                 </w:rPr>
-                <w:t>small</w:t>
+                <w:t>new</w:t>
               </w:r>
               <w:proofErr w:type="spellEnd"/>
               <w:r>
@@ -11112,7 +11438,7 @@
                   <w:rStyle w:val="a8"/>
                   <w:color w:val="auto"/>
                 </w:rPr>
-                <w:t>fixed</w:t>
+                <w:t>features</w:t>
               </w:r>
               <w:proofErr w:type="spellEnd"/>
             </w:hyperlink>
@@ -11128,103 +11454,6 @@
       <w:tr>
         <w:tc>
           <w:tcPr>
-            <w:tcW w:w="4814" w:type="dxa"/>
-          </w:tcPr>
-          <w:p>
-            <w:hyperlink r:id="rId78" w:tooltip="Parents control panel is ready!" w:history="1">
-              <w:proofErr w:type="spellStart"/>
-              <w:r>
-                <w:rPr>
-                  <w:rStyle w:val="a8"/>
-                  <w:color w:val="auto"/>
-                </w:rPr>
-                <w:t>Parents</w:t>
-              </w:r>
-              <w:proofErr w:type="spellEnd"/>
-              <w:r>
-                <w:rPr>
-                  <w:rStyle w:val="a8"/>
-                  <w:color w:val="auto"/>
-                </w:rPr>
-                <w:t xml:space="preserve"> </w:t>
-              </w:r>
-              <w:proofErr w:type="spellStart"/>
-              <w:r>
-                <w:rPr>
-                  <w:rStyle w:val="a8"/>
-                  <w:color w:val="auto"/>
-                </w:rPr>
-                <w:t>control</w:t>
-              </w:r>
-              <w:proofErr w:type="spellEnd"/>
-              <w:r>
-                <w:rPr>
-                  <w:rStyle w:val="a8"/>
-                  <w:color w:val="auto"/>
-                </w:rPr>
-                <w:t xml:space="preserve"> </w:t>
-              </w:r>
-              <w:proofErr w:type="spellStart"/>
-              <w:r>
-                <w:rPr>
-                  <w:rStyle w:val="a8"/>
-                  <w:color w:val="auto"/>
-                </w:rPr>
-                <w:t>panel</w:t>
-              </w:r>
-              <w:proofErr w:type="spellEnd"/>
-              <w:r>
-                <w:rPr>
-                  <w:rStyle w:val="a8"/>
-                  <w:color w:val="auto"/>
-                </w:rPr>
-                <w:t xml:space="preserve"> </w:t>
-              </w:r>
-              <w:proofErr w:type="spellStart"/>
-              <w:r>
-                <w:rPr>
-                  <w:rStyle w:val="a8"/>
-                  <w:color w:val="auto"/>
-                </w:rPr>
-                <w:t>is</w:t>
-              </w:r>
-              <w:proofErr w:type="spellEnd"/>
-              <w:r>
-                <w:rPr>
-                  <w:rStyle w:val="a8"/>
-                  <w:color w:val="auto"/>
-                </w:rPr>
-                <w:t xml:space="preserve"> </w:t>
-              </w:r>
-              <w:proofErr w:type="spellStart"/>
-              <w:r>
-                <w:rPr>
-                  <w:rStyle w:val="a8"/>
-                  <w:color w:val="auto"/>
-                </w:rPr>
-                <w:t>ready</w:t>
-              </w:r>
-              <w:proofErr w:type="spellEnd"/>
-              <w:r>
-                <w:rPr>
-                  <w:rStyle w:val="a8"/>
-                  <w:color w:val="auto"/>
-                </w:rPr>
-                <w:t>!</w:t>
-              </w:r>
-            </w:hyperlink>
-          </w:p>
-        </w:tc>
-        <w:tc>
-          <w:tcPr>
-            <w:tcW w:w="4814" w:type="dxa"/>
-          </w:tcPr>
-          <w:p/>
-        </w:tc>
-      </w:tr>
-      <w:tr>
-        <w:tc>
-          <w:tcPr>
             <w:tcW w:w="9628" w:type="dxa"/>
             <w:gridSpan w:val="2"/>
           </w:tcPr>
@@ -11268,32 +11497,34 @@
               <w:rPr>
                 <w:b/>
               </w:rPr>
-              <w:t>Jul</w:t>
-            </w:r>
-            <w:proofErr w:type="spellEnd"/>
-            <w:r>
-              <w:rPr>
-                <w:b/>
-              </w:rPr>
-              <w:t xml:space="preserve"> 27, 2017</w:t>
-            </w:r>
-          </w:p>
-        </w:tc>
-      </w:tr>
-      <w:tr>
-        <w:tc>
-          <w:tcPr>
-            <w:tcW w:w="4814" w:type="dxa"/>
-          </w:tcPr>
-          <w:p>
-            <w:hyperlink r:id="rId79" w:tooltip="TEST SYSTEM IS FINISHED!!!" w:history="1">
-              <w:r>
-                <w:rPr>
-                  <w:rStyle w:val="a8"/>
-                  <w:color w:val="auto"/>
-                </w:rPr>
-                <w:t>TEST SYSTEM IS FINISHED!!!</w:t>
-              </w:r>
+              <w:t>Jun</w:t>
+            </w:r>
+            <w:proofErr w:type="spellEnd"/>
+            <w:r>
+              <w:rPr>
+                <w:b/>
+              </w:rPr>
+              <w:t xml:space="preserve"> 19, 2017</w:t>
+            </w:r>
+          </w:p>
+        </w:tc>
+      </w:tr>
+      <w:tr>
+        <w:tc>
+          <w:tcPr>
+            <w:tcW w:w="4814" w:type="dxa"/>
+          </w:tcPr>
+          <w:p>
+            <w:hyperlink r:id="rId84" w:tooltip="fix" w:history="1">
+              <w:proofErr w:type="spellStart"/>
+              <w:r>
+                <w:rPr>
+                  <w:rStyle w:val="a8"/>
+                  <w:color w:val="auto"/>
+                </w:rPr>
+                <w:t>fix</w:t>
+              </w:r>
+              <w:proofErr w:type="spellEnd"/>
             </w:hyperlink>
           </w:p>
         </w:tc>
@@ -11350,48 +11581,32 @@
               <w:rPr>
                 <w:b/>
               </w:rPr>
-              <w:t>Jul</w:t>
-            </w:r>
-            <w:proofErr w:type="spellEnd"/>
-            <w:r>
-              <w:rPr>
-                <w:b/>
-              </w:rPr>
-              <w:t xml:space="preserve"> 25, 2017</w:t>
-            </w:r>
-          </w:p>
-        </w:tc>
-      </w:tr>
-      <w:tr>
-        <w:tc>
-          <w:tcPr>
-            <w:tcW w:w="4814" w:type="dxa"/>
-          </w:tcPr>
-          <w:p>
-            <w:hyperlink r:id="rId80" w:tooltip="all cool" w:history="1">
+              <w:t>Jun</w:t>
+            </w:r>
+            <w:proofErr w:type="spellEnd"/>
+            <w:r>
+              <w:rPr>
+                <w:b/>
+              </w:rPr>
+              <w:t xml:space="preserve"> 15, 2017</w:t>
+            </w:r>
+          </w:p>
+        </w:tc>
+      </w:tr>
+      <w:tr>
+        <w:tc>
+          <w:tcPr>
+            <w:tcW w:w="4814" w:type="dxa"/>
+          </w:tcPr>
+          <w:p>
+            <w:hyperlink r:id="rId85" w:tooltip="asfsa" w:history="1">
               <w:proofErr w:type="spellStart"/>
               <w:r>
                 <w:rPr>
                   <w:rStyle w:val="a8"/>
                   <w:color w:val="auto"/>
                 </w:rPr>
-                <w:t>all</w:t>
-              </w:r>
-              <w:proofErr w:type="spellEnd"/>
-              <w:r>
-                <w:rPr>
-                  <w:rStyle w:val="a8"/>
-                  <w:color w:val="auto"/>
-                </w:rPr>
-                <w:t xml:space="preserve"> </w:t>
-              </w:r>
-              <w:proofErr w:type="spellStart"/>
-              <w:r>
-                <w:rPr>
-                  <w:rStyle w:val="a8"/>
-                  <w:color w:val="auto"/>
-                </w:rPr>
-                <w:t>cool</w:t>
+                <w:t>asfsa</w:t>
               </w:r>
               <w:proofErr w:type="spellEnd"/>
             </w:hyperlink>
@@ -11407,6 +11622,64 @@
       <w:tr>
         <w:tc>
           <w:tcPr>
+            <w:tcW w:w="4814" w:type="dxa"/>
+          </w:tcPr>
+          <w:p>
+            <w:hyperlink r:id="rId86" w:tooltip="add log functions" w:history="1">
+              <w:proofErr w:type="spellStart"/>
+              <w:r>
+                <w:rPr>
+                  <w:rStyle w:val="a8"/>
+                  <w:color w:val="auto"/>
+                </w:rPr>
+                <w:t>add</w:t>
+              </w:r>
+              <w:proofErr w:type="spellEnd"/>
+              <w:r>
+                <w:rPr>
+                  <w:rStyle w:val="a8"/>
+                  <w:color w:val="auto"/>
+                </w:rPr>
+                <w:t xml:space="preserve"> </w:t>
+              </w:r>
+              <w:proofErr w:type="spellStart"/>
+              <w:r>
+                <w:rPr>
+                  <w:rStyle w:val="a8"/>
+                  <w:color w:val="auto"/>
+                </w:rPr>
+                <w:t>log</w:t>
+              </w:r>
+              <w:proofErr w:type="spellEnd"/>
+              <w:r>
+                <w:rPr>
+                  <w:rStyle w:val="a8"/>
+                  <w:color w:val="auto"/>
+                </w:rPr>
+                <w:t xml:space="preserve"> </w:t>
+              </w:r>
+              <w:proofErr w:type="spellStart"/>
+              <w:r>
+                <w:rPr>
+                  <w:rStyle w:val="a8"/>
+                  <w:color w:val="auto"/>
+                </w:rPr>
+                <w:t>functions</w:t>
+              </w:r>
+              <w:proofErr w:type="spellEnd"/>
+            </w:hyperlink>
+          </w:p>
+        </w:tc>
+        <w:tc>
+          <w:tcPr>
+            <w:tcW w:w="4814" w:type="dxa"/>
+          </w:tcPr>
+          <w:p/>
+        </w:tc>
+      </w:tr>
+      <w:tr>
+        <w:tc>
+          <w:tcPr>
             <w:tcW w:w="9628" w:type="dxa"/>
             <w:gridSpan w:val="2"/>
           </w:tcPr>
@@ -11450,25 +11723,123 @@
               <w:rPr>
                 <w:b/>
               </w:rPr>
-              <w:t>Jul</w:t>
-            </w:r>
-            <w:proofErr w:type="spellEnd"/>
-            <w:r>
-              <w:rPr>
-                <w:b/>
-              </w:rPr>
-              <w:t xml:space="preserve"> 24, 2017</w:t>
-            </w:r>
-          </w:p>
-        </w:tc>
-      </w:tr>
-      <w:tr>
-        <w:tc>
-          <w:tcPr>
-            <w:tcW w:w="4814" w:type="dxa"/>
-          </w:tcPr>
-          <w:p>
-            <w:hyperlink r:id="rId81" w:tooltip="new features" w:history="1">
+              <w:t>Jun</w:t>
+            </w:r>
+            <w:proofErr w:type="spellEnd"/>
+            <w:r>
+              <w:rPr>
+                <w:b/>
+              </w:rPr>
+              <w:t xml:space="preserve"> 14, 2017</w:t>
+            </w:r>
+          </w:p>
+        </w:tc>
+      </w:tr>
+      <w:tr>
+        <w:tc>
+          <w:tcPr>
+            <w:tcW w:w="4814" w:type="dxa"/>
+          </w:tcPr>
+          <w:p>
+            <w:proofErr w:type="spellStart"/>
+            <w:r>
+              <w:t>new</w:t>
+            </w:r>
+            <w:proofErr w:type="spellEnd"/>
+            <w:r>
+              <w:t xml:space="preserve"> </w:t>
+            </w:r>
+            <w:proofErr w:type="spellStart"/>
+            <w:r>
+              <w:t>features</w:t>
+            </w:r>
+            <w:proofErr w:type="spellEnd"/>
+          </w:p>
+        </w:tc>
+        <w:tc>
+          <w:tcPr>
+            <w:tcW w:w="4814" w:type="dxa"/>
+          </w:tcPr>
+          <w:p>
+            <w:pPr>
+              <w:rPr>
+                <w:lang w:val="en-US"/>
+              </w:rPr>
+            </w:pPr>
+            <w:r>
+              <w:rPr>
+                <w:lang w:val="en-US"/>
+              </w:rPr>
+              <w:t>add logger windows for overview logs in a system</w:t>
+            </w:r>
+          </w:p>
+        </w:tc>
+      </w:tr>
+      <w:tr>
+        <w:tc>
+          <w:tcPr>
+            <w:tcW w:w="9628" w:type="dxa"/>
+            <w:gridSpan w:val="2"/>
+          </w:tcPr>
+          <w:p>
+            <w:pPr>
+              <w:jc w:val="right"/>
+              <w:rPr>
+                <w:b/>
+              </w:rPr>
+            </w:pPr>
+            <w:proofErr w:type="spellStart"/>
+            <w:r>
+              <w:rPr>
+                <w:b/>
+              </w:rPr>
+              <w:t>Commits</w:t>
+            </w:r>
+            <w:proofErr w:type="spellEnd"/>
+            <w:r>
+              <w:rPr>
+                <w:b/>
+              </w:rPr>
+              <w:t xml:space="preserve"> </w:t>
+            </w:r>
+            <w:proofErr w:type="spellStart"/>
+            <w:r>
+              <w:rPr>
+                <w:b/>
+              </w:rPr>
+              <w:t>on</w:t>
+            </w:r>
+            <w:proofErr w:type="spellEnd"/>
+            <w:r>
+              <w:rPr>
+                <w:b/>
+              </w:rPr>
+              <w:t xml:space="preserve"> </w:t>
+            </w:r>
+            <w:proofErr w:type="spellStart"/>
+            <w:r>
+              <w:rPr>
+                <w:b/>
+              </w:rPr>
+              <w:t>Jun</w:t>
+            </w:r>
+            <w:proofErr w:type="spellEnd"/>
+            <w:r>
+              <w:rPr>
+                <w:b/>
+              </w:rPr>
+              <w:t xml:space="preserve"> 13, 2017</w:t>
+            </w:r>
+          </w:p>
+        </w:tc>
+      </w:tr>
+      <w:tr>
+        <w:tc>
+          <w:tcPr>
+            <w:tcW w:w="4814" w:type="dxa"/>
+          </w:tcPr>
+          <w:p>
+            <w:hyperlink r:id="rId87" w:tooltip="new features" w:history="1">
               <w:proofErr w:type="spellStart"/>
               <w:r>
                 <w:rPr>
@@ -11550,32 +11921,50 @@
               <w:rPr>
                 <w:b/>
               </w:rPr>
-              <w:t>Jul</w:t>
-            </w:r>
-            <w:proofErr w:type="spellEnd"/>
-            <w:r>
-              <w:rPr>
-                <w:b/>
-              </w:rPr>
-              <w:t xml:space="preserve"> 23, 2017</w:t>
-            </w:r>
-          </w:p>
-        </w:tc>
-      </w:tr>
-      <w:tr>
-        <w:tc>
-          <w:tcPr>
-            <w:tcW w:w="4814" w:type="dxa"/>
-          </w:tcPr>
-          <w:p>
-            <w:hyperlink r:id="rId82" w:tooltip="FIXXXXXXXXXXX" w:history="1">
-              <w:r>
-                <w:rPr>
-                  <w:rStyle w:val="a8"/>
-                  <w:color w:val="auto"/>
-                </w:rPr>
-                <w:t>FIXXXXXXXXXXX</w:t>
-              </w:r>
+              <w:t>May</w:t>
+            </w:r>
+            <w:proofErr w:type="spellEnd"/>
+            <w:r>
+              <w:rPr>
+                <w:b/>
+              </w:rPr>
+              <w:t xml:space="preserve"> 22, 2017</w:t>
+            </w:r>
+          </w:p>
+        </w:tc>
+      </w:tr>
+      <w:tr>
+        <w:tc>
+          <w:tcPr>
+            <w:tcW w:w="4814" w:type="dxa"/>
+          </w:tcPr>
+          <w:p>
+            <w:hyperlink r:id="rId88" w:tooltip="Small fixed" w:history="1">
+              <w:proofErr w:type="spellStart"/>
+              <w:r>
+                <w:rPr>
+                  <w:rStyle w:val="a8"/>
+                  <w:color w:val="auto"/>
+                </w:rPr>
+                <w:t>Small</w:t>
+              </w:r>
+              <w:proofErr w:type="spellEnd"/>
+              <w:r>
+                <w:rPr>
+                  <w:rStyle w:val="a8"/>
+                  <w:color w:val="auto"/>
+                </w:rPr>
+                <w:t xml:space="preserve"> </w:t>
+              </w:r>
+              <w:proofErr w:type="spellStart"/>
+              <w:r>
+                <w:rPr>
+                  <w:rStyle w:val="a8"/>
+                  <w:color w:val="auto"/>
+                </w:rPr>
+                <w:t>fixed</w:t>
+              </w:r>
+              <w:proofErr w:type="spellEnd"/>
             </w:hyperlink>
           </w:p>
         </w:tc>
@@ -11592,27 +11981,17 @@
             <w:tcW w:w="4814" w:type="dxa"/>
           </w:tcPr>
           <w:p>
-            <w:proofErr w:type="spellStart"/>
-            <w:r>
-              <w:t>Fix</w:t>
-            </w:r>
-            <w:proofErr w:type="spellEnd"/>
-            <w:r>
-              <w:t xml:space="preserve"> </w:t>
-            </w:r>
-            <w:proofErr w:type="spellStart"/>
-            <w:r>
-              <w:t>small</w:t>
-            </w:r>
-            <w:proofErr w:type="spellEnd"/>
-            <w:r>
-              <w:t xml:space="preserve"> </w:t>
-            </w:r>
-            <w:proofErr w:type="spellStart"/>
-            <w:r>
-              <w:t>bugs</w:t>
-            </w:r>
-            <w:proofErr w:type="spellEnd"/>
+            <w:hyperlink r:id="rId89" w:tooltip="pzdz" w:history="1">
+              <w:proofErr w:type="spellStart"/>
+              <w:r>
+                <w:rPr>
+                  <w:rStyle w:val="a8"/>
+                  <w:color w:val="auto"/>
+                </w:rPr>
+                <w:t>pzdz</w:t>
+              </w:r>
+              <w:proofErr w:type="spellEnd"/>
+            </w:hyperlink>
           </w:p>
         </w:tc>
         <w:tc>
@@ -11668,32 +12047,80 @@
               <w:rPr>
                 <w:b/>
               </w:rPr>
-              <w:t>Jun</w:t>
-            </w:r>
-            <w:proofErr w:type="spellEnd"/>
-            <w:r>
-              <w:rPr>
-                <w:b/>
-              </w:rPr>
-              <w:t xml:space="preserve"> 20, 2017</w:t>
-            </w:r>
-          </w:p>
-        </w:tc>
-      </w:tr>
-      <w:tr>
-        <w:tc>
-          <w:tcPr>
-            <w:tcW w:w="4814" w:type="dxa"/>
-          </w:tcPr>
-          <w:p>
-            <w:hyperlink r:id="rId83" w:tooltip="new features" w:history="1">
+              <w:t>May</w:t>
+            </w:r>
+            <w:proofErr w:type="spellEnd"/>
+            <w:r>
+              <w:rPr>
+                <w:b/>
+              </w:rPr>
+              <w:t xml:space="preserve"> 21, 2017</w:t>
+            </w:r>
+          </w:p>
+        </w:tc>
+      </w:tr>
+      <w:tr>
+        <w:tc>
+          <w:tcPr>
+            <w:tcW w:w="4814" w:type="dxa"/>
+          </w:tcPr>
+          <w:p>
+            <w:hyperlink r:id="rId90" w:tooltip="Документация и прочие" w:history="1">
+              <w:r>
+                <w:rPr>
+                  <w:rStyle w:val="a8"/>
+                  <w:color w:val="auto"/>
+                </w:rPr>
+                <w:t>Документация и прочие</w:t>
+              </w:r>
+            </w:hyperlink>
+          </w:p>
+        </w:tc>
+        <w:tc>
+          <w:tcPr>
+            <w:tcW w:w="4814" w:type="dxa"/>
+          </w:tcPr>
+          <w:p/>
+        </w:tc>
+      </w:tr>
+      <w:tr>
+        <w:tc>
+          <w:tcPr>
+            <w:tcW w:w="4814" w:type="dxa"/>
+          </w:tcPr>
+          <w:p>
+            <w:hyperlink r:id="rId91" w:tooltip="Пишем документацию" w:history="1">
+              <w:r>
+                <w:rPr>
+                  <w:rStyle w:val="a8"/>
+                  <w:color w:val="auto"/>
+                </w:rPr>
+                <w:t>Пишем документацию</w:t>
+              </w:r>
+            </w:hyperlink>
+          </w:p>
+        </w:tc>
+        <w:tc>
+          <w:tcPr>
+            <w:tcW w:w="4814" w:type="dxa"/>
+          </w:tcPr>
+          <w:p/>
+        </w:tc>
+      </w:tr>
+      <w:tr>
+        <w:tc>
+          <w:tcPr>
+            <w:tcW w:w="4814" w:type="dxa"/>
+          </w:tcPr>
+          <w:p>
+            <w:hyperlink r:id="rId92" w:tooltip="Out of range" w:history="1">
               <w:proofErr w:type="spellStart"/>
               <w:r>
                 <w:rPr>
                   <w:rStyle w:val="a8"/>
                   <w:color w:val="auto"/>
                 </w:rPr>
-                <w:t>new</w:t>
+                <w:t>Out</w:t>
               </w:r>
               <w:proofErr w:type="spellEnd"/>
               <w:r>
@@ -11709,7 +12136,23 @@
                   <w:rStyle w:val="a8"/>
                   <w:color w:val="auto"/>
                 </w:rPr>
-                <w:t>features</w:t>
+                <w:t>of</w:t>
+              </w:r>
+              <w:proofErr w:type="spellEnd"/>
+              <w:r>
+                <w:rPr>
+                  <w:rStyle w:val="a8"/>
+                  <w:color w:val="auto"/>
+                </w:rPr>
+                <w:t xml:space="preserve"> </w:t>
+              </w:r>
+              <w:proofErr w:type="spellStart"/>
+              <w:r>
+                <w:rPr>
+                  <w:rStyle w:val="a8"/>
+                  <w:color w:val="auto"/>
+                </w:rPr>
+                <w:t>range</w:t>
               </w:r>
               <w:proofErr w:type="spellEnd"/>
             </w:hyperlink>
@@ -11725,6 +12168,64 @@
       <w:tr>
         <w:tc>
           <w:tcPr>
+            <w:tcW w:w="4814" w:type="dxa"/>
+          </w:tcPr>
+          <w:p>
+            <w:hyperlink r:id="rId93" w:tooltip="бя бя ббя" w:history="1">
+              <w:proofErr w:type="spellStart"/>
+              <w:r>
+                <w:rPr>
+                  <w:rStyle w:val="a8"/>
+                  <w:color w:val="auto"/>
+                </w:rPr>
+                <w:t>бя</w:t>
+              </w:r>
+              <w:proofErr w:type="spellEnd"/>
+              <w:r>
+                <w:rPr>
+                  <w:rStyle w:val="a8"/>
+                  <w:color w:val="auto"/>
+                </w:rPr>
+                <w:t xml:space="preserve"> </w:t>
+              </w:r>
+              <w:proofErr w:type="spellStart"/>
+              <w:r>
+                <w:rPr>
+                  <w:rStyle w:val="a8"/>
+                  <w:color w:val="auto"/>
+                </w:rPr>
+                <w:t>бя</w:t>
+              </w:r>
+              <w:proofErr w:type="spellEnd"/>
+              <w:r>
+                <w:rPr>
+                  <w:rStyle w:val="a8"/>
+                  <w:color w:val="auto"/>
+                </w:rPr>
+                <w:t xml:space="preserve"> </w:t>
+              </w:r>
+              <w:proofErr w:type="spellStart"/>
+              <w:r>
+                <w:rPr>
+                  <w:rStyle w:val="a8"/>
+                  <w:color w:val="auto"/>
+                </w:rPr>
+                <w:t>ббя</w:t>
+              </w:r>
+              <w:proofErr w:type="spellEnd"/>
+            </w:hyperlink>
+          </w:p>
+        </w:tc>
+        <w:tc>
+          <w:tcPr>
+            <w:tcW w:w="4814" w:type="dxa"/>
+          </w:tcPr>
+          <w:p/>
+        </w:tc>
+      </w:tr>
+      <w:tr>
+        <w:tc>
+          <w:tcPr>
             <w:tcW w:w="9628" w:type="dxa"/>
             <w:gridSpan w:val="2"/>
           </w:tcPr>
@@ -11768,7 +12269,154 @@
               <w:rPr>
                 <w:b/>
               </w:rPr>
-              <w:t>Jun</w:t>
+              <w:t>May</w:t>
+            </w:r>
+            <w:proofErr w:type="spellEnd"/>
+            <w:r>
+              <w:rPr>
+                <w:b/>
+              </w:rPr>
+              <w:t xml:space="preserve"> 20, 2017</w:t>
+            </w:r>
+          </w:p>
+        </w:tc>
+      </w:tr>
+      <w:tr>
+        <w:tc>
+          <w:tcPr>
+            <w:tcW w:w="4814" w:type="dxa"/>
+          </w:tcPr>
+          <w:p>
+            <w:hyperlink r:id="rId94" w:tooltip="Реализация прохождения тестов" w:history="1">
+              <w:r>
+                <w:rPr>
+                  <w:rStyle w:val="a8"/>
+                  <w:color w:val="auto"/>
+                </w:rPr>
+                <w:t>Реализация прохождения тестов</w:t>
+              </w:r>
+            </w:hyperlink>
+          </w:p>
+        </w:tc>
+        <w:tc>
+          <w:tcPr>
+            <w:tcW w:w="4814" w:type="dxa"/>
+          </w:tcPr>
+          <w:p/>
+        </w:tc>
+      </w:tr>
+      <w:tr>
+        <w:tc>
+          <w:tcPr>
+            <w:tcW w:w="4814" w:type="dxa"/>
+          </w:tcPr>
+          <w:p>
+            <w:hyperlink r:id="rId95" w:tooltip="Implement of tests!!!" w:history="1">
+              <w:proofErr w:type="spellStart"/>
+              <w:r>
+                <w:rPr>
+                  <w:rStyle w:val="a8"/>
+                  <w:color w:val="auto"/>
+                </w:rPr>
+                <w:t>Implement</w:t>
+              </w:r>
+              <w:proofErr w:type="spellEnd"/>
+              <w:r>
+                <w:rPr>
+                  <w:rStyle w:val="a8"/>
+                  <w:color w:val="auto"/>
+                </w:rPr>
+                <w:t xml:space="preserve"> </w:t>
+              </w:r>
+              <w:proofErr w:type="spellStart"/>
+              <w:r>
+                <w:rPr>
+                  <w:rStyle w:val="a8"/>
+                  <w:color w:val="auto"/>
+                </w:rPr>
+                <w:t>of</w:t>
+              </w:r>
+              <w:proofErr w:type="spellEnd"/>
+              <w:r>
+                <w:rPr>
+                  <w:rStyle w:val="a8"/>
+                  <w:color w:val="auto"/>
+                </w:rPr>
+                <w:t xml:space="preserve"> </w:t>
+              </w:r>
+              <w:proofErr w:type="spellStart"/>
+              <w:r>
+                <w:rPr>
+                  <w:rStyle w:val="a8"/>
+                  <w:color w:val="auto"/>
+                </w:rPr>
+                <w:t>tests</w:t>
+              </w:r>
+              <w:proofErr w:type="spellEnd"/>
+              <w:r>
+                <w:rPr>
+                  <w:rStyle w:val="a8"/>
+                  <w:color w:val="auto"/>
+                </w:rPr>
+                <w:t>!!!</w:t>
+              </w:r>
+            </w:hyperlink>
+          </w:p>
+        </w:tc>
+        <w:tc>
+          <w:tcPr>
+            <w:tcW w:w="4814" w:type="dxa"/>
+          </w:tcPr>
+          <w:p/>
+        </w:tc>
+      </w:tr>
+      <w:tr>
+        <w:tc>
+          <w:tcPr>
+            <w:tcW w:w="9628" w:type="dxa"/>
+            <w:gridSpan w:val="2"/>
+          </w:tcPr>
+          <w:p>
+            <w:pPr>
+              <w:jc w:val="right"/>
+              <w:rPr>
+                <w:b/>
+              </w:rPr>
+            </w:pPr>
+            <w:proofErr w:type="spellStart"/>
+            <w:r>
+              <w:rPr>
+                <w:b/>
+              </w:rPr>
+              <w:t>Commits</w:t>
+            </w:r>
+            <w:proofErr w:type="spellEnd"/>
+            <w:r>
+              <w:rPr>
+                <w:b/>
+              </w:rPr>
+              <w:t xml:space="preserve"> </w:t>
+            </w:r>
+            <w:proofErr w:type="spellStart"/>
+            <w:r>
+              <w:rPr>
+                <w:b/>
+              </w:rPr>
+              <w:t>on</w:t>
+            </w:r>
+            <w:proofErr w:type="spellEnd"/>
+            <w:r>
+              <w:rPr>
+                <w:b/>
+              </w:rPr>
+              <w:t xml:space="preserve"> </w:t>
+            </w:r>
+            <w:proofErr w:type="spellStart"/>
+            <w:r>
+              <w:rPr>
+                <w:b/>
+              </w:rPr>
+              <w:t>May</w:t>
             </w:r>
             <w:proofErr w:type="spellEnd"/>
             <w:r>
@@ -11786,14 +12434,46 @@
             <w:tcW w:w="4814" w:type="dxa"/>
           </w:tcPr>
           <w:p>
-            <w:hyperlink r:id="rId84" w:tooltip="fix" w:history="1">
+            <w:hyperlink r:id="rId96" w:tooltip="Work on test" w:history="1">
               <w:proofErr w:type="spellStart"/>
               <w:r>
                 <w:rPr>
                   <w:rStyle w:val="a8"/>
                   <w:color w:val="auto"/>
                 </w:rPr>
-                <w:t>fix</w:t>
+                <w:t>Work</w:t>
+              </w:r>
+              <w:proofErr w:type="spellEnd"/>
+              <w:r>
+                <w:rPr>
+                  <w:rStyle w:val="a8"/>
+                  <w:color w:val="auto"/>
+                </w:rPr>
+                <w:t xml:space="preserve"> </w:t>
+              </w:r>
+              <w:proofErr w:type="spellStart"/>
+              <w:r>
+                <w:rPr>
+                  <w:rStyle w:val="a8"/>
+                  <w:color w:val="auto"/>
+                </w:rPr>
+                <w:t>on</w:t>
+              </w:r>
+              <w:proofErr w:type="spellEnd"/>
+              <w:r>
+                <w:rPr>
+                  <w:rStyle w:val="a8"/>
+                  <w:color w:val="auto"/>
+                </w:rPr>
+                <w:t xml:space="preserve"> </w:t>
+              </w:r>
+              <w:proofErr w:type="spellStart"/>
+              <w:r>
+                <w:rPr>
+                  <w:rStyle w:val="a8"/>
+                  <w:color w:val="auto"/>
+                </w:rPr>
+                <w:t>test</w:t>
               </w:r>
               <w:proofErr w:type="spellEnd"/>
             </w:hyperlink>
@@ -11809,6 +12489,48 @@
       <w:tr>
         <w:tc>
           <w:tcPr>
+            <w:tcW w:w="4814" w:type="dxa"/>
+          </w:tcPr>
+          <w:p>
+            <w:hyperlink r:id="rId97" w:tooltip="write triggers" w:history="1">
+              <w:proofErr w:type="spellStart"/>
+              <w:r>
+                <w:rPr>
+                  <w:rStyle w:val="a8"/>
+                  <w:color w:val="auto"/>
+                </w:rPr>
+                <w:t>write</w:t>
+              </w:r>
+              <w:proofErr w:type="spellEnd"/>
+              <w:r>
+                <w:rPr>
+                  <w:rStyle w:val="a8"/>
+                  <w:color w:val="auto"/>
+                </w:rPr>
+                <w:t xml:space="preserve"> </w:t>
+              </w:r>
+              <w:proofErr w:type="spellStart"/>
+              <w:r>
+                <w:rPr>
+                  <w:rStyle w:val="a8"/>
+                  <w:color w:val="auto"/>
+                </w:rPr>
+                <w:t>triggers</w:t>
+              </w:r>
+              <w:proofErr w:type="spellEnd"/>
+            </w:hyperlink>
+          </w:p>
+        </w:tc>
+        <w:tc>
+          <w:tcPr>
+            <w:tcW w:w="4814" w:type="dxa"/>
+          </w:tcPr>
+          <w:p/>
+        </w:tc>
+      </w:tr>
+      <w:tr>
+        <w:tc>
+          <w:tcPr>
             <w:tcW w:w="9628" w:type="dxa"/>
             <w:gridSpan w:val="2"/>
           </w:tcPr>
@@ -11852,32 +12574,48 @@
               <w:rPr>
                 <w:b/>
               </w:rPr>
-              <w:t>Jun</w:t>
-            </w:r>
-            <w:proofErr w:type="spellEnd"/>
-            <w:r>
-              <w:rPr>
-                <w:b/>
-              </w:rPr>
-              <w:t xml:space="preserve"> 15, 2017</w:t>
-            </w:r>
-          </w:p>
-        </w:tc>
-      </w:tr>
-      <w:tr>
-        <w:tc>
-          <w:tcPr>
-            <w:tcW w:w="4814" w:type="dxa"/>
-          </w:tcPr>
-          <w:p>
-            <w:hyperlink r:id="rId85" w:tooltip="asfsa" w:history="1">
+              <w:t>May</w:t>
+            </w:r>
+            <w:proofErr w:type="spellEnd"/>
+            <w:r>
+              <w:rPr>
+                <w:b/>
+              </w:rPr>
+              <w:t xml:space="preserve"> 18, 2017</w:t>
+            </w:r>
+          </w:p>
+        </w:tc>
+      </w:tr>
+      <w:tr>
+        <w:tc>
+          <w:tcPr>
+            <w:tcW w:w="4814" w:type="dxa"/>
+          </w:tcPr>
+          <w:p>
+            <w:hyperlink r:id="rId98" w:tooltip="add triggers" w:history="1">
               <w:proofErr w:type="spellStart"/>
               <w:r>
                 <w:rPr>
                   <w:rStyle w:val="a8"/>
                   <w:color w:val="auto"/>
                 </w:rPr>
-                <w:t>asfsa</w:t>
+                <w:t>add</w:t>
+              </w:r>
+              <w:proofErr w:type="spellEnd"/>
+              <w:r>
+                <w:rPr>
+                  <w:rStyle w:val="a8"/>
+                  <w:color w:val="auto"/>
+                </w:rPr>
+                <w:t xml:space="preserve"> </w:t>
+              </w:r>
+              <w:proofErr w:type="spellStart"/>
+              <w:r>
+                <w:rPr>
+                  <w:rStyle w:val="a8"/>
+                  <w:color w:val="auto"/>
+                </w:rPr>
+                <w:t>triggers</w:t>
               </w:r>
               <w:proofErr w:type="spellEnd"/>
             </w:hyperlink>
@@ -11893,17 +12631,75 @@
       <w:tr>
         <w:tc>
           <w:tcPr>
-            <w:tcW w:w="4814" w:type="dxa"/>
-          </w:tcPr>
-          <w:p>
-            <w:hyperlink r:id="rId86" w:tooltip="add log functions" w:history="1">
+            <w:tcW w:w="9628" w:type="dxa"/>
+            <w:gridSpan w:val="2"/>
+          </w:tcPr>
+          <w:p>
+            <w:pPr>
+              <w:jc w:val="right"/>
+              <w:rPr>
+                <w:b/>
+              </w:rPr>
+            </w:pPr>
+            <w:proofErr w:type="spellStart"/>
+            <w:r>
+              <w:rPr>
+                <w:b/>
+              </w:rPr>
+              <w:t>Commits</w:t>
+            </w:r>
+            <w:proofErr w:type="spellEnd"/>
+            <w:r>
+              <w:rPr>
+                <w:b/>
+              </w:rPr>
+              <w:t xml:space="preserve"> </w:t>
+            </w:r>
+            <w:proofErr w:type="spellStart"/>
+            <w:r>
+              <w:rPr>
+                <w:b/>
+              </w:rPr>
+              <w:t>on</w:t>
+            </w:r>
+            <w:proofErr w:type="spellEnd"/>
+            <w:r>
+              <w:rPr>
+                <w:b/>
+              </w:rPr>
+              <w:t xml:space="preserve"> </w:t>
+            </w:r>
+            <w:proofErr w:type="spellStart"/>
+            <w:r>
+              <w:rPr>
+                <w:b/>
+              </w:rPr>
+              <w:t>May</w:t>
+            </w:r>
+            <w:proofErr w:type="spellEnd"/>
+            <w:r>
+              <w:rPr>
+                <w:b/>
+              </w:rPr>
+              <w:t xml:space="preserve"> 16, 2017</w:t>
+            </w:r>
+          </w:p>
+        </w:tc>
+      </w:tr>
+      <w:tr>
+        <w:tc>
+          <w:tcPr>
+            <w:tcW w:w="4814" w:type="dxa"/>
+          </w:tcPr>
+          <w:p>
+            <w:hyperlink r:id="rId99" w:tooltip="Work on teacher panel" w:history="1">
               <w:proofErr w:type="spellStart"/>
               <w:r>
                 <w:rPr>
                   <w:rStyle w:val="a8"/>
                   <w:color w:val="auto"/>
                 </w:rPr>
-                <w:t>add</w:t>
+                <w:t>Work</w:t>
               </w:r>
               <w:proofErr w:type="spellEnd"/>
               <w:r>
@@ -11919,7 +12715,7 @@
                   <w:rStyle w:val="a8"/>
                   <w:color w:val="auto"/>
                 </w:rPr>
-                <w:t>log</w:t>
+                <w:t>on</w:t>
               </w:r>
               <w:proofErr w:type="spellEnd"/>
               <w:r>
@@ -11935,7 +12731,23 @@
                   <w:rStyle w:val="a8"/>
                   <w:color w:val="auto"/>
                 </w:rPr>
-                <w:t>functions</w:t>
+                <w:t>teacher</w:t>
+              </w:r>
+              <w:proofErr w:type="spellEnd"/>
+              <w:r>
+                <w:rPr>
+                  <w:rStyle w:val="a8"/>
+                  <w:color w:val="auto"/>
+                </w:rPr>
+                <w:t xml:space="preserve"> </w:t>
+              </w:r>
+              <w:proofErr w:type="spellStart"/>
+              <w:r>
+                <w:rPr>
+                  <w:rStyle w:val="a8"/>
+                  <w:color w:val="auto"/>
+                </w:rPr>
+                <w:t>panel</w:t>
               </w:r>
               <w:proofErr w:type="spellEnd"/>
             </w:hyperlink>
@@ -11951,6 +12763,80 @@
       <w:tr>
         <w:tc>
           <w:tcPr>
+            <w:tcW w:w="4814" w:type="dxa"/>
+          </w:tcPr>
+          <w:p>
+            <w:hyperlink r:id="rId100" w:tooltip="Add triggers for tables" w:history="1">
+              <w:proofErr w:type="spellStart"/>
+              <w:r>
+                <w:rPr>
+                  <w:rStyle w:val="a8"/>
+                  <w:color w:val="auto"/>
+                </w:rPr>
+                <w:t>Add</w:t>
+              </w:r>
+              <w:proofErr w:type="spellEnd"/>
+              <w:r>
+                <w:rPr>
+                  <w:rStyle w:val="a8"/>
+                  <w:color w:val="auto"/>
+                </w:rPr>
+                <w:t xml:space="preserve"> </w:t>
+              </w:r>
+              <w:proofErr w:type="spellStart"/>
+              <w:r>
+                <w:rPr>
+                  <w:rStyle w:val="a8"/>
+                  <w:color w:val="auto"/>
+                </w:rPr>
+                <w:t>triggers</w:t>
+              </w:r>
+              <w:proofErr w:type="spellEnd"/>
+              <w:r>
+                <w:rPr>
+                  <w:rStyle w:val="a8"/>
+                  <w:color w:val="auto"/>
+                </w:rPr>
+                <w:t xml:space="preserve"> </w:t>
+              </w:r>
+              <w:proofErr w:type="spellStart"/>
+              <w:r>
+                <w:rPr>
+                  <w:rStyle w:val="a8"/>
+                  <w:color w:val="auto"/>
+                </w:rPr>
+                <w:t>for</w:t>
+              </w:r>
+              <w:proofErr w:type="spellEnd"/>
+              <w:r>
+                <w:rPr>
+                  <w:rStyle w:val="a8"/>
+                  <w:color w:val="auto"/>
+                </w:rPr>
+                <w:t xml:space="preserve"> </w:t>
+              </w:r>
+              <w:proofErr w:type="spellStart"/>
+              <w:r>
+                <w:rPr>
+                  <w:rStyle w:val="a8"/>
+                  <w:color w:val="auto"/>
+                </w:rPr>
+                <w:t>tables</w:t>
+              </w:r>
+              <w:proofErr w:type="spellEnd"/>
+            </w:hyperlink>
+          </w:p>
+        </w:tc>
+        <w:tc>
+          <w:tcPr>
+            <w:tcW w:w="4814" w:type="dxa"/>
+          </w:tcPr>
+          <w:p/>
+        </w:tc>
+      </w:tr>
+      <w:tr>
+        <w:tc>
+          <w:tcPr>
             <w:tcW w:w="9628" w:type="dxa"/>
             <w:gridSpan w:val="2"/>
           </w:tcPr>
@@ -11994,7 +12880,7 @@
               <w:rPr>
                 <w:b/>
               </w:rPr>
-              <w:t>Jun</w:t>
+              <w:t>May</w:t>
             </w:r>
             <w:proofErr w:type="spellEnd"/>
             <w:r>
@@ -12012,88 +12898,72 @@
             <w:tcW w:w="4814" w:type="dxa"/>
           </w:tcPr>
           <w:p>
-            <w:proofErr w:type="spellStart"/>
-            <w:r>
-              <w:t>new</w:t>
-            </w:r>
-            <w:proofErr w:type="spellEnd"/>
-            <w:r>
-              <w:t xml:space="preserve"> </w:t>
-            </w:r>
-            <w:proofErr w:type="spellStart"/>
-            <w:r>
-              <w:t>features</w:t>
-            </w:r>
-            <w:proofErr w:type="spellEnd"/>
-          </w:p>
-        </w:tc>
-        <w:tc>
-          <w:tcPr>
-            <w:tcW w:w="4814" w:type="dxa"/>
-          </w:tcPr>
-          <w:p>
-            <w:proofErr w:type="spellStart"/>
-            <w:r>
-              <w:t>add</w:t>
-            </w:r>
-            <w:proofErr w:type="spellEnd"/>
-            <w:r>
-              <w:t xml:space="preserve"> </w:t>
-            </w:r>
-            <w:proofErr w:type="spellStart"/>
-            <w:r>
-              <w:t>logger</w:t>
-            </w:r>
-            <w:proofErr w:type="spellEnd"/>
-            <w:r>
-              <w:t xml:space="preserve"> </w:t>
-            </w:r>
-            <w:proofErr w:type="spellStart"/>
-            <w:r>
-              <w:t>windows</w:t>
-            </w:r>
-            <w:proofErr w:type="spellEnd"/>
-            <w:r>
-              <w:t xml:space="preserve"> </w:t>
-            </w:r>
-            <w:proofErr w:type="spellStart"/>
-            <w:r>
-              <w:t>for</w:t>
-            </w:r>
-            <w:proofErr w:type="spellEnd"/>
-            <w:r>
-              <w:t xml:space="preserve"> </w:t>
-            </w:r>
-            <w:proofErr w:type="spellStart"/>
-            <w:r>
-              <w:t>overview</w:t>
-            </w:r>
-            <w:proofErr w:type="spellEnd"/>
-            <w:r>
-              <w:t xml:space="preserve"> </w:t>
-            </w:r>
-            <w:proofErr w:type="spellStart"/>
-            <w:r>
-              <w:t>logs</w:t>
-            </w:r>
-            <w:proofErr w:type="spellEnd"/>
-            <w:r>
-              <w:t xml:space="preserve"> </w:t>
-            </w:r>
-            <w:proofErr w:type="spellStart"/>
-            <w:r>
-              <w:t>in</w:t>
-            </w:r>
-            <w:proofErr w:type="spellEnd"/>
-            <w:r>
-              <w:t xml:space="preserve"> a </w:t>
-            </w:r>
-            <w:proofErr w:type="spellStart"/>
-            <w:r>
-              <w:t>system</w:t>
-            </w:r>
-            <w:proofErr w:type="spellEnd"/>
-          </w:p>
+            <w:hyperlink r:id="rId101" w:tooltip="Work on the tests" w:history="1">
+              <w:proofErr w:type="spellStart"/>
+              <w:r>
+                <w:rPr>
+                  <w:rStyle w:val="a8"/>
+                  <w:color w:val="auto"/>
+                </w:rPr>
+                <w:t>Work</w:t>
+              </w:r>
+              <w:proofErr w:type="spellEnd"/>
+              <w:r>
+                <w:rPr>
+                  <w:rStyle w:val="a8"/>
+                  <w:color w:val="auto"/>
+                </w:rPr>
+                <w:t xml:space="preserve"> </w:t>
+              </w:r>
+              <w:proofErr w:type="spellStart"/>
+              <w:r>
+                <w:rPr>
+                  <w:rStyle w:val="a8"/>
+                  <w:color w:val="auto"/>
+                </w:rPr>
+                <w:t>on</w:t>
+              </w:r>
+              <w:proofErr w:type="spellEnd"/>
+              <w:r>
+                <w:rPr>
+                  <w:rStyle w:val="a8"/>
+                  <w:color w:val="auto"/>
+                </w:rPr>
+                <w:t xml:space="preserve"> </w:t>
+              </w:r>
+              <w:proofErr w:type="spellStart"/>
+              <w:r>
+                <w:rPr>
+                  <w:rStyle w:val="a8"/>
+                  <w:color w:val="auto"/>
+                </w:rPr>
+                <w:t>the</w:t>
+              </w:r>
+              <w:proofErr w:type="spellEnd"/>
+              <w:r>
+                <w:rPr>
+                  <w:rStyle w:val="a8"/>
+                  <w:color w:val="auto"/>
+                </w:rPr>
+                <w:t xml:space="preserve"> </w:t>
+              </w:r>
+              <w:proofErr w:type="spellStart"/>
+              <w:r>
+                <w:rPr>
+                  <w:rStyle w:val="a8"/>
+                  <w:color w:val="auto"/>
+                </w:rPr>
+                <w:t>tests</w:t>
+              </w:r>
+              <w:proofErr w:type="spellEnd"/>
+            </w:hyperlink>
+          </w:p>
+        </w:tc>
+        <w:tc>
+          <w:tcPr>
+            <w:tcW w:w="4814" w:type="dxa"/>
+          </w:tcPr>
+          <w:p/>
         </w:tc>
       </w:tr>
       <w:tr>
@@ -12142,32 +13012,288 @@
               <w:rPr>
                 <w:b/>
               </w:rPr>
-              <w:t>Jun</w:t>
-            </w:r>
-            <w:proofErr w:type="spellEnd"/>
-            <w:r>
-              <w:rPr>
-                <w:b/>
-              </w:rPr>
-              <w:t xml:space="preserve"> 13, 2017</w:t>
-            </w:r>
-          </w:p>
-        </w:tc>
-      </w:tr>
-      <w:tr>
-        <w:tc>
-          <w:tcPr>
-            <w:tcW w:w="4814" w:type="dxa"/>
-          </w:tcPr>
-          <w:p>
-            <w:hyperlink r:id="rId87" w:tooltip="new features" w:history="1">
+              <w:t>May</w:t>
+            </w:r>
+            <w:proofErr w:type="spellEnd"/>
+            <w:r>
+              <w:rPr>
+                <w:b/>
+              </w:rPr>
+              <w:t xml:space="preserve"> 12, 2017</w:t>
+            </w:r>
+          </w:p>
+        </w:tc>
+      </w:tr>
+      <w:tr>
+        <w:tc>
+          <w:tcPr>
+            <w:tcW w:w="4814" w:type="dxa"/>
+          </w:tcPr>
+          <w:p>
+            <w:pPr>
+              <w:rPr>
+                <w:lang w:val="en-US"/>
+              </w:rPr>
+            </w:pPr>
+            <w:hyperlink r:id="rId102" w:tooltip="Implement of student traffic control" w:history="1">
+              <w:r>
+                <w:rPr>
+                  <w:rStyle w:val="a8"/>
+                  <w:color w:val="auto"/>
+                  <w:lang w:val="en-US"/>
+                </w:rPr>
+                <w:t>Implement of student traffic control</w:t>
+              </w:r>
+            </w:hyperlink>
+          </w:p>
+        </w:tc>
+        <w:tc>
+          <w:tcPr>
+            <w:tcW w:w="4814" w:type="dxa"/>
+          </w:tcPr>
+          <w:p>
+            <w:pPr>
+              <w:rPr>
+                <w:lang w:val="en-US"/>
+              </w:rPr>
+            </w:pPr>
+          </w:p>
+        </w:tc>
+      </w:tr>
+      <w:tr>
+        <w:tc>
+          <w:tcPr>
+            <w:tcW w:w="4814" w:type="dxa"/>
+          </w:tcPr>
+          <w:p>
+            <w:pPr>
+              <w:rPr>
+                <w:lang w:val="en-US"/>
+              </w:rPr>
+            </w:pPr>
+            <w:hyperlink r:id="rId103" w:tooltip="Implement of elder control panel&#10;&#10;Add new features:&#10;- control student traffic" w:history="1">
+              <w:r>
+                <w:rPr>
+                  <w:rStyle w:val="a8"/>
+                  <w:color w:val="auto"/>
+                  <w:lang w:val="en-US"/>
+                </w:rPr>
+                <w:t>Implement of elder control panel</w:t>
+              </w:r>
+            </w:hyperlink>
+            <w:r>
+              <w:rPr>
+                <w:lang w:val="en-US"/>
+              </w:rPr>
+              <w:t> </w:t>
+            </w:r>
+          </w:p>
+        </w:tc>
+        <w:tc>
+          <w:tcPr>
+            <w:tcW w:w="4814" w:type="dxa"/>
+          </w:tcPr>
+          <w:p>
+            <w:pPr>
+              <w:rPr>
+                <w:lang w:val="en-US"/>
+              </w:rPr>
+            </w:pPr>
+            <w:r>
+              <w:rPr>
+                <w:lang w:val="en-US"/>
+              </w:rPr>
+              <w:t>Add new features:</w:t>
+            </w:r>
+          </w:p>
+          <w:p>
+            <w:pPr>
+              <w:rPr>
+                <w:lang w:val="en-US"/>
+              </w:rPr>
+            </w:pPr>
+            <w:r>
+              <w:rPr>
+                <w:lang w:val="en-US"/>
+              </w:rPr>
+              <w:t>- control student traffic</w:t>
+            </w:r>
+          </w:p>
+          <w:p>
+            <w:pPr>
+              <w:rPr>
+                <w:lang w:val="en-US"/>
+              </w:rPr>
+            </w:pPr>
+          </w:p>
+        </w:tc>
+      </w:tr>
+      <w:tr>
+        <w:tc>
+          <w:tcPr>
+            <w:tcW w:w="9628" w:type="dxa"/>
+            <w:gridSpan w:val="2"/>
+          </w:tcPr>
+          <w:p>
+            <w:pPr>
+              <w:jc w:val="right"/>
+              <w:rPr>
+                <w:b/>
+              </w:rPr>
+            </w:pPr>
+            <w:proofErr w:type="spellStart"/>
+            <w:r>
+              <w:rPr>
+                <w:b/>
+              </w:rPr>
+              <w:t>Commits</w:t>
+            </w:r>
+            <w:proofErr w:type="spellEnd"/>
+            <w:r>
+              <w:rPr>
+                <w:b/>
+              </w:rPr>
+              <w:t xml:space="preserve"> </w:t>
+            </w:r>
+            <w:proofErr w:type="spellStart"/>
+            <w:r>
+              <w:rPr>
+                <w:b/>
+              </w:rPr>
+              <w:t>on</w:t>
+            </w:r>
+            <w:proofErr w:type="spellEnd"/>
+            <w:r>
+              <w:rPr>
+                <w:b/>
+              </w:rPr>
+              <w:t xml:space="preserve"> </w:t>
+            </w:r>
+            <w:proofErr w:type="spellStart"/>
+            <w:r>
+              <w:rPr>
+                <w:b/>
+              </w:rPr>
+              <w:t>May</w:t>
+            </w:r>
+            <w:proofErr w:type="spellEnd"/>
+            <w:r>
+              <w:rPr>
+                <w:b/>
+              </w:rPr>
+              <w:t xml:space="preserve"> 11, 2017</w:t>
+            </w:r>
+          </w:p>
+        </w:tc>
+      </w:tr>
+      <w:tr>
+        <w:tc>
+          <w:tcPr>
+            <w:tcW w:w="4814" w:type="dxa"/>
+          </w:tcPr>
+          <w:p>
+            <w:pPr>
+              <w:rPr>
+                <w:lang w:val="en-US"/>
+              </w:rPr>
+            </w:pPr>
+            <w:hyperlink r:id="rId104" w:tooltip="Implementation of elder control panel" w:history="1">
+              <w:r>
+                <w:rPr>
+                  <w:rStyle w:val="a8"/>
+                  <w:color w:val="auto"/>
+                  <w:lang w:val="en-US"/>
+                </w:rPr>
+                <w:t>Implementation of elder control panel</w:t>
+              </w:r>
+            </w:hyperlink>
+          </w:p>
+        </w:tc>
+        <w:tc>
+          <w:tcPr>
+            <w:tcW w:w="4814" w:type="dxa"/>
+          </w:tcPr>
+          <w:p>
+            <w:pPr>
+              <w:rPr>
+                <w:lang w:val="en-US"/>
+              </w:rPr>
+            </w:pPr>
+          </w:p>
+        </w:tc>
+      </w:tr>
+      <w:tr>
+        <w:tc>
+          <w:tcPr>
+            <w:tcW w:w="9628" w:type="dxa"/>
+            <w:gridSpan w:val="2"/>
+          </w:tcPr>
+          <w:p>
+            <w:pPr>
+              <w:jc w:val="right"/>
+              <w:rPr>
+                <w:b/>
+              </w:rPr>
+            </w:pPr>
+            <w:proofErr w:type="spellStart"/>
+            <w:r>
+              <w:rPr>
+                <w:b/>
+              </w:rPr>
+              <w:t>Commits</w:t>
+            </w:r>
+            <w:proofErr w:type="spellEnd"/>
+            <w:r>
+              <w:rPr>
+                <w:b/>
+              </w:rPr>
+              <w:t xml:space="preserve"> </w:t>
+            </w:r>
+            <w:proofErr w:type="spellStart"/>
+            <w:r>
+              <w:rPr>
+                <w:b/>
+              </w:rPr>
+              <w:t>on</w:t>
+            </w:r>
+            <w:proofErr w:type="spellEnd"/>
+            <w:r>
+              <w:rPr>
+                <w:b/>
+              </w:rPr>
+              <w:t xml:space="preserve"> </w:t>
+            </w:r>
+            <w:proofErr w:type="spellStart"/>
+            <w:r>
+              <w:rPr>
+                <w:b/>
+              </w:rPr>
+              <w:t>May</w:t>
+            </w:r>
+            <w:proofErr w:type="spellEnd"/>
+            <w:r>
+              <w:rPr>
+                <w:b/>
+              </w:rPr>
+              <w:t xml:space="preserve"> 9, 2017</w:t>
+            </w:r>
+          </w:p>
+        </w:tc>
+      </w:tr>
+      <w:tr>
+        <w:tc>
+          <w:tcPr>
+            <w:tcW w:w="4814" w:type="dxa"/>
+          </w:tcPr>
+          <w:p>
+            <w:hyperlink r:id="rId105" w:tooltip="Implementation parent control panel" w:history="1">
               <w:proofErr w:type="spellStart"/>
               <w:r>
                 <w:rPr>
                   <w:rStyle w:val="a8"/>
                   <w:color w:val="auto"/>
                 </w:rPr>
-                <w:t>new</w:t>
+                <w:t>Implementation</w:t>
               </w:r>
               <w:proofErr w:type="spellEnd"/>
               <w:r>
@@ -12183,7 +13309,39 @@
                   <w:rStyle w:val="a8"/>
                   <w:color w:val="auto"/>
                 </w:rPr>
-                <w:t>features</w:t>
+                <w:t>parent</w:t>
+              </w:r>
+              <w:proofErr w:type="spellEnd"/>
+              <w:r>
+                <w:rPr>
+                  <w:rStyle w:val="a8"/>
+                  <w:color w:val="auto"/>
+                </w:rPr>
+                <w:t xml:space="preserve"> </w:t>
+              </w:r>
+              <w:proofErr w:type="spellStart"/>
+              <w:r>
+                <w:rPr>
+                  <w:rStyle w:val="a8"/>
+                  <w:color w:val="auto"/>
+                </w:rPr>
+                <w:t>control</w:t>
+              </w:r>
+              <w:proofErr w:type="spellEnd"/>
+              <w:r>
+                <w:rPr>
+                  <w:rStyle w:val="a8"/>
+                  <w:color w:val="auto"/>
+                </w:rPr>
+                <w:t xml:space="preserve"> </w:t>
+              </w:r>
+              <w:proofErr w:type="spellStart"/>
+              <w:r>
+                <w:rPr>
+                  <w:rStyle w:val="a8"/>
+                  <w:color w:val="auto"/>
+                </w:rPr>
+                <w:t>panel</w:t>
               </w:r>
               <w:proofErr w:type="spellEnd"/>
             </w:hyperlink>
@@ -12199,6 +13357,80 @@
       <w:tr>
         <w:tc>
           <w:tcPr>
+            <w:tcW w:w="4814" w:type="dxa"/>
+          </w:tcPr>
+          <w:p>
+            <w:hyperlink r:id="rId106" w:tooltip="Implementation of importants managers" w:history="1">
+              <w:proofErr w:type="spellStart"/>
+              <w:r>
+                <w:rPr>
+                  <w:rStyle w:val="a8"/>
+                  <w:color w:val="auto"/>
+                </w:rPr>
+                <w:t>Implementation</w:t>
+              </w:r>
+              <w:proofErr w:type="spellEnd"/>
+              <w:r>
+                <w:rPr>
+                  <w:rStyle w:val="a8"/>
+                  <w:color w:val="auto"/>
+                </w:rPr>
+                <w:t xml:space="preserve"> </w:t>
+              </w:r>
+              <w:proofErr w:type="spellStart"/>
+              <w:r>
+                <w:rPr>
+                  <w:rStyle w:val="a8"/>
+                  <w:color w:val="auto"/>
+                </w:rPr>
+                <w:t>of</w:t>
+              </w:r>
+              <w:proofErr w:type="spellEnd"/>
+              <w:r>
+                <w:rPr>
+                  <w:rStyle w:val="a8"/>
+                  <w:color w:val="auto"/>
+                </w:rPr>
+                <w:t xml:space="preserve"> </w:t>
+              </w:r>
+              <w:proofErr w:type="spellStart"/>
+              <w:r>
+                <w:rPr>
+                  <w:rStyle w:val="a8"/>
+                  <w:color w:val="auto"/>
+                </w:rPr>
+                <w:t>importants</w:t>
+              </w:r>
+              <w:proofErr w:type="spellEnd"/>
+              <w:r>
+                <w:rPr>
+                  <w:rStyle w:val="a8"/>
+                  <w:color w:val="auto"/>
+                </w:rPr>
+                <w:t xml:space="preserve"> </w:t>
+              </w:r>
+              <w:proofErr w:type="spellStart"/>
+              <w:r>
+                <w:rPr>
+                  <w:rStyle w:val="a8"/>
+                  <w:color w:val="auto"/>
+                </w:rPr>
+                <w:t>managers</w:t>
+              </w:r>
+              <w:proofErr w:type="spellEnd"/>
+            </w:hyperlink>
+          </w:p>
+        </w:tc>
+        <w:tc>
+          <w:tcPr>
+            <w:tcW w:w="4814" w:type="dxa"/>
+          </w:tcPr>
+          <w:p/>
+        </w:tc>
+      </w:tr>
+      <w:tr>
+        <w:tc>
+          <w:tcPr>
             <w:tcW w:w="9628" w:type="dxa"/>
             <w:gridSpan w:val="2"/>
           </w:tcPr>
@@ -12249,25 +13481,25 @@
               <w:rPr>
                 <w:b/>
               </w:rPr>
-              <w:t xml:space="preserve"> 22, 2017</w:t>
-            </w:r>
-          </w:p>
-        </w:tc>
-      </w:tr>
-      <w:tr>
-        <w:tc>
-          <w:tcPr>
-            <w:tcW w:w="4814" w:type="dxa"/>
-          </w:tcPr>
-          <w:p>
-            <w:hyperlink r:id="rId88" w:tooltip="Small fixed" w:history="1">
+              <w:t xml:space="preserve"> 8, 2017</w:t>
+            </w:r>
+          </w:p>
+        </w:tc>
+      </w:tr>
+      <w:tr>
+        <w:tc>
+          <w:tcPr>
+            <w:tcW w:w="4814" w:type="dxa"/>
+          </w:tcPr>
+          <w:p>
+            <w:hyperlink r:id="rId107" w:tooltip="implementation TestManager&#10;&#10;!!!!!!" w:history="1">
               <w:proofErr w:type="spellStart"/>
               <w:r>
                 <w:rPr>
                   <w:rStyle w:val="a8"/>
                   <w:color w:val="auto"/>
                 </w:rPr>
-                <w:t>Small</w:t>
+                <w:t>implementation</w:t>
               </w:r>
               <w:proofErr w:type="spellEnd"/>
               <w:r>
@@ -12283,16 +13515,24 @@
                   <w:rStyle w:val="a8"/>
                   <w:color w:val="auto"/>
                 </w:rPr>
-                <w:t>fixed</w:t>
+                <w:t>TestManager</w:t>
               </w:r>
               <w:proofErr w:type="spellEnd"/>
             </w:hyperlink>
-          </w:p>
-        </w:tc>
-        <w:tc>
-          <w:tcPr>
-            <w:tcW w:w="4814" w:type="dxa"/>
-          </w:tcPr>
+            <w:r>
+              <w:t> </w:t>
+            </w:r>
+          </w:p>
+        </w:tc>
+        <w:tc>
+          <w:tcPr>
+            <w:tcW w:w="4814" w:type="dxa"/>
+          </w:tcPr>
+          <w:p>
+            <w:r>
+              <w:t>!!!!!!</w:t>
+            </w:r>
+          </w:p>
           <w:p/>
         </w:tc>
       </w:tr>
@@ -12302,14 +13542,62 @@
             <w:tcW w:w="4814" w:type="dxa"/>
           </w:tcPr>
           <w:p>
-            <w:hyperlink r:id="rId89" w:tooltip="pzdz" w:history="1">
+            <w:hyperlink r:id="rId108" w:tooltip="Full implemented of NewsManager&#10;&#10;Next methods are implemented:&#10;- add&#10;- remove&#10;- getAllNews()&#10;- changeCaptionNews()&#10;- changeContentNews()" w:history="1">
               <w:proofErr w:type="spellStart"/>
               <w:r>
                 <w:rPr>
                   <w:rStyle w:val="a8"/>
                   <w:color w:val="auto"/>
                 </w:rPr>
-                <w:t>pzdz</w:t>
+                <w:t>Full</w:t>
+              </w:r>
+              <w:proofErr w:type="spellEnd"/>
+              <w:r>
+                <w:rPr>
+                  <w:rStyle w:val="a8"/>
+                  <w:color w:val="auto"/>
+                </w:rPr>
+                <w:t xml:space="preserve"> </w:t>
+              </w:r>
+              <w:proofErr w:type="spellStart"/>
+              <w:r>
+                <w:rPr>
+                  <w:rStyle w:val="a8"/>
+                  <w:color w:val="auto"/>
+                </w:rPr>
+                <w:t>implemented</w:t>
+              </w:r>
+              <w:proofErr w:type="spellEnd"/>
+              <w:r>
+                <w:rPr>
+                  <w:rStyle w:val="a8"/>
+                  <w:color w:val="auto"/>
+                </w:rPr>
+                <w:t xml:space="preserve"> </w:t>
+              </w:r>
+              <w:proofErr w:type="spellStart"/>
+              <w:r>
+                <w:rPr>
+                  <w:rStyle w:val="a8"/>
+                  <w:color w:val="auto"/>
+                </w:rPr>
+                <w:t>of</w:t>
+              </w:r>
+              <w:proofErr w:type="spellEnd"/>
+              <w:r>
+                <w:rPr>
+                  <w:rStyle w:val="a8"/>
+                  <w:color w:val="auto"/>
+                </w:rPr>
+                <w:t xml:space="preserve"> </w:t>
+              </w:r>
+              <w:proofErr w:type="spellStart"/>
+              <w:r>
+                <w:rPr>
+                  <w:rStyle w:val="a8"/>
+                  <w:color w:val="auto"/>
+                </w:rPr>
+                <w:t>NewsManager</w:t>
               </w:r>
               <w:proofErr w:type="spellEnd"/>
             </w:hyperlink>
@@ -12319,6 +13607,278 @@
           <w:tcPr>
             <w:tcW w:w="4814" w:type="dxa"/>
           </w:tcPr>
+          <w:p>
+            <w:pPr>
+              <w:rPr>
+                <w:lang w:val="en-US"/>
+              </w:rPr>
+            </w:pPr>
+            <w:r>
+              <w:rPr>
+                <w:lang w:val="en-US"/>
+              </w:rPr>
+              <w:t>Next methods are implemented:</w:t>
+            </w:r>
+          </w:p>
+          <w:p>
+            <w:pPr>
+              <w:rPr>
+                <w:lang w:val="en-US"/>
+              </w:rPr>
+            </w:pPr>
+            <w:r>
+              <w:rPr>
+                <w:lang w:val="en-US"/>
+              </w:rPr>
+              <w:t>- add</w:t>
+            </w:r>
+          </w:p>
+          <w:p>
+            <w:pPr>
+              <w:rPr>
+                <w:lang w:val="en-US"/>
+              </w:rPr>
+            </w:pPr>
+            <w:r>
+              <w:rPr>
+                <w:lang w:val="en-US"/>
+              </w:rPr>
+              <w:t>- remove</w:t>
+            </w:r>
+          </w:p>
+          <w:p>
+            <w:r>
+              <w:t xml:space="preserve">- </w:t>
+            </w:r>
+            <w:proofErr w:type="spellStart"/>
+            <w:r>
+              <w:t>getAllNews</w:t>
+            </w:r>
+            <w:proofErr w:type="spellEnd"/>
+            <w:r>
+              <w:t>()</w:t>
+            </w:r>
+          </w:p>
+          <w:p>
+            <w:r>
+              <w:t xml:space="preserve">- </w:t>
+            </w:r>
+            <w:proofErr w:type="spellStart"/>
+            <w:r>
+              <w:t>changeCaptionNews</w:t>
+            </w:r>
+            <w:proofErr w:type="spellEnd"/>
+            <w:r>
+              <w:t>()</w:t>
+            </w:r>
+          </w:p>
+          <w:p>
+            <w:r>
+              <w:t xml:space="preserve">- </w:t>
+            </w:r>
+            <w:proofErr w:type="spellStart"/>
+            <w:r>
+              <w:t>changeContentNews</w:t>
+            </w:r>
+            <w:proofErr w:type="spellEnd"/>
+            <w:r>
+              <w:t>()</w:t>
+            </w:r>
+          </w:p>
+          <w:p/>
+        </w:tc>
+      </w:tr>
+      <w:tr>
+        <w:tc>
+          <w:tcPr>
+            <w:tcW w:w="4814" w:type="dxa"/>
+          </w:tcPr>
+          <w:p>
+            <w:hyperlink r:id="rId109" w:tooltip="SubjectManager is full implemented&#10;&#10;The following methods were implemented:&#10;- add&#10;- remove&#10;- getAllSubjects()&#10;- changeDescriptionSubject()" w:history="1">
+              <w:proofErr w:type="spellStart"/>
+              <w:r>
+                <w:rPr>
+                  <w:rStyle w:val="a8"/>
+                  <w:color w:val="auto"/>
+                </w:rPr>
+                <w:t>SubjectManager</w:t>
+              </w:r>
+              <w:proofErr w:type="spellEnd"/>
+              <w:r>
+                <w:rPr>
+                  <w:rStyle w:val="a8"/>
+                  <w:color w:val="auto"/>
+                </w:rPr>
+                <w:t xml:space="preserve"> </w:t>
+              </w:r>
+              <w:proofErr w:type="spellStart"/>
+              <w:r>
+                <w:rPr>
+                  <w:rStyle w:val="a8"/>
+                  <w:color w:val="auto"/>
+                </w:rPr>
+                <w:t>is</w:t>
+              </w:r>
+              <w:proofErr w:type="spellEnd"/>
+              <w:r>
+                <w:rPr>
+                  <w:rStyle w:val="a8"/>
+                  <w:color w:val="auto"/>
+                </w:rPr>
+                <w:t xml:space="preserve"> </w:t>
+              </w:r>
+              <w:proofErr w:type="spellStart"/>
+              <w:r>
+                <w:rPr>
+                  <w:rStyle w:val="a8"/>
+                  <w:color w:val="auto"/>
+                </w:rPr>
+                <w:t>full</w:t>
+              </w:r>
+              <w:proofErr w:type="spellEnd"/>
+              <w:r>
+                <w:rPr>
+                  <w:rStyle w:val="a8"/>
+                  <w:color w:val="auto"/>
+                </w:rPr>
+                <w:t xml:space="preserve"> </w:t>
+              </w:r>
+              <w:proofErr w:type="spellStart"/>
+              <w:r>
+                <w:rPr>
+                  <w:rStyle w:val="a8"/>
+                  <w:color w:val="auto"/>
+                </w:rPr>
+                <w:t>implemented</w:t>
+              </w:r>
+              <w:proofErr w:type="spellEnd"/>
+            </w:hyperlink>
+            <w:r>
+              <w:t> </w:t>
+            </w:r>
+          </w:p>
+        </w:tc>
+        <w:tc>
+          <w:tcPr>
+            <w:tcW w:w="4814" w:type="dxa"/>
+          </w:tcPr>
+          <w:p>
+            <w:pPr>
+              <w:rPr>
+                <w:lang w:val="en-US"/>
+              </w:rPr>
+            </w:pPr>
+            <w:r>
+              <w:rPr>
+                <w:lang w:val="en-US"/>
+              </w:rPr>
+              <w:t>The following methods were implemented:</w:t>
+            </w:r>
+          </w:p>
+          <w:p>
+            <w:r>
+              <w:t xml:space="preserve">- </w:t>
+            </w:r>
+            <w:proofErr w:type="spellStart"/>
+            <w:r>
+              <w:t>add</w:t>
+            </w:r>
+            <w:proofErr w:type="spellEnd"/>
+          </w:p>
+          <w:p>
+            <w:r>
+              <w:t xml:space="preserve">- </w:t>
+            </w:r>
+            <w:proofErr w:type="spellStart"/>
+            <w:r>
+              <w:t>remove</w:t>
+            </w:r>
+            <w:proofErr w:type="spellEnd"/>
+          </w:p>
+          <w:p>
+            <w:r>
+              <w:t xml:space="preserve">- </w:t>
+            </w:r>
+            <w:proofErr w:type="spellStart"/>
+            <w:r>
+              <w:t>getAllSubjects</w:t>
+            </w:r>
+            <w:proofErr w:type="spellEnd"/>
+            <w:r>
+              <w:t>()</w:t>
+            </w:r>
+          </w:p>
+          <w:p>
+            <w:r>
+              <w:t xml:space="preserve">- </w:t>
+            </w:r>
+            <w:proofErr w:type="spellStart"/>
+            <w:r>
+              <w:t>changeDescriptionSubject</w:t>
+            </w:r>
+            <w:proofErr w:type="spellEnd"/>
+            <w:r>
+              <w:t>()</w:t>
+            </w:r>
+          </w:p>
+          <w:p/>
+        </w:tc>
+      </w:tr>
+      <w:tr>
+        <w:tc>
+          <w:tcPr>
+            <w:tcW w:w="4814" w:type="dxa"/>
+          </w:tcPr>
+          <w:p>
+            <w:hyperlink r:id="rId110" w:tooltip="Implement of UserManager" w:history="1">
+              <w:proofErr w:type="spellStart"/>
+              <w:r>
+                <w:rPr>
+                  <w:rStyle w:val="a8"/>
+                  <w:color w:val="auto"/>
+                </w:rPr>
+                <w:t>Implement</w:t>
+              </w:r>
+              <w:proofErr w:type="spellEnd"/>
+              <w:r>
+                <w:rPr>
+                  <w:rStyle w:val="a8"/>
+                  <w:color w:val="auto"/>
+                </w:rPr>
+                <w:t xml:space="preserve"> </w:t>
+              </w:r>
+              <w:proofErr w:type="spellStart"/>
+              <w:r>
+                <w:rPr>
+                  <w:rStyle w:val="a8"/>
+                  <w:color w:val="auto"/>
+                </w:rPr>
+                <w:t>of</w:t>
+              </w:r>
+              <w:proofErr w:type="spellEnd"/>
+              <w:r>
+                <w:rPr>
+                  <w:rStyle w:val="a8"/>
+                  <w:color w:val="auto"/>
+                </w:rPr>
+                <w:t xml:space="preserve"> </w:t>
+              </w:r>
+              <w:proofErr w:type="spellStart"/>
+              <w:r>
+                <w:rPr>
+                  <w:rStyle w:val="a8"/>
+                  <w:color w:val="auto"/>
+                </w:rPr>
+                <w:t>UserManager</w:t>
+              </w:r>
+              <w:proofErr w:type="spellEnd"/>
+            </w:hyperlink>
+          </w:p>
+        </w:tc>
+        <w:tc>
+          <w:tcPr>
+            <w:tcW w:w="4814" w:type="dxa"/>
+          </w:tcPr>
           <w:p/>
         </w:tc>
       </w:tr>
@@ -12375,73 +13935,25 @@
               <w:rPr>
                 <w:b/>
               </w:rPr>
-              <w:t xml:space="preserve"> 21, 2017</w:t>
-            </w:r>
-          </w:p>
-        </w:tc>
-      </w:tr>
-      <w:tr>
-        <w:tc>
-          <w:tcPr>
-            <w:tcW w:w="4814" w:type="dxa"/>
-          </w:tcPr>
-          <w:p>
-            <w:hyperlink r:id="rId90" w:tooltip="Документация и прочие" w:history="1">
-              <w:r>
-                <w:rPr>
-                  <w:rStyle w:val="a8"/>
-                  <w:color w:val="auto"/>
-                </w:rPr>
-                <w:t>Документация и прочие</w:t>
-              </w:r>
-            </w:hyperlink>
-          </w:p>
-        </w:tc>
-        <w:tc>
-          <w:tcPr>
-            <w:tcW w:w="4814" w:type="dxa"/>
-          </w:tcPr>
-          <w:p/>
-        </w:tc>
-      </w:tr>
-      <w:tr>
-        <w:tc>
-          <w:tcPr>
-            <w:tcW w:w="4814" w:type="dxa"/>
-          </w:tcPr>
-          <w:p>
-            <w:hyperlink r:id="rId91" w:tooltip="Пишем документацию" w:history="1">
-              <w:r>
-                <w:rPr>
-                  <w:rStyle w:val="a8"/>
-                  <w:color w:val="auto"/>
-                </w:rPr>
-                <w:t>Пишем документацию</w:t>
-              </w:r>
-            </w:hyperlink>
-          </w:p>
-        </w:tc>
-        <w:tc>
-          <w:tcPr>
-            <w:tcW w:w="4814" w:type="dxa"/>
-          </w:tcPr>
-          <w:p/>
-        </w:tc>
-      </w:tr>
-      <w:tr>
-        <w:tc>
-          <w:tcPr>
-            <w:tcW w:w="4814" w:type="dxa"/>
-          </w:tcPr>
-          <w:p>
-            <w:hyperlink r:id="rId92" w:tooltip="Out of range" w:history="1">
+              <w:t xml:space="preserve"> 7, 2017</w:t>
+            </w:r>
+          </w:p>
+        </w:tc>
+      </w:tr>
+      <w:tr>
+        <w:tc>
+          <w:tcPr>
+            <w:tcW w:w="4814" w:type="dxa"/>
+          </w:tcPr>
+          <w:p>
+            <w:hyperlink r:id="rId111" w:tooltip="GroupManager is full implemented&#10;&#10;Next methods is implemented:&#10;- add&#10;- remove&#10;- getAllGroups&#10;- changeDescriptionGroup&#10;- changeSpecGroup&#10;- upCourse" w:history="1">
               <w:proofErr w:type="spellStart"/>
               <w:r>
                 <w:rPr>
                   <w:rStyle w:val="a8"/>
                   <w:color w:val="auto"/>
                 </w:rPr>
-                <w:t>Out</w:t>
+                <w:t>GroupManager</w:t>
               </w:r>
               <w:proofErr w:type="spellEnd"/>
               <w:r>
@@ -12457,7 +13969,7 @@
                   <w:rStyle w:val="a8"/>
                   <w:color w:val="auto"/>
                 </w:rPr>
-                <w:t>of</w:t>
+                <w:t>is</w:t>
               </w:r>
               <w:proofErr w:type="spellEnd"/>
               <w:r>
@@ -12473,33 +13985,130 @@
                   <w:rStyle w:val="a8"/>
                   <w:color w:val="auto"/>
                 </w:rPr>
-                <w:t>range</w:t>
+                <w:t>full</w:t>
+              </w:r>
+              <w:proofErr w:type="spellEnd"/>
+              <w:r>
+                <w:rPr>
+                  <w:rStyle w:val="a8"/>
+                  <w:color w:val="auto"/>
+                </w:rPr>
+                <w:t xml:space="preserve"> </w:t>
+              </w:r>
+              <w:proofErr w:type="spellStart"/>
+              <w:r>
+                <w:rPr>
+                  <w:rStyle w:val="a8"/>
+                  <w:color w:val="auto"/>
+                </w:rPr>
+                <w:t>implemented</w:t>
               </w:r>
               <w:proofErr w:type="spellEnd"/>
             </w:hyperlink>
-          </w:p>
-        </w:tc>
-        <w:tc>
-          <w:tcPr>
-            <w:tcW w:w="4814" w:type="dxa"/>
-          </w:tcPr>
-          <w:p/>
-        </w:tc>
-      </w:tr>
-      <w:tr>
-        <w:tc>
-          <w:tcPr>
-            <w:tcW w:w="4814" w:type="dxa"/>
-          </w:tcPr>
-          <w:p>
-            <w:hyperlink r:id="rId93" w:tooltip="бя бя ббя" w:history="1">
+            <w:r>
+              <w:t> </w:t>
+            </w:r>
+          </w:p>
+        </w:tc>
+        <w:tc>
+          <w:tcPr>
+            <w:tcW w:w="4814" w:type="dxa"/>
+          </w:tcPr>
+          <w:p>
+            <w:pPr>
+              <w:rPr>
+                <w:lang w:val="en-US"/>
+              </w:rPr>
+            </w:pPr>
+            <w:r>
+              <w:rPr>
+                <w:lang w:val="en-US"/>
+              </w:rPr>
+              <w:t>Next methods is implemented:</w:t>
+            </w:r>
+          </w:p>
+          <w:p>
+            <w:pPr>
+              <w:rPr>
+                <w:lang w:val="en-US"/>
+              </w:rPr>
+            </w:pPr>
+            <w:r>
+              <w:rPr>
+                <w:lang w:val="en-US"/>
+              </w:rPr>
+              <w:t>- add</w:t>
+            </w:r>
+          </w:p>
+          <w:p>
+            <w:pPr>
+              <w:rPr>
+                <w:lang w:val="en-US"/>
+              </w:rPr>
+            </w:pPr>
+            <w:r>
+              <w:rPr>
+                <w:lang w:val="en-US"/>
+              </w:rPr>
+              <w:t>- remove</w:t>
+            </w:r>
+          </w:p>
+          <w:p>
+            <w:r>
+              <w:t xml:space="preserve">- </w:t>
+            </w:r>
+            <w:proofErr w:type="spellStart"/>
+            <w:r>
+              <w:t>getAllGroups</w:t>
+            </w:r>
+            <w:proofErr w:type="spellEnd"/>
+          </w:p>
+          <w:p>
+            <w:r>
+              <w:t xml:space="preserve">- </w:t>
+            </w:r>
+            <w:proofErr w:type="spellStart"/>
+            <w:r>
+              <w:t>changeDescriptionGroup</w:t>
+            </w:r>
+            <w:proofErr w:type="spellEnd"/>
+          </w:p>
+          <w:p>
+            <w:r>
+              <w:t xml:space="preserve">- </w:t>
+            </w:r>
+            <w:proofErr w:type="spellStart"/>
+            <w:r>
+              <w:t>changeSpecGroup</w:t>
+            </w:r>
+            <w:proofErr w:type="spellEnd"/>
+          </w:p>
+          <w:p>
+            <w:r>
+              <w:t xml:space="preserve">- </w:t>
+            </w:r>
+            <w:proofErr w:type="spellStart"/>
+            <w:r>
+              <w:t>upCourse</w:t>
+            </w:r>
+            <w:proofErr w:type="spellEnd"/>
+          </w:p>
+        </w:tc>
+      </w:tr>
+      <w:tr>
+        <w:tc>
+          <w:tcPr>
+            <w:tcW w:w="4814" w:type="dxa"/>
+          </w:tcPr>
+          <w:p>
+            <w:hyperlink r:id="rId112" w:tooltip="SpecialtyManager is full implemented&#10;&#10;The following methods were implemented:&#10;- add&#10;- remove&#10;- changeCodeSpecialty&#10;- changeDescpSpecialty&#10;- changeFileSpecialty" w:history="1">
               <w:proofErr w:type="spellStart"/>
               <w:r>
                 <w:rPr>
                   <w:rStyle w:val="a8"/>
                   <w:color w:val="auto"/>
                 </w:rPr>
-                <w:t>бя</w:t>
+                <w:t>SpecialtyManager</w:t>
               </w:r>
               <w:proofErr w:type="spellEnd"/>
               <w:r>
@@ -12515,7 +14124,7 @@
                   <w:rStyle w:val="a8"/>
                   <w:color w:val="auto"/>
                 </w:rPr>
-                <w:t>бя</w:t>
+                <w:t>is</w:t>
               </w:r>
               <w:proofErr w:type="spellEnd"/>
               <w:r>
@@ -12531,2297 +14140,133 @@
                   <w:rStyle w:val="a8"/>
                   <w:color w:val="auto"/>
                 </w:rPr>
-                <w:t>ббя</w:t>
+                <w:t>full</w:t>
+              </w:r>
+              <w:proofErr w:type="spellEnd"/>
+              <w:r>
+                <w:rPr>
+                  <w:rStyle w:val="a8"/>
+                  <w:color w:val="auto"/>
+                </w:rPr>
+                <w:t xml:space="preserve"> </w:t>
+              </w:r>
+              <w:proofErr w:type="spellStart"/>
+              <w:r>
+                <w:rPr>
+                  <w:rStyle w:val="a8"/>
+                  <w:color w:val="auto"/>
+                </w:rPr>
+                <w:t>implemented</w:t>
               </w:r>
               <w:proofErr w:type="spellEnd"/>
             </w:hyperlink>
-          </w:p>
-        </w:tc>
-        <w:tc>
-          <w:tcPr>
-            <w:tcW w:w="4814" w:type="dxa"/>
-          </w:tcPr>
-          <w:p/>
-        </w:tc>
-      </w:tr>
-      <w:tr>
-        <w:tc>
-          <w:tcPr>
-            <w:tcW w:w="9628" w:type="dxa"/>
-            <w:gridSpan w:val="2"/>
+            <w:r>
+              <w:t> </w:t>
+            </w:r>
+          </w:p>
+        </w:tc>
+        <w:tc>
+          <w:tcPr>
+            <w:tcW w:w="4814" w:type="dxa"/>
           </w:tcPr>
           <w:p>
             <w:pPr>
-              <w:jc w:val="right"/>
-              <w:rPr>
-                <w:b/>
+              <w:rPr>
+                <w:lang w:val="en-US"/>
               </w:rPr>
             </w:pPr>
-            <w:proofErr w:type="spellStart"/>
-            <w:r>
-              <w:rPr>
-                <w:b/>
-              </w:rPr>
-              <w:t>Commits</w:t>
-            </w:r>
-            <w:proofErr w:type="spellEnd"/>
-            <w:r>
-              <w:rPr>
-                <w:b/>
-              </w:rPr>
-              <w:t xml:space="preserve"> </w:t>
-            </w:r>
-            <w:proofErr w:type="spellStart"/>
-            <w:r>
-              <w:rPr>
-                <w:b/>
-              </w:rPr>
-              <w:t>on</w:t>
-            </w:r>
-            <w:proofErr w:type="spellEnd"/>
-            <w:r>
-              <w:rPr>
-                <w:b/>
-              </w:rPr>
-              <w:t xml:space="preserve"> </w:t>
-            </w:r>
-            <w:proofErr w:type="spellStart"/>
-            <w:r>
-              <w:rPr>
-                <w:b/>
-              </w:rPr>
-              <w:t>May</w:t>
-            </w:r>
-            <w:proofErr w:type="spellEnd"/>
-            <w:r>
-              <w:rPr>
-                <w:b/>
-              </w:rPr>
-              <w:t xml:space="preserve"> 20, 2017</w:t>
-            </w:r>
-          </w:p>
-        </w:tc>
-      </w:tr>
-      <w:tr>
-        <w:tc>
-          <w:tcPr>
-            <w:tcW w:w="4814" w:type="dxa"/>
-          </w:tcPr>
-          <w:p>
-            <w:hyperlink r:id="rId94" w:tooltip="Реализация прохождения тестов" w:history="1">
-              <w:r>
-                <w:rPr>
-                  <w:rStyle w:val="a8"/>
-                  <w:color w:val="auto"/>
-                </w:rPr>
-                <w:t>Реализация прохождения тестов</w:t>
-              </w:r>
-            </w:hyperlink>
-          </w:p>
-        </w:tc>
-        <w:tc>
-          <w:tcPr>
-            <w:tcW w:w="4814" w:type="dxa"/>
-          </w:tcPr>
-          <w:p/>
-        </w:tc>
-      </w:tr>
-      <w:tr>
-        <w:tc>
-          <w:tcPr>
-            <w:tcW w:w="4814" w:type="dxa"/>
-          </w:tcPr>
-          <w:p>
-            <w:hyperlink r:id="rId95" w:tooltip="Implement of tests!!!" w:history="1">
-              <w:proofErr w:type="spellStart"/>
-              <w:r>
-                <w:rPr>
-                  <w:rStyle w:val="a8"/>
-                  <w:color w:val="auto"/>
-                </w:rPr>
-                <w:t>Implement</w:t>
-              </w:r>
-              <w:proofErr w:type="spellEnd"/>
-              <w:r>
-                <w:rPr>
-                  <w:rStyle w:val="a8"/>
-                  <w:color w:val="auto"/>
-                </w:rPr>
-                <w:t xml:space="preserve"> </w:t>
-              </w:r>
-              <w:proofErr w:type="spellStart"/>
-              <w:r>
-                <w:rPr>
-                  <w:rStyle w:val="a8"/>
-                  <w:color w:val="auto"/>
-                </w:rPr>
-                <w:t>of</w:t>
-              </w:r>
-              <w:proofErr w:type="spellEnd"/>
-              <w:r>
-                <w:rPr>
-                  <w:rStyle w:val="a8"/>
-                  <w:color w:val="auto"/>
-                </w:rPr>
-                <w:t xml:space="preserve"> </w:t>
-              </w:r>
-              <w:proofErr w:type="spellStart"/>
-              <w:r>
-                <w:rPr>
-                  <w:rStyle w:val="a8"/>
-                  <w:color w:val="auto"/>
-                </w:rPr>
-                <w:t>tests</w:t>
-              </w:r>
-              <w:proofErr w:type="spellEnd"/>
-              <w:r>
-                <w:rPr>
-                  <w:rStyle w:val="a8"/>
-                  <w:color w:val="auto"/>
-                </w:rPr>
-                <w:t>!!!</w:t>
-              </w:r>
-            </w:hyperlink>
-          </w:p>
-        </w:tc>
-        <w:tc>
-          <w:tcPr>
-            <w:tcW w:w="4814" w:type="dxa"/>
-          </w:tcPr>
-          <w:p/>
-        </w:tc>
-      </w:tr>
-      <w:tr>
-        <w:tc>
-          <w:tcPr>
-            <w:tcW w:w="9628" w:type="dxa"/>
-            <w:gridSpan w:val="2"/>
-          </w:tcPr>
+            <w:r>
+              <w:rPr>
+                <w:lang w:val="en-US"/>
+              </w:rPr>
+              <w:t>The following methods were implemented:</w:t>
+            </w:r>
+          </w:p>
           <w:p>
             <w:pPr>
-              <w:jc w:val="right"/>
-              <w:rPr>
-                <w:b/>
+              <w:rPr>
+                <w:lang w:val="en-US"/>
               </w:rPr>
             </w:pPr>
-            <w:proofErr w:type="spellStart"/>
-            <w:r>
-              <w:rPr>
-                <w:b/>
-              </w:rPr>
-              <w:t>Commits</w:t>
-            </w:r>
-            <w:proofErr w:type="spellEnd"/>
-            <w:r>
-              <w:rPr>
-                <w:b/>
-              </w:rPr>
-              <w:t xml:space="preserve"> </w:t>
-            </w:r>
-            <w:proofErr w:type="spellStart"/>
-            <w:r>
-              <w:rPr>
-                <w:b/>
-              </w:rPr>
-              <w:t>on</w:t>
-            </w:r>
-            <w:proofErr w:type="spellEnd"/>
-            <w:r>
-              <w:rPr>
-                <w:b/>
-              </w:rPr>
-              <w:t xml:space="preserve"> </w:t>
-            </w:r>
-            <w:proofErr w:type="spellStart"/>
-            <w:r>
-              <w:rPr>
-                <w:b/>
-              </w:rPr>
-              <w:t>May</w:t>
-            </w:r>
-            <w:proofErr w:type="spellEnd"/>
-            <w:r>
-              <w:rPr>
-                <w:b/>
-              </w:rPr>
-              <w:t xml:space="preserve"> 19, 2017</w:t>
-            </w:r>
-          </w:p>
-        </w:tc>
-      </w:tr>
-      <w:tr>
-        <w:tc>
-          <w:tcPr>
-            <w:tcW w:w="4814" w:type="dxa"/>
-          </w:tcPr>
-          <w:p>
-            <w:hyperlink r:id="rId96" w:tooltip="Work on test" w:history="1">
-              <w:proofErr w:type="spellStart"/>
-              <w:r>
-                <w:rPr>
-                  <w:rStyle w:val="a8"/>
-                  <w:color w:val="auto"/>
-                </w:rPr>
-                <w:t>Work</w:t>
-              </w:r>
-              <w:proofErr w:type="spellEnd"/>
-              <w:r>
-                <w:rPr>
-                  <w:rStyle w:val="a8"/>
-                  <w:color w:val="auto"/>
-                </w:rPr>
-                <w:t xml:space="preserve"> </w:t>
-              </w:r>
-              <w:proofErr w:type="spellStart"/>
-              <w:r>
-                <w:rPr>
-                  <w:rStyle w:val="a8"/>
-                  <w:color w:val="auto"/>
-                </w:rPr>
-                <w:t>on</w:t>
-              </w:r>
-              <w:proofErr w:type="spellEnd"/>
-              <w:r>
-                <w:rPr>
-                  <w:rStyle w:val="a8"/>
-                  <w:color w:val="auto"/>
-                </w:rPr>
-                <w:t xml:space="preserve"> </w:t>
-              </w:r>
-              <w:proofErr w:type="spellStart"/>
-              <w:r>
-                <w:rPr>
-                  <w:rStyle w:val="a8"/>
-                  <w:color w:val="auto"/>
-                </w:rPr>
-                <w:t>test</w:t>
-              </w:r>
-              <w:proofErr w:type="spellEnd"/>
-            </w:hyperlink>
-          </w:p>
-        </w:tc>
-        <w:tc>
-          <w:tcPr>
-            <w:tcW w:w="4814" w:type="dxa"/>
-          </w:tcPr>
-          <w:p/>
-        </w:tc>
-      </w:tr>
-      <w:tr>
-        <w:tc>
-          <w:tcPr>
-            <w:tcW w:w="4814" w:type="dxa"/>
-          </w:tcPr>
-          <w:p>
-            <w:hyperlink r:id="rId97" w:tooltip="write triggers" w:history="1">
-              <w:proofErr w:type="spellStart"/>
-              <w:r>
-                <w:rPr>
-                  <w:rStyle w:val="a8"/>
-                  <w:color w:val="auto"/>
-                </w:rPr>
-                <w:t>write</w:t>
-              </w:r>
-              <w:proofErr w:type="spellEnd"/>
-              <w:r>
-                <w:rPr>
-                  <w:rStyle w:val="a8"/>
-                  <w:color w:val="auto"/>
-                </w:rPr>
-                <w:t xml:space="preserve"> </w:t>
-              </w:r>
-              <w:proofErr w:type="spellStart"/>
-              <w:r>
-                <w:rPr>
-                  <w:rStyle w:val="a8"/>
-                  <w:color w:val="auto"/>
-                </w:rPr>
-                <w:t>triggers</w:t>
-              </w:r>
-              <w:proofErr w:type="spellEnd"/>
-            </w:hyperlink>
-          </w:p>
-        </w:tc>
-        <w:tc>
-          <w:tcPr>
-            <w:tcW w:w="4814" w:type="dxa"/>
-          </w:tcPr>
-          <w:p/>
-        </w:tc>
-      </w:tr>
-      <w:tr>
-        <w:tc>
-          <w:tcPr>
-            <w:tcW w:w="9628" w:type="dxa"/>
-            <w:gridSpan w:val="2"/>
-          </w:tcPr>
+            <w:r>
+              <w:rPr>
+                <w:lang w:val="en-US"/>
+              </w:rPr>
+              <w:t>- add</w:t>
+            </w:r>
+          </w:p>
           <w:p>
             <w:pPr>
-              <w:jc w:val="right"/>
-              <w:rPr>
-                <w:b/>
+              <w:rPr>
+                <w:lang w:val="en-US"/>
               </w:rPr>
             </w:pPr>
-            <w:proofErr w:type="spellStart"/>
-            <w:r>
-              <w:rPr>
-                <w:b/>
-              </w:rPr>
-              <w:t>Commits</w:t>
-            </w:r>
-            <w:proofErr w:type="spellEnd"/>
-            <w:r>
-              <w:rPr>
-                <w:b/>
-              </w:rPr>
-              <w:t xml:space="preserve"> </w:t>
-            </w:r>
-            <w:proofErr w:type="spellStart"/>
-            <w:r>
-              <w:rPr>
-                <w:b/>
-              </w:rPr>
-              <w:t>on</w:t>
-            </w:r>
-            <w:proofErr w:type="spellEnd"/>
-            <w:r>
-              <w:rPr>
-                <w:b/>
-              </w:rPr>
-              <w:t xml:space="preserve"> </w:t>
-            </w:r>
-            <w:proofErr w:type="spellStart"/>
-            <w:r>
-              <w:rPr>
-                <w:b/>
-              </w:rPr>
-              <w:t>May</w:t>
-            </w:r>
-            <w:proofErr w:type="spellEnd"/>
-            <w:r>
-              <w:rPr>
-                <w:b/>
-              </w:rPr>
-              <w:t xml:space="preserve"> 18, 2017</w:t>
-            </w:r>
-          </w:p>
-        </w:tc>
-      </w:tr>
-      <w:tr>
-        <w:tc>
-          <w:tcPr>
-            <w:tcW w:w="4814" w:type="dxa"/>
-          </w:tcPr>
-          <w:p>
-            <w:hyperlink r:id="rId98" w:tooltip="add triggers" w:history="1">
-              <w:proofErr w:type="spellStart"/>
-              <w:r>
-                <w:rPr>
-                  <w:rStyle w:val="a8"/>
-                  <w:color w:val="auto"/>
-                </w:rPr>
-                <w:t>add</w:t>
-              </w:r>
-              <w:proofErr w:type="spellEnd"/>
-              <w:r>
-                <w:rPr>
-                  <w:rStyle w:val="a8"/>
-                  <w:color w:val="auto"/>
-                </w:rPr>
-                <w:t xml:space="preserve"> </w:t>
-              </w:r>
-              <w:proofErr w:type="spellStart"/>
-              <w:r>
-                <w:rPr>
-                  <w:rStyle w:val="a8"/>
-                  <w:color w:val="auto"/>
-                </w:rPr>
-                <w:t>triggers</w:t>
-              </w:r>
-              <w:proofErr w:type="spellEnd"/>
-            </w:hyperlink>
-          </w:p>
-        </w:tc>
-        <w:tc>
-          <w:tcPr>
-            <w:tcW w:w="4814" w:type="dxa"/>
-          </w:tcPr>
-          <w:p/>
-        </w:tc>
-      </w:tr>
-      <w:tr>
-        <w:tc>
-          <w:tcPr>
-            <w:tcW w:w="9628" w:type="dxa"/>
-            <w:gridSpan w:val="2"/>
-          </w:tcPr>
+            <w:r>
+              <w:rPr>
+                <w:lang w:val="en-US"/>
+              </w:rPr>
+              <w:t>- remove</w:t>
+            </w:r>
+          </w:p>
           <w:p>
             <w:pPr>
-              <w:jc w:val="right"/>
-              <w:rPr>
-                <w:b/>
+              <w:rPr>
+                <w:lang w:val="en-US"/>
               </w:rPr>
             </w:pPr>
-            <w:proofErr w:type="spellStart"/>
-            <w:r>
-              <w:rPr>
-                <w:b/>
-              </w:rPr>
-              <w:t>Commits</w:t>
-            </w:r>
-            <w:proofErr w:type="spellEnd"/>
-            <w:r>
-              <w:rPr>
-                <w:b/>
-              </w:rPr>
-              <w:t xml:space="preserve"> </w:t>
-            </w:r>
-            <w:proofErr w:type="spellStart"/>
-            <w:r>
-              <w:rPr>
-                <w:b/>
-              </w:rPr>
-              <w:t>on</w:t>
-            </w:r>
-            <w:proofErr w:type="spellEnd"/>
-            <w:r>
-              <w:rPr>
-                <w:b/>
-              </w:rPr>
-              <w:t xml:space="preserve"> </w:t>
-            </w:r>
-            <w:proofErr w:type="spellStart"/>
-            <w:r>
-              <w:rPr>
-                <w:b/>
-              </w:rPr>
-              <w:t>May</w:t>
-            </w:r>
-            <w:proofErr w:type="spellEnd"/>
-            <w:r>
-              <w:rPr>
-                <w:b/>
-              </w:rPr>
-              <w:t xml:space="preserve"> 16, 2017</w:t>
-            </w:r>
-          </w:p>
-        </w:tc>
-      </w:tr>
-      <w:tr>
-        <w:tc>
-          <w:tcPr>
-            <w:tcW w:w="4814" w:type="dxa"/>
-          </w:tcPr>
-          <w:p>
-            <w:hyperlink r:id="rId99" w:tooltip="Work on teacher panel" w:history="1">
-              <w:proofErr w:type="spellStart"/>
-              <w:r>
-                <w:rPr>
-                  <w:rStyle w:val="a8"/>
-                  <w:color w:val="auto"/>
-                </w:rPr>
-                <w:t>Work</w:t>
-              </w:r>
-              <w:proofErr w:type="spellEnd"/>
-              <w:r>
-                <w:rPr>
-                  <w:rStyle w:val="a8"/>
-                  <w:color w:val="auto"/>
-                </w:rPr>
-                <w:t xml:space="preserve"> </w:t>
-              </w:r>
-              <w:proofErr w:type="spellStart"/>
-              <w:r>
-                <w:rPr>
-                  <w:rStyle w:val="a8"/>
-                  <w:color w:val="auto"/>
-                </w:rPr>
-                <w:t>on</w:t>
-              </w:r>
-              <w:proofErr w:type="spellEnd"/>
-              <w:r>
-                <w:rPr>
-                  <w:rStyle w:val="a8"/>
-                  <w:color w:val="auto"/>
-                </w:rPr>
-                <w:t xml:space="preserve"> </w:t>
-              </w:r>
-              <w:proofErr w:type="spellStart"/>
-              <w:r>
-                <w:rPr>
-                  <w:rStyle w:val="a8"/>
-                  <w:color w:val="auto"/>
-                </w:rPr>
-                <w:t>teacher</w:t>
-              </w:r>
-              <w:proofErr w:type="spellEnd"/>
-              <w:r>
-                <w:rPr>
-                  <w:rStyle w:val="a8"/>
-                  <w:color w:val="auto"/>
-                </w:rPr>
-                <w:t xml:space="preserve"> </w:t>
-              </w:r>
-              <w:proofErr w:type="spellStart"/>
-              <w:r>
-                <w:rPr>
-                  <w:rStyle w:val="a8"/>
-                  <w:color w:val="auto"/>
-                </w:rPr>
-                <w:t>panel</w:t>
-              </w:r>
-              <w:proofErr w:type="spellEnd"/>
-            </w:hyperlink>
-          </w:p>
-        </w:tc>
-        <w:tc>
-          <w:tcPr>
-            <w:tcW w:w="4814" w:type="dxa"/>
-          </w:tcPr>
-          <w:p/>
-        </w:tc>
-      </w:tr>
-      <w:tr>
-        <w:tc>
-          <w:tcPr>
-            <w:tcW w:w="4814" w:type="dxa"/>
-          </w:tcPr>
-          <w:p>
-            <w:hyperlink r:id="rId100" w:tooltip="Add triggers for tables" w:history="1">
-              <w:proofErr w:type="spellStart"/>
-              <w:r>
-                <w:rPr>
-                  <w:rStyle w:val="a8"/>
-                  <w:color w:val="auto"/>
-                </w:rPr>
-                <w:t>Add</w:t>
-              </w:r>
-              <w:proofErr w:type="spellEnd"/>
-              <w:r>
-                <w:rPr>
-                  <w:rStyle w:val="a8"/>
-                  <w:color w:val="auto"/>
-                </w:rPr>
-                <w:t xml:space="preserve"> </w:t>
-              </w:r>
-              <w:proofErr w:type="spellStart"/>
-              <w:r>
-                <w:rPr>
-                  <w:rStyle w:val="a8"/>
-                  <w:color w:val="auto"/>
-                </w:rPr>
-                <w:t>triggers</w:t>
-              </w:r>
-              <w:proofErr w:type="spellEnd"/>
-              <w:r>
-                <w:rPr>
-                  <w:rStyle w:val="a8"/>
-                  <w:color w:val="auto"/>
-                </w:rPr>
-                <w:t xml:space="preserve"> </w:t>
-              </w:r>
-              <w:proofErr w:type="spellStart"/>
-              <w:r>
-                <w:rPr>
-                  <w:rStyle w:val="a8"/>
-                  <w:color w:val="auto"/>
-                </w:rPr>
-                <w:t>for</w:t>
-              </w:r>
-              <w:proofErr w:type="spellEnd"/>
-              <w:r>
-                <w:rPr>
-                  <w:rStyle w:val="a8"/>
-                  <w:color w:val="auto"/>
-                </w:rPr>
-                <w:t xml:space="preserve"> </w:t>
-              </w:r>
-              <w:proofErr w:type="spellStart"/>
-              <w:r>
-                <w:rPr>
-                  <w:rStyle w:val="a8"/>
-                  <w:color w:val="auto"/>
-                </w:rPr>
-                <w:t>tables</w:t>
-              </w:r>
-              <w:proofErr w:type="spellEnd"/>
-            </w:hyperlink>
-          </w:p>
-        </w:tc>
-        <w:tc>
-          <w:tcPr>
-            <w:tcW w:w="4814" w:type="dxa"/>
-          </w:tcPr>
-          <w:p/>
-        </w:tc>
-      </w:tr>
-      <w:tr>
-        <w:tc>
-          <w:tcPr>
-            <w:tcW w:w="9628" w:type="dxa"/>
-            <w:gridSpan w:val="2"/>
-          </w:tcPr>
+            <w:r>
+              <w:rPr>
+                <w:lang w:val="en-US"/>
+              </w:rPr>
+              <w:t xml:space="preserve">- </w:t>
+            </w:r>
+            <w:proofErr w:type="spellStart"/>
+            <w:r>
+              <w:rPr>
+                <w:lang w:val="en-US"/>
+              </w:rPr>
+              <w:t>changeCodeSpecialty</w:t>
+            </w:r>
+            <w:proofErr w:type="spellEnd"/>
+          </w:p>
           <w:p>
             <w:pPr>
-              <w:jc w:val="right"/>
-              <w:rPr>
-                <w:b/>
+              <w:rPr>
+                <w:lang w:val="en-US"/>
               </w:rPr>
             </w:pPr>
-            <w:proofErr w:type="spellStart"/>
-            <w:r>
-              <w:rPr>
-                <w:b/>
-              </w:rPr>
-              <w:t>Commits</w:t>
-            </w:r>
-            <w:proofErr w:type="spellEnd"/>
-            <w:r>
-              <w:rPr>
-                <w:b/>
-              </w:rPr>
-              <w:t xml:space="preserve"> </w:t>
-            </w:r>
-            <w:proofErr w:type="spellStart"/>
-            <w:r>
-              <w:rPr>
-                <w:b/>
-              </w:rPr>
-              <w:t>on</w:t>
-            </w:r>
-            <w:proofErr w:type="spellEnd"/>
-            <w:r>
-              <w:rPr>
-                <w:b/>
-              </w:rPr>
-              <w:t xml:space="preserve"> </w:t>
-            </w:r>
-            <w:proofErr w:type="spellStart"/>
-            <w:r>
-              <w:rPr>
-                <w:b/>
-              </w:rPr>
-              <w:t>May</w:t>
-            </w:r>
-            <w:proofErr w:type="spellEnd"/>
-            <w:r>
-              <w:rPr>
-                <w:b/>
-              </w:rPr>
-              <w:t xml:space="preserve"> 14, 2017</w:t>
-            </w:r>
-          </w:p>
-        </w:tc>
-      </w:tr>
-      <w:tr>
-        <w:tc>
-          <w:tcPr>
-            <w:tcW w:w="4814" w:type="dxa"/>
-          </w:tcPr>
-          <w:p>
-            <w:hyperlink r:id="rId101" w:tooltip="Work on the tests" w:history="1">
-              <w:proofErr w:type="spellStart"/>
-              <w:r>
-                <w:rPr>
-                  <w:rStyle w:val="a8"/>
-                  <w:color w:val="auto"/>
-                </w:rPr>
-                <w:t>Work</w:t>
-              </w:r>
-              <w:proofErr w:type="spellEnd"/>
-              <w:r>
-                <w:rPr>
-                  <w:rStyle w:val="a8"/>
-                  <w:color w:val="auto"/>
-                </w:rPr>
-                <w:t xml:space="preserve"> </w:t>
-              </w:r>
-              <w:proofErr w:type="spellStart"/>
-              <w:r>
-                <w:rPr>
-                  <w:rStyle w:val="a8"/>
-                  <w:color w:val="auto"/>
-                </w:rPr>
-                <w:t>on</w:t>
-              </w:r>
-              <w:proofErr w:type="spellEnd"/>
-              <w:r>
-                <w:rPr>
-                  <w:rStyle w:val="a8"/>
-                  <w:color w:val="auto"/>
-                </w:rPr>
-                <w:t xml:space="preserve"> </w:t>
-              </w:r>
-              <w:proofErr w:type="spellStart"/>
-              <w:r>
-                <w:rPr>
-                  <w:rStyle w:val="a8"/>
-                  <w:color w:val="auto"/>
-                </w:rPr>
-                <w:t>the</w:t>
-              </w:r>
-              <w:proofErr w:type="spellEnd"/>
-              <w:r>
-                <w:rPr>
-                  <w:rStyle w:val="a8"/>
-                  <w:color w:val="auto"/>
-                </w:rPr>
-                <w:t xml:space="preserve"> </w:t>
-              </w:r>
-              <w:proofErr w:type="spellStart"/>
-              <w:r>
-                <w:rPr>
-                  <w:rStyle w:val="a8"/>
-                  <w:color w:val="auto"/>
-                </w:rPr>
-                <w:t>tests</w:t>
-              </w:r>
-              <w:proofErr w:type="spellEnd"/>
-            </w:hyperlink>
-          </w:p>
-        </w:tc>
-        <w:tc>
-          <w:tcPr>
-            <w:tcW w:w="4814" w:type="dxa"/>
-          </w:tcPr>
-          <w:p/>
-        </w:tc>
-      </w:tr>
-      <w:tr>
-        <w:tc>
-          <w:tcPr>
-            <w:tcW w:w="9628" w:type="dxa"/>
-            <w:gridSpan w:val="2"/>
-          </w:tcPr>
+            <w:r>
+              <w:rPr>
+                <w:lang w:val="en-US"/>
+              </w:rPr>
+              <w:t xml:space="preserve">- </w:t>
+            </w:r>
+            <w:proofErr w:type="spellStart"/>
+            <w:r>
+              <w:rPr>
+                <w:lang w:val="en-US"/>
+              </w:rPr>
+              <w:t>changeDescpSpecialty</w:t>
+            </w:r>
+            <w:proofErr w:type="spellEnd"/>
+          </w:p>
           <w:p>
             <w:pPr>
-              <w:jc w:val="right"/>
-              <w:rPr>
-                <w:b/>
+              <w:rPr>
+                <w:lang w:val="en-US"/>
               </w:rPr>
             </w:pPr>
-            <w:proofErr w:type="spellStart"/>
-            <w:r>
-              <w:rPr>
-                <w:b/>
-              </w:rPr>
-              <w:t>Commits</w:t>
-            </w:r>
-            <w:proofErr w:type="spellEnd"/>
-            <w:r>
-              <w:rPr>
-                <w:b/>
-              </w:rPr>
-              <w:t xml:space="preserve"> </w:t>
-            </w:r>
-            <w:proofErr w:type="spellStart"/>
-            <w:r>
-              <w:rPr>
-                <w:b/>
-              </w:rPr>
-              <w:t>on</w:t>
-            </w:r>
-            <w:proofErr w:type="spellEnd"/>
-            <w:r>
-              <w:rPr>
-                <w:b/>
-              </w:rPr>
-              <w:t xml:space="preserve"> </w:t>
-            </w:r>
-            <w:proofErr w:type="spellStart"/>
-            <w:r>
-              <w:rPr>
-                <w:b/>
-              </w:rPr>
-              <w:t>May</w:t>
-            </w:r>
-            <w:proofErr w:type="spellEnd"/>
-            <w:r>
-              <w:rPr>
-                <w:b/>
-              </w:rPr>
-              <w:t xml:space="preserve"> 12, 2017</w:t>
-            </w:r>
-          </w:p>
-        </w:tc>
-      </w:tr>
-      <w:tr>
-        <w:tc>
-          <w:tcPr>
-            <w:tcW w:w="4814" w:type="dxa"/>
-          </w:tcPr>
-          <w:p>
-            <w:hyperlink r:id="rId102" w:tooltip="Implement of student traffic control" w:history="1">
-              <w:proofErr w:type="spellStart"/>
-              <w:r>
-                <w:rPr>
-                  <w:rStyle w:val="a8"/>
-                  <w:color w:val="auto"/>
-                </w:rPr>
-                <w:t>Implement</w:t>
-              </w:r>
-              <w:proofErr w:type="spellEnd"/>
-              <w:r>
-                <w:rPr>
-                  <w:rStyle w:val="a8"/>
-                  <w:color w:val="auto"/>
-                </w:rPr>
-                <w:t xml:space="preserve"> </w:t>
-              </w:r>
-              <w:proofErr w:type="spellStart"/>
-              <w:r>
-                <w:rPr>
-                  <w:rStyle w:val="a8"/>
-                  <w:color w:val="auto"/>
-                </w:rPr>
-                <w:t>of</w:t>
-              </w:r>
-              <w:proofErr w:type="spellEnd"/>
-              <w:r>
-                <w:rPr>
-                  <w:rStyle w:val="a8"/>
-                  <w:color w:val="auto"/>
-                </w:rPr>
-                <w:t xml:space="preserve"> </w:t>
-              </w:r>
-              <w:proofErr w:type="spellStart"/>
-              <w:r>
-                <w:rPr>
-                  <w:rStyle w:val="a8"/>
-                  <w:color w:val="auto"/>
-                </w:rPr>
-                <w:t>student</w:t>
-              </w:r>
-              <w:proofErr w:type="spellEnd"/>
-              <w:r>
-                <w:rPr>
-                  <w:rStyle w:val="a8"/>
-                  <w:color w:val="auto"/>
-                </w:rPr>
-                <w:t xml:space="preserve"> </w:t>
-              </w:r>
-              <w:proofErr w:type="spellStart"/>
-              <w:r>
-                <w:rPr>
-                  <w:rStyle w:val="a8"/>
-                  <w:color w:val="auto"/>
-                </w:rPr>
-                <w:t>traffic</w:t>
-              </w:r>
-              <w:proofErr w:type="spellEnd"/>
-              <w:r>
-                <w:rPr>
-                  <w:rStyle w:val="a8"/>
-                  <w:color w:val="auto"/>
-                </w:rPr>
-                <w:t xml:space="preserve"> </w:t>
-              </w:r>
-              <w:proofErr w:type="spellStart"/>
-              <w:r>
-                <w:rPr>
-                  <w:rStyle w:val="a8"/>
-                  <w:color w:val="auto"/>
-                </w:rPr>
-                <w:t>control</w:t>
-              </w:r>
-              <w:proofErr w:type="spellEnd"/>
-            </w:hyperlink>
-          </w:p>
-        </w:tc>
-        <w:tc>
-          <w:tcPr>
-            <w:tcW w:w="4814" w:type="dxa"/>
-          </w:tcPr>
-          <w:p/>
-        </w:tc>
-      </w:tr>
-      <w:tr>
-        <w:tc>
-          <w:tcPr>
-            <w:tcW w:w="4814" w:type="dxa"/>
-          </w:tcPr>
-          <w:p>
-            <w:hyperlink r:id="rId103" w:tooltip="Implement of elder control panel&#10;&#10;Add new features:&#10;- control student traffic" w:history="1">
-              <w:proofErr w:type="spellStart"/>
-              <w:r>
-                <w:rPr>
-                  <w:rStyle w:val="a8"/>
-                  <w:color w:val="auto"/>
-                </w:rPr>
-                <w:t>Implement</w:t>
-              </w:r>
-              <w:proofErr w:type="spellEnd"/>
-              <w:r>
-                <w:rPr>
-                  <w:rStyle w:val="a8"/>
-                  <w:color w:val="auto"/>
-                </w:rPr>
-                <w:t xml:space="preserve"> </w:t>
-              </w:r>
-              <w:proofErr w:type="spellStart"/>
-              <w:r>
-                <w:rPr>
-                  <w:rStyle w:val="a8"/>
-                  <w:color w:val="auto"/>
-                </w:rPr>
-                <w:t>of</w:t>
-              </w:r>
-              <w:proofErr w:type="spellEnd"/>
-              <w:r>
-                <w:rPr>
-                  <w:rStyle w:val="a8"/>
-                  <w:color w:val="auto"/>
-                </w:rPr>
-                <w:t xml:space="preserve"> </w:t>
-              </w:r>
-              <w:proofErr w:type="spellStart"/>
-              <w:r>
-                <w:rPr>
-                  <w:rStyle w:val="a8"/>
-                  <w:color w:val="auto"/>
-                </w:rPr>
-                <w:t>elder</w:t>
-              </w:r>
-              <w:proofErr w:type="spellEnd"/>
-              <w:r>
-                <w:rPr>
-                  <w:rStyle w:val="a8"/>
-                  <w:color w:val="auto"/>
-                </w:rPr>
-                <w:t xml:space="preserve"> </w:t>
-              </w:r>
-              <w:proofErr w:type="spellStart"/>
-              <w:r>
-                <w:rPr>
-                  <w:rStyle w:val="a8"/>
-                  <w:color w:val="auto"/>
-                </w:rPr>
-                <w:t>control</w:t>
-              </w:r>
-              <w:proofErr w:type="spellEnd"/>
-              <w:r>
-                <w:rPr>
-                  <w:rStyle w:val="a8"/>
-                  <w:color w:val="auto"/>
-                </w:rPr>
-                <w:t xml:space="preserve"> </w:t>
-              </w:r>
-              <w:proofErr w:type="spellStart"/>
-              <w:r>
-                <w:rPr>
-                  <w:rStyle w:val="a8"/>
-                  <w:color w:val="auto"/>
-                </w:rPr>
-                <w:t>panel</w:t>
-              </w:r>
-              <w:proofErr w:type="spellEnd"/>
-            </w:hyperlink>
-            <w:r>
-              <w:t> </w:t>
-            </w:r>
-          </w:p>
-        </w:tc>
-        <w:tc>
-          <w:tcPr>
-            <w:tcW w:w="4814" w:type="dxa"/>
-          </w:tcPr>
-          <w:p>
-            <w:proofErr w:type="spellStart"/>
-            <w:r>
-              <w:t>Add</w:t>
-            </w:r>
-            <w:proofErr w:type="spellEnd"/>
-            <w:r>
-              <w:t xml:space="preserve"> </w:t>
-            </w:r>
-            <w:proofErr w:type="spellStart"/>
-            <w:r>
-              <w:t>new</w:t>
-            </w:r>
-            <w:proofErr w:type="spellEnd"/>
-            <w:r>
-              <w:t xml:space="preserve"> </w:t>
-            </w:r>
-            <w:proofErr w:type="spellStart"/>
-            <w:r>
-              <w:t>features</w:t>
-            </w:r>
-            <w:proofErr w:type="spellEnd"/>
-            <w:r>
-              <w:t>:</w:t>
-            </w:r>
-          </w:p>
-          <w:p>
-            <w:r>
+            <w:r>
+              <w:rPr>
+                <w:lang w:val="en-US"/>
+              </w:rPr>
               <w:t xml:space="preserve">- </w:t>
             </w:r>
             <w:proofErr w:type="spellStart"/>
             <w:r>
-              <w:t>control</w:t>
-            </w:r>
-            <w:proofErr w:type="spellEnd"/>
-            <w:r>
-              <w:t xml:space="preserve"> </w:t>
-            </w:r>
-            <w:proofErr w:type="spellStart"/>
-            <w:r>
-              <w:t>student</w:t>
-            </w:r>
-            <w:proofErr w:type="spellEnd"/>
-            <w:r>
-              <w:t xml:space="preserve"> </w:t>
-            </w:r>
-            <w:proofErr w:type="spellStart"/>
-            <w:r>
-              <w:t>traffic</w:t>
-            </w:r>
-            <w:proofErr w:type="spellEnd"/>
-          </w:p>
-          <w:p/>
-        </w:tc>
-      </w:tr>
-      <w:tr>
-        <w:tc>
-          <w:tcPr>
-            <w:tcW w:w="9628" w:type="dxa"/>
-            <w:gridSpan w:val="2"/>
-          </w:tcPr>
-          <w:p>
-            <w:pPr>
-              <w:jc w:val="right"/>
-              <w:rPr>
-                <w:b/>
-              </w:rPr>
-            </w:pPr>
-            <w:proofErr w:type="spellStart"/>
-            <w:r>
-              <w:rPr>
-                <w:b/>
-              </w:rPr>
-              <w:t>Commits</w:t>
-            </w:r>
-            <w:proofErr w:type="spellEnd"/>
-            <w:r>
-              <w:rPr>
-                <w:b/>
-              </w:rPr>
-              <w:t xml:space="preserve"> </w:t>
-            </w:r>
-            <w:proofErr w:type="spellStart"/>
-            <w:r>
-              <w:rPr>
-                <w:b/>
-              </w:rPr>
-              <w:t>on</w:t>
-            </w:r>
-            <w:proofErr w:type="spellEnd"/>
-            <w:r>
-              <w:rPr>
-                <w:b/>
-              </w:rPr>
-              <w:t xml:space="preserve"> </w:t>
-            </w:r>
-            <w:proofErr w:type="spellStart"/>
-            <w:r>
-              <w:rPr>
-                <w:b/>
-              </w:rPr>
-              <w:t>May</w:t>
-            </w:r>
-            <w:proofErr w:type="spellEnd"/>
-            <w:r>
-              <w:rPr>
-                <w:b/>
-              </w:rPr>
-              <w:t xml:space="preserve"> 11, 2017</w:t>
-            </w:r>
-          </w:p>
-        </w:tc>
-      </w:tr>
-      <w:tr>
-        <w:tc>
-          <w:tcPr>
-            <w:tcW w:w="4814" w:type="dxa"/>
-          </w:tcPr>
-          <w:p>
-            <w:hyperlink r:id="rId104" w:tooltip="Implementation of elder control panel" w:history="1">
-              <w:proofErr w:type="spellStart"/>
-              <w:r>
-                <w:rPr>
-                  <w:rStyle w:val="a8"/>
-                  <w:color w:val="auto"/>
-                </w:rPr>
-                <w:t>Implementation</w:t>
-              </w:r>
-              <w:proofErr w:type="spellEnd"/>
-              <w:r>
-                <w:rPr>
-                  <w:rStyle w:val="a8"/>
-                  <w:color w:val="auto"/>
-                </w:rPr>
-                <w:t xml:space="preserve"> </w:t>
-              </w:r>
-              <w:proofErr w:type="spellStart"/>
-              <w:r>
-                <w:rPr>
-                  <w:rStyle w:val="a8"/>
-                  <w:color w:val="auto"/>
-                </w:rPr>
-                <w:t>of</w:t>
-              </w:r>
-              <w:proofErr w:type="spellEnd"/>
-              <w:r>
-                <w:rPr>
-                  <w:rStyle w:val="a8"/>
-                  <w:color w:val="auto"/>
-                </w:rPr>
-                <w:t xml:space="preserve"> </w:t>
-              </w:r>
-              <w:proofErr w:type="spellStart"/>
-              <w:r>
-                <w:rPr>
-                  <w:rStyle w:val="a8"/>
-                  <w:color w:val="auto"/>
-                </w:rPr>
-                <w:t>elder</w:t>
-              </w:r>
-              <w:proofErr w:type="spellEnd"/>
-              <w:r>
-                <w:rPr>
-                  <w:rStyle w:val="a8"/>
-                  <w:color w:val="auto"/>
-                </w:rPr>
-                <w:t xml:space="preserve"> </w:t>
-              </w:r>
-              <w:proofErr w:type="spellStart"/>
-              <w:r>
-                <w:rPr>
-                  <w:rStyle w:val="a8"/>
-                  <w:color w:val="auto"/>
-                </w:rPr>
-                <w:t>control</w:t>
-              </w:r>
-              <w:proofErr w:type="spellEnd"/>
-              <w:r>
-                <w:rPr>
-                  <w:rStyle w:val="a8"/>
-                  <w:color w:val="auto"/>
-                </w:rPr>
-                <w:t xml:space="preserve"> </w:t>
-              </w:r>
-              <w:proofErr w:type="spellStart"/>
-              <w:r>
-                <w:rPr>
-                  <w:rStyle w:val="a8"/>
-                  <w:color w:val="auto"/>
-                </w:rPr>
-                <w:t>panel</w:t>
-              </w:r>
-              <w:proofErr w:type="spellEnd"/>
-            </w:hyperlink>
-          </w:p>
-        </w:tc>
-        <w:tc>
-          <w:tcPr>
-            <w:tcW w:w="4814" w:type="dxa"/>
-          </w:tcPr>
-          <w:p/>
-        </w:tc>
-      </w:tr>
-      <w:tr>
-        <w:tc>
-          <w:tcPr>
-            <w:tcW w:w="9628" w:type="dxa"/>
-            <w:gridSpan w:val="2"/>
-          </w:tcPr>
-          <w:p>
-            <w:pPr>
-              <w:jc w:val="right"/>
-              <w:rPr>
-                <w:b/>
-              </w:rPr>
-            </w:pPr>
-            <w:proofErr w:type="spellStart"/>
-            <w:r>
-              <w:rPr>
-                <w:b/>
-              </w:rPr>
-              <w:t>Commits</w:t>
-            </w:r>
-            <w:proofErr w:type="spellEnd"/>
-            <w:r>
-              <w:rPr>
-                <w:b/>
-              </w:rPr>
-              <w:t xml:space="preserve"> </w:t>
-            </w:r>
-            <w:proofErr w:type="spellStart"/>
-            <w:r>
-              <w:rPr>
-                <w:b/>
-              </w:rPr>
-              <w:t>on</w:t>
-            </w:r>
-            <w:proofErr w:type="spellEnd"/>
-            <w:r>
-              <w:rPr>
-                <w:b/>
-              </w:rPr>
-              <w:t xml:space="preserve"> </w:t>
-            </w:r>
-            <w:proofErr w:type="spellStart"/>
-            <w:r>
-              <w:rPr>
-                <w:b/>
-              </w:rPr>
-              <w:t>May</w:t>
-            </w:r>
-            <w:proofErr w:type="spellEnd"/>
-            <w:r>
-              <w:rPr>
-                <w:b/>
-              </w:rPr>
-              <w:t xml:space="preserve"> 9, 2017</w:t>
-            </w:r>
-          </w:p>
-        </w:tc>
-      </w:tr>
-      <w:tr>
-        <w:tc>
-          <w:tcPr>
-            <w:tcW w:w="4814" w:type="dxa"/>
-          </w:tcPr>
-          <w:p>
-            <w:hyperlink r:id="rId105" w:tooltip="Implementation parent control panel" w:history="1">
-              <w:proofErr w:type="spellStart"/>
-              <w:r>
-                <w:rPr>
-                  <w:rStyle w:val="a8"/>
-                  <w:color w:val="auto"/>
-                </w:rPr>
-                <w:t>Implementation</w:t>
-              </w:r>
-              <w:proofErr w:type="spellEnd"/>
-              <w:r>
-                <w:rPr>
-                  <w:rStyle w:val="a8"/>
-                  <w:color w:val="auto"/>
-                </w:rPr>
-                <w:t xml:space="preserve"> </w:t>
-              </w:r>
-              <w:proofErr w:type="spellStart"/>
-              <w:r>
-                <w:rPr>
-                  <w:rStyle w:val="a8"/>
-                  <w:color w:val="auto"/>
-                </w:rPr>
-                <w:t>parent</w:t>
-              </w:r>
-              <w:proofErr w:type="spellEnd"/>
-              <w:r>
-                <w:rPr>
-                  <w:rStyle w:val="a8"/>
-                  <w:color w:val="auto"/>
-                </w:rPr>
-                <w:t xml:space="preserve"> </w:t>
-              </w:r>
-              <w:proofErr w:type="spellStart"/>
-              <w:r>
-                <w:rPr>
-                  <w:rStyle w:val="a8"/>
-                  <w:color w:val="auto"/>
-                </w:rPr>
-                <w:t>control</w:t>
-              </w:r>
-              <w:proofErr w:type="spellEnd"/>
-              <w:r>
-                <w:rPr>
-                  <w:rStyle w:val="a8"/>
-                  <w:color w:val="auto"/>
-                </w:rPr>
-                <w:t xml:space="preserve"> </w:t>
-              </w:r>
-              <w:proofErr w:type="spellStart"/>
-              <w:r>
-                <w:rPr>
-                  <w:rStyle w:val="a8"/>
-                  <w:color w:val="auto"/>
-                </w:rPr>
-                <w:t>panel</w:t>
-              </w:r>
-              <w:proofErr w:type="spellEnd"/>
-            </w:hyperlink>
-          </w:p>
-        </w:tc>
-        <w:tc>
-          <w:tcPr>
-            <w:tcW w:w="4814" w:type="dxa"/>
-          </w:tcPr>
-          <w:p/>
-        </w:tc>
-      </w:tr>
-      <w:tr>
-        <w:tc>
-          <w:tcPr>
-            <w:tcW w:w="4814" w:type="dxa"/>
-          </w:tcPr>
-          <w:p>
-            <w:hyperlink r:id="rId106" w:tooltip="Implementation of importants managers" w:history="1">
-              <w:proofErr w:type="spellStart"/>
-              <w:r>
-                <w:rPr>
-                  <w:rStyle w:val="a8"/>
-                  <w:color w:val="auto"/>
-                </w:rPr>
-                <w:t>Implementation</w:t>
-              </w:r>
-              <w:proofErr w:type="spellEnd"/>
-              <w:r>
-                <w:rPr>
-                  <w:rStyle w:val="a8"/>
-                  <w:color w:val="auto"/>
-                </w:rPr>
-                <w:t xml:space="preserve"> </w:t>
-              </w:r>
-              <w:proofErr w:type="spellStart"/>
-              <w:r>
-                <w:rPr>
-                  <w:rStyle w:val="a8"/>
-                  <w:color w:val="auto"/>
-                </w:rPr>
-                <w:t>of</w:t>
-              </w:r>
-              <w:proofErr w:type="spellEnd"/>
-              <w:r>
-                <w:rPr>
-                  <w:rStyle w:val="a8"/>
-                  <w:color w:val="auto"/>
-                </w:rPr>
-                <w:t xml:space="preserve"> </w:t>
-              </w:r>
-              <w:proofErr w:type="spellStart"/>
-              <w:r>
-                <w:rPr>
-                  <w:rStyle w:val="a8"/>
-                  <w:color w:val="auto"/>
-                </w:rPr>
-                <w:t>importants</w:t>
-              </w:r>
-              <w:proofErr w:type="spellEnd"/>
-              <w:r>
-                <w:rPr>
-                  <w:rStyle w:val="a8"/>
-                  <w:color w:val="auto"/>
-                </w:rPr>
-                <w:t xml:space="preserve"> </w:t>
-              </w:r>
-              <w:proofErr w:type="spellStart"/>
-              <w:r>
-                <w:rPr>
-                  <w:rStyle w:val="a8"/>
-                  <w:color w:val="auto"/>
-                </w:rPr>
-                <w:t>managers</w:t>
-              </w:r>
-              <w:proofErr w:type="spellEnd"/>
-            </w:hyperlink>
-          </w:p>
-        </w:tc>
-        <w:tc>
-          <w:tcPr>
-            <w:tcW w:w="4814" w:type="dxa"/>
-          </w:tcPr>
-          <w:p/>
-        </w:tc>
-      </w:tr>
-      <w:tr>
-        <w:tc>
-          <w:tcPr>
-            <w:tcW w:w="9628" w:type="dxa"/>
-            <w:gridSpan w:val="2"/>
-          </w:tcPr>
-          <w:p>
-            <w:pPr>
-              <w:jc w:val="right"/>
-              <w:rPr>
-                <w:b/>
-              </w:rPr>
-            </w:pPr>
-            <w:proofErr w:type="spellStart"/>
-            <w:r>
-              <w:rPr>
-                <w:b/>
-              </w:rPr>
-              <w:t>Commits</w:t>
-            </w:r>
-            <w:proofErr w:type="spellEnd"/>
-            <w:r>
-              <w:rPr>
-                <w:b/>
-              </w:rPr>
-              <w:t xml:space="preserve"> </w:t>
-            </w:r>
-            <w:proofErr w:type="spellStart"/>
-            <w:r>
-              <w:rPr>
-                <w:b/>
-              </w:rPr>
-              <w:t>on</w:t>
-            </w:r>
-            <w:proofErr w:type="spellEnd"/>
-            <w:r>
-              <w:rPr>
-                <w:b/>
-              </w:rPr>
-              <w:t xml:space="preserve"> </w:t>
-            </w:r>
-            <w:proofErr w:type="spellStart"/>
-            <w:r>
-              <w:rPr>
-                <w:b/>
-              </w:rPr>
-              <w:t>May</w:t>
-            </w:r>
-            <w:proofErr w:type="spellEnd"/>
-            <w:r>
-              <w:rPr>
-                <w:b/>
-              </w:rPr>
-              <w:t xml:space="preserve"> 8, 2017</w:t>
-            </w:r>
-          </w:p>
-        </w:tc>
-      </w:tr>
-      <w:tr>
-        <w:tc>
-          <w:tcPr>
-            <w:tcW w:w="4814" w:type="dxa"/>
-          </w:tcPr>
-          <w:p>
-            <w:hyperlink r:id="rId107" w:tooltip="implementation TestManager&#10;&#10;!!!!!!" w:history="1">
-              <w:proofErr w:type="spellStart"/>
-              <w:r>
-                <w:rPr>
-                  <w:rStyle w:val="a8"/>
-                  <w:color w:val="auto"/>
-                </w:rPr>
-                <w:t>implementation</w:t>
-              </w:r>
-              <w:proofErr w:type="spellEnd"/>
-              <w:r>
-                <w:rPr>
-                  <w:rStyle w:val="a8"/>
-                  <w:color w:val="auto"/>
-                </w:rPr>
-                <w:t xml:space="preserve"> </w:t>
-              </w:r>
-              <w:proofErr w:type="spellStart"/>
-              <w:r>
-                <w:rPr>
-                  <w:rStyle w:val="a8"/>
-                  <w:color w:val="auto"/>
-                </w:rPr>
-                <w:t>TestManager</w:t>
-              </w:r>
-              <w:proofErr w:type="spellEnd"/>
-            </w:hyperlink>
-            <w:r>
-              <w:t> </w:t>
-            </w:r>
-          </w:p>
-        </w:tc>
-        <w:tc>
-          <w:tcPr>
-            <w:tcW w:w="4814" w:type="dxa"/>
-          </w:tcPr>
-          <w:p>
-            <w:r>
-              <w:t>!!!!!!</w:t>
-            </w:r>
-          </w:p>
-          <w:p/>
-        </w:tc>
-      </w:tr>
-      <w:tr>
-        <w:tc>
-          <w:tcPr>
-            <w:tcW w:w="4814" w:type="dxa"/>
-          </w:tcPr>
-          <w:p>
-            <w:hyperlink r:id="rId108" w:tooltip="Full implemented of NewsManager&#10;&#10;Next methods are implemented:&#10;- add&#10;- remove&#10;- getAllNews()&#10;- changeCaptionNews()&#10;- changeContentNews()" w:history="1">
-              <w:proofErr w:type="spellStart"/>
-              <w:r>
-                <w:rPr>
-                  <w:rStyle w:val="a8"/>
-                  <w:color w:val="auto"/>
-                </w:rPr>
-                <w:t>Full</w:t>
-              </w:r>
-              <w:proofErr w:type="spellEnd"/>
-              <w:r>
-                <w:rPr>
-                  <w:rStyle w:val="a8"/>
-                  <w:color w:val="auto"/>
-                </w:rPr>
-                <w:t xml:space="preserve"> </w:t>
-              </w:r>
-              <w:proofErr w:type="spellStart"/>
-              <w:r>
-                <w:rPr>
-                  <w:rStyle w:val="a8"/>
-                  <w:color w:val="auto"/>
-                </w:rPr>
-                <w:t>implemented</w:t>
-              </w:r>
-              <w:proofErr w:type="spellEnd"/>
-              <w:r>
-                <w:rPr>
-                  <w:rStyle w:val="a8"/>
-                  <w:color w:val="auto"/>
-                </w:rPr>
-                <w:t xml:space="preserve"> </w:t>
-              </w:r>
-              <w:proofErr w:type="spellStart"/>
-              <w:r>
-                <w:rPr>
-                  <w:rStyle w:val="a8"/>
-                  <w:color w:val="auto"/>
-                </w:rPr>
-                <w:t>of</w:t>
-              </w:r>
-              <w:proofErr w:type="spellEnd"/>
-              <w:r>
-                <w:rPr>
-                  <w:rStyle w:val="a8"/>
-                  <w:color w:val="auto"/>
-                </w:rPr>
-                <w:t xml:space="preserve"> </w:t>
-              </w:r>
-              <w:proofErr w:type="spellStart"/>
-              <w:r>
-                <w:rPr>
-                  <w:rStyle w:val="a8"/>
-                  <w:color w:val="auto"/>
-                </w:rPr>
-                <w:t>NewsManager</w:t>
-              </w:r>
-              <w:proofErr w:type="spellEnd"/>
-            </w:hyperlink>
-          </w:p>
-        </w:tc>
-        <w:tc>
-          <w:tcPr>
-            <w:tcW w:w="4814" w:type="dxa"/>
-          </w:tcPr>
-          <w:p>
-            <w:proofErr w:type="spellStart"/>
-            <w:r>
-              <w:t>Next</w:t>
-            </w:r>
-            <w:proofErr w:type="spellEnd"/>
-            <w:r>
-              <w:t xml:space="preserve"> </w:t>
-            </w:r>
-            <w:proofErr w:type="spellStart"/>
-            <w:r>
-              <w:t>methods</w:t>
-            </w:r>
-            <w:proofErr w:type="spellEnd"/>
-            <w:r>
-              <w:t xml:space="preserve"> </w:t>
-            </w:r>
-            <w:proofErr w:type="spellStart"/>
-            <w:r>
-              <w:t>are</w:t>
-            </w:r>
-            <w:proofErr w:type="spellEnd"/>
-            <w:r>
-              <w:t xml:space="preserve"> </w:t>
-            </w:r>
-            <w:proofErr w:type="spellStart"/>
-            <w:r>
-              <w:t>implemented</w:t>
-            </w:r>
-            <w:proofErr w:type="spellEnd"/>
-            <w:r>
-              <w:t>:</w:t>
-            </w:r>
-          </w:p>
-          <w:p>
-            <w:r>
-              <w:t xml:space="preserve">- </w:t>
-            </w:r>
-            <w:proofErr w:type="spellStart"/>
-            <w:r>
-              <w:t>add</w:t>
-            </w:r>
-            <w:proofErr w:type="spellEnd"/>
-          </w:p>
-          <w:p>
-            <w:r>
-              <w:t xml:space="preserve">- </w:t>
-            </w:r>
-            <w:proofErr w:type="spellStart"/>
-            <w:r>
-              <w:t>remove</w:t>
-            </w:r>
-            <w:proofErr w:type="spellEnd"/>
-          </w:p>
-          <w:p>
-            <w:r>
-              <w:t xml:space="preserve">- </w:t>
-            </w:r>
-            <w:proofErr w:type="spellStart"/>
-            <w:r>
-              <w:t>getAllNews</w:t>
-            </w:r>
-            <w:proofErr w:type="spellEnd"/>
-            <w:r>
-              <w:t>()</w:t>
-            </w:r>
-          </w:p>
-          <w:p>
-            <w:r>
-              <w:t xml:space="preserve">- </w:t>
-            </w:r>
-            <w:proofErr w:type="spellStart"/>
-            <w:r>
-              <w:t>changeCaptionNews</w:t>
-            </w:r>
-            <w:proofErr w:type="spellEnd"/>
-            <w:r>
-              <w:t>()</w:t>
-            </w:r>
-          </w:p>
-          <w:p>
-            <w:r>
-              <w:t xml:space="preserve">- </w:t>
-            </w:r>
-            <w:proofErr w:type="spellStart"/>
-            <w:r>
-              <w:t>changeContentNews</w:t>
-            </w:r>
-            <w:proofErr w:type="spellEnd"/>
-            <w:r>
-              <w:t>()</w:t>
-            </w:r>
-          </w:p>
-          <w:p/>
-        </w:tc>
-      </w:tr>
-      <w:tr>
-        <w:tc>
-          <w:tcPr>
-            <w:tcW w:w="4814" w:type="dxa"/>
-          </w:tcPr>
-          <w:p>
-            <w:hyperlink r:id="rId109" w:tooltip="SubjectManager is full implemented&#10;&#10;The following methods were implemented:&#10;- add&#10;- remove&#10;- getAllSubjects()&#10;- changeDescriptionSubject()" w:history="1">
-              <w:proofErr w:type="spellStart"/>
-              <w:r>
-                <w:rPr>
-                  <w:rStyle w:val="a8"/>
-                  <w:color w:val="auto"/>
-                </w:rPr>
-                <w:t>SubjectManager</w:t>
-              </w:r>
-              <w:proofErr w:type="spellEnd"/>
-              <w:r>
-                <w:rPr>
-                  <w:rStyle w:val="a8"/>
-                  <w:color w:val="auto"/>
-                </w:rPr>
-                <w:t xml:space="preserve"> </w:t>
-              </w:r>
-              <w:proofErr w:type="spellStart"/>
-              <w:r>
-                <w:rPr>
-                  <w:rStyle w:val="a8"/>
-                  <w:color w:val="auto"/>
-                </w:rPr>
-                <w:t>is</w:t>
-              </w:r>
-              <w:proofErr w:type="spellEnd"/>
-              <w:r>
-                <w:rPr>
-                  <w:rStyle w:val="a8"/>
-                  <w:color w:val="auto"/>
-                </w:rPr>
-                <w:t xml:space="preserve"> </w:t>
-              </w:r>
-              <w:proofErr w:type="spellStart"/>
-              <w:r>
-                <w:rPr>
-                  <w:rStyle w:val="a8"/>
-                  <w:color w:val="auto"/>
-                </w:rPr>
-                <w:t>full</w:t>
-              </w:r>
-              <w:proofErr w:type="spellEnd"/>
-              <w:r>
-                <w:rPr>
-                  <w:rStyle w:val="a8"/>
-                  <w:color w:val="auto"/>
-                </w:rPr>
-                <w:t xml:space="preserve"> </w:t>
-              </w:r>
-              <w:proofErr w:type="spellStart"/>
-              <w:r>
-                <w:rPr>
-                  <w:rStyle w:val="a8"/>
-                  <w:color w:val="auto"/>
-                </w:rPr>
-                <w:t>implemented</w:t>
-              </w:r>
-              <w:proofErr w:type="spellEnd"/>
-            </w:hyperlink>
-            <w:r>
-              <w:t> </w:t>
-            </w:r>
-          </w:p>
-        </w:tc>
-        <w:tc>
-          <w:tcPr>
-            <w:tcW w:w="4814" w:type="dxa"/>
-          </w:tcPr>
-          <w:p>
-            <w:proofErr w:type="spellStart"/>
-            <w:r>
-              <w:t>The</w:t>
-            </w:r>
-            <w:proofErr w:type="spellEnd"/>
-            <w:r>
-              <w:t xml:space="preserve"> </w:t>
-            </w:r>
-            <w:proofErr w:type="spellStart"/>
-            <w:r>
-              <w:t>following</w:t>
-            </w:r>
-            <w:proofErr w:type="spellEnd"/>
-            <w:r>
-              <w:t xml:space="preserve"> </w:t>
-            </w:r>
-            <w:proofErr w:type="spellStart"/>
-            <w:r>
-              <w:t>methods</w:t>
-            </w:r>
-            <w:proofErr w:type="spellEnd"/>
-            <w:r>
-              <w:t xml:space="preserve"> </w:t>
-            </w:r>
-            <w:proofErr w:type="spellStart"/>
-            <w:r>
-              <w:t>were</w:t>
-            </w:r>
-            <w:proofErr w:type="spellEnd"/>
-            <w:r>
-              <w:t xml:space="preserve"> </w:t>
-            </w:r>
-            <w:proofErr w:type="spellStart"/>
-            <w:r>
-              <w:t>implemented</w:t>
-            </w:r>
-            <w:proofErr w:type="spellEnd"/>
-            <w:r>
-              <w:t>:</w:t>
-            </w:r>
-          </w:p>
-          <w:p>
-            <w:r>
-              <w:t xml:space="preserve">- </w:t>
-            </w:r>
-            <w:proofErr w:type="spellStart"/>
-            <w:r>
-              <w:t>add</w:t>
-            </w:r>
-            <w:proofErr w:type="spellEnd"/>
-          </w:p>
-          <w:p>
-            <w:r>
-              <w:t xml:space="preserve">- </w:t>
-            </w:r>
-            <w:proofErr w:type="spellStart"/>
-            <w:r>
-              <w:t>remove</w:t>
-            </w:r>
-            <w:proofErr w:type="spellEnd"/>
-          </w:p>
-          <w:p>
-            <w:r>
-              <w:t xml:space="preserve">- </w:t>
-            </w:r>
-            <w:proofErr w:type="spellStart"/>
-            <w:r>
-              <w:t>getAllSubjects</w:t>
-            </w:r>
-            <w:proofErr w:type="spellEnd"/>
-            <w:r>
-              <w:t>()</w:t>
-            </w:r>
-          </w:p>
-          <w:p>
-            <w:r>
-              <w:t xml:space="preserve">- </w:t>
-            </w:r>
-            <w:proofErr w:type="spellStart"/>
-            <w:r>
-              <w:t>changeDescriptionSubject</w:t>
-            </w:r>
-            <w:proofErr w:type="spellEnd"/>
-            <w:r>
-              <w:t>()</w:t>
-            </w:r>
-          </w:p>
-          <w:p/>
-        </w:tc>
-      </w:tr>
-      <w:tr>
-        <w:tc>
-          <w:tcPr>
-            <w:tcW w:w="4814" w:type="dxa"/>
-          </w:tcPr>
-          <w:p>
-            <w:hyperlink r:id="rId110" w:tooltip="Implement of UserManager" w:history="1">
-              <w:proofErr w:type="spellStart"/>
-              <w:r>
-                <w:rPr>
-                  <w:rStyle w:val="a8"/>
-                  <w:color w:val="auto"/>
-                </w:rPr>
-                <w:t>Implement</w:t>
-              </w:r>
-              <w:proofErr w:type="spellEnd"/>
-              <w:r>
-                <w:rPr>
-                  <w:rStyle w:val="a8"/>
-                  <w:color w:val="auto"/>
-                </w:rPr>
-                <w:t xml:space="preserve"> </w:t>
-              </w:r>
-              <w:proofErr w:type="spellStart"/>
-              <w:r>
-                <w:rPr>
-                  <w:rStyle w:val="a8"/>
-                  <w:color w:val="auto"/>
-                </w:rPr>
-                <w:t>of</w:t>
-              </w:r>
-              <w:proofErr w:type="spellEnd"/>
-              <w:r>
-                <w:rPr>
-                  <w:rStyle w:val="a8"/>
-                  <w:color w:val="auto"/>
-                </w:rPr>
-                <w:t xml:space="preserve"> </w:t>
-              </w:r>
-              <w:proofErr w:type="spellStart"/>
-              <w:r>
-                <w:rPr>
-                  <w:rStyle w:val="a8"/>
-                  <w:color w:val="auto"/>
-                </w:rPr>
-                <w:t>UserManager</w:t>
-              </w:r>
-              <w:proofErr w:type="spellEnd"/>
-            </w:hyperlink>
-          </w:p>
-        </w:tc>
-        <w:tc>
-          <w:tcPr>
-            <w:tcW w:w="4814" w:type="dxa"/>
-          </w:tcPr>
-          <w:p/>
-        </w:tc>
-      </w:tr>
-      <w:tr>
-        <w:tc>
-          <w:tcPr>
-            <w:tcW w:w="9628" w:type="dxa"/>
-            <w:gridSpan w:val="2"/>
-          </w:tcPr>
-          <w:p>
-            <w:pPr>
-              <w:jc w:val="right"/>
-              <w:rPr>
-                <w:b/>
-              </w:rPr>
-            </w:pPr>
-            <w:proofErr w:type="spellStart"/>
-            <w:r>
-              <w:rPr>
-                <w:b/>
-              </w:rPr>
-              <w:t>Commits</w:t>
-            </w:r>
-            <w:proofErr w:type="spellEnd"/>
-            <w:r>
-              <w:rPr>
-                <w:b/>
-              </w:rPr>
-              <w:t xml:space="preserve"> </w:t>
-            </w:r>
-            <w:proofErr w:type="spellStart"/>
-            <w:r>
-              <w:rPr>
-                <w:b/>
-              </w:rPr>
-              <w:t>on</w:t>
-            </w:r>
-            <w:proofErr w:type="spellEnd"/>
-            <w:r>
-              <w:rPr>
-                <w:b/>
-              </w:rPr>
-              <w:t xml:space="preserve"> </w:t>
-            </w:r>
-            <w:proofErr w:type="spellStart"/>
-            <w:r>
-              <w:rPr>
-                <w:b/>
-              </w:rPr>
-              <w:t>May</w:t>
-            </w:r>
-            <w:proofErr w:type="spellEnd"/>
-            <w:r>
-              <w:rPr>
-                <w:b/>
-              </w:rPr>
-              <w:t xml:space="preserve"> 7, 2017</w:t>
-            </w:r>
-          </w:p>
-        </w:tc>
-      </w:tr>
-      <w:tr>
-        <w:tc>
-          <w:tcPr>
-            <w:tcW w:w="4814" w:type="dxa"/>
-          </w:tcPr>
-          <w:p>
-            <w:hyperlink r:id="rId111" w:tooltip="GroupManager is full implemented&#10;&#10;Next methods is implemented:&#10;- add&#10;- remove&#10;- getAllGroups&#10;- changeDescriptionGroup&#10;- changeSpecGroup&#10;- upCourse" w:history="1">
-              <w:proofErr w:type="spellStart"/>
-              <w:r>
-                <w:rPr>
-                  <w:rStyle w:val="a8"/>
-                  <w:color w:val="auto"/>
-                </w:rPr>
-                <w:t>GroupManager</w:t>
-              </w:r>
-              <w:proofErr w:type="spellEnd"/>
-              <w:r>
-                <w:rPr>
-                  <w:rStyle w:val="a8"/>
-                  <w:color w:val="auto"/>
-                </w:rPr>
-                <w:t xml:space="preserve"> </w:t>
-              </w:r>
-              <w:proofErr w:type="spellStart"/>
-              <w:r>
-                <w:rPr>
-                  <w:rStyle w:val="a8"/>
-                  <w:color w:val="auto"/>
-                </w:rPr>
-                <w:t>is</w:t>
-              </w:r>
-              <w:proofErr w:type="spellEnd"/>
-              <w:r>
-                <w:rPr>
-                  <w:rStyle w:val="a8"/>
-                  <w:color w:val="auto"/>
-                </w:rPr>
-                <w:t xml:space="preserve"> </w:t>
-              </w:r>
-              <w:proofErr w:type="spellStart"/>
-              <w:r>
-                <w:rPr>
-                  <w:rStyle w:val="a8"/>
-                  <w:color w:val="auto"/>
-                </w:rPr>
-                <w:t>full</w:t>
-              </w:r>
-              <w:proofErr w:type="spellEnd"/>
-              <w:r>
-                <w:rPr>
-                  <w:rStyle w:val="a8"/>
-                  <w:color w:val="auto"/>
-                </w:rPr>
-                <w:t xml:space="preserve"> </w:t>
-              </w:r>
-              <w:proofErr w:type="spellStart"/>
-              <w:r>
-                <w:rPr>
-                  <w:rStyle w:val="a8"/>
-                  <w:color w:val="auto"/>
-                </w:rPr>
-                <w:t>implemented</w:t>
-              </w:r>
-              <w:proofErr w:type="spellEnd"/>
-            </w:hyperlink>
-            <w:r>
-              <w:t> </w:t>
-            </w:r>
-          </w:p>
-        </w:tc>
-        <w:tc>
-          <w:tcPr>
-            <w:tcW w:w="4814" w:type="dxa"/>
-          </w:tcPr>
-          <w:p>
-            <w:proofErr w:type="spellStart"/>
-            <w:r>
-              <w:t>Next</w:t>
-            </w:r>
-            <w:proofErr w:type="spellEnd"/>
-            <w:r>
-              <w:t xml:space="preserve"> </w:t>
-            </w:r>
-            <w:proofErr w:type="spellStart"/>
-            <w:r>
-              <w:t>methods</w:t>
-            </w:r>
-            <w:proofErr w:type="spellEnd"/>
-            <w:r>
-              <w:t xml:space="preserve"> </w:t>
-            </w:r>
-            <w:proofErr w:type="spellStart"/>
-            <w:r>
-              <w:t>is</w:t>
-            </w:r>
-            <w:proofErr w:type="spellEnd"/>
-            <w:r>
-              <w:t xml:space="preserve"> </w:t>
-            </w:r>
-            <w:proofErr w:type="spellStart"/>
-            <w:r>
-              <w:t>implemented</w:t>
-            </w:r>
-            <w:proofErr w:type="spellEnd"/>
-            <w:r>
-              <w:t>:</w:t>
-            </w:r>
-          </w:p>
-          <w:p>
-            <w:r>
-              <w:t xml:space="preserve">- </w:t>
-            </w:r>
-            <w:proofErr w:type="spellStart"/>
-            <w:r>
-              <w:t>add</w:t>
-            </w:r>
-            <w:proofErr w:type="spellEnd"/>
-          </w:p>
-          <w:p>
-            <w:r>
-              <w:t xml:space="preserve">- </w:t>
-            </w:r>
-            <w:proofErr w:type="spellStart"/>
-            <w:r>
-              <w:t>remove</w:t>
-            </w:r>
-            <w:proofErr w:type="spellEnd"/>
-          </w:p>
-          <w:p>
-            <w:r>
-              <w:t xml:space="preserve">- </w:t>
-            </w:r>
-            <w:proofErr w:type="spellStart"/>
-            <w:r>
-              <w:t>getAllGroups</w:t>
-            </w:r>
-            <w:proofErr w:type="spellEnd"/>
-          </w:p>
-          <w:p>
-            <w:r>
-              <w:t xml:space="preserve">- </w:t>
-            </w:r>
-            <w:proofErr w:type="spellStart"/>
-            <w:r>
-              <w:t>changeDescriptionGroup</w:t>
-            </w:r>
-            <w:proofErr w:type="spellEnd"/>
-          </w:p>
-          <w:p>
-            <w:r>
-              <w:t xml:space="preserve">- </w:t>
-            </w:r>
-            <w:proofErr w:type="spellStart"/>
-            <w:r>
-              <w:t>changeSpecGroup</w:t>
-            </w:r>
-            <w:proofErr w:type="spellEnd"/>
-          </w:p>
-          <w:p>
-            <w:r>
-              <w:t xml:space="preserve">- </w:t>
-            </w:r>
-            <w:proofErr w:type="spellStart"/>
-            <w:r>
-              <w:t>upCourse</w:t>
-            </w:r>
-            <w:proofErr w:type="spellEnd"/>
-          </w:p>
-        </w:tc>
-      </w:tr>
-      <w:tr>
-        <w:tc>
-          <w:tcPr>
-            <w:tcW w:w="4814" w:type="dxa"/>
-          </w:tcPr>
-          <w:p>
-            <w:hyperlink r:id="rId112" w:tooltip="SpecialtyManager is full implemented&#10;&#10;The following methods were implemented:&#10;- add&#10;- remove&#10;- changeCodeSpecialty&#10;- changeDescpSpecialty&#10;- changeFileSpecialty" w:history="1">
-              <w:proofErr w:type="spellStart"/>
-              <w:r>
-                <w:rPr>
-                  <w:rStyle w:val="a8"/>
-                  <w:color w:val="auto"/>
-                </w:rPr>
-                <w:t>SpecialtyManager</w:t>
-              </w:r>
-              <w:proofErr w:type="spellEnd"/>
-              <w:r>
-                <w:rPr>
-                  <w:rStyle w:val="a8"/>
-                  <w:color w:val="auto"/>
-                </w:rPr>
-                <w:t xml:space="preserve"> </w:t>
-              </w:r>
-              <w:proofErr w:type="spellStart"/>
-              <w:r>
-                <w:rPr>
-                  <w:rStyle w:val="a8"/>
-                  <w:color w:val="auto"/>
-                </w:rPr>
-                <w:t>is</w:t>
-              </w:r>
-              <w:proofErr w:type="spellEnd"/>
-              <w:r>
-                <w:rPr>
-                  <w:rStyle w:val="a8"/>
-                  <w:color w:val="auto"/>
-                </w:rPr>
-                <w:t xml:space="preserve"> </w:t>
-              </w:r>
-              <w:proofErr w:type="spellStart"/>
-              <w:r>
-                <w:rPr>
-                  <w:rStyle w:val="a8"/>
-                  <w:color w:val="auto"/>
-                </w:rPr>
-                <w:t>full</w:t>
-              </w:r>
-              <w:proofErr w:type="spellEnd"/>
-              <w:r>
-                <w:rPr>
-                  <w:rStyle w:val="a8"/>
-                  <w:color w:val="auto"/>
-                </w:rPr>
-                <w:t xml:space="preserve"> </w:t>
-              </w:r>
-              <w:proofErr w:type="spellStart"/>
-              <w:r>
-                <w:rPr>
-                  <w:rStyle w:val="a8"/>
-                  <w:color w:val="auto"/>
-                </w:rPr>
-                <w:t>implemented</w:t>
-              </w:r>
-              <w:proofErr w:type="spellEnd"/>
-            </w:hyperlink>
-            <w:r>
-              <w:t> </w:t>
-            </w:r>
-          </w:p>
-        </w:tc>
-        <w:tc>
-          <w:tcPr>
-            <w:tcW w:w="4814" w:type="dxa"/>
-          </w:tcPr>
-          <w:p>
-            <w:proofErr w:type="spellStart"/>
-            <w:r>
-              <w:t>The</w:t>
-            </w:r>
-            <w:proofErr w:type="spellEnd"/>
-            <w:r>
-              <w:t xml:space="preserve"> </w:t>
-            </w:r>
-            <w:proofErr w:type="spellStart"/>
-            <w:r>
-              <w:t>following</w:t>
-            </w:r>
-            <w:proofErr w:type="spellEnd"/>
-            <w:r>
-              <w:t xml:space="preserve"> </w:t>
-            </w:r>
-            <w:proofErr w:type="spellStart"/>
-            <w:r>
-              <w:t>methods</w:t>
-            </w:r>
-            <w:proofErr w:type="spellEnd"/>
-            <w:r>
-              <w:t xml:space="preserve"> </w:t>
-            </w:r>
-            <w:proofErr w:type="spellStart"/>
-            <w:r>
-              <w:t>were</w:t>
-            </w:r>
-            <w:proofErr w:type="spellEnd"/>
-            <w:r>
-              <w:t xml:space="preserve"> </w:t>
-            </w:r>
-            <w:proofErr w:type="spellStart"/>
-            <w:r>
-              <w:t>implemented</w:t>
-            </w:r>
-            <w:proofErr w:type="spellEnd"/>
-            <w:r>
-              <w:t>:</w:t>
-            </w:r>
-          </w:p>
-          <w:p>
-            <w:r>
-              <w:t xml:space="preserve">- </w:t>
-            </w:r>
-            <w:proofErr w:type="spellStart"/>
-            <w:r>
-              <w:t>add</w:t>
-            </w:r>
-            <w:proofErr w:type="spellEnd"/>
-          </w:p>
-          <w:p>
-            <w:r>
-              <w:t xml:space="preserve">- </w:t>
-            </w:r>
-            <w:proofErr w:type="spellStart"/>
-            <w:r>
-              <w:t>remove</w:t>
-            </w:r>
-            <w:proofErr w:type="spellEnd"/>
-          </w:p>
-          <w:p>
-            <w:r>
-              <w:t xml:space="preserve">- </w:t>
-            </w:r>
-            <w:proofErr w:type="spellStart"/>
-            <w:r>
-              <w:t>changeCodeSpecialty</w:t>
-            </w:r>
-            <w:proofErr w:type="spellEnd"/>
-          </w:p>
-          <w:p>
-            <w:r>
-              <w:t xml:space="preserve">- </w:t>
-            </w:r>
-            <w:proofErr w:type="spellStart"/>
-            <w:r>
-              <w:t>changeDescpSpecialty</w:t>
-            </w:r>
-            <w:proofErr w:type="spellEnd"/>
-          </w:p>
-          <w:p>
-            <w:r>
-              <w:t xml:space="preserve">- </w:t>
-            </w:r>
-            <w:proofErr w:type="spellStart"/>
-            <w:r>
+              <w:rPr>
+                <w:lang w:val="en-US"/>
+              </w:rPr>
               <w:t>changeFileSpecialty</w:t>
             </w:r>
             <w:proofErr w:type="spellEnd"/>
@@ -19863,34 +19308,404 @@
         <w:pStyle w:val="af1"/>
       </w:pPr>
       <w:r>
-        <w:t xml:space="preserve">Руководство программиста было сгенерировано с помощью </w:t>
-      </w:r>
-      <w:proofErr w:type="spellStart"/>
-      <w:r>
-        <w:rPr>
-          <w:lang w:val="en-US"/>
-        </w:rPr>
-        <w:t>doxygen</w:t>
-      </w:r>
-      <w:proofErr w:type="spellEnd"/>
+        <w:t>Здесь у нас руководство программиста…</w:t>
+      </w:r>
+      <w:r>
+        <w:br w:type="page"/>
+      </w:r>
+    </w:p>
+    <w:p>
+      <w:pPr>
+        <w:pStyle w:val="ad"/>
+      </w:pPr>
+      <w:bookmarkStart w:id="32" w:name="_Toc495098695"/>
+      <w:r>
+        <w:lastRenderedPageBreak/>
+        <w:t>ПРИЛОЖЕНИЕ Д</w:t>
+      </w:r>
+      <w:bookmarkEnd w:id="32"/>
+    </w:p>
+    <w:p>
+      <w:pPr>
+        <w:pStyle w:val="af"/>
+      </w:pPr>
+      <w:bookmarkStart w:id="33" w:name="_Toc495098696"/>
+      <w:r>
+        <w:t>1 Доклад</w:t>
+      </w:r>
+      <w:bookmarkEnd w:id="33"/>
+    </w:p>
+    <w:p>
+      <w:pPr>
+        <w:pStyle w:val="af"/>
+        <w:numPr>
+          <w:ilvl w:val="1"/>
+          <w:numId w:val="25"/>
+        </w:numPr>
+      </w:pPr>
+      <w:bookmarkStart w:id="34" w:name="_Toc495098697"/>
+      <w:r>
+        <w:t>Введение</w:t>
+      </w:r>
+      <w:bookmarkEnd w:id="34"/>
+    </w:p>
+    <w:p>
+      <w:pPr>
+        <w:pStyle w:val="af1"/>
+      </w:pPr>
+      <w:r>
+        <w:t>Инфор</w:t>
+      </w:r>
+      <w:r>
+        <w:t>мационно-образовательный портал</w:t>
+      </w:r>
+      <w:r>
+        <w:t xml:space="preserve"> разрабатывается для </w:t>
+      </w:r>
+      <w:r>
+        <w:t xml:space="preserve">автоматизации деятельности учебного отделения. </w:t>
+      </w:r>
+    </w:p>
+    <w:p>
+      <w:pPr>
+        <w:pStyle w:val="af"/>
+        <w:numPr>
+          <w:ilvl w:val="1"/>
+          <w:numId w:val="25"/>
+        </w:numPr>
+      </w:pPr>
+      <w:bookmarkStart w:id="35" w:name="_Toc495098698"/>
+      <w:r>
+        <w:t>Основная часть</w:t>
+      </w:r>
+      <w:bookmarkEnd w:id="35"/>
+    </w:p>
+    <w:p>
+      <w:pPr>
+        <w:pStyle w:val="af1"/>
+      </w:pPr>
+      <w:r>
+        <w:t>Основные задачи, решаемые информационно-образовательным порталом:</w:t>
+      </w:r>
+    </w:p>
+    <w:p>
+      <w:pPr>
+        <w:pStyle w:val="af1"/>
+        <w:numPr>
+          <w:ilvl w:val="0"/>
+          <w:numId w:val="43"/>
+        </w:numPr>
+      </w:pPr>
+      <w:r>
+        <w:t>Централизованное хранение данных</w:t>
+      </w:r>
+      <w:r>
+        <w:t xml:space="preserve"> о</w:t>
+      </w:r>
+      <w:r>
+        <w:t xml:space="preserve"> студентах</w:t>
+      </w:r>
+      <w:r>
+        <w:t>, группах, специальностях</w:t>
+      </w:r>
+      <w:r>
+        <w:t>, образовательных предметах</w:t>
+      </w:r>
+      <w:r>
+        <w:t>, преподавательском составе</w:t>
+      </w:r>
+      <w:r>
+        <w:t>;</w:t>
+      </w:r>
+    </w:p>
+    <w:p>
+      <w:pPr>
+        <w:pStyle w:val="af1"/>
+        <w:numPr>
+          <w:ilvl w:val="0"/>
+          <w:numId w:val="43"/>
+        </w:numPr>
+      </w:pPr>
+      <w:r>
+        <w:t>Хранение данных о посещаемости студентов</w:t>
+      </w:r>
+      <w:r>
+        <w:t>;</w:t>
+      </w:r>
+    </w:p>
+    <w:p>
+      <w:pPr>
+        <w:pStyle w:val="af1"/>
+        <w:numPr>
+          <w:ilvl w:val="0"/>
+          <w:numId w:val="43"/>
+        </w:numPr>
+      </w:pPr>
+      <w:r>
+        <w:t>Хранение данных о результатах тестирования для дальнейшей их обработки</w:t>
+      </w:r>
+      <w:r>
+        <w:t>;</w:t>
+      </w:r>
+    </w:p>
+    <w:p>
+      <w:pPr>
+        <w:pStyle w:val="af1"/>
+        <w:numPr>
+          <w:ilvl w:val="0"/>
+          <w:numId w:val="43"/>
+        </w:numPr>
+      </w:pPr>
+      <w:r>
+        <w:t xml:space="preserve">Составление расписания </w:t>
+      </w:r>
+      <w:r>
+        <w:t>для информирования студентов</w:t>
+      </w:r>
+      <w:r>
+        <w:t>;</w:t>
+      </w:r>
+    </w:p>
+    <w:p>
+      <w:pPr>
+        <w:pStyle w:val="af1"/>
+        <w:numPr>
+          <w:ilvl w:val="0"/>
+          <w:numId w:val="43"/>
+        </w:numPr>
+      </w:pPr>
+      <w:r>
+        <w:t>Оповещение родителей по электронной почте</w:t>
+      </w:r>
       <w:r>
         <w:t>.</w:t>
       </w:r>
     </w:p>
     <w:p>
       <w:pPr>
+        <w:pStyle w:val="af"/>
+        <w:rPr>
+          <w:b w:val="0"/>
+        </w:rPr>
+      </w:pPr>
+      <w:r>
+        <w:rPr>
+          <w:b w:val="0"/>
+        </w:rPr>
+        <w:t>Основные</w:t>
+      </w:r>
+      <w:r>
+        <w:rPr>
+          <w:b w:val="0"/>
+        </w:rPr>
+        <w:t xml:space="preserve"> достоинства:</w:t>
+      </w:r>
+    </w:p>
+    <w:p>
+      <w:pPr>
+        <w:pStyle w:val="af"/>
+        <w:numPr>
+          <w:ilvl w:val="0"/>
+          <w:numId w:val="47"/>
+        </w:numPr>
+        <w:rPr>
+          <w:b w:val="0"/>
+        </w:rPr>
+      </w:pPr>
+      <w:r>
+        <w:rPr>
+          <w:b w:val="0"/>
+        </w:rPr>
+        <w:t>Бесплатная</w:t>
+      </w:r>
+    </w:p>
+    <w:p>
+      <w:pPr>
+        <w:pStyle w:val="af"/>
+        <w:numPr>
+          <w:ilvl w:val="0"/>
+          <w:numId w:val="47"/>
+        </w:numPr>
+        <w:rPr>
+          <w:b w:val="0"/>
+        </w:rPr>
+      </w:pPr>
+      <w:r>
+        <w:rPr>
+          <w:b w:val="0"/>
+        </w:rPr>
+        <w:t>Централизованное хранилище данных</w:t>
+      </w:r>
+    </w:p>
+    <w:p>
+      <w:pPr>
+        <w:pStyle w:val="af"/>
+        <w:numPr>
+          <w:ilvl w:val="0"/>
+          <w:numId w:val="47"/>
+        </w:numPr>
+        <w:rPr>
+          <w:b w:val="0"/>
+        </w:rPr>
+      </w:pPr>
+      <w:r>
+        <w:rPr>
+          <w:b w:val="0"/>
+        </w:rPr>
+        <w:t>Автоматизирует основные процессы в работе учебного отделения</w:t>
+      </w:r>
+    </w:p>
+    <w:p>
+      <w:pPr>
+        <w:pStyle w:val="af"/>
+        <w:rPr>
+          <w:b w:val="0"/>
+        </w:rPr>
+      </w:pPr>
+      <w:r>
+        <w:rPr>
+          <w:b w:val="0"/>
+        </w:rPr>
+        <w:t xml:space="preserve">Основные </w:t>
+      </w:r>
+      <w:r>
+        <w:rPr>
+          <w:b w:val="0"/>
+        </w:rPr>
+        <w:t>недостатки:</w:t>
+      </w:r>
+    </w:p>
+    <w:p>
+      <w:pPr>
+        <w:pStyle w:val="af"/>
+        <w:numPr>
+          <w:ilvl w:val="0"/>
+          <w:numId w:val="48"/>
+        </w:numPr>
+        <w:rPr>
+          <w:b w:val="0"/>
+        </w:rPr>
+      </w:pPr>
+      <w:r>
+        <w:rPr>
+          <w:b w:val="0"/>
+        </w:rPr>
+        <w:t>Нет интеграции с другими системами</w:t>
+      </w:r>
+    </w:p>
+    <w:p>
+      <w:pPr>
+        <w:pStyle w:val="af"/>
+        <w:numPr>
+          <w:ilvl w:val="0"/>
+          <w:numId w:val="48"/>
+        </w:numPr>
+        <w:rPr>
+          <w:b w:val="0"/>
+        </w:rPr>
+      </w:pPr>
+      <w:r>
+        <w:rPr>
+          <w:b w:val="0"/>
+        </w:rPr>
+        <w:t>Любительская разработка</w:t>
+      </w:r>
+    </w:p>
+    <w:p>
+      <w:pPr>
+        <w:pStyle w:val="af"/>
+        <w:rPr>
+          <w:b w:val="0"/>
+        </w:rPr>
+      </w:pPr>
+    </w:p>
+    <w:p>
+      <w:pPr>
+        <w:pStyle w:val="af"/>
+        <w:numPr>
+          <w:ilvl w:val="1"/>
+          <w:numId w:val="25"/>
+        </w:numPr>
+      </w:pPr>
+      <w:bookmarkStart w:id="36" w:name="_Toc495098699"/>
+      <w:r>
+        <w:t>Заключение</w:t>
+      </w:r>
+      <w:bookmarkEnd w:id="36"/>
+    </w:p>
+    <w:p>
+      <w:pPr>
         <w:pStyle w:val="af1"/>
       </w:pPr>
       <w:r>
+        <w:t xml:space="preserve">Результаты моей работы заключается в </w:t>
+      </w:r>
+      <w:r>
+        <w:t>изучении разработки информационных систем, предназначенных для сбора, хранения и обработки информации</w:t>
+      </w:r>
+      <w:r>
+        <w:t>, которые несут в себе цель – автоматизация процессов</w:t>
+      </w:r>
+      <w:r>
+        <w:t>.</w:t>
+      </w:r>
+      <w:r>
+        <w:t xml:space="preserve"> </w:t>
+      </w:r>
+    </w:p>
+    <w:p>
+      <w:pPr>
+        <w:pStyle w:val="af1"/>
+      </w:pPr>
+      <w:r>
+        <w:t>Разработанная система предназначена только для внутреннего использования</w:t>
+      </w:r>
+      <w:r>
+        <w:t xml:space="preserve"> колледжем</w:t>
+      </w:r>
+      <w:r>
+        <w:t xml:space="preserve"> и не претендует на дальнейшее развитие как универсальной информационной системы</w:t>
+      </w:r>
+      <w:r>
+        <w:t>, которая была бы способна</w:t>
+      </w:r>
+      <w:r>
+        <w:t xml:space="preserve"> конкурировать с аналогами</w:t>
+      </w:r>
+      <w:r>
+        <w:t>, такими как 1С, МРКО и другие</w:t>
+      </w:r>
+      <w:r>
+        <w:t>.</w:t>
+      </w:r>
+    </w:p>
+    <w:p>
+      <w:pPr>
+        <w:pStyle w:val="af"/>
+      </w:pPr>
+      <w:bookmarkStart w:id="37" w:name="_Toc495098700"/>
+      <w:r>
+        <w:t>2 Презентация</w:t>
+      </w:r>
+      <w:bookmarkEnd w:id="37"/>
+    </w:p>
+    <w:p>
+      <w:pPr>
+        <w:pStyle w:val="af1"/>
+        <w:keepNext/>
+        <w:ind w:firstLine="0"/>
+      </w:pPr>
+      <w:r>
         <w:rPr>
           <w:noProof/>
           <w:lang w:eastAsia="ru-RU"/>
         </w:rPr>
+        <w:lastRenderedPageBreak/>
         <w:drawing>
-          <wp:inline distT="0" distB="0" distL="0" distR="0" wp14:anchorId="30AA2886" wp14:editId="0AE178EC">
-            <wp:extent cx="5338524" cy="2687541"/>
-            <wp:effectExtent l="0" t="0" r="0" b="0"/>
-            <wp:docPr id="207" name="Рисунок 207"/>
+          <wp:inline distT="0" distB="0" distL="0" distR="0" wp14:anchorId="27CAA8B1" wp14:editId="24B65A5B">
+            <wp:extent cx="6120130" cy="3423584"/>
+            <wp:effectExtent l="0" t="0" r="0" b="5715"/>
+            <wp:docPr id="2" name="Рисунок 2"/>
             <wp:cNvGraphicFramePr>
               <a:graphicFrameLocks xmlns:a="http://schemas.openxmlformats.org/drawingml/2006/main" noChangeAspect="1"/>
             </wp:cNvGraphicFramePr>
@@ -19898,7 +19713,7 @@
               <a:graphicData uri="http://schemas.openxmlformats.org/drawingml/2006/picture">
                 <pic:pic xmlns:pic="http://schemas.openxmlformats.org/drawingml/2006/picture">
                   <pic:nvPicPr>
-                    <pic:cNvPr id="1" name=""/>
+                    <pic:cNvPr id="0" name=""/>
                     <pic:cNvPicPr/>
                   </pic:nvPicPr>
                   <pic:blipFill>
@@ -19910,7 +19725,7 @@
                   <pic:spPr>
                     <a:xfrm>
                       <a:off x="0" y="0"/>
-                      <a:ext cx="5348787" cy="2692707"/>
+                      <a:ext cx="6120130" cy="3423584"/>
                     </a:xfrm>
                     <a:prstGeom prst="rect">
                       <a:avLst/>
@@ -19925,141 +19740,494 @@
     </w:p>
     <w:p>
       <w:pPr>
-        <w:pStyle w:val="af1"/>
-      </w:pPr>
-      <w:r>
-        <w:t>Руководство находиться вместе с исходными файлами.</w:t>
-      </w:r>
-      <w:r>
-        <w:br w:type="page"/>
-      </w:r>
-    </w:p>
-    <w:p>
-      <w:pPr>
-        <w:pStyle w:val="ad"/>
-      </w:pPr>
-      <w:bookmarkStart w:id="32" w:name="_Toc495098695"/>
-      <w:r>
+        <w:pStyle w:val="afa"/>
+        <w:keepNext/>
+        <w:jc w:val="center"/>
+      </w:pPr>
+      <w:r>
+        <w:t xml:space="preserve">Рисунок </w:t>
+      </w:r>
+      <w:fldSimple w:instr=" SEQ Рисунок \* ARABIC ">
+        <w:r>
+          <w:rPr>
+            <w:noProof/>
+          </w:rPr>
+          <w:t>6</w:t>
+        </w:r>
+      </w:fldSimple>
+      <w:r>
+        <w:t>. 1 слайд</w:t>
+      </w:r>
+      <w:r>
+        <w:rPr>
+          <w:noProof/>
+          <w:lang w:eastAsia="ru-RU"/>
+        </w:rPr>
+        <w:drawing>
+          <wp:inline distT="0" distB="0" distL="0" distR="0" wp14:anchorId="1F75AB06" wp14:editId="002ED236">
+            <wp:extent cx="6120130" cy="3433690"/>
+            <wp:effectExtent l="0" t="0" r="0" b="0"/>
+            <wp:docPr id="3" name="Рисунок 3"/>
+            <wp:cNvGraphicFramePr>
+              <a:graphicFrameLocks xmlns:a="http://schemas.openxmlformats.org/drawingml/2006/main" noChangeAspect="1"/>
+            </wp:cNvGraphicFramePr>
+            <a:graphic xmlns:a="http://schemas.openxmlformats.org/drawingml/2006/main">
+              <a:graphicData uri="http://schemas.openxmlformats.org/drawingml/2006/picture">
+                <pic:pic xmlns:pic="http://schemas.openxmlformats.org/drawingml/2006/picture">
+                  <pic:nvPicPr>
+                    <pic:cNvPr id="0" name=""/>
+                    <pic:cNvPicPr/>
+                  </pic:nvPicPr>
+                  <pic:blipFill>
+                    <a:blip r:embed="rId167"/>
+                    <a:stretch>
+                      <a:fillRect/>
+                    </a:stretch>
+                  </pic:blipFill>
+                  <pic:spPr>
+                    <a:xfrm>
+                      <a:off x="0" y="0"/>
+                      <a:ext cx="6120130" cy="3433690"/>
+                    </a:xfrm>
+                    <a:prstGeom prst="rect">
+                      <a:avLst/>
+                    </a:prstGeom>
+                  </pic:spPr>
+                </pic:pic>
+              </a:graphicData>
+            </a:graphic>
+          </wp:inline>
+        </w:drawing>
+      </w:r>
+    </w:p>
+    <w:p>
+      <w:pPr>
+        <w:pStyle w:val="afa"/>
+        <w:jc w:val="center"/>
+      </w:pPr>
+      <w:r>
+        <w:t xml:space="preserve">Рисунок </w:t>
+      </w:r>
+      <w:fldSimple w:instr=" SEQ Рисунок \* ARABIC ">
+        <w:r>
+          <w:rPr>
+            <w:noProof/>
+          </w:rPr>
+          <w:t>7</w:t>
+        </w:r>
+      </w:fldSimple>
+      <w:r>
+        <w:t>. 2 слайд</w:t>
+      </w:r>
+    </w:p>
+    <w:p>
+      <w:pPr>
+        <w:keepNext/>
+        <w:jc w:val="center"/>
+      </w:pPr>
+      <w:r>
+        <w:rPr>
+          <w:noProof/>
+          <w:lang w:eastAsia="ru-RU"/>
+        </w:rPr>
         <w:lastRenderedPageBreak/>
-        <w:t>ПРИЛОЖЕНИЕ Д</w:t>
-      </w:r>
-      <w:bookmarkEnd w:id="32"/>
-    </w:p>
-    <w:p>
-      <w:pPr>
-        <w:pStyle w:val="af"/>
-      </w:pPr>
-      <w:bookmarkStart w:id="33" w:name="_Toc495098696"/>
-      <w:r>
-        <w:t>1 Доклад</w:t>
-      </w:r>
-      <w:bookmarkEnd w:id="33"/>
-    </w:p>
-    <w:p>
-      <w:pPr>
-        <w:pStyle w:val="af"/>
-        <w:numPr>
-          <w:ilvl w:val="1"/>
-          <w:numId w:val="25"/>
-        </w:numPr>
-      </w:pPr>
-      <w:bookmarkStart w:id="34" w:name="_Toc495098697"/>
-      <w:r>
-        <w:t>Введение</w:t>
-      </w:r>
-      <w:bookmarkEnd w:id="34"/>
-    </w:p>
-    <w:p>
-      <w:pPr>
-        <w:pStyle w:val="af1"/>
-      </w:pPr>
-      <w:r>
-        <w:t xml:space="preserve">Информационно-образовательный портал </w:t>
-      </w:r>
-      <w:proofErr w:type="gramStart"/>
-      <w:r>
-        <w:t>был разработан хрен знает</w:t>
-      </w:r>
-      <w:proofErr w:type="gramEnd"/>
-      <w:r>
-        <w:t xml:space="preserve"> сколько лет</w:t>
-      </w:r>
-    </w:p>
-    <w:p>
-      <w:pPr>
-        <w:pStyle w:val="af"/>
-        <w:numPr>
-          <w:ilvl w:val="1"/>
-          <w:numId w:val="25"/>
-        </w:numPr>
-      </w:pPr>
-      <w:bookmarkStart w:id="35" w:name="_Toc495098698"/>
-      <w:r>
-        <w:t>Основная часть</w:t>
-      </w:r>
-      <w:bookmarkEnd w:id="35"/>
-    </w:p>
-    <w:p>
-      <w:pPr>
-        <w:pStyle w:val="af1"/>
-      </w:pPr>
-    </w:p>
-    <w:p>
-      <w:pPr>
-        <w:pStyle w:val="af"/>
-      </w:pPr>
-    </w:p>
-    <w:p>
-      <w:pPr>
-        <w:pStyle w:val="af"/>
-        <w:numPr>
-          <w:ilvl w:val="1"/>
-          <w:numId w:val="25"/>
-        </w:numPr>
-      </w:pPr>
-      <w:bookmarkStart w:id="36" w:name="_Toc495098699"/>
-      <w:r>
-        <w:t>Заключение</w:t>
-      </w:r>
-      <w:bookmarkEnd w:id="36"/>
-    </w:p>
-    <w:p>
-      <w:pPr>
-        <w:pStyle w:val="af1"/>
-      </w:pPr>
-      <w:r>
-        <w:t xml:space="preserve">Результаты моей работы заключается в </w:t>
-      </w:r>
-      <w:r>
-        <w:t>изучении разработки информационных систем, предназначенных для сбора, хранения и обработки информации.</w:t>
-      </w:r>
-    </w:p>
-    <w:p>
-      <w:pPr>
-        <w:pStyle w:val="af"/>
-      </w:pPr>
-      <w:bookmarkStart w:id="37" w:name="_Toc495098700"/>
-      <w:r>
-        <w:t>2 Презентация</w:t>
-      </w:r>
-      <w:bookmarkEnd w:id="37"/>
-    </w:p>
-    <w:p>
-      <w:pPr>
-        <w:pStyle w:val="af1"/>
-      </w:pPr>
-      <w:r>
-        <w:t>Здесь у нас слайды…</w:t>
-      </w:r>
-    </w:p>
-    <w:p>
-      <w:pPr>
-        <w:pStyle w:val="af1"/>
-      </w:pPr>
+        <w:drawing>
+          <wp:inline distT="0" distB="0" distL="0" distR="0" wp14:anchorId="794408CF" wp14:editId="4212ED2D">
+            <wp:extent cx="6120130" cy="3410951"/>
+            <wp:effectExtent l="0" t="0" r="0" b="0"/>
+            <wp:docPr id="4" name="Рисунок 4"/>
+            <wp:cNvGraphicFramePr>
+              <a:graphicFrameLocks xmlns:a="http://schemas.openxmlformats.org/drawingml/2006/main" noChangeAspect="1"/>
+            </wp:cNvGraphicFramePr>
+            <a:graphic xmlns:a="http://schemas.openxmlformats.org/drawingml/2006/main">
+              <a:graphicData uri="http://schemas.openxmlformats.org/drawingml/2006/picture">
+                <pic:pic xmlns:pic="http://schemas.openxmlformats.org/drawingml/2006/picture">
+                  <pic:nvPicPr>
+                    <pic:cNvPr id="0" name=""/>
+                    <pic:cNvPicPr/>
+                  </pic:nvPicPr>
+                  <pic:blipFill>
+                    <a:blip r:embed="rId168"/>
+                    <a:stretch>
+                      <a:fillRect/>
+                    </a:stretch>
+                  </pic:blipFill>
+                  <pic:spPr>
+                    <a:xfrm>
+                      <a:off x="0" y="0"/>
+                      <a:ext cx="6120130" cy="3410951"/>
+                    </a:xfrm>
+                    <a:prstGeom prst="rect">
+                      <a:avLst/>
+                    </a:prstGeom>
+                  </pic:spPr>
+                </pic:pic>
+              </a:graphicData>
+            </a:graphic>
+          </wp:inline>
+        </w:drawing>
+      </w:r>
+    </w:p>
+    <w:p>
+      <w:pPr>
+        <w:pStyle w:val="afa"/>
+        <w:jc w:val="center"/>
+      </w:pPr>
+      <w:r>
+        <w:t xml:space="preserve">Рисунок </w:t>
+      </w:r>
+      <w:fldSimple w:instr=" SEQ Рисунок \* ARABIC ">
+        <w:r>
+          <w:rPr>
+            <w:noProof/>
+          </w:rPr>
+          <w:t>8</w:t>
+        </w:r>
+      </w:fldSimple>
+      <w:r>
+        <w:t>. 3 слайд</w:t>
+      </w:r>
+    </w:p>
+    <w:p>
+      <w:pPr>
+        <w:keepNext/>
+        <w:jc w:val="center"/>
+      </w:pPr>
+      <w:r>
+        <w:rPr>
+          <w:noProof/>
+          <w:lang w:eastAsia="ru-RU"/>
+        </w:rPr>
+        <w:drawing>
+          <wp:inline distT="0" distB="0" distL="0" distR="0" wp14:anchorId="7B5317D2" wp14:editId="3DC5CE9F">
+            <wp:extent cx="6120130" cy="3422952"/>
+            <wp:effectExtent l="0" t="0" r="0" b="6350"/>
+            <wp:docPr id="6" name="Рисунок 6"/>
+            <wp:cNvGraphicFramePr>
+              <a:graphicFrameLocks xmlns:a="http://schemas.openxmlformats.org/drawingml/2006/main" noChangeAspect="1"/>
+            </wp:cNvGraphicFramePr>
+            <a:graphic xmlns:a="http://schemas.openxmlformats.org/drawingml/2006/main">
+              <a:graphicData uri="http://schemas.openxmlformats.org/drawingml/2006/picture">
+                <pic:pic xmlns:pic="http://schemas.openxmlformats.org/drawingml/2006/picture">
+                  <pic:nvPicPr>
+                    <pic:cNvPr id="0" name=""/>
+                    <pic:cNvPicPr/>
+                  </pic:nvPicPr>
+                  <pic:blipFill>
+                    <a:blip r:embed="rId169"/>
+                    <a:stretch>
+                      <a:fillRect/>
+                    </a:stretch>
+                  </pic:blipFill>
+                  <pic:spPr>
+                    <a:xfrm>
+                      <a:off x="0" y="0"/>
+                      <a:ext cx="6120130" cy="3422952"/>
+                    </a:xfrm>
+                    <a:prstGeom prst="rect">
+                      <a:avLst/>
+                    </a:prstGeom>
+                  </pic:spPr>
+                </pic:pic>
+              </a:graphicData>
+            </a:graphic>
+          </wp:inline>
+        </w:drawing>
+      </w:r>
+    </w:p>
+    <w:p>
+      <w:pPr>
+        <w:pStyle w:val="afa"/>
+        <w:jc w:val="center"/>
+      </w:pPr>
+      <w:r>
+        <w:t xml:space="preserve">Рисунок </w:t>
+      </w:r>
+      <w:fldSimple w:instr=" SEQ Рисунок \* ARABIC ">
+        <w:r>
+          <w:rPr>
+            <w:noProof/>
+          </w:rPr>
+          <w:t>9</w:t>
+        </w:r>
+      </w:fldSimple>
+      <w:r>
+        <w:t>. 4 слайд</w:t>
+      </w:r>
+    </w:p>
+    <w:p>
+      <w:pPr>
+        <w:keepNext/>
+        <w:jc w:val="center"/>
+      </w:pPr>
+      <w:r>
+        <w:rPr>
+          <w:noProof/>
+          <w:lang w:eastAsia="ru-RU"/>
+        </w:rPr>
+        <w:lastRenderedPageBreak/>
+        <w:drawing>
+          <wp:inline distT="0" distB="0" distL="0" distR="0" wp14:anchorId="5FF1F865" wp14:editId="60D32DDB">
+            <wp:extent cx="6120130" cy="3438744"/>
+            <wp:effectExtent l="0" t="0" r="0" b="9525"/>
+            <wp:docPr id="7" name="Рисунок 7"/>
+            <wp:cNvGraphicFramePr>
+              <a:graphicFrameLocks xmlns:a="http://schemas.openxmlformats.org/drawingml/2006/main" noChangeAspect="1"/>
+            </wp:cNvGraphicFramePr>
+            <a:graphic xmlns:a="http://schemas.openxmlformats.org/drawingml/2006/main">
+              <a:graphicData uri="http://schemas.openxmlformats.org/drawingml/2006/picture">
+                <pic:pic xmlns:pic="http://schemas.openxmlformats.org/drawingml/2006/picture">
+                  <pic:nvPicPr>
+                    <pic:cNvPr id="0" name=""/>
+                    <pic:cNvPicPr/>
+                  </pic:nvPicPr>
+                  <pic:blipFill>
+                    <a:blip r:embed="rId170"/>
+                    <a:stretch>
+                      <a:fillRect/>
+                    </a:stretch>
+                  </pic:blipFill>
+                  <pic:spPr>
+                    <a:xfrm>
+                      <a:off x="0" y="0"/>
+                      <a:ext cx="6120130" cy="3438744"/>
+                    </a:xfrm>
+                    <a:prstGeom prst="rect">
+                      <a:avLst/>
+                    </a:prstGeom>
+                  </pic:spPr>
+                </pic:pic>
+              </a:graphicData>
+            </a:graphic>
+          </wp:inline>
+        </w:drawing>
+      </w:r>
+    </w:p>
+    <w:p>
+      <w:pPr>
+        <w:pStyle w:val="afa"/>
+        <w:jc w:val="center"/>
+      </w:pPr>
+      <w:r>
+        <w:t xml:space="preserve">Рисунок </w:t>
+      </w:r>
+      <w:fldSimple w:instr=" SEQ Рисунок \* ARABIC ">
+        <w:r>
+          <w:rPr>
+            <w:noProof/>
+          </w:rPr>
+          <w:t>10</w:t>
+        </w:r>
+      </w:fldSimple>
+      <w:r>
+        <w:t>. 5 слайд</w:t>
+      </w:r>
+    </w:p>
+    <w:p>
+      <w:pPr>
+        <w:keepNext/>
+        <w:jc w:val="center"/>
+      </w:pPr>
+      <w:r>
+        <w:rPr>
+          <w:noProof/>
+          <w:lang w:eastAsia="ru-RU"/>
+        </w:rPr>
+        <w:drawing>
+          <wp:inline distT="0" distB="0" distL="0" distR="0" wp14:anchorId="3558F221" wp14:editId="0583E136">
+            <wp:extent cx="6120130" cy="3422952"/>
+            <wp:effectExtent l="0" t="0" r="0" b="6350"/>
+            <wp:docPr id="11" name="Рисунок 11"/>
+            <wp:cNvGraphicFramePr>
+              <a:graphicFrameLocks xmlns:a="http://schemas.openxmlformats.org/drawingml/2006/main" noChangeAspect="1"/>
+            </wp:cNvGraphicFramePr>
+            <a:graphic xmlns:a="http://schemas.openxmlformats.org/drawingml/2006/main">
+              <a:graphicData uri="http://schemas.openxmlformats.org/drawingml/2006/picture">
+                <pic:pic xmlns:pic="http://schemas.openxmlformats.org/drawingml/2006/picture">
+                  <pic:nvPicPr>
+                    <pic:cNvPr id="0" name=""/>
+                    <pic:cNvPicPr/>
+                  </pic:nvPicPr>
+                  <pic:blipFill>
+                    <a:blip r:embed="rId171"/>
+                    <a:stretch>
+                      <a:fillRect/>
+                    </a:stretch>
+                  </pic:blipFill>
+                  <pic:spPr>
+                    <a:xfrm>
+                      <a:off x="0" y="0"/>
+                      <a:ext cx="6120130" cy="3422952"/>
+                    </a:xfrm>
+                    <a:prstGeom prst="rect">
+                      <a:avLst/>
+                    </a:prstGeom>
+                  </pic:spPr>
+                </pic:pic>
+              </a:graphicData>
+            </a:graphic>
+          </wp:inline>
+        </w:drawing>
+      </w:r>
+    </w:p>
+    <w:p>
+      <w:pPr>
+        <w:pStyle w:val="afa"/>
+        <w:jc w:val="center"/>
+      </w:pPr>
+      <w:r>
+        <w:t xml:space="preserve">Рисунок </w:t>
+      </w:r>
+      <w:fldSimple w:instr=" SEQ Рисунок \* ARABIC ">
+        <w:r>
+          <w:rPr>
+            <w:noProof/>
+          </w:rPr>
+          <w:t>11</w:t>
+        </w:r>
+      </w:fldSimple>
+      <w:r>
+        <w:t>. 6 слайд</w:t>
+      </w:r>
+    </w:p>
+    <w:p>
+      <w:pPr>
+        <w:keepNext/>
+        <w:jc w:val="center"/>
+      </w:pPr>
+      <w:r>
+        <w:rPr>
+          <w:noProof/>
+          <w:lang w:eastAsia="ru-RU"/>
+        </w:rPr>
+        <w:lastRenderedPageBreak/>
+        <w:drawing>
+          <wp:inline distT="0" distB="0" distL="0" distR="0" wp14:anchorId="45D75FF1" wp14:editId="728881BB">
+            <wp:extent cx="6120130" cy="3405266"/>
+            <wp:effectExtent l="0" t="0" r="0" b="5080"/>
+            <wp:docPr id="9" name="Рисунок 9"/>
+            <wp:cNvGraphicFramePr>
+              <a:graphicFrameLocks xmlns:a="http://schemas.openxmlformats.org/drawingml/2006/main" noChangeAspect="1"/>
+            </wp:cNvGraphicFramePr>
+            <a:graphic xmlns:a="http://schemas.openxmlformats.org/drawingml/2006/main">
+              <a:graphicData uri="http://schemas.openxmlformats.org/drawingml/2006/picture">
+                <pic:pic xmlns:pic="http://schemas.openxmlformats.org/drawingml/2006/picture">
+                  <pic:nvPicPr>
+                    <pic:cNvPr id="0" name=""/>
+                    <pic:cNvPicPr/>
+                  </pic:nvPicPr>
+                  <pic:blipFill>
+                    <a:blip r:embed="rId172"/>
+                    <a:stretch>
+                      <a:fillRect/>
+                    </a:stretch>
+                  </pic:blipFill>
+                  <pic:spPr>
+                    <a:xfrm>
+                      <a:off x="0" y="0"/>
+                      <a:ext cx="6120130" cy="3405266"/>
+                    </a:xfrm>
+                    <a:prstGeom prst="rect">
+                      <a:avLst/>
+                    </a:prstGeom>
+                  </pic:spPr>
+                </pic:pic>
+              </a:graphicData>
+            </a:graphic>
+          </wp:inline>
+        </w:drawing>
+      </w:r>
+    </w:p>
+    <w:p>
+      <w:pPr>
+        <w:pStyle w:val="afa"/>
+        <w:jc w:val="center"/>
+      </w:pPr>
+      <w:r>
+        <w:t xml:space="preserve">Рисунок </w:t>
+      </w:r>
+      <w:fldSimple w:instr=" SEQ Рисунок \* ARABIC ">
+        <w:r>
+          <w:rPr>
+            <w:noProof/>
+          </w:rPr>
+          <w:t>12</w:t>
+        </w:r>
+      </w:fldSimple>
+      <w:r>
+        <w:t>. 7 слайд</w:t>
+      </w:r>
+    </w:p>
+    <w:p>
+      <w:pPr>
+        <w:keepNext/>
+        <w:jc w:val="center"/>
+      </w:pPr>
+      <w:r>
+        <w:rPr>
+          <w:noProof/>
+          <w:lang w:eastAsia="ru-RU"/>
+        </w:rPr>
+        <w:drawing>
+          <wp:inline distT="0" distB="0" distL="0" distR="0" wp14:anchorId="65C1EAD3" wp14:editId="5B5A9816">
+            <wp:extent cx="6120130" cy="3422952"/>
+            <wp:effectExtent l="0" t="0" r="0" b="6350"/>
+            <wp:docPr id="10" name="Рисунок 10"/>
+            <wp:cNvGraphicFramePr>
+              <a:graphicFrameLocks xmlns:a="http://schemas.openxmlformats.org/drawingml/2006/main" noChangeAspect="1"/>
+            </wp:cNvGraphicFramePr>
+            <a:graphic xmlns:a="http://schemas.openxmlformats.org/drawingml/2006/main">
+              <a:graphicData uri="http://schemas.openxmlformats.org/drawingml/2006/picture">
+                <pic:pic xmlns:pic="http://schemas.openxmlformats.org/drawingml/2006/picture">
+                  <pic:nvPicPr>
+                    <pic:cNvPr id="0" name=""/>
+                    <pic:cNvPicPr/>
+                  </pic:nvPicPr>
+                  <pic:blipFill>
+                    <a:blip r:embed="rId173"/>
+                    <a:stretch>
+                      <a:fillRect/>
+                    </a:stretch>
+                  </pic:blipFill>
+                  <pic:spPr>
+                    <a:xfrm>
+                      <a:off x="0" y="0"/>
+                      <a:ext cx="6120130" cy="3422952"/>
+                    </a:xfrm>
+                    <a:prstGeom prst="rect">
+                      <a:avLst/>
+                    </a:prstGeom>
+                  </pic:spPr>
+                </pic:pic>
+              </a:graphicData>
+            </a:graphic>
+          </wp:inline>
+        </w:drawing>
+      </w:r>
+    </w:p>
+    <w:p>
+      <w:pPr>
+        <w:pStyle w:val="afa"/>
+        <w:jc w:val="center"/>
+      </w:pPr>
+      <w:r>
+        <w:t xml:space="preserve">Рисунок </w:t>
+      </w:r>
+      <w:fldSimple w:instr=" SEQ Рисунок \* ARABIC ">
+        <w:r>
+          <w:rPr>
+            <w:noProof/>
+          </w:rPr>
+          <w:t>13</w:t>
+        </w:r>
+      </w:fldSimple>
+      <w:r>
+        <w:t>. 8 слайд</w:t>
+      </w:r>
     </w:p>
     <w:sectPr>
-      <w:headerReference w:type="default" r:id="rId167"/>
-      <w:footerReference w:type="first" r:id="rId168"/>
+      <w:headerReference w:type="default" r:id="rId174"/>
+      <w:footerReference w:type="first" r:id="rId175"/>
       <w:footnotePr>
         <w:numRestart w:val="eachPage"/>
       </w:footnotePr>
@@ -20167,7 +20335,7 @@
           <w:rPr>
             <w:noProof/>
           </w:rPr>
-          <w:t>21</w:t>
+          <w:t>6</w:t>
         </w:r>
         <w:r>
           <w:fldChar w:fldCharType="end"/>
@@ -21042,6 +21210,92 @@
     </w:lvl>
   </w:abstractNum>
   <w:abstractNum w:abstractNumId="8">
+    <w:nsid w:val="18FE1127"/>
+    <w:multiLevelType w:val="hybridMultilevel"/>
+    <w:tmpl w:val="67A0EFEE"/>
+    <w:lvl w:ilvl="0" w:tplc="0419000F">
+      <w:start w:val="1"/>
+      <w:numFmt w:val="decimal"/>
+      <w:lvlText w:val="%1."/>
+      <w:lvlJc w:val="left"/>
+      <w:pPr>
+        <w:ind w:left="1571" w:hanging="360"/>
+      </w:pPr>
+    </w:lvl>
+    <w:lvl w:ilvl="1" w:tplc="04190019" w:tentative="1">
+      <w:start w:val="1"/>
+      <w:numFmt w:val="lowerLetter"/>
+      <w:lvlText w:val="%2."/>
+      <w:lvlJc w:val="left"/>
+      <w:pPr>
+        <w:ind w:left="2291" w:hanging="360"/>
+      </w:pPr>
+    </w:lvl>
+    <w:lvl w:ilvl="2" w:tplc="0419001B" w:tentative="1">
+      <w:start w:val="1"/>
+      <w:numFmt w:val="lowerRoman"/>
+      <w:lvlText w:val="%3."/>
+      <w:lvlJc w:val="right"/>
+      <w:pPr>
+        <w:ind w:left="3011" w:hanging="180"/>
+      </w:pPr>
+    </w:lvl>
+    <w:lvl w:ilvl="3" w:tplc="0419000F" w:tentative="1">
+      <w:start w:val="1"/>
+      <w:numFmt w:val="decimal"/>
+      <w:lvlText w:val="%4."/>
+      <w:lvlJc w:val="left"/>
+      <w:pPr>
+        <w:ind w:left="3731" w:hanging="360"/>
+      </w:pPr>
+    </w:lvl>
+    <w:lvl w:ilvl="4" w:tplc="04190019" w:tentative="1">
+      <w:start w:val="1"/>
+      <w:numFmt w:val="lowerLetter"/>
+      <w:lvlText w:val="%5."/>
+      <w:lvlJc w:val="left"/>
+      <w:pPr>
+        <w:ind w:left="4451" w:hanging="360"/>
+      </w:pPr>
+    </w:lvl>
+    <w:lvl w:ilvl="5" w:tplc="0419001B" w:tentative="1">
+      <w:start w:val="1"/>
+      <w:numFmt w:val="lowerRoman"/>
+      <w:lvlText w:val="%6."/>
+      <w:lvlJc w:val="right"/>
+      <w:pPr>
+        <w:ind w:left="5171" w:hanging="180"/>
+      </w:pPr>
+    </w:lvl>
+    <w:lvl w:ilvl="6" w:tplc="0419000F" w:tentative="1">
+      <w:start w:val="1"/>
+      <w:numFmt w:val="decimal"/>
+      <w:lvlText w:val="%7."/>
+      <w:lvlJc w:val="left"/>
+      <w:pPr>
+        <w:ind w:left="5891" w:hanging="360"/>
+      </w:pPr>
+    </w:lvl>
+    <w:lvl w:ilvl="7" w:tplc="04190019" w:tentative="1">
+      <w:start w:val="1"/>
+      <w:numFmt w:val="lowerLetter"/>
+      <w:lvlText w:val="%8."/>
+      <w:lvlJc w:val="left"/>
+      <w:pPr>
+        <w:ind w:left="6611" w:hanging="360"/>
+      </w:pPr>
+    </w:lvl>
+    <w:lvl w:ilvl="8" w:tplc="0419001B" w:tentative="1">
+      <w:start w:val="1"/>
+      <w:numFmt w:val="lowerRoman"/>
+      <w:lvlText w:val="%9."/>
+      <w:lvlJc w:val="right"/>
+      <w:pPr>
+        <w:ind w:left="7331" w:hanging="180"/>
+      </w:pPr>
+    </w:lvl>
+  </w:abstractNum>
+  <w:abstractNum w:abstractNumId="9">
     <w:nsid w:val="1CAE022D"/>
     <w:multiLevelType w:val="hybridMultilevel"/>
     <w:tmpl w:val="63345A7A"/>
@@ -21154,7 +21408,120 @@
       </w:rPr>
     </w:lvl>
   </w:abstractNum>
-  <w:abstractNum w:abstractNumId="9">
+  <w:abstractNum w:abstractNumId="10">
+    <w:nsid w:val="1EBD663B"/>
+    <w:multiLevelType w:val="hybridMultilevel"/>
+    <w:tmpl w:val="526C791C"/>
+    <w:lvl w:ilvl="0" w:tplc="9FF4E84C">
+      <w:start w:val="1"/>
+      <w:numFmt w:val="bullet"/>
+      <w:lvlText w:val=""/>
+      <w:lvlJc w:val="left"/>
+      <w:pPr>
+        <w:ind w:left="1642" w:hanging="360"/>
+      </w:pPr>
+      <w:rPr>
+        <w:rFonts w:ascii="Symbol" w:hAnsi="Symbol" w:hint="default"/>
+      </w:rPr>
+    </w:lvl>
+    <w:lvl w:ilvl="1" w:tplc="04190003" w:tentative="1">
+      <w:start w:val="1"/>
+      <w:numFmt w:val="bullet"/>
+      <w:lvlText w:val="o"/>
+      <w:lvlJc w:val="left"/>
+      <w:pPr>
+        <w:ind w:left="2362" w:hanging="360"/>
+      </w:pPr>
+      <w:rPr>
+        <w:rFonts w:ascii="Courier New" w:hAnsi="Courier New" w:cs="Courier New" w:hint="default"/>
+      </w:rPr>
+    </w:lvl>
+    <w:lvl w:ilvl="2" w:tplc="04190005" w:tentative="1">
+      <w:start w:val="1"/>
+      <w:numFmt w:val="bullet"/>
+      <w:lvlText w:val=""/>
+      <w:lvlJc w:val="left"/>
+      <w:pPr>
+        <w:ind w:left="3082" w:hanging="360"/>
+      </w:pPr>
+      <w:rPr>
+        <w:rFonts w:ascii="Wingdings" w:hAnsi="Wingdings" w:hint="default"/>
+      </w:rPr>
+    </w:lvl>
+    <w:lvl w:ilvl="3" w:tplc="04190001" w:tentative="1">
+      <w:start w:val="1"/>
+      <w:numFmt w:val="bullet"/>
+      <w:lvlText w:val=""/>
+      <w:lvlJc w:val="left"/>
+      <w:pPr>
+        <w:ind w:left="3802" w:hanging="360"/>
+      </w:pPr>
+      <w:rPr>
+        <w:rFonts w:ascii="Symbol" w:hAnsi="Symbol" w:hint="default"/>
+      </w:rPr>
+    </w:lvl>
+    <w:lvl w:ilvl="4" w:tplc="04190003" w:tentative="1">
+      <w:start w:val="1"/>
+      <w:numFmt w:val="bullet"/>
+      <w:lvlText w:val="o"/>
+      <w:lvlJc w:val="left"/>
+      <w:pPr>
+        <w:ind w:left="4522" w:hanging="360"/>
+      </w:pPr>
+      <w:rPr>
+        <w:rFonts w:ascii="Courier New" w:hAnsi="Courier New" w:cs="Courier New" w:hint="default"/>
+      </w:rPr>
+    </w:lvl>
+    <w:lvl w:ilvl="5" w:tplc="04190005" w:tentative="1">
+      <w:start w:val="1"/>
+      <w:numFmt w:val="bullet"/>
+      <w:lvlText w:val=""/>
+      <w:lvlJc w:val="left"/>
+      <w:pPr>
+        <w:ind w:left="5242" w:hanging="360"/>
+      </w:pPr>
+      <w:rPr>
+        <w:rFonts w:ascii="Wingdings" w:hAnsi="Wingdings" w:hint="default"/>
+      </w:rPr>
+    </w:lvl>
+    <w:lvl w:ilvl="6" w:tplc="04190001" w:tentative="1">
+      <w:start w:val="1"/>
+      <w:numFmt w:val="bullet"/>
+      <w:lvlText w:val=""/>
+      <w:lvlJc w:val="left"/>
+      <w:pPr>
+        <w:ind w:left="5962" w:hanging="360"/>
+      </w:pPr>
+      <w:rPr>
+        <w:rFonts w:ascii="Symbol" w:hAnsi="Symbol" w:hint="default"/>
+      </w:rPr>
+    </w:lvl>
+    <w:lvl w:ilvl="7" w:tplc="04190003" w:tentative="1">
+      <w:start w:val="1"/>
+      <w:numFmt w:val="bullet"/>
+      <w:lvlText w:val="o"/>
+      <w:lvlJc w:val="left"/>
+      <w:pPr>
+        <w:ind w:left="6682" w:hanging="360"/>
+      </w:pPr>
+      <w:rPr>
+        <w:rFonts w:ascii="Courier New" w:hAnsi="Courier New" w:cs="Courier New" w:hint="default"/>
+      </w:rPr>
+    </w:lvl>
+    <w:lvl w:ilvl="8" w:tplc="04190005" w:tentative="1">
+      <w:start w:val="1"/>
+      <w:numFmt w:val="bullet"/>
+      <w:lvlText w:val=""/>
+      <w:lvlJc w:val="left"/>
+      <w:pPr>
+        <w:ind w:left="7402" w:hanging="360"/>
+      </w:pPr>
+      <w:rPr>
+        <w:rFonts w:ascii="Wingdings" w:hAnsi="Wingdings" w:hint="default"/>
+      </w:rPr>
+    </w:lvl>
+  </w:abstractNum>
+  <w:abstractNum w:abstractNumId="11">
     <w:nsid w:val="216319E8"/>
     <w:multiLevelType w:val="hybridMultilevel"/>
     <w:tmpl w:val="2B12A162"/>
@@ -21267,7 +21634,93 @@
       </w:rPr>
     </w:lvl>
   </w:abstractNum>
-  <w:abstractNum w:abstractNumId="10">
+  <w:abstractNum w:abstractNumId="12">
+    <w:nsid w:val="26D16585"/>
+    <w:multiLevelType w:val="hybridMultilevel"/>
+    <w:tmpl w:val="DEA89274"/>
+    <w:lvl w:ilvl="0" w:tplc="0419000F">
+      <w:start w:val="1"/>
+      <w:numFmt w:val="decimal"/>
+      <w:lvlText w:val="%1."/>
+      <w:lvlJc w:val="left"/>
+      <w:pPr>
+        <w:ind w:left="1571" w:hanging="360"/>
+      </w:pPr>
+    </w:lvl>
+    <w:lvl w:ilvl="1" w:tplc="04190019" w:tentative="1">
+      <w:start w:val="1"/>
+      <w:numFmt w:val="lowerLetter"/>
+      <w:lvlText w:val="%2."/>
+      <w:lvlJc w:val="left"/>
+      <w:pPr>
+        <w:ind w:left="2291" w:hanging="360"/>
+      </w:pPr>
+    </w:lvl>
+    <w:lvl w:ilvl="2" w:tplc="0419001B" w:tentative="1">
+      <w:start w:val="1"/>
+      <w:numFmt w:val="lowerRoman"/>
+      <w:lvlText w:val="%3."/>
+      <w:lvlJc w:val="right"/>
+      <w:pPr>
+        <w:ind w:left="3011" w:hanging="180"/>
+      </w:pPr>
+    </w:lvl>
+    <w:lvl w:ilvl="3" w:tplc="0419000F" w:tentative="1">
+      <w:start w:val="1"/>
+      <w:numFmt w:val="decimal"/>
+      <w:lvlText w:val="%4."/>
+      <w:lvlJc w:val="left"/>
+      <w:pPr>
+        <w:ind w:left="3731" w:hanging="360"/>
+      </w:pPr>
+    </w:lvl>
+    <w:lvl w:ilvl="4" w:tplc="04190019" w:tentative="1">
+      <w:start w:val="1"/>
+      <w:numFmt w:val="lowerLetter"/>
+      <w:lvlText w:val="%5."/>
+      <w:lvlJc w:val="left"/>
+      <w:pPr>
+        <w:ind w:left="4451" w:hanging="360"/>
+      </w:pPr>
+    </w:lvl>
+    <w:lvl w:ilvl="5" w:tplc="0419001B" w:tentative="1">
+      <w:start w:val="1"/>
+      <w:numFmt w:val="lowerRoman"/>
+      <w:lvlText w:val="%6."/>
+      <w:lvlJc w:val="right"/>
+      <w:pPr>
+        <w:ind w:left="5171" w:hanging="180"/>
+      </w:pPr>
+    </w:lvl>
+    <w:lvl w:ilvl="6" w:tplc="0419000F" w:tentative="1">
+      <w:start w:val="1"/>
+      <w:numFmt w:val="decimal"/>
+      <w:lvlText w:val="%7."/>
+      <w:lvlJc w:val="left"/>
+      <w:pPr>
+        <w:ind w:left="5891" w:hanging="360"/>
+      </w:pPr>
+    </w:lvl>
+    <w:lvl w:ilvl="7" w:tplc="04190019" w:tentative="1">
+      <w:start w:val="1"/>
+      <w:numFmt w:val="lowerLetter"/>
+      <w:lvlText w:val="%8."/>
+      <w:lvlJc w:val="left"/>
+      <w:pPr>
+        <w:ind w:left="6611" w:hanging="360"/>
+      </w:pPr>
+    </w:lvl>
+    <w:lvl w:ilvl="8" w:tplc="0419001B" w:tentative="1">
+      <w:start w:val="1"/>
+      <w:numFmt w:val="lowerRoman"/>
+      <w:lvlText w:val="%9."/>
+      <w:lvlJc w:val="right"/>
+      <w:pPr>
+        <w:ind w:left="7331" w:hanging="180"/>
+      </w:pPr>
+    </w:lvl>
+  </w:abstractNum>
+  <w:abstractNum w:abstractNumId="13">
     <w:nsid w:val="28A20A43"/>
     <w:multiLevelType w:val="hybridMultilevel"/>
     <w:tmpl w:val="C85CECB2"/>
@@ -21356,7 +21809,7 @@
       </w:pPr>
     </w:lvl>
   </w:abstractNum>
-  <w:abstractNum w:abstractNumId="11">
+  <w:abstractNum w:abstractNumId="14">
     <w:nsid w:val="2A7F1459"/>
     <w:multiLevelType w:val="hybridMultilevel"/>
     <w:tmpl w:val="AC6AE6A8"/>
@@ -21469,7 +21922,7 @@
       </w:rPr>
     </w:lvl>
   </w:abstractNum>
-  <w:abstractNum w:abstractNumId="12">
+  <w:abstractNum w:abstractNumId="15">
     <w:nsid w:val="2B8A08A4"/>
     <w:multiLevelType w:val="hybridMultilevel"/>
     <w:tmpl w:val="80F6C588"/>
@@ -21558,7 +22011,7 @@
       </w:pPr>
     </w:lvl>
   </w:abstractNum>
-  <w:abstractNum w:abstractNumId="13">
+  <w:abstractNum w:abstractNumId="16">
     <w:nsid w:val="2D4F721C"/>
     <w:multiLevelType w:val="multilevel"/>
     <w:tmpl w:val="0419001F"/>
@@ -21647,7 +22100,7 @@
       </w:pPr>
     </w:lvl>
   </w:abstractNum>
-  <w:abstractNum w:abstractNumId="14">
+  <w:abstractNum w:abstractNumId="17">
     <w:nsid w:val="319D1994"/>
     <w:multiLevelType w:val="hybridMultilevel"/>
     <w:tmpl w:val="CC7AF554"/>
@@ -21761,7 +22214,7 @@
       </w:rPr>
     </w:lvl>
   </w:abstractNum>
-  <w:abstractNum w:abstractNumId="15">
+  <w:abstractNum w:abstractNumId="18">
     <w:nsid w:val="32E6664E"/>
     <w:multiLevelType w:val="hybridMultilevel"/>
     <w:tmpl w:val="3C62C706"/>
@@ -21850,7 +22303,7 @@
       </w:pPr>
     </w:lvl>
   </w:abstractNum>
-  <w:abstractNum w:abstractNumId="16">
+  <w:abstractNum w:abstractNumId="19">
     <w:nsid w:val="388E5CCD"/>
     <w:multiLevelType w:val="hybridMultilevel"/>
     <w:tmpl w:val="C3D4581C"/>
@@ -21939,7 +22392,93 @@
       </w:pPr>
     </w:lvl>
   </w:abstractNum>
-  <w:abstractNum w:abstractNumId="17">
+  <w:abstractNum w:abstractNumId="20">
+    <w:nsid w:val="3E307CB0"/>
+    <w:multiLevelType w:val="hybridMultilevel"/>
+    <w:tmpl w:val="711E1E74"/>
+    <w:lvl w:ilvl="0" w:tplc="0419000F">
+      <w:start w:val="1"/>
+      <w:numFmt w:val="decimal"/>
+      <w:lvlText w:val="%1."/>
+      <w:lvlJc w:val="left"/>
+      <w:pPr>
+        <w:ind w:left="1571" w:hanging="360"/>
+      </w:pPr>
+    </w:lvl>
+    <w:lvl w:ilvl="1" w:tplc="04190019" w:tentative="1">
+      <w:start w:val="1"/>
+      <w:numFmt w:val="lowerLetter"/>
+      <w:lvlText w:val="%2."/>
+      <w:lvlJc w:val="left"/>
+      <w:pPr>
+        <w:ind w:left="2291" w:hanging="360"/>
+      </w:pPr>
+    </w:lvl>
+    <w:lvl w:ilvl="2" w:tplc="0419001B" w:tentative="1">
+      <w:start w:val="1"/>
+      <w:numFmt w:val="lowerRoman"/>
+      <w:lvlText w:val="%3."/>
+      <w:lvlJc w:val="right"/>
+      <w:pPr>
+        <w:ind w:left="3011" w:hanging="180"/>
+      </w:pPr>
+    </w:lvl>
+    <w:lvl w:ilvl="3" w:tplc="0419000F" w:tentative="1">
+      <w:start w:val="1"/>
+      <w:numFmt w:val="decimal"/>
+      <w:lvlText w:val="%4."/>
+      <w:lvlJc w:val="left"/>
+      <w:pPr>
+        <w:ind w:left="3731" w:hanging="360"/>
+      </w:pPr>
+    </w:lvl>
+    <w:lvl w:ilvl="4" w:tplc="04190019" w:tentative="1">
+      <w:start w:val="1"/>
+      <w:numFmt w:val="lowerLetter"/>
+      <w:lvlText w:val="%5."/>
+      <w:lvlJc w:val="left"/>
+      <w:pPr>
+        <w:ind w:left="4451" w:hanging="360"/>
+      </w:pPr>
+    </w:lvl>
+    <w:lvl w:ilvl="5" w:tplc="0419001B" w:tentative="1">
+      <w:start w:val="1"/>
+      <w:numFmt w:val="lowerRoman"/>
+      <w:lvlText w:val="%6."/>
+      <w:lvlJc w:val="right"/>
+      <w:pPr>
+        <w:ind w:left="5171" w:hanging="180"/>
+      </w:pPr>
+    </w:lvl>
+    <w:lvl w:ilvl="6" w:tplc="0419000F" w:tentative="1">
+      <w:start w:val="1"/>
+      <w:numFmt w:val="decimal"/>
+      <w:lvlText w:val="%7."/>
+      <w:lvlJc w:val="left"/>
+      <w:pPr>
+        <w:ind w:left="5891" w:hanging="360"/>
+      </w:pPr>
+    </w:lvl>
+    <w:lvl w:ilvl="7" w:tplc="04190019" w:tentative="1">
+      <w:start w:val="1"/>
+      <w:numFmt w:val="lowerLetter"/>
+      <w:lvlText w:val="%8."/>
+      <w:lvlJc w:val="left"/>
+      <w:pPr>
+        <w:ind w:left="6611" w:hanging="360"/>
+      </w:pPr>
+    </w:lvl>
+    <w:lvl w:ilvl="8" w:tplc="0419001B" w:tentative="1">
+      <w:start w:val="1"/>
+      <w:numFmt w:val="lowerRoman"/>
+      <w:lvlText w:val="%9."/>
+      <w:lvlJc w:val="right"/>
+      <w:pPr>
+        <w:ind w:left="7331" w:hanging="180"/>
+      </w:pPr>
+    </w:lvl>
+  </w:abstractNum>
+  <w:abstractNum w:abstractNumId="21">
     <w:nsid w:val="3E894306"/>
     <w:multiLevelType w:val="hybridMultilevel"/>
     <w:tmpl w:val="4210D762"/>
@@ -22052,7 +22591,120 @@
       </w:rPr>
     </w:lvl>
   </w:abstractNum>
-  <w:abstractNum w:abstractNumId="18">
+  <w:abstractNum w:abstractNumId="22">
+    <w:nsid w:val="3EB1578A"/>
+    <w:multiLevelType w:val="hybridMultilevel"/>
+    <w:tmpl w:val="20FE3264"/>
+    <w:lvl w:ilvl="0" w:tplc="9FF4E84C">
+      <w:start w:val="1"/>
+      <w:numFmt w:val="bullet"/>
+      <w:lvlText w:val=""/>
+      <w:lvlJc w:val="left"/>
+      <w:pPr>
+        <w:ind w:left="1571" w:hanging="360"/>
+      </w:pPr>
+      <w:rPr>
+        <w:rFonts w:ascii="Symbol" w:hAnsi="Symbol" w:hint="default"/>
+      </w:rPr>
+    </w:lvl>
+    <w:lvl w:ilvl="1" w:tplc="04190003" w:tentative="1">
+      <w:start w:val="1"/>
+      <w:numFmt w:val="bullet"/>
+      <w:lvlText w:val="o"/>
+      <w:lvlJc w:val="left"/>
+      <w:pPr>
+        <w:ind w:left="2291" w:hanging="360"/>
+      </w:pPr>
+      <w:rPr>
+        <w:rFonts w:ascii="Courier New" w:hAnsi="Courier New" w:cs="Courier New" w:hint="default"/>
+      </w:rPr>
+    </w:lvl>
+    <w:lvl w:ilvl="2" w:tplc="04190005" w:tentative="1">
+      <w:start w:val="1"/>
+      <w:numFmt w:val="bullet"/>
+      <w:lvlText w:val=""/>
+      <w:lvlJc w:val="left"/>
+      <w:pPr>
+        <w:ind w:left="3011" w:hanging="360"/>
+      </w:pPr>
+      <w:rPr>
+        <w:rFonts w:ascii="Wingdings" w:hAnsi="Wingdings" w:hint="default"/>
+      </w:rPr>
+    </w:lvl>
+    <w:lvl w:ilvl="3" w:tplc="04190001" w:tentative="1">
+      <w:start w:val="1"/>
+      <w:numFmt w:val="bullet"/>
+      <w:lvlText w:val=""/>
+      <w:lvlJc w:val="left"/>
+      <w:pPr>
+        <w:ind w:left="3731" w:hanging="360"/>
+      </w:pPr>
+      <w:rPr>
+        <w:rFonts w:ascii="Symbol" w:hAnsi="Symbol" w:hint="default"/>
+      </w:rPr>
+    </w:lvl>
+    <w:lvl w:ilvl="4" w:tplc="04190003" w:tentative="1">
+      <w:start w:val="1"/>
+      <w:numFmt w:val="bullet"/>
+      <w:lvlText w:val="o"/>
+      <w:lvlJc w:val="left"/>
+      <w:pPr>
+        <w:ind w:left="4451" w:hanging="360"/>
+      </w:pPr>
+      <w:rPr>
+        <w:rFonts w:ascii="Courier New" w:hAnsi="Courier New" w:cs="Courier New" w:hint="default"/>
+      </w:rPr>
+    </w:lvl>
+    <w:lvl w:ilvl="5" w:tplc="04190005" w:tentative="1">
+      <w:start w:val="1"/>
+      <w:numFmt w:val="bullet"/>
+      <w:lvlText w:val=""/>
+      <w:lvlJc w:val="left"/>
+      <w:pPr>
+        <w:ind w:left="5171" w:hanging="360"/>
+      </w:pPr>
+      <w:rPr>
+        <w:rFonts w:ascii="Wingdings" w:hAnsi="Wingdings" w:hint="default"/>
+      </w:rPr>
+    </w:lvl>
+    <w:lvl w:ilvl="6" w:tplc="04190001" w:tentative="1">
+      <w:start w:val="1"/>
+      <w:numFmt w:val="bullet"/>
+      <w:lvlText w:val=""/>
+      <w:lvlJc w:val="left"/>
+      <w:pPr>
+        <w:ind w:left="5891" w:hanging="360"/>
+      </w:pPr>
+      <w:rPr>
+        <w:rFonts w:ascii="Symbol" w:hAnsi="Symbol" w:hint="default"/>
+      </w:rPr>
+    </w:lvl>
+    <w:lvl w:ilvl="7" w:tplc="04190003" w:tentative="1">
+      <w:start w:val="1"/>
+      <w:numFmt w:val="bullet"/>
+      <w:lvlText w:val="o"/>
+      <w:lvlJc w:val="left"/>
+      <w:pPr>
+        <w:ind w:left="6611" w:hanging="360"/>
+      </w:pPr>
+      <w:rPr>
+        <w:rFonts w:ascii="Courier New" w:hAnsi="Courier New" w:cs="Courier New" w:hint="default"/>
+      </w:rPr>
+    </w:lvl>
+    <w:lvl w:ilvl="8" w:tplc="04190005" w:tentative="1">
+      <w:start w:val="1"/>
+      <w:numFmt w:val="bullet"/>
+      <w:lvlText w:val=""/>
+      <w:lvlJc w:val="left"/>
+      <w:pPr>
+        <w:ind w:left="7331" w:hanging="360"/>
+      </w:pPr>
+      <w:rPr>
+        <w:rFonts w:ascii="Wingdings" w:hAnsi="Wingdings" w:hint="default"/>
+      </w:rPr>
+    </w:lvl>
+  </w:abstractNum>
+  <w:abstractNum w:abstractNumId="23">
     <w:nsid w:val="3F613FA1"/>
     <w:multiLevelType w:val="hybridMultilevel"/>
     <w:tmpl w:val="88B4DB16"/>
@@ -22165,7 +22817,7 @@
       </w:rPr>
     </w:lvl>
   </w:abstractNum>
-  <w:abstractNum w:abstractNumId="19">
+  <w:abstractNum w:abstractNumId="24">
     <w:nsid w:val="412022A1"/>
     <w:multiLevelType w:val="hybridMultilevel"/>
     <w:tmpl w:val="4378E116"/>
@@ -22251,7 +22903,7 @@
       </w:pPr>
     </w:lvl>
   </w:abstractNum>
-  <w:abstractNum w:abstractNumId="20">
+  <w:abstractNum w:abstractNumId="25">
     <w:nsid w:val="42BA2DF3"/>
     <w:multiLevelType w:val="multilevel"/>
     <w:tmpl w:val="E45AD478"/>
@@ -22364,7 +23016,7 @@
       </w:pPr>
     </w:lvl>
   </w:abstractNum>
-  <w:abstractNum w:abstractNumId="21">
+  <w:abstractNum w:abstractNumId="26">
     <w:nsid w:val="43722A56"/>
     <w:multiLevelType w:val="multilevel"/>
     <w:tmpl w:val="3E98BF72"/>
@@ -22485,7 +23137,7 @@
       </w:rPr>
     </w:lvl>
   </w:abstractNum>
-  <w:abstractNum w:abstractNumId="22">
+  <w:abstractNum w:abstractNumId="27">
     <w:nsid w:val="46144317"/>
     <w:multiLevelType w:val="hybridMultilevel"/>
     <w:tmpl w:val="1D28C85E"/>
@@ -22598,7 +23250,93 @@
       </w:rPr>
     </w:lvl>
   </w:abstractNum>
-  <w:abstractNum w:abstractNumId="23">
+  <w:abstractNum w:abstractNumId="28">
+    <w:nsid w:val="467B0EC3"/>
+    <w:multiLevelType w:val="hybridMultilevel"/>
+    <w:tmpl w:val="0218D1F8"/>
+    <w:lvl w:ilvl="0" w:tplc="0419000F">
+      <w:start w:val="1"/>
+      <w:numFmt w:val="decimal"/>
+      <w:lvlText w:val="%1."/>
+      <w:lvlJc w:val="left"/>
+      <w:pPr>
+        <w:ind w:left="1631" w:hanging="360"/>
+      </w:pPr>
+    </w:lvl>
+    <w:lvl w:ilvl="1" w:tplc="04190019" w:tentative="1">
+      <w:start w:val="1"/>
+      <w:numFmt w:val="lowerLetter"/>
+      <w:lvlText w:val="%2."/>
+      <w:lvlJc w:val="left"/>
+      <w:pPr>
+        <w:ind w:left="2351" w:hanging="360"/>
+      </w:pPr>
+    </w:lvl>
+    <w:lvl w:ilvl="2" w:tplc="0419001B" w:tentative="1">
+      <w:start w:val="1"/>
+      <w:numFmt w:val="lowerRoman"/>
+      <w:lvlText w:val="%3."/>
+      <w:lvlJc w:val="right"/>
+      <w:pPr>
+        <w:ind w:left="3071" w:hanging="180"/>
+      </w:pPr>
+    </w:lvl>
+    <w:lvl w:ilvl="3" w:tplc="0419000F" w:tentative="1">
+      <w:start w:val="1"/>
+      <w:numFmt w:val="decimal"/>
+      <w:lvlText w:val="%4."/>
+      <w:lvlJc w:val="left"/>
+      <w:pPr>
+        <w:ind w:left="3791" w:hanging="360"/>
+      </w:pPr>
+    </w:lvl>
+    <w:lvl w:ilvl="4" w:tplc="04190019" w:tentative="1">
+      <w:start w:val="1"/>
+      <w:numFmt w:val="lowerLetter"/>
+      <w:lvlText w:val="%5."/>
+      <w:lvlJc w:val="left"/>
+      <w:pPr>
+        <w:ind w:left="4511" w:hanging="360"/>
+      </w:pPr>
+    </w:lvl>
+    <w:lvl w:ilvl="5" w:tplc="0419001B" w:tentative="1">
+      <w:start w:val="1"/>
+      <w:numFmt w:val="lowerRoman"/>
+      <w:lvlText w:val="%6."/>
+      <w:lvlJc w:val="right"/>
+      <w:pPr>
+        <w:ind w:left="5231" w:hanging="180"/>
+      </w:pPr>
+    </w:lvl>
+    <w:lvl w:ilvl="6" w:tplc="0419000F" w:tentative="1">
+      <w:start w:val="1"/>
+      <w:numFmt w:val="decimal"/>
+      <w:lvlText w:val="%7."/>
+      <w:lvlJc w:val="left"/>
+      <w:pPr>
+        <w:ind w:left="5951" w:hanging="360"/>
+      </w:pPr>
+    </w:lvl>
+    <w:lvl w:ilvl="7" w:tplc="04190019" w:tentative="1">
+      <w:start w:val="1"/>
+      <w:numFmt w:val="lowerLetter"/>
+      <w:lvlText w:val="%8."/>
+      <w:lvlJc w:val="left"/>
+      <w:pPr>
+        <w:ind w:left="6671" w:hanging="360"/>
+      </w:pPr>
+    </w:lvl>
+    <w:lvl w:ilvl="8" w:tplc="0419001B" w:tentative="1">
+      <w:start w:val="1"/>
+      <w:numFmt w:val="lowerRoman"/>
+      <w:lvlText w:val="%9."/>
+      <w:lvlJc w:val="right"/>
+      <w:pPr>
+        <w:ind w:left="7391" w:hanging="180"/>
+      </w:pPr>
+    </w:lvl>
+  </w:abstractNum>
+  <w:abstractNum w:abstractNumId="29">
     <w:nsid w:val="48791DFD"/>
     <w:multiLevelType w:val="hybridMultilevel"/>
     <w:tmpl w:val="45DA31A8"/>
@@ -22684,7 +23422,7 @@
       </w:pPr>
     </w:lvl>
   </w:abstractNum>
-  <w:abstractNum w:abstractNumId="24">
+  <w:abstractNum w:abstractNumId="30">
     <w:nsid w:val="4A0433D2"/>
     <w:multiLevelType w:val="hybridMultilevel"/>
     <w:tmpl w:val="6FEC30FA"/>
@@ -22797,7 +23535,7 @@
       </w:rPr>
     </w:lvl>
   </w:abstractNum>
-  <w:abstractNum w:abstractNumId="25">
+  <w:abstractNum w:abstractNumId="31">
     <w:nsid w:val="4B710084"/>
     <w:multiLevelType w:val="hybridMultilevel"/>
     <w:tmpl w:val="680E60EA"/>
@@ -22910,7 +23648,7 @@
       </w:rPr>
     </w:lvl>
   </w:abstractNum>
-  <w:abstractNum w:abstractNumId="26">
+  <w:abstractNum w:abstractNumId="32">
     <w:nsid w:val="4D34029B"/>
     <w:multiLevelType w:val="hybridMultilevel"/>
     <w:tmpl w:val="2354B728"/>
@@ -23023,7 +23761,7 @@
       </w:rPr>
     </w:lvl>
   </w:abstractNum>
-  <w:abstractNum w:abstractNumId="27">
+  <w:abstractNum w:abstractNumId="33">
     <w:nsid w:val="4F0123DD"/>
     <w:multiLevelType w:val="hybridMultilevel"/>
     <w:tmpl w:val="273C7A8A"/>
@@ -23136,7 +23874,7 @@
       </w:rPr>
     </w:lvl>
   </w:abstractNum>
-  <w:abstractNum w:abstractNumId="28">
+  <w:abstractNum w:abstractNumId="34">
     <w:nsid w:val="505E62CA"/>
     <w:multiLevelType w:val="hybridMultilevel"/>
     <w:tmpl w:val="0EC02CFA"/>
@@ -23225,7 +23963,96 @@
       </w:pPr>
     </w:lvl>
   </w:abstractNum>
-  <w:abstractNum w:abstractNumId="29">
+  <w:abstractNum w:abstractNumId="35">
+    <w:nsid w:val="52C34DC2"/>
+    <w:multiLevelType w:val="hybridMultilevel"/>
+    <w:tmpl w:val="605C14B2"/>
+    <w:lvl w:ilvl="0" w:tplc="1640D22C">
+      <w:start w:val="5"/>
+      <w:numFmt w:val="decimal"/>
+      <w:lvlText w:val="%1."/>
+      <w:lvlJc w:val="left"/>
+      <w:pPr>
+        <w:ind w:left="720" w:hanging="360"/>
+      </w:pPr>
+      <w:rPr>
+        <w:rFonts w:hint="default"/>
+      </w:rPr>
+    </w:lvl>
+    <w:lvl w:ilvl="1" w:tplc="04190019" w:tentative="1">
+      <w:start w:val="1"/>
+      <w:numFmt w:val="lowerLetter"/>
+      <w:lvlText w:val="%2."/>
+      <w:lvlJc w:val="left"/>
+      <w:pPr>
+        <w:ind w:left="1440" w:hanging="360"/>
+      </w:pPr>
+    </w:lvl>
+    <w:lvl w:ilvl="2" w:tplc="0419001B" w:tentative="1">
+      <w:start w:val="1"/>
+      <w:numFmt w:val="lowerRoman"/>
+      <w:lvlText w:val="%3."/>
+      <w:lvlJc w:val="right"/>
+      <w:pPr>
+        <w:ind w:left="2160" w:hanging="180"/>
+      </w:pPr>
+    </w:lvl>
+    <w:lvl w:ilvl="3" w:tplc="0419000F" w:tentative="1">
+      <w:start w:val="1"/>
+      <w:numFmt w:val="decimal"/>
+      <w:lvlText w:val="%4."/>
+      <w:lvlJc w:val="left"/>
+      <w:pPr>
+        <w:ind w:left="2880" w:hanging="360"/>
+      </w:pPr>
+    </w:lvl>
+    <w:lvl w:ilvl="4" w:tplc="04190019" w:tentative="1">
+      <w:start w:val="1"/>
+      <w:numFmt w:val="lowerLetter"/>
+      <w:lvlText w:val="%5."/>
+      <w:lvlJc w:val="left"/>
+      <w:pPr>
+        <w:ind w:left="3600" w:hanging="360"/>
+      </w:pPr>
+    </w:lvl>
+    <w:lvl w:ilvl="5" w:tplc="0419001B" w:tentative="1">
+      <w:start w:val="1"/>
+      <w:numFmt w:val="lowerRoman"/>
+      <w:lvlText w:val="%6."/>
+      <w:lvlJc w:val="right"/>
+      <w:pPr>
+        <w:ind w:left="4320" w:hanging="180"/>
+      </w:pPr>
+    </w:lvl>
+    <w:lvl w:ilvl="6" w:tplc="0419000F" w:tentative="1">
+      <w:start w:val="1"/>
+      <w:numFmt w:val="decimal"/>
+      <w:lvlText w:val="%7."/>
+      <w:lvlJc w:val="left"/>
+      <w:pPr>
+        <w:ind w:left="5040" w:hanging="360"/>
+      </w:pPr>
+    </w:lvl>
+    <w:lvl w:ilvl="7" w:tplc="04190019" w:tentative="1">
+      <w:start w:val="1"/>
+      <w:numFmt w:val="lowerLetter"/>
+      <w:lvlText w:val="%8."/>
+      <w:lvlJc w:val="left"/>
+      <w:pPr>
+        <w:ind w:left="5760" w:hanging="360"/>
+      </w:pPr>
+    </w:lvl>
+    <w:lvl w:ilvl="8" w:tplc="0419001B" w:tentative="1">
+      <w:start w:val="1"/>
+      <w:numFmt w:val="lowerRoman"/>
+      <w:lvlText w:val="%9."/>
+      <w:lvlJc w:val="right"/>
+      <w:pPr>
+        <w:ind w:left="6480" w:hanging="180"/>
+      </w:pPr>
+    </w:lvl>
+  </w:abstractNum>
+  <w:abstractNum w:abstractNumId="36">
     <w:nsid w:val="5338568C"/>
     <w:multiLevelType w:val="hybridMultilevel"/>
     <w:tmpl w:val="F3BE57FA"/>
@@ -23338,7 +24165,7 @@
       </w:rPr>
     </w:lvl>
   </w:abstractNum>
-  <w:abstractNum w:abstractNumId="30">
+  <w:abstractNum w:abstractNumId="37">
     <w:nsid w:val="534552DF"/>
     <w:multiLevelType w:val="hybridMultilevel"/>
     <w:tmpl w:val="FF4CB9D6"/>
@@ -23451,7 +24278,7 @@
       </w:rPr>
     </w:lvl>
   </w:abstractNum>
-  <w:abstractNum w:abstractNumId="31">
+  <w:abstractNum w:abstractNumId="38">
     <w:nsid w:val="54BB4C13"/>
     <w:multiLevelType w:val="hybridMultilevel"/>
     <w:tmpl w:val="3EE2EE42"/>
@@ -23564,7 +24391,7 @@
       </w:rPr>
     </w:lvl>
   </w:abstractNum>
-  <w:abstractNum w:abstractNumId="32">
+  <w:abstractNum w:abstractNumId="39">
     <w:nsid w:val="56DC6DF3"/>
     <w:multiLevelType w:val="hybridMultilevel"/>
     <w:tmpl w:val="BEEE26EA"/>
@@ -23677,7 +24504,7 @@
       </w:rPr>
     </w:lvl>
   </w:abstractNum>
-  <w:abstractNum w:abstractNumId="33">
+  <w:abstractNum w:abstractNumId="40">
     <w:nsid w:val="57760F60"/>
     <w:multiLevelType w:val="hybridMultilevel"/>
     <w:tmpl w:val="25D6DE76"/>
@@ -23766,7 +24593,7 @@
       </w:pPr>
     </w:lvl>
   </w:abstractNum>
-  <w:abstractNum w:abstractNumId="34">
+  <w:abstractNum w:abstractNumId="41">
     <w:nsid w:val="616F21BF"/>
     <w:multiLevelType w:val="hybridMultilevel"/>
     <w:tmpl w:val="22463B56"/>
@@ -23855,7 +24682,120 @@
       </w:pPr>
     </w:lvl>
   </w:abstractNum>
-  <w:abstractNum w:abstractNumId="35">
+  <w:abstractNum w:abstractNumId="42">
+    <w:nsid w:val="619551B1"/>
+    <w:multiLevelType w:val="hybridMultilevel"/>
+    <w:tmpl w:val="689CC24A"/>
+    <w:lvl w:ilvl="0" w:tplc="9FF4E84C">
+      <w:start w:val="1"/>
+      <w:numFmt w:val="bullet"/>
+      <w:lvlText w:val=""/>
+      <w:lvlJc w:val="left"/>
+      <w:pPr>
+        <w:ind w:left="1571" w:hanging="360"/>
+      </w:pPr>
+      <w:rPr>
+        <w:rFonts w:ascii="Symbol" w:hAnsi="Symbol" w:hint="default"/>
+      </w:rPr>
+    </w:lvl>
+    <w:lvl w:ilvl="1" w:tplc="04190003" w:tentative="1">
+      <w:start w:val="1"/>
+      <w:numFmt w:val="bullet"/>
+      <w:lvlText w:val="o"/>
+      <w:lvlJc w:val="left"/>
+      <w:pPr>
+        <w:ind w:left="2291" w:hanging="360"/>
+      </w:pPr>
+      <w:rPr>
+        <w:rFonts w:ascii="Courier New" w:hAnsi="Courier New" w:cs="Courier New" w:hint="default"/>
+      </w:rPr>
+    </w:lvl>
+    <w:lvl w:ilvl="2" w:tplc="04190005" w:tentative="1">
+      <w:start w:val="1"/>
+      <w:numFmt w:val="bullet"/>
+      <w:lvlText w:val=""/>
+      <w:lvlJc w:val="left"/>
+      <w:pPr>
+        <w:ind w:left="3011" w:hanging="360"/>
+      </w:pPr>
+      <w:rPr>
+        <w:rFonts w:ascii="Wingdings" w:hAnsi="Wingdings" w:hint="default"/>
+      </w:rPr>
+    </w:lvl>
+    <w:lvl w:ilvl="3" w:tplc="04190001" w:tentative="1">
+      <w:start w:val="1"/>
+      <w:numFmt w:val="bullet"/>
+      <w:lvlText w:val=""/>
+      <w:lvlJc w:val="left"/>
+      <w:pPr>
+        <w:ind w:left="3731" w:hanging="360"/>
+      </w:pPr>
+      <w:rPr>
+        <w:rFonts w:ascii="Symbol" w:hAnsi="Symbol" w:hint="default"/>
+      </w:rPr>
+    </w:lvl>
+    <w:lvl w:ilvl="4" w:tplc="04190003" w:tentative="1">
+      <w:start w:val="1"/>
+      <w:numFmt w:val="bullet"/>
+      <w:lvlText w:val="o"/>
+      <w:lvlJc w:val="left"/>
+      <w:pPr>
+        <w:ind w:left="4451" w:hanging="360"/>
+      </w:pPr>
+      <w:rPr>
+        <w:rFonts w:ascii="Courier New" w:hAnsi="Courier New" w:cs="Courier New" w:hint="default"/>
+      </w:rPr>
+    </w:lvl>
+    <w:lvl w:ilvl="5" w:tplc="04190005" w:tentative="1">
+      <w:start w:val="1"/>
+      <w:numFmt w:val="bullet"/>
+      <w:lvlText w:val=""/>
+      <w:lvlJc w:val="left"/>
+      <w:pPr>
+        <w:ind w:left="5171" w:hanging="360"/>
+      </w:pPr>
+      <w:rPr>
+        <w:rFonts w:ascii="Wingdings" w:hAnsi="Wingdings" w:hint="default"/>
+      </w:rPr>
+    </w:lvl>
+    <w:lvl w:ilvl="6" w:tplc="04190001" w:tentative="1">
+      <w:start w:val="1"/>
+      <w:numFmt w:val="bullet"/>
+      <w:lvlText w:val=""/>
+      <w:lvlJc w:val="left"/>
+      <w:pPr>
+        <w:ind w:left="5891" w:hanging="360"/>
+      </w:pPr>
+      <w:rPr>
+        <w:rFonts w:ascii="Symbol" w:hAnsi="Symbol" w:hint="default"/>
+      </w:rPr>
+    </w:lvl>
+    <w:lvl w:ilvl="7" w:tplc="04190003" w:tentative="1">
+      <w:start w:val="1"/>
+      <w:numFmt w:val="bullet"/>
+      <w:lvlText w:val="o"/>
+      <w:lvlJc w:val="left"/>
+      <w:pPr>
+        <w:ind w:left="6611" w:hanging="360"/>
+      </w:pPr>
+      <w:rPr>
+        <w:rFonts w:ascii="Courier New" w:hAnsi="Courier New" w:cs="Courier New" w:hint="default"/>
+      </w:rPr>
+    </w:lvl>
+    <w:lvl w:ilvl="8" w:tplc="04190005" w:tentative="1">
+      <w:start w:val="1"/>
+      <w:numFmt w:val="bullet"/>
+      <w:lvlText w:val=""/>
+      <w:lvlJc w:val="left"/>
+      <w:pPr>
+        <w:ind w:left="7331" w:hanging="360"/>
+      </w:pPr>
+      <w:rPr>
+        <w:rFonts w:ascii="Wingdings" w:hAnsi="Wingdings" w:hint="default"/>
+      </w:rPr>
+    </w:lvl>
+  </w:abstractNum>
+  <w:abstractNum w:abstractNumId="43">
     <w:nsid w:val="643356F5"/>
     <w:multiLevelType w:val="multilevel"/>
     <w:tmpl w:val="73447E46"/>
@@ -23968,7 +24908,7 @@
       </w:rPr>
     </w:lvl>
   </w:abstractNum>
-  <w:abstractNum w:abstractNumId="36">
+  <w:abstractNum w:abstractNumId="44">
     <w:nsid w:val="66C8462B"/>
     <w:multiLevelType w:val="hybridMultilevel"/>
     <w:tmpl w:val="3488BEB6"/>
@@ -24081,7 +25021,7 @@
       </w:rPr>
     </w:lvl>
   </w:abstractNum>
-  <w:abstractNum w:abstractNumId="37">
+  <w:abstractNum w:abstractNumId="45">
     <w:nsid w:val="6BAC7C53"/>
     <w:multiLevelType w:val="multilevel"/>
     <w:tmpl w:val="28B409E0"/>
@@ -24202,7 +25142,7 @@
       </w:rPr>
     </w:lvl>
   </w:abstractNum>
-  <w:abstractNum w:abstractNumId="38">
+  <w:abstractNum w:abstractNumId="46">
     <w:nsid w:val="74AC365B"/>
     <w:multiLevelType w:val="hybridMultilevel"/>
     <w:tmpl w:val="E53AA546"/>
@@ -24291,7 +25231,7 @@
       </w:pPr>
     </w:lvl>
   </w:abstractNum>
-  <w:abstractNum w:abstractNumId="39">
+  <w:abstractNum w:abstractNumId="47">
     <w:nsid w:val="7C7861CF"/>
     <w:multiLevelType w:val="hybridMultilevel"/>
     <w:tmpl w:val="1584E7E4"/>
@@ -24380,7 +25320,7 @@
       </w:pPr>
     </w:lvl>
   </w:abstractNum>
-  <w:abstractNum w:abstractNumId="40">
+  <w:abstractNum w:abstractNumId="48">
     <w:nsid w:val="7C8A077A"/>
     <w:multiLevelType w:val="hybridMultilevel"/>
     <w:tmpl w:val="F4DA0BFE"/>
@@ -24494,55 +25434,55 @@
     </w:lvl>
   </w:abstractNum>
   <w:num w:numId="1">
-    <w:abstractNumId w:val="12"/>
+    <w:abstractNumId w:val="15"/>
   </w:num>
   <w:num w:numId="2">
-    <w:abstractNumId w:val="35"/>
+    <w:abstractNumId w:val="43"/>
   </w:num>
   <w:num w:numId="3">
-    <w:abstractNumId w:val="37"/>
+    <w:abstractNumId w:val="45"/>
   </w:num>
   <w:num w:numId="4">
     <w:abstractNumId w:val="4"/>
   </w:num>
   <w:num w:numId="5">
-    <w:abstractNumId w:val="14"/>
+    <w:abstractNumId w:val="17"/>
   </w:num>
   <w:num w:numId="6">
     <w:abstractNumId w:val="7"/>
   </w:num>
   <w:num w:numId="7">
-    <w:abstractNumId w:val="11"/>
+    <w:abstractNumId w:val="14"/>
   </w:num>
   <w:num w:numId="8">
-    <w:abstractNumId w:val="30"/>
+    <w:abstractNumId w:val="37"/>
   </w:num>
   <w:num w:numId="9">
-    <w:abstractNumId w:val="29"/>
+    <w:abstractNumId w:val="36"/>
   </w:num>
   <w:num w:numId="10">
-    <w:abstractNumId w:val="36"/>
+    <w:abstractNumId w:val="44"/>
   </w:num>
   <w:num w:numId="11">
-    <w:abstractNumId w:val="26"/>
+    <w:abstractNumId w:val="32"/>
   </w:num>
   <w:num w:numId="12">
-    <w:abstractNumId w:val="40"/>
+    <w:abstractNumId w:val="48"/>
   </w:num>
   <w:num w:numId="13">
-    <w:abstractNumId w:val="25"/>
+    <w:abstractNumId w:val="31"/>
   </w:num>
   <w:num w:numId="14">
-    <w:abstractNumId w:val="13"/>
+    <w:abstractNumId w:val="16"/>
   </w:num>
   <w:num w:numId="15">
-    <w:abstractNumId w:val="24"/>
+    <w:abstractNumId w:val="30"/>
   </w:num>
   <w:num w:numId="16">
     <w:abstractNumId w:val="3"/>
   </w:num>
   <w:num w:numId="17">
-    <w:abstractNumId w:val="18"/>
+    <w:abstractNumId w:val="23"/>
   </w:num>
   <w:num w:numId="18">
     <w:abstractNumId w:val="5"/>
@@ -24551,40 +25491,40 @@
     <w:abstractNumId w:val="6"/>
   </w:num>
   <w:num w:numId="20">
-    <w:abstractNumId w:val="31"/>
+    <w:abstractNumId w:val="38"/>
   </w:num>
   <w:num w:numId="21">
-    <w:abstractNumId w:val="27"/>
+    <w:abstractNumId w:val="33"/>
   </w:num>
   <w:num w:numId="22">
-    <w:abstractNumId w:val="19"/>
+    <w:abstractNumId w:val="24"/>
   </w:num>
   <w:num w:numId="23">
-    <w:abstractNumId w:val="23"/>
+    <w:abstractNumId w:val="29"/>
   </w:num>
   <w:num w:numId="24">
-    <w:abstractNumId w:val="32"/>
+    <w:abstractNumId w:val="39"/>
   </w:num>
   <w:num w:numId="25">
-    <w:abstractNumId w:val="21"/>
+    <w:abstractNumId w:val="26"/>
   </w:num>
   <w:num w:numId="26">
-    <w:abstractNumId w:val="38"/>
+    <w:abstractNumId w:val="46"/>
   </w:num>
   <w:num w:numId="27">
     <w:abstractNumId w:val="1"/>
   </w:num>
   <w:num w:numId="28">
-    <w:abstractNumId w:val="15"/>
+    <w:abstractNumId w:val="18"/>
   </w:num>
   <w:num w:numId="29">
-    <w:abstractNumId w:val="34"/>
+    <w:abstractNumId w:val="41"/>
   </w:num>
   <w:num w:numId="30">
-    <w:abstractNumId w:val="16"/>
+    <w:abstractNumId w:val="19"/>
   </w:num>
   <w:num w:numId="31">
-    <w:abstractNumId w:val="10"/>
+    <w:abstractNumId w:val="13"/>
   </w:num>
   <w:num w:numId="32">
     <w:abstractNumId w:val="2"/>
@@ -24593,28 +25533,52 @@
     <w:abstractNumId w:val="0"/>
   </w:num>
   <w:num w:numId="34">
-    <w:abstractNumId w:val="39"/>
+    <w:abstractNumId w:val="47"/>
   </w:num>
   <w:num w:numId="35">
+    <w:abstractNumId w:val="34"/>
+  </w:num>
+  <w:num w:numId="36">
+    <w:abstractNumId w:val="27"/>
+  </w:num>
+  <w:num w:numId="37">
+    <w:abstractNumId w:val="9"/>
+  </w:num>
+  <w:num w:numId="38">
+    <w:abstractNumId w:val="21"/>
+  </w:num>
+  <w:num w:numId="39">
+    <w:abstractNumId w:val="40"/>
+  </w:num>
+  <w:num w:numId="40">
+    <w:abstractNumId w:val="11"/>
+  </w:num>
+  <w:num w:numId="41">
+    <w:abstractNumId w:val="25"/>
+  </w:num>
+  <w:num w:numId="42">
+    <w:abstractNumId w:val="35"/>
+  </w:num>
+  <w:num w:numId="43">
+    <w:abstractNumId w:val="10"/>
+  </w:num>
+  <w:num w:numId="44">
+    <w:abstractNumId w:val="42"/>
+  </w:num>
+  <w:num w:numId="45">
+    <w:abstractNumId w:val="20"/>
+  </w:num>
+  <w:num w:numId="46">
+    <w:abstractNumId w:val="22"/>
+  </w:num>
+  <w:num w:numId="47">
     <w:abstractNumId w:val="28"/>
   </w:num>
-  <w:num w:numId="36">
-    <w:abstractNumId w:val="22"/>
-  </w:num>
-  <w:num w:numId="37">
+  <w:num w:numId="48">
     <w:abstractNumId w:val="8"/>
   </w:num>
-  <w:num w:numId="38">
-    <w:abstractNumId w:val="17"/>
-  </w:num>
-  <w:num w:numId="39">
-    <w:abstractNumId w:val="33"/>
-  </w:num>
-  <w:num w:numId="40">
-    <w:abstractNumId w:val="9"/>
-  </w:num>
-  <w:num w:numId="41">
-    <w:abstractNumId w:val="20"/>
+  <w:num w:numId="49">
+    <w:abstractNumId w:val="12"/>
   </w:num>
   <w:numIdMacAtCleanup w:val="33"/>
 </w:numbering>
@@ -26612,7 +27576,7 @@
 </file>
 
 <file path=customXml/itemProps1.xml><?xml version="1.0" encoding="utf-8"?>
-<ds:datastoreItem xmlns:ds="http://schemas.openxmlformats.org/officeDocument/2006/customXml" ds:itemID="{6FBDB276-2587-4D30-92A2-B3909EECF3A1}">
+<ds:datastoreItem xmlns:ds="http://schemas.openxmlformats.org/officeDocument/2006/customXml" ds:itemID="{8F225EDB-5672-4FFE-8B4C-DC7C162C9A2E}">
   <ds:schemaRefs>
     <ds:schemaRef ds:uri="http://schemas.openxmlformats.org/officeDocument/2006/bibliography"/>
   </ds:schemaRefs>

--- a/docs/Документация/КП.docx
+++ b/docs/Документация/КП.docx
@@ -7011,9 +7011,6 @@
         <w:pStyle w:val="af"/>
       </w:pPr>
       <w:r>
-        <w:rPr>
-          <w:lang w:val="en-US"/>
-        </w:rPr>
         <w:t xml:space="preserve">1.2 </w:t>
       </w:r>
       <w:r>
@@ -9960,7 +9957,6 @@
                 <w:szCs w:val="24"/>
               </w:rPr>
             </w:pPr>
-            <w:bookmarkStart w:id="11" w:name="_GoBack" w:colFirst="2" w:colLast="3"/>
             <w:r>
               <w:rPr>
                 <w:rFonts w:ascii="Times New Roman" w:hAnsi="Times New Roman" w:cs="Times New Roman"/>
@@ -10031,7 +10027,6 @@
           </w:p>
         </w:tc>
       </w:tr>
-      <w:bookmarkEnd w:id="11"/>
       <w:tr>
         <w:trPr>
           <w:trHeight w:val="258"/>
@@ -18393,14 +18388,14 @@
       <w:pPr>
         <w:pStyle w:val="af"/>
       </w:pPr>
-      <w:bookmarkStart w:id="12" w:name="_Toc495098675"/>
+      <w:bookmarkStart w:id="11" w:name="_Toc495098675"/>
       <w:r>
         <w:t xml:space="preserve">3.3 </w:t>
       </w:r>
       <w:r>
         <w:t>Вывод</w:t>
       </w:r>
-      <w:bookmarkEnd w:id="12"/>
+      <w:bookmarkEnd w:id="11"/>
     </w:p>
     <w:p>
       <w:pPr>
@@ -18451,12 +18446,12 @@
           <w:numId w:val="1"/>
         </w:numPr>
       </w:pPr>
-      <w:bookmarkStart w:id="13" w:name="_Toc495098676"/>
+      <w:bookmarkStart w:id="12" w:name="_Toc495098676"/>
       <w:r>
         <w:lastRenderedPageBreak/>
         <w:t>Технический проект</w:t>
       </w:r>
-      <w:bookmarkEnd w:id="13"/>
+      <w:bookmarkEnd w:id="12"/>
     </w:p>
     <w:p>
       <w:pPr>
@@ -18466,11 +18461,11 @@
           <w:numId w:val="22"/>
         </w:numPr>
       </w:pPr>
-      <w:bookmarkStart w:id="14" w:name="_Toc495098677"/>
+      <w:bookmarkStart w:id="13" w:name="_Toc495098677"/>
       <w:r>
         <w:t>Введение</w:t>
       </w:r>
-      <w:bookmarkEnd w:id="14"/>
+      <w:bookmarkEnd w:id="13"/>
     </w:p>
     <w:p>
       <w:pPr>
@@ -18488,11 +18483,11 @@
           <w:numId w:val="22"/>
         </w:numPr>
       </w:pPr>
-      <w:bookmarkStart w:id="15" w:name="_Toc495098678"/>
+      <w:bookmarkStart w:id="14" w:name="_Toc495098678"/>
       <w:r>
         <w:t>Технический проект</w:t>
       </w:r>
-      <w:bookmarkEnd w:id="15"/>
+      <w:bookmarkEnd w:id="14"/>
     </w:p>
     <w:p>
       <w:pPr>
@@ -21360,6 +21355,9 @@
         </w:tc>
       </w:tr>
       <w:tr>
+        <w:trPr>
+          <w:trHeight w:val="70"/>
+        </w:trPr>
         <w:tc>
           <w:tcPr>
             <w:tcW w:w="1649" w:type="dxa"/>
@@ -30719,6 +30717,9 @@
         </w:tc>
       </w:tr>
       <w:tr>
+        <w:trPr>
+          <w:trHeight w:val="70"/>
+        </w:trPr>
         <w:tc>
           <w:tcPr>
             <w:tcW w:w="1649" w:type="dxa"/>
@@ -31541,11 +31542,11 @@
           <w:numId w:val="22"/>
         </w:numPr>
       </w:pPr>
-      <w:bookmarkStart w:id="16" w:name="_Toc495098679"/>
+      <w:bookmarkStart w:id="15" w:name="_Toc495098679"/>
       <w:r>
         <w:t>Вывод</w:t>
       </w:r>
-      <w:bookmarkEnd w:id="16"/>
+      <w:bookmarkEnd w:id="15"/>
       <w:r>
         <w:t xml:space="preserve"> </w:t>
       </w:r>
@@ -31578,25 +31579,25 @@
           <w:numId w:val="16"/>
         </w:numPr>
       </w:pPr>
-      <w:bookmarkStart w:id="17" w:name="_Toc495098680"/>
+      <w:bookmarkStart w:id="16" w:name="_Toc495098680"/>
       <w:r>
         <w:lastRenderedPageBreak/>
         <w:t>Реализация программного продукта на языке программирования</w:t>
       </w:r>
+      <w:bookmarkEnd w:id="16"/>
+    </w:p>
+    <w:p>
+      <w:pPr>
+        <w:pStyle w:val="af"/>
+      </w:pPr>
+      <w:bookmarkStart w:id="17" w:name="_Toc495098681"/>
+      <w:r>
+        <w:t xml:space="preserve">5.1 </w:t>
+      </w:r>
+      <w:r>
+        <w:t>Введение</w:t>
+      </w:r>
       <w:bookmarkEnd w:id="17"/>
-    </w:p>
-    <w:p>
-      <w:pPr>
-        <w:pStyle w:val="af"/>
-      </w:pPr>
-      <w:bookmarkStart w:id="18" w:name="_Toc495098681"/>
-      <w:r>
-        <w:t xml:space="preserve">5.1 </w:t>
-      </w:r>
-      <w:r>
-        <w:t>Введение</w:t>
-      </w:r>
-      <w:bookmarkEnd w:id="18"/>
     </w:p>
     <w:p>
       <w:pPr>
@@ -31611,14 +31612,14 @@
         <w:pStyle w:val="af"/>
         <w:ind w:left="851" w:firstLine="0"/>
       </w:pPr>
-      <w:bookmarkStart w:id="19" w:name="_Toc495098682"/>
+      <w:bookmarkStart w:id="18" w:name="_Toc495098682"/>
       <w:r>
         <w:t xml:space="preserve">5.2 </w:t>
       </w:r>
       <w:r>
         <w:t>Процесс реализации</w:t>
       </w:r>
-      <w:bookmarkEnd w:id="19"/>
+      <w:bookmarkEnd w:id="18"/>
     </w:p>
     <w:p>
       <w:pPr>
@@ -32445,14 +32446,14 @@
       <w:pPr>
         <w:pStyle w:val="af"/>
       </w:pPr>
-      <w:bookmarkStart w:id="20" w:name="_Toc495098683"/>
+      <w:bookmarkStart w:id="19" w:name="_Toc495098683"/>
       <w:r>
         <w:t xml:space="preserve">5.3 </w:t>
       </w:r>
       <w:r>
         <w:t>Вывод</w:t>
       </w:r>
-      <w:bookmarkEnd w:id="20"/>
+      <w:bookmarkEnd w:id="19"/>
     </w:p>
     <w:p>
       <w:pPr>
@@ -32469,7 +32470,7 @@
       <w:pPr>
         <w:pStyle w:val="af"/>
       </w:pPr>
-      <w:bookmarkStart w:id="21" w:name="_Toc495098684"/>
+      <w:bookmarkStart w:id="20" w:name="_Toc495098684"/>
       <w:r>
         <w:lastRenderedPageBreak/>
         <w:t xml:space="preserve">6. </w:t>
@@ -32477,32 +32478,73 @@
       <w:r>
         <w:t>Тестирование программного продукта</w:t>
       </w:r>
-      <w:bookmarkEnd w:id="21"/>
+      <w:bookmarkEnd w:id="20"/>
     </w:p>
     <w:p>
       <w:pPr>
         <w:pStyle w:val="af"/>
         <w:ind w:left="851" w:firstLine="0"/>
       </w:pPr>
-      <w:bookmarkStart w:id="22" w:name="_Toc495098685"/>
+      <w:bookmarkStart w:id="21" w:name="_Toc495098685"/>
       <w:r>
         <w:t xml:space="preserve">6.1 </w:t>
       </w:r>
       <w:r>
         <w:t>Введение</w:t>
       </w:r>
+      <w:bookmarkEnd w:id="21"/>
+    </w:p>
+    <w:p>
+      <w:pPr>
+        <w:pStyle w:val="af"/>
+      </w:pPr>
+      <w:bookmarkStart w:id="22" w:name="_Toc495098686"/>
+      <w:r>
+        <w:t xml:space="preserve">6.2 </w:t>
+      </w:r>
+      <w:r>
+        <w:t>Тестирование</w:t>
+      </w:r>
       <w:bookmarkEnd w:id="22"/>
     </w:p>
     <w:p>
       <w:pPr>
+        <w:pStyle w:val="af1"/>
+      </w:pPr>
+      <w:r>
+        <w:t>Тестирование исходного кода путём написания юнит-тестов не производилось.</w:t>
+      </w:r>
+    </w:p>
+    <w:p>
+      <w:pPr>
+        <w:pStyle w:val="af1"/>
+      </w:pPr>
+      <w:r>
+        <w:t>Сдача</w:t>
+      </w:r>
+      <w:r>
+        <w:t xml:space="preserve"> </w:t>
+      </w:r>
+      <w:r>
+        <w:t>информационного-портала</w:t>
+      </w:r>
+      <w:r>
+        <w:t xml:space="preserve"> </w:t>
+      </w:r>
+      <w:r>
+        <w:t>происходит путём приёмо-сдаточных испытаний.</w:t>
+      </w:r>
+    </w:p>
+    <w:p>
+      <w:pPr>
         <w:pStyle w:val="af"/>
       </w:pPr>
-      <w:bookmarkStart w:id="23" w:name="_Toc495098686"/>
-      <w:r>
-        <w:t xml:space="preserve">6.2 </w:t>
-      </w:r>
-      <w:r>
-        <w:t>Тестирование</w:t>
+      <w:bookmarkStart w:id="23" w:name="_Toc495098687"/>
+      <w:r>
+        <w:t xml:space="preserve">6.3 </w:t>
+      </w:r>
+      <w:r>
+        <w:t>Протокол прохождения тестов</w:t>
       </w:r>
       <w:bookmarkEnd w:id="23"/>
     </w:p>
@@ -32511,68 +32553,27 @@
         <w:pStyle w:val="af1"/>
       </w:pPr>
       <w:r>
-        <w:t>Тестирование исходного кода путём написания юнит-тестов не производилось.</w:t>
-      </w:r>
+        <w:t>Сюда тесты из ПМИ и их результаты со скриншотами.</w:t>
+      </w:r>
+    </w:p>
+    <w:p>
+      <w:pPr>
+        <w:pStyle w:val="af"/>
+      </w:pPr>
+      <w:bookmarkStart w:id="24" w:name="_Toc495098688"/>
+      <w:r>
+        <w:t xml:space="preserve">6.4 </w:t>
+      </w:r>
+      <w:r>
+        <w:t>Вывод</w:t>
+      </w:r>
+      <w:bookmarkEnd w:id="24"/>
     </w:p>
     <w:p>
       <w:pPr>
         <w:pStyle w:val="af1"/>
       </w:pPr>
       <w:r>
-        <w:t>Сдача</w:t>
-      </w:r>
-      <w:r>
-        <w:t xml:space="preserve"> </w:t>
-      </w:r>
-      <w:r>
-        <w:t>информационного-портала</w:t>
-      </w:r>
-      <w:r>
-        <w:t xml:space="preserve"> </w:t>
-      </w:r>
-      <w:r>
-        <w:t>происходит путём приёмо-сдаточных испытаний.</w:t>
-      </w:r>
-    </w:p>
-    <w:p>
-      <w:pPr>
-        <w:pStyle w:val="af"/>
-      </w:pPr>
-      <w:bookmarkStart w:id="24" w:name="_Toc495098687"/>
-      <w:r>
-        <w:t xml:space="preserve">6.3 </w:t>
-      </w:r>
-      <w:r>
-        <w:t>Протокол прохождения тестов</w:t>
-      </w:r>
-      <w:bookmarkEnd w:id="24"/>
-    </w:p>
-    <w:p>
-      <w:pPr>
-        <w:pStyle w:val="af1"/>
-      </w:pPr>
-      <w:r>
-        <w:t>Сюда тесты из ПМИ и их результаты со скриншотами.</w:t>
-      </w:r>
-    </w:p>
-    <w:p>
-      <w:pPr>
-        <w:pStyle w:val="af"/>
-      </w:pPr>
-      <w:bookmarkStart w:id="25" w:name="_Toc495098688"/>
-      <w:r>
-        <w:t xml:space="preserve">6.4 </w:t>
-      </w:r>
-      <w:r>
-        <w:t>Вывод</w:t>
-      </w:r>
-      <w:bookmarkEnd w:id="25"/>
-    </w:p>
-    <w:p>
-      <w:pPr>
-        <w:pStyle w:val="af1"/>
-      </w:pPr>
-      <w:r>
         <w:t>В данном разделе были описаны методы тестирования, которые использовались для проверки соответствия требованиям технического задания.</w:t>
       </w:r>
       <w:r>
@@ -32583,12 +32584,12 @@
       <w:pPr>
         <w:pStyle w:val="ad"/>
       </w:pPr>
-      <w:bookmarkStart w:id="26" w:name="_Toc495098689"/>
+      <w:bookmarkStart w:id="25" w:name="_Toc495098689"/>
       <w:r>
         <w:lastRenderedPageBreak/>
         <w:t>ЗАКЛЮЧЕНИЕ</w:t>
       </w:r>
-      <w:bookmarkEnd w:id="26"/>
+      <w:bookmarkEnd w:id="25"/>
     </w:p>
     <w:p>
       <w:pPr>
@@ -33053,12 +33054,12 @@
       <w:pPr>
         <w:pStyle w:val="ad"/>
       </w:pPr>
-      <w:bookmarkStart w:id="27" w:name="_Toc495098690"/>
+      <w:bookmarkStart w:id="26" w:name="_Toc495098690"/>
       <w:r>
         <w:lastRenderedPageBreak/>
         <w:t>СПИСОК ИСПОЛЬЗУЕМОЙ ЛИТЕРАТУРЫ</w:t>
       </w:r>
-      <w:bookmarkEnd w:id="27"/>
+      <w:bookmarkEnd w:id="26"/>
     </w:p>
     <w:p>
       <w:pPr>
@@ -33846,12 +33847,12 @@
       <w:pPr>
         <w:pStyle w:val="ad"/>
       </w:pPr>
-      <w:bookmarkStart w:id="28" w:name="_Toc495098691"/>
+      <w:bookmarkStart w:id="27" w:name="_Toc495098691"/>
       <w:r>
         <w:lastRenderedPageBreak/>
         <w:t>ПРИЛОЖЕНИЕ А</w:t>
       </w:r>
-      <w:bookmarkEnd w:id="28"/>
+      <w:bookmarkEnd w:id="27"/>
     </w:p>
     <w:p>
       <w:pPr>
@@ -33886,12 +33887,12 @@
       <w:pPr>
         <w:pStyle w:val="ad"/>
       </w:pPr>
-      <w:bookmarkStart w:id="29" w:name="_Toc495098692"/>
+      <w:bookmarkStart w:id="28" w:name="_Toc495098692"/>
       <w:r>
         <w:lastRenderedPageBreak/>
         <w:t>ПРИЛОЖЕНИЕ Б</w:t>
       </w:r>
-      <w:bookmarkEnd w:id="29"/>
+      <w:bookmarkEnd w:id="28"/>
     </w:p>
     <w:p>
       <w:pPr>
@@ -33911,12 +33912,12 @@
       <w:pPr>
         <w:pStyle w:val="ad"/>
       </w:pPr>
-      <w:bookmarkStart w:id="30" w:name="_Toc495098693"/>
+      <w:bookmarkStart w:id="29" w:name="_Toc495098693"/>
       <w:r>
         <w:lastRenderedPageBreak/>
         <w:t>ПРИЛОЖЕНИЕ В</w:t>
       </w:r>
-      <w:bookmarkEnd w:id="30"/>
+      <w:bookmarkEnd w:id="29"/>
     </w:p>
     <w:p>
       <w:pPr>
@@ -34039,33 +34040,6 @@
                 <w:lang w:val="en-US"/>
               </w:rPr>
             </w:pPr>
-            <w:hyperlink r:id="rId20" w:tooltip="Merge branch 'master' of https://github.com/pmswga/EDUKIT" w:history="1">
-              <w:r>
-                <w:rPr>
-                  <w:rStyle w:val="a8"/>
-                  <w:color w:val="auto"/>
-                  <w:lang w:val="en-US"/>
-                </w:rPr>
-                <w:br/>
-                <w:t>Merge branch 'master' of</w:t>
-              </w:r>
-            </w:hyperlink>
-            <w:r>
-              <w:rPr>
-                <w:lang w:val="en-US"/>
-              </w:rPr>
-              <w:t> </w:t>
-            </w:r>
-            <w:hyperlink r:id="rId21" w:history="1">
-              <w:r>
-                <w:rPr>
-                  <w:rStyle w:val="a8"/>
-                  <w:color w:val="auto"/>
-                  <w:lang w:val="en-US"/>
-                </w:rPr>
-                <w:t>https://github.com/pmswga/EDUKIT</w:t>
-              </w:r>
-            </w:hyperlink>
           </w:p>
         </w:tc>
         <w:tc>
@@ -34087,7 +34061,7 @@
             <w:tcW w:w="4814" w:type="dxa"/>
           </w:tcPr>
           <w:p>
-            <w:hyperlink r:id="rId22" w:tooltip="fix" w:history="1">
+            <w:hyperlink r:id="rId20" w:tooltip="fix" w:history="1">
               <w:r>
                 <w:rPr>
                   <w:rStyle w:val="a8"/>
@@ -34111,7 +34085,7 @@
             <w:tcW w:w="4814" w:type="dxa"/>
           </w:tcPr>
           <w:p>
-            <w:hyperlink r:id="rId23" w:tooltip="new ignore files" w:history="1">
+            <w:hyperlink r:id="rId21" w:tooltip="new ignore files" w:history="1">
               <w:r>
                 <w:rPr>
                   <w:rStyle w:val="a8"/>
@@ -34135,7 +34109,7 @@
             <w:tcW w:w="4814" w:type="dxa"/>
           </w:tcPr>
           <w:p>
-            <w:hyperlink r:id="rId24" w:tooltip="end design" w:history="1">
+            <w:hyperlink r:id="rId22" w:tooltip="end design" w:history="1">
               <w:r>
                 <w:rPr>
                   <w:rStyle w:val="a8"/>
@@ -34197,7 +34171,7 @@
                 <w:lang w:val="en-US"/>
               </w:rPr>
             </w:pPr>
-            <w:hyperlink r:id="rId25" w:tooltip="new design in teacher account" w:history="1">
+            <w:hyperlink r:id="rId23" w:tooltip="new design in teacher account" w:history="1">
               <w:r>
                 <w:rPr>
                   <w:rStyle w:val="a8"/>
@@ -34228,7 +34202,7 @@
             <w:tcW w:w="4814" w:type="dxa"/>
           </w:tcPr>
           <w:p>
-            <w:hyperlink r:id="rId26" w:tooltip="new design" w:history="1">
+            <w:hyperlink r:id="rId24" w:tooltip="new design" w:history="1">
               <w:r>
                 <w:rPr>
                   <w:rStyle w:val="a8"/>
@@ -34274,7 +34248,7 @@
             <w:tcW w:w="4814" w:type="dxa"/>
           </w:tcPr>
           <w:p>
-            <w:hyperlink r:id="rId27" w:tooltip="new docs" w:history="1">
+            <w:hyperlink r:id="rId25" w:tooltip="new docs" w:history="1">
               <w:r>
                 <w:rPr>
                   <w:rStyle w:val="a8"/>
@@ -34320,7 +34294,7 @@
             <w:tcW w:w="4814" w:type="dxa"/>
           </w:tcPr>
           <w:p>
-            <w:hyperlink r:id="rId28" w:tooltip="fast fix" w:history="1">
+            <w:hyperlink r:id="rId26" w:tooltip="fast fix" w:history="1">
               <w:r>
                 <w:rPr>
                   <w:rStyle w:val="a8"/>
@@ -34344,7 +34318,7 @@
             <w:tcW w:w="4814" w:type="dxa"/>
           </w:tcPr>
           <w:p>
-            <w:hyperlink r:id="rId29" w:tooltip="капец" w:history="1">
+            <w:hyperlink r:id="rId27" w:tooltip="капец" w:history="1">
               <w:r>
                 <w:rPr>
                   <w:rStyle w:val="a8"/>
@@ -34368,7 +34342,7 @@
             <w:tcW w:w="4814" w:type="dxa"/>
           </w:tcPr>
           <w:p>
-            <w:hyperlink r:id="rId30" w:tooltip="asfafs" w:history="1">
+            <w:hyperlink r:id="rId28" w:tooltip="asfafs" w:history="1">
               <w:r>
                 <w:rPr>
                   <w:rStyle w:val="a8"/>
@@ -34451,7 +34425,7 @@
             <w:tcW w:w="4814" w:type="dxa"/>
           </w:tcPr>
           <w:p>
-            <w:hyperlink r:id="rId31" w:tooltip="write documents" w:history="1">
+            <w:hyperlink r:id="rId29" w:tooltip="write documents" w:history="1">
               <w:r>
                 <w:rPr>
                   <w:rStyle w:val="a8"/>
@@ -34497,7 +34471,7 @@
             <w:tcW w:w="4814" w:type="dxa"/>
           </w:tcPr>
           <w:p>
-            <w:hyperlink r:id="rId32" w:tooltip="fix" w:history="1">
+            <w:hyperlink r:id="rId30" w:tooltip="fix" w:history="1">
               <w:r>
                 <w:rPr>
                   <w:rStyle w:val="a8"/>
@@ -34521,7 +34495,7 @@
             <w:tcW w:w="4814" w:type="dxa"/>
           </w:tcPr>
           <w:p>
-            <w:hyperlink r:id="rId33" w:tooltip="fix!!!!" w:history="1">
+            <w:hyperlink r:id="rId31" w:tooltip="fix!!!!" w:history="1">
               <w:r>
                 <w:rPr>
                   <w:rStyle w:val="a8"/>
@@ -34545,13 +34519,61 @@
             <w:tcW w:w="4814" w:type="dxa"/>
           </w:tcPr>
           <w:p>
-            <w:hyperlink r:id="rId34" w:tooltip="asfasf" w:history="1">
+            <w:hyperlink r:id="rId32" w:tooltip="asfasf" w:history="1">
               <w:r>
                 <w:rPr>
                   <w:rStyle w:val="a8"/>
                   <w:color w:val="auto"/>
                 </w:rPr>
                 <w:t>asfasf</w:t>
+              </w:r>
+            </w:hyperlink>
+          </w:p>
+        </w:tc>
+        <w:tc>
+          <w:tcPr>
+            <w:tcW w:w="4814" w:type="dxa"/>
+          </w:tcPr>
+          <w:p/>
+        </w:tc>
+      </w:tr>
+      <w:tr>
+        <w:tc>
+          <w:tcPr>
+            <w:tcW w:w="4814" w:type="dxa"/>
+          </w:tcPr>
+          <w:p>
+            <w:hyperlink r:id="rId33" w:tooltip="fix" w:history="1">
+              <w:r>
+                <w:rPr>
+                  <w:rStyle w:val="a8"/>
+                  <w:color w:val="auto"/>
+                </w:rPr>
+                <w:t>fix</w:t>
+              </w:r>
+            </w:hyperlink>
+          </w:p>
+        </w:tc>
+        <w:tc>
+          <w:tcPr>
+            <w:tcW w:w="4814" w:type="dxa"/>
+          </w:tcPr>
+          <w:p/>
+        </w:tc>
+      </w:tr>
+      <w:tr>
+        <w:tc>
+          <w:tcPr>
+            <w:tcW w:w="4814" w:type="dxa"/>
+          </w:tcPr>
+          <w:p>
+            <w:hyperlink r:id="rId34" w:tooltip="fix" w:history="1">
+              <w:r>
+                <w:rPr>
+                  <w:rStyle w:val="a8"/>
+                  <w:color w:val="auto"/>
+                </w:rPr>
+                <w:t>fix</w:t>
               </w:r>
             </w:hyperlink>
           </w:p>
@@ -34593,13 +34615,13 @@
             <w:tcW w:w="4814" w:type="dxa"/>
           </w:tcPr>
           <w:p>
-            <w:hyperlink r:id="rId36" w:tooltip="fix" w:history="1">
+            <w:hyperlink r:id="rId36" w:tooltip="fix remove news" w:history="1">
               <w:r>
                 <w:rPr>
                   <w:rStyle w:val="a8"/>
                   <w:color w:val="auto"/>
                 </w:rPr>
-                <w:t>fix</w:t>
+                <w:t>fix remove news</w:t>
               </w:r>
             </w:hyperlink>
           </w:p>
@@ -34641,31 +34663,7 @@
             <w:tcW w:w="4814" w:type="dxa"/>
           </w:tcPr>
           <w:p>
-            <w:hyperlink r:id="rId38" w:tooltip="fix remove news" w:history="1">
-              <w:r>
-                <w:rPr>
-                  <w:rStyle w:val="a8"/>
-                  <w:color w:val="auto"/>
-                </w:rPr>
-                <w:t>fix remove news</w:t>
-              </w:r>
-            </w:hyperlink>
-          </w:p>
-        </w:tc>
-        <w:tc>
-          <w:tcPr>
-            <w:tcW w:w="4814" w:type="dxa"/>
-          </w:tcPr>
-          <w:p/>
-        </w:tc>
-      </w:tr>
-      <w:tr>
-        <w:tc>
-          <w:tcPr>
-            <w:tcW w:w="4814" w:type="dxa"/>
-          </w:tcPr>
-          <w:p>
-            <w:hyperlink r:id="rId39" w:tooltip="fix" w:history="1">
+            <w:hyperlink r:id="rId38" w:tooltip="fix" w:history="1">
               <w:r>
                 <w:rPr>
                   <w:rStyle w:val="a8"/>
@@ -34689,7 +34687,982 @@
             <w:tcW w:w="4814" w:type="dxa"/>
           </w:tcPr>
           <w:p>
-            <w:hyperlink r:id="rId40" w:tooltip="fix" w:history="1">
+            <w:hyperlink r:id="rId39" w:tooltip="some fix" w:history="1">
+              <w:r>
+                <w:rPr>
+                  <w:rStyle w:val="a8"/>
+                  <w:color w:val="auto"/>
+                </w:rPr>
+                <w:t>some fix</w:t>
+              </w:r>
+            </w:hyperlink>
+          </w:p>
+        </w:tc>
+        <w:tc>
+          <w:tcPr>
+            <w:tcW w:w="4814" w:type="dxa"/>
+          </w:tcPr>
+          <w:p/>
+        </w:tc>
+      </w:tr>
+      <w:tr>
+        <w:tc>
+          <w:tcPr>
+            <w:tcW w:w="4814" w:type="dxa"/>
+          </w:tcPr>
+          <w:p>
+            <w:hyperlink r:id="rId40" w:tooltip="ffix" w:history="1">
+              <w:r>
+                <w:rPr>
+                  <w:rStyle w:val="a8"/>
+                  <w:color w:val="auto"/>
+                </w:rPr>
+                <w:t>ffix</w:t>
+              </w:r>
+            </w:hyperlink>
+          </w:p>
+        </w:tc>
+        <w:tc>
+          <w:tcPr>
+            <w:tcW w:w="4814" w:type="dxa"/>
+          </w:tcPr>
+          <w:p/>
+        </w:tc>
+      </w:tr>
+      <w:tr>
+        <w:tc>
+          <w:tcPr>
+            <w:tcW w:w="4814" w:type="dxa"/>
+          </w:tcPr>
+          <w:p>
+            <w:r>
+              <w:br/>
+              <w:t>install</w:t>
+            </w:r>
+          </w:p>
+        </w:tc>
+        <w:tc>
+          <w:tcPr>
+            <w:tcW w:w="4814" w:type="dxa"/>
+          </w:tcPr>
+          <w:p/>
+        </w:tc>
+      </w:tr>
+      <w:tr>
+        <w:tc>
+          <w:tcPr>
+            <w:tcW w:w="4814" w:type="dxa"/>
+          </w:tcPr>
+          <w:p>
+            <w:hyperlink r:id="rId41" w:tooltip="new" w:history="1">
+              <w:r>
+                <w:rPr>
+                  <w:rStyle w:val="a8"/>
+                  <w:color w:val="auto"/>
+                </w:rPr>
+                <w:t>new</w:t>
+              </w:r>
+            </w:hyperlink>
+          </w:p>
+        </w:tc>
+        <w:tc>
+          <w:tcPr>
+            <w:tcW w:w="4814" w:type="dxa"/>
+          </w:tcPr>
+          <w:p/>
+        </w:tc>
+      </w:tr>
+      <w:tr>
+        <w:tc>
+          <w:tcPr>
+            <w:tcW w:w="9628" w:type="dxa"/>
+            <w:gridSpan w:val="2"/>
+          </w:tcPr>
+          <w:p>
+            <w:pPr>
+              <w:jc w:val="right"/>
+              <w:rPr>
+                <w:b/>
+              </w:rPr>
+            </w:pPr>
+            <w:r>
+              <w:rPr>
+                <w:b/>
+              </w:rPr>
+              <w:t>Commits on Sep 3, 2017</w:t>
+            </w:r>
+          </w:p>
+        </w:tc>
+      </w:tr>
+      <w:tr>
+        <w:tc>
+          <w:tcPr>
+            <w:tcW w:w="4814" w:type="dxa"/>
+          </w:tcPr>
+          <w:p>
+            <w:hyperlink r:id="rId42" w:tooltip="write ПМИ" w:history="1">
+              <w:r>
+                <w:rPr>
+                  <w:rStyle w:val="a8"/>
+                  <w:color w:val="auto"/>
+                </w:rPr>
+                <w:t>write ПМИ</w:t>
+              </w:r>
+            </w:hyperlink>
+          </w:p>
+        </w:tc>
+        <w:tc>
+          <w:tcPr>
+            <w:tcW w:w="4814" w:type="dxa"/>
+          </w:tcPr>
+          <w:p/>
+        </w:tc>
+      </w:tr>
+      <w:tr>
+        <w:tc>
+          <w:tcPr>
+            <w:tcW w:w="9628" w:type="dxa"/>
+            <w:gridSpan w:val="2"/>
+          </w:tcPr>
+          <w:p>
+            <w:pPr>
+              <w:jc w:val="right"/>
+              <w:rPr>
+                <w:b/>
+              </w:rPr>
+            </w:pPr>
+            <w:r>
+              <w:rPr>
+                <w:b/>
+              </w:rPr>
+              <w:t>Commits on Sep 2, 2017</w:t>
+            </w:r>
+          </w:p>
+        </w:tc>
+      </w:tr>
+      <w:tr>
+        <w:tc>
+          <w:tcPr>
+            <w:tcW w:w="4814" w:type="dxa"/>
+          </w:tcPr>
+          <w:p>
+            <w:hyperlink r:id="rId43" w:tooltip="fix 21" w:history="1">
+              <w:r>
+                <w:rPr>
+                  <w:rStyle w:val="a8"/>
+                  <w:color w:val="auto"/>
+                </w:rPr>
+                <w:t>fix 21</w:t>
+              </w:r>
+            </w:hyperlink>
+          </w:p>
+        </w:tc>
+        <w:tc>
+          <w:tcPr>
+            <w:tcW w:w="4814" w:type="dxa"/>
+          </w:tcPr>
+          <w:p/>
+        </w:tc>
+      </w:tr>
+      <w:tr>
+        <w:tc>
+          <w:tcPr>
+            <w:tcW w:w="4814" w:type="dxa"/>
+          </w:tcPr>
+          <w:p>
+            <w:hyperlink r:id="rId44" w:tooltip="fix 20" w:history="1">
+              <w:r>
+                <w:rPr>
+                  <w:rStyle w:val="a8"/>
+                  <w:color w:val="auto"/>
+                </w:rPr>
+                <w:t>fix 20</w:t>
+              </w:r>
+            </w:hyperlink>
+          </w:p>
+        </w:tc>
+        <w:tc>
+          <w:tcPr>
+            <w:tcW w:w="4814" w:type="dxa"/>
+          </w:tcPr>
+          <w:p/>
+        </w:tc>
+      </w:tr>
+      <w:tr>
+        <w:tc>
+          <w:tcPr>
+            <w:tcW w:w="4814" w:type="dxa"/>
+          </w:tcPr>
+          <w:p>
+            <w:r>
+              <w:t>fix 19</w:t>
+            </w:r>
+          </w:p>
+        </w:tc>
+        <w:tc>
+          <w:tcPr>
+            <w:tcW w:w="4814" w:type="dxa"/>
+          </w:tcPr>
+          <w:p/>
+        </w:tc>
+      </w:tr>
+      <w:tr>
+        <w:tc>
+          <w:tcPr>
+            <w:tcW w:w="4814" w:type="dxa"/>
+          </w:tcPr>
+          <w:p>
+            <w:hyperlink r:id="rId45" w:tooltip="fix 18" w:history="1">
+              <w:r>
+                <w:rPr>
+                  <w:rStyle w:val="a8"/>
+                  <w:color w:val="auto"/>
+                </w:rPr>
+                <w:t>fix 18</w:t>
+              </w:r>
+            </w:hyperlink>
+          </w:p>
+        </w:tc>
+        <w:tc>
+          <w:tcPr>
+            <w:tcW w:w="4814" w:type="dxa"/>
+          </w:tcPr>
+          <w:p/>
+        </w:tc>
+      </w:tr>
+      <w:tr>
+        <w:tc>
+          <w:tcPr>
+            <w:tcW w:w="9628" w:type="dxa"/>
+            <w:gridSpan w:val="2"/>
+          </w:tcPr>
+          <w:p>
+            <w:pPr>
+              <w:jc w:val="right"/>
+              <w:rPr>
+                <w:b/>
+              </w:rPr>
+            </w:pPr>
+            <w:r>
+              <w:rPr>
+                <w:b/>
+              </w:rPr>
+              <w:t>Commits on Aug 29, 2017</w:t>
+            </w:r>
+          </w:p>
+        </w:tc>
+      </w:tr>
+      <w:tr>
+        <w:tc>
+          <w:tcPr>
+            <w:tcW w:w="4814" w:type="dxa"/>
+          </w:tcPr>
+          <w:p>
+            <w:hyperlink r:id="rId46" w:tooltip="fix 17" w:history="1">
+              <w:r>
+                <w:rPr>
+                  <w:rStyle w:val="a8"/>
+                  <w:color w:val="auto"/>
+                </w:rPr>
+                <w:t>fix 17</w:t>
+              </w:r>
+            </w:hyperlink>
+          </w:p>
+        </w:tc>
+        <w:tc>
+          <w:tcPr>
+            <w:tcW w:w="4814" w:type="dxa"/>
+          </w:tcPr>
+          <w:p/>
+        </w:tc>
+      </w:tr>
+      <w:tr>
+        <w:tc>
+          <w:tcPr>
+            <w:tcW w:w="4814" w:type="dxa"/>
+          </w:tcPr>
+          <w:p>
+            <w:hyperlink r:id="rId47" w:tooltip="fix 16&#10;&#10;Реализована поддержка чётности/нечётности недели" w:history="1">
+              <w:r>
+                <w:rPr>
+                  <w:rStyle w:val="a8"/>
+                  <w:color w:val="auto"/>
+                </w:rPr>
+                <w:t>fix 16</w:t>
+              </w:r>
+            </w:hyperlink>
+          </w:p>
+        </w:tc>
+        <w:tc>
+          <w:tcPr>
+            <w:tcW w:w="4814" w:type="dxa"/>
+          </w:tcPr>
+          <w:p>
+            <w:r>
+              <w:t>Реализована поддержка чётности/нечётности недели</w:t>
+            </w:r>
+          </w:p>
+          <w:p/>
+        </w:tc>
+      </w:tr>
+      <w:tr>
+        <w:tc>
+          <w:tcPr>
+            <w:tcW w:w="9628" w:type="dxa"/>
+            <w:gridSpan w:val="2"/>
+          </w:tcPr>
+          <w:p>
+            <w:pPr>
+              <w:jc w:val="right"/>
+              <w:rPr>
+                <w:b/>
+              </w:rPr>
+            </w:pPr>
+            <w:r>
+              <w:rPr>
+                <w:b/>
+              </w:rPr>
+              <w:t>Commits on Aug 25, 2017</w:t>
+            </w:r>
+          </w:p>
+        </w:tc>
+      </w:tr>
+      <w:tr>
+        <w:tc>
+          <w:tcPr>
+            <w:tcW w:w="4814" w:type="dxa"/>
+          </w:tcPr>
+          <w:p>
+            <w:hyperlink r:id="rId48" w:tooltip="fix 15" w:history="1">
+              <w:r>
+                <w:rPr>
+                  <w:rStyle w:val="a8"/>
+                  <w:color w:val="auto"/>
+                </w:rPr>
+                <w:t>fix 15</w:t>
+              </w:r>
+            </w:hyperlink>
+          </w:p>
+        </w:tc>
+        <w:tc>
+          <w:tcPr>
+            <w:tcW w:w="4814" w:type="dxa"/>
+          </w:tcPr>
+          <w:p/>
+        </w:tc>
+      </w:tr>
+      <w:tr>
+        <w:tc>
+          <w:tcPr>
+            <w:tcW w:w="4814" w:type="dxa"/>
+          </w:tcPr>
+          <w:p>
+            <w:hyperlink r:id="rId49" w:tooltip="fix 14" w:history="1">
+              <w:r>
+                <w:rPr>
+                  <w:rStyle w:val="a8"/>
+                  <w:color w:val="auto"/>
+                </w:rPr>
+                <w:t>fix 14</w:t>
+              </w:r>
+            </w:hyperlink>
+          </w:p>
+        </w:tc>
+        <w:tc>
+          <w:tcPr>
+            <w:tcW w:w="4814" w:type="dxa"/>
+          </w:tcPr>
+          <w:p/>
+        </w:tc>
+      </w:tr>
+      <w:tr>
+        <w:tc>
+          <w:tcPr>
+            <w:tcW w:w="4814" w:type="dxa"/>
+          </w:tcPr>
+          <w:p>
+            <w:hyperlink r:id="rId50" w:tooltip="fix 13" w:history="1">
+              <w:r>
+                <w:rPr>
+                  <w:rStyle w:val="a8"/>
+                  <w:color w:val="auto"/>
+                </w:rPr>
+                <w:t>fix 13</w:t>
+              </w:r>
+            </w:hyperlink>
+          </w:p>
+        </w:tc>
+        <w:tc>
+          <w:tcPr>
+            <w:tcW w:w="4814" w:type="dxa"/>
+          </w:tcPr>
+          <w:p/>
+        </w:tc>
+      </w:tr>
+      <w:tr>
+        <w:tc>
+          <w:tcPr>
+            <w:tcW w:w="4814" w:type="dxa"/>
+          </w:tcPr>
+          <w:p>
+            <w:hyperlink r:id="rId51" w:tooltip="fix 12" w:history="1">
+              <w:r>
+                <w:rPr>
+                  <w:rStyle w:val="a8"/>
+                  <w:color w:val="auto"/>
+                </w:rPr>
+                <w:t>fix 12</w:t>
+              </w:r>
+            </w:hyperlink>
+          </w:p>
+        </w:tc>
+        <w:tc>
+          <w:tcPr>
+            <w:tcW w:w="4814" w:type="dxa"/>
+          </w:tcPr>
+          <w:p/>
+        </w:tc>
+      </w:tr>
+      <w:tr>
+        <w:tc>
+          <w:tcPr>
+            <w:tcW w:w="9628" w:type="dxa"/>
+            <w:gridSpan w:val="2"/>
+          </w:tcPr>
+          <w:p>
+            <w:pPr>
+              <w:jc w:val="right"/>
+              <w:rPr>
+                <w:b/>
+              </w:rPr>
+            </w:pPr>
+            <w:r>
+              <w:rPr>
+                <w:b/>
+              </w:rPr>
+              <w:t>Commits on Aug 24, 2017</w:t>
+            </w:r>
+          </w:p>
+        </w:tc>
+      </w:tr>
+      <w:tr>
+        <w:tc>
+          <w:tcPr>
+            <w:tcW w:w="4814" w:type="dxa"/>
+          </w:tcPr>
+          <w:p>
+            <w:hyperlink r:id="rId52" w:tooltip="fix 11" w:history="1">
+              <w:r>
+                <w:rPr>
+                  <w:rStyle w:val="a8"/>
+                  <w:color w:val="auto"/>
+                </w:rPr>
+                <w:t>fix 11</w:t>
+              </w:r>
+            </w:hyperlink>
+          </w:p>
+        </w:tc>
+        <w:tc>
+          <w:tcPr>
+            <w:tcW w:w="4814" w:type="dxa"/>
+          </w:tcPr>
+          <w:p>
+            <w:pPr>
+              <w:jc w:val="right"/>
+            </w:pPr>
+          </w:p>
+        </w:tc>
+      </w:tr>
+      <w:tr>
+        <w:tc>
+          <w:tcPr>
+            <w:tcW w:w="4814" w:type="dxa"/>
+          </w:tcPr>
+          <w:p>
+            <w:hyperlink r:id="rId53" w:tooltip="fix 10" w:history="1">
+              <w:r>
+                <w:rPr>
+                  <w:rStyle w:val="a8"/>
+                  <w:color w:val="auto"/>
+                </w:rPr>
+                <w:t>fix 10</w:t>
+              </w:r>
+            </w:hyperlink>
+          </w:p>
+        </w:tc>
+        <w:tc>
+          <w:tcPr>
+            <w:tcW w:w="4814" w:type="dxa"/>
+          </w:tcPr>
+          <w:p/>
+        </w:tc>
+      </w:tr>
+      <w:tr>
+        <w:tc>
+          <w:tcPr>
+            <w:tcW w:w="9628" w:type="dxa"/>
+            <w:gridSpan w:val="2"/>
+          </w:tcPr>
+          <w:p>
+            <w:pPr>
+              <w:jc w:val="right"/>
+              <w:rPr>
+                <w:b/>
+              </w:rPr>
+            </w:pPr>
+            <w:r>
+              <w:rPr>
+                <w:b/>
+              </w:rPr>
+              <w:t>Commits on Aug 23, 2017</w:t>
+            </w:r>
+          </w:p>
+        </w:tc>
+      </w:tr>
+      <w:tr>
+        <w:tc>
+          <w:tcPr>
+            <w:tcW w:w="4814" w:type="dxa"/>
+          </w:tcPr>
+          <w:p>
+            <w:hyperlink r:id="rId54" w:tooltip="fix 9" w:history="1">
+              <w:r>
+                <w:rPr>
+                  <w:rStyle w:val="a8"/>
+                  <w:color w:val="auto"/>
+                </w:rPr>
+                <w:t>fix 9</w:t>
+              </w:r>
+            </w:hyperlink>
+          </w:p>
+        </w:tc>
+        <w:tc>
+          <w:tcPr>
+            <w:tcW w:w="4814" w:type="dxa"/>
+          </w:tcPr>
+          <w:p/>
+        </w:tc>
+      </w:tr>
+      <w:tr>
+        <w:tc>
+          <w:tcPr>
+            <w:tcW w:w="4814" w:type="dxa"/>
+          </w:tcPr>
+          <w:p>
+            <w:hyperlink r:id="rId55" w:tooltip="fix 8" w:history="1">
+              <w:r>
+                <w:rPr>
+                  <w:rStyle w:val="a8"/>
+                  <w:color w:val="auto"/>
+                </w:rPr>
+                <w:t>fix 8</w:t>
+              </w:r>
+            </w:hyperlink>
+          </w:p>
+        </w:tc>
+        <w:tc>
+          <w:tcPr>
+            <w:tcW w:w="4814" w:type="dxa"/>
+          </w:tcPr>
+          <w:p/>
+        </w:tc>
+      </w:tr>
+      <w:tr>
+        <w:tc>
+          <w:tcPr>
+            <w:tcW w:w="4814" w:type="dxa"/>
+          </w:tcPr>
+          <w:p>
+            <w:hyperlink r:id="rId56" w:tooltip="fix 7" w:history="1">
+              <w:r>
+                <w:rPr>
+                  <w:rStyle w:val="a8"/>
+                  <w:color w:val="auto"/>
+                </w:rPr>
+                <w:t>fix 7</w:t>
+              </w:r>
+            </w:hyperlink>
+          </w:p>
+        </w:tc>
+        <w:tc>
+          <w:tcPr>
+            <w:tcW w:w="4814" w:type="dxa"/>
+          </w:tcPr>
+          <w:p/>
+        </w:tc>
+      </w:tr>
+      <w:tr>
+        <w:tc>
+          <w:tcPr>
+            <w:tcW w:w="9628" w:type="dxa"/>
+            <w:gridSpan w:val="2"/>
+          </w:tcPr>
+          <w:p>
+            <w:pPr>
+              <w:jc w:val="right"/>
+              <w:rPr>
+                <w:b/>
+              </w:rPr>
+            </w:pPr>
+            <w:r>
+              <w:rPr>
+                <w:b/>
+              </w:rPr>
+              <w:t>Commits on Aug 22, 2017</w:t>
+            </w:r>
+          </w:p>
+        </w:tc>
+      </w:tr>
+      <w:tr>
+        <w:tc>
+          <w:tcPr>
+            <w:tcW w:w="4814" w:type="dxa"/>
+          </w:tcPr>
+          <w:p>
+            <w:hyperlink r:id="rId57" w:tooltip="fix 6" w:history="1">
+              <w:r>
+                <w:rPr>
+                  <w:rStyle w:val="a8"/>
+                  <w:color w:val="auto"/>
+                </w:rPr>
+                <w:t>fix 6</w:t>
+              </w:r>
+            </w:hyperlink>
+          </w:p>
+        </w:tc>
+        <w:tc>
+          <w:tcPr>
+            <w:tcW w:w="4814" w:type="dxa"/>
+          </w:tcPr>
+          <w:p/>
+        </w:tc>
+      </w:tr>
+      <w:tr>
+        <w:tc>
+          <w:tcPr>
+            <w:tcW w:w="9628" w:type="dxa"/>
+            <w:gridSpan w:val="2"/>
+          </w:tcPr>
+          <w:p>
+            <w:pPr>
+              <w:jc w:val="right"/>
+              <w:rPr>
+                <w:b/>
+              </w:rPr>
+            </w:pPr>
+            <w:r>
+              <w:rPr>
+                <w:b/>
+              </w:rPr>
+              <w:t>Commits on Aug 21, 2017</w:t>
+            </w:r>
+          </w:p>
+        </w:tc>
+      </w:tr>
+      <w:tr>
+        <w:trPr>
+          <w:trHeight w:val="64"/>
+        </w:trPr>
+        <w:tc>
+          <w:tcPr>
+            <w:tcW w:w="4814" w:type="dxa"/>
+          </w:tcPr>
+          <w:p>
+            <w:hyperlink r:id="rId58" w:tooltip="fix 5" w:history="1">
+              <w:r>
+                <w:rPr>
+                  <w:rStyle w:val="a8"/>
+                  <w:color w:val="auto"/>
+                </w:rPr>
+                <w:t>fix 5</w:t>
+              </w:r>
+            </w:hyperlink>
+          </w:p>
+        </w:tc>
+        <w:tc>
+          <w:tcPr>
+            <w:tcW w:w="4814" w:type="dxa"/>
+          </w:tcPr>
+          <w:p/>
+        </w:tc>
+      </w:tr>
+      <w:tr>
+        <w:tc>
+          <w:tcPr>
+            <w:tcW w:w="4814" w:type="dxa"/>
+          </w:tcPr>
+          <w:p>
+            <w:hyperlink r:id="rId59" w:tooltip="fix 4" w:history="1">
+              <w:r>
+                <w:rPr>
+                  <w:rStyle w:val="a8"/>
+                  <w:color w:val="auto"/>
+                </w:rPr>
+                <w:t>fix 4</w:t>
+              </w:r>
+            </w:hyperlink>
+          </w:p>
+        </w:tc>
+        <w:tc>
+          <w:tcPr>
+            <w:tcW w:w="4814" w:type="dxa"/>
+          </w:tcPr>
+          <w:p/>
+        </w:tc>
+      </w:tr>
+      <w:tr>
+        <w:tc>
+          <w:tcPr>
+            <w:tcW w:w="9628" w:type="dxa"/>
+            <w:gridSpan w:val="2"/>
+          </w:tcPr>
+          <w:p>
+            <w:pPr>
+              <w:jc w:val="right"/>
+              <w:rPr>
+                <w:b/>
+              </w:rPr>
+            </w:pPr>
+            <w:r>
+              <w:rPr>
+                <w:b/>
+              </w:rPr>
+              <w:t>Commits on Aug 20, 2017</w:t>
+            </w:r>
+          </w:p>
+        </w:tc>
+      </w:tr>
+      <w:tr>
+        <w:tc>
+          <w:tcPr>
+            <w:tcW w:w="4814" w:type="dxa"/>
+          </w:tcPr>
+          <w:p>
+            <w:hyperlink r:id="rId60" w:tooltip="fix 3&#10;&#10;add description for classes:&#10;- User&#10;- Group" w:history="1">
+              <w:r>
+                <w:rPr>
+                  <w:rStyle w:val="a8"/>
+                  <w:color w:val="auto"/>
+                </w:rPr>
+                <w:t>fix 3</w:t>
+              </w:r>
+            </w:hyperlink>
+          </w:p>
+        </w:tc>
+        <w:tc>
+          <w:tcPr>
+            <w:tcW w:w="4814" w:type="dxa"/>
+          </w:tcPr>
+          <w:p>
+            <w:pPr>
+              <w:rPr>
+                <w:lang w:val="en-US"/>
+              </w:rPr>
+            </w:pPr>
+            <w:r>
+              <w:rPr>
+                <w:lang w:val="en-US"/>
+              </w:rPr>
+              <w:t>add description for classes:</w:t>
+            </w:r>
+          </w:p>
+          <w:p>
+            <w:pPr>
+              <w:rPr>
+                <w:lang w:val="en-US"/>
+              </w:rPr>
+            </w:pPr>
+            <w:r>
+              <w:rPr>
+                <w:lang w:val="en-US"/>
+              </w:rPr>
+              <w:t>- User</w:t>
+            </w:r>
+          </w:p>
+          <w:p>
+            <w:pPr>
+              <w:rPr>
+                <w:lang w:val="en-US"/>
+              </w:rPr>
+            </w:pPr>
+            <w:r>
+              <w:rPr>
+                <w:lang w:val="en-US"/>
+              </w:rPr>
+              <w:t>- Group</w:t>
+            </w:r>
+          </w:p>
+        </w:tc>
+      </w:tr>
+      <w:tr>
+        <w:tc>
+          <w:tcPr>
+            <w:tcW w:w="4814" w:type="dxa"/>
+          </w:tcPr>
+          <w:p>
+            <w:hyperlink r:id="rId61" w:tooltip="fix 2&#10;&#10;Create EDUKIT Developers Doc" w:history="1">
+              <w:r>
+                <w:rPr>
+                  <w:rStyle w:val="a8"/>
+                  <w:color w:val="auto"/>
+                </w:rPr>
+                <w:t>fix 2</w:t>
+              </w:r>
+            </w:hyperlink>
+          </w:p>
+        </w:tc>
+        <w:tc>
+          <w:tcPr>
+            <w:tcW w:w="4814" w:type="dxa"/>
+          </w:tcPr>
+          <w:p/>
+        </w:tc>
+      </w:tr>
+      <w:tr>
+        <w:tc>
+          <w:tcPr>
+            <w:tcW w:w="4814" w:type="dxa"/>
+          </w:tcPr>
+          <w:p>
+            <w:hyperlink r:id="rId62" w:tooltip="fix 1" w:history="1">
+              <w:r>
+                <w:rPr>
+                  <w:rStyle w:val="a8"/>
+                  <w:color w:val="auto"/>
+                </w:rPr>
+                <w:t>fix 1</w:t>
+              </w:r>
+            </w:hyperlink>
+          </w:p>
+        </w:tc>
+        <w:tc>
+          <w:tcPr>
+            <w:tcW w:w="4814" w:type="dxa"/>
+          </w:tcPr>
+          <w:p/>
+        </w:tc>
+      </w:tr>
+      <w:tr>
+        <w:tc>
+          <w:tcPr>
+            <w:tcW w:w="9628" w:type="dxa"/>
+            <w:gridSpan w:val="2"/>
+          </w:tcPr>
+          <w:p>
+            <w:pPr>
+              <w:jc w:val="right"/>
+              <w:rPr>
+                <w:b/>
+              </w:rPr>
+            </w:pPr>
+            <w:r>
+              <w:rPr>
+                <w:b/>
+              </w:rPr>
+              <w:t>Commits on Aug 19, 2017</w:t>
+            </w:r>
+          </w:p>
+        </w:tc>
+      </w:tr>
+      <w:tr>
+        <w:tc>
+          <w:tcPr>
+            <w:tcW w:w="4814" w:type="dxa"/>
+          </w:tcPr>
+          <w:p>
+            <w:hyperlink r:id="rId63" w:tooltip="write documents!!!" w:history="1">
+              <w:r>
+                <w:rPr>
+                  <w:rStyle w:val="a8"/>
+                  <w:color w:val="auto"/>
+                </w:rPr>
+                <w:t>write documents!!!</w:t>
+              </w:r>
+            </w:hyperlink>
+          </w:p>
+        </w:tc>
+        <w:tc>
+          <w:tcPr>
+            <w:tcW w:w="4814" w:type="dxa"/>
+          </w:tcPr>
+          <w:p/>
+        </w:tc>
+      </w:tr>
+      <w:tr>
+        <w:tc>
+          <w:tcPr>
+            <w:tcW w:w="9628" w:type="dxa"/>
+            <w:gridSpan w:val="2"/>
+          </w:tcPr>
+          <w:p>
+            <w:pPr>
+              <w:jc w:val="right"/>
+              <w:rPr>
+                <w:b/>
+              </w:rPr>
+            </w:pPr>
+            <w:r>
+              <w:rPr>
+                <w:b/>
+              </w:rPr>
+              <w:t>Commits on Aug 18, 2017</w:t>
+            </w:r>
+          </w:p>
+        </w:tc>
+      </w:tr>
+      <w:tr>
+        <w:tc>
+          <w:tcPr>
+            <w:tcW w:w="4814" w:type="dxa"/>
+          </w:tcPr>
+          <w:p>
+            <w:hyperlink r:id="rId64" w:tooltip="small fixed" w:history="1">
+              <w:r>
+                <w:rPr>
+                  <w:rStyle w:val="a8"/>
+                  <w:color w:val="auto"/>
+                </w:rPr>
+                <w:t>small fixed</w:t>
+              </w:r>
+            </w:hyperlink>
+          </w:p>
+        </w:tc>
+        <w:tc>
+          <w:tcPr>
+            <w:tcW w:w="4814" w:type="dxa"/>
+          </w:tcPr>
+          <w:p/>
+        </w:tc>
+      </w:tr>
+      <w:tr>
+        <w:tc>
+          <w:tcPr>
+            <w:tcW w:w="9628" w:type="dxa"/>
+            <w:gridSpan w:val="2"/>
+          </w:tcPr>
+          <w:p>
+            <w:pPr>
+              <w:jc w:val="right"/>
+              <w:rPr>
+                <w:b/>
+              </w:rPr>
+            </w:pPr>
+            <w:r>
+              <w:rPr>
+                <w:b/>
+              </w:rPr>
+              <w:t>Commits on Aug 17, 2017</w:t>
+            </w:r>
+          </w:p>
+        </w:tc>
+      </w:tr>
+      <w:tr>
+        <w:tc>
+          <w:tcPr>
+            <w:tcW w:w="4814" w:type="dxa"/>
+          </w:tcPr>
+          <w:p>
+            <w:hyperlink r:id="rId65" w:tooltip="fix" w:history="1">
               <w:r>
                 <w:rPr>
                   <w:rStyle w:val="a8"/>
@@ -34710,97 +35683,6 @@
       <w:tr>
         <w:tc>
           <w:tcPr>
-            <w:tcW w:w="4814" w:type="dxa"/>
-          </w:tcPr>
-          <w:p>
-            <w:hyperlink r:id="rId41" w:tooltip="some fix" w:history="1">
-              <w:r>
-                <w:rPr>
-                  <w:rStyle w:val="a8"/>
-                  <w:color w:val="auto"/>
-                </w:rPr>
-                <w:t>some fix</w:t>
-              </w:r>
-            </w:hyperlink>
-          </w:p>
-        </w:tc>
-        <w:tc>
-          <w:tcPr>
-            <w:tcW w:w="4814" w:type="dxa"/>
-          </w:tcPr>
-          <w:p/>
-        </w:tc>
-      </w:tr>
-      <w:tr>
-        <w:tc>
-          <w:tcPr>
-            <w:tcW w:w="4814" w:type="dxa"/>
-          </w:tcPr>
-          <w:p>
-            <w:hyperlink r:id="rId42" w:tooltip="ffix" w:history="1">
-              <w:r>
-                <w:rPr>
-                  <w:rStyle w:val="a8"/>
-                  <w:color w:val="auto"/>
-                </w:rPr>
-                <w:t>ffix</w:t>
-              </w:r>
-            </w:hyperlink>
-          </w:p>
-        </w:tc>
-        <w:tc>
-          <w:tcPr>
-            <w:tcW w:w="4814" w:type="dxa"/>
-          </w:tcPr>
-          <w:p/>
-        </w:tc>
-      </w:tr>
-      <w:tr>
-        <w:tc>
-          <w:tcPr>
-            <w:tcW w:w="4814" w:type="dxa"/>
-          </w:tcPr>
-          <w:p>
-            <w:r>
-              <w:br/>
-              <w:t>install</w:t>
-            </w:r>
-          </w:p>
-        </w:tc>
-        <w:tc>
-          <w:tcPr>
-            <w:tcW w:w="4814" w:type="dxa"/>
-          </w:tcPr>
-          <w:p/>
-        </w:tc>
-      </w:tr>
-      <w:tr>
-        <w:tc>
-          <w:tcPr>
-            <w:tcW w:w="4814" w:type="dxa"/>
-          </w:tcPr>
-          <w:p>
-            <w:hyperlink r:id="rId43" w:tooltip="new" w:history="1">
-              <w:r>
-                <w:rPr>
-                  <w:rStyle w:val="a8"/>
-                  <w:color w:val="auto"/>
-                </w:rPr>
-                <w:t>new</w:t>
-              </w:r>
-            </w:hyperlink>
-          </w:p>
-        </w:tc>
-        <w:tc>
-          <w:tcPr>
-            <w:tcW w:w="4814" w:type="dxa"/>
-          </w:tcPr>
-          <w:p/>
-        </w:tc>
-      </w:tr>
-      <w:tr>
-        <w:tc>
-          <w:tcPr>
             <w:tcW w:w="9628" w:type="dxa"/>
             <w:gridSpan w:val="2"/>
           </w:tcPr>
@@ -34815,7 +35697,7 @@
               <w:rPr>
                 <w:b/>
               </w:rPr>
-              <w:t>Commits on Sep 3, 2017</w:t>
+              <w:t>Commits on Aug 15, 2017</w:t>
             </w:r>
           </w:p>
         </w:tc>
@@ -34826,912 +35708,7 @@
             <w:tcW w:w="4814" w:type="dxa"/>
           </w:tcPr>
           <w:p>
-            <w:hyperlink r:id="rId44" w:tooltip="write ПМИ" w:history="1">
-              <w:r>
-                <w:rPr>
-                  <w:rStyle w:val="a8"/>
-                  <w:color w:val="auto"/>
-                </w:rPr>
-                <w:t>write ПМИ</w:t>
-              </w:r>
-            </w:hyperlink>
-          </w:p>
-        </w:tc>
-        <w:tc>
-          <w:tcPr>
-            <w:tcW w:w="4814" w:type="dxa"/>
-          </w:tcPr>
-          <w:p/>
-        </w:tc>
-      </w:tr>
-      <w:tr>
-        <w:tc>
-          <w:tcPr>
-            <w:tcW w:w="9628" w:type="dxa"/>
-            <w:gridSpan w:val="2"/>
-          </w:tcPr>
-          <w:p>
-            <w:pPr>
-              <w:jc w:val="right"/>
-              <w:rPr>
-                <w:b/>
-              </w:rPr>
-            </w:pPr>
-            <w:r>
-              <w:rPr>
-                <w:b/>
-              </w:rPr>
-              <w:t>Commits on Sep 2, 2017</w:t>
-            </w:r>
-          </w:p>
-        </w:tc>
-      </w:tr>
-      <w:tr>
-        <w:tc>
-          <w:tcPr>
-            <w:tcW w:w="4814" w:type="dxa"/>
-          </w:tcPr>
-          <w:p>
-            <w:hyperlink r:id="rId45" w:tooltip="fix 21" w:history="1">
-              <w:r>
-                <w:rPr>
-                  <w:rStyle w:val="a8"/>
-                  <w:color w:val="auto"/>
-                </w:rPr>
-                <w:t>fix 21</w:t>
-              </w:r>
-            </w:hyperlink>
-          </w:p>
-        </w:tc>
-        <w:tc>
-          <w:tcPr>
-            <w:tcW w:w="4814" w:type="dxa"/>
-          </w:tcPr>
-          <w:p/>
-        </w:tc>
-      </w:tr>
-      <w:tr>
-        <w:tc>
-          <w:tcPr>
-            <w:tcW w:w="4814" w:type="dxa"/>
-          </w:tcPr>
-          <w:p>
-            <w:hyperlink r:id="rId46" w:tooltip="fix 20" w:history="1">
-              <w:r>
-                <w:rPr>
-                  <w:rStyle w:val="a8"/>
-                  <w:color w:val="auto"/>
-                </w:rPr>
-                <w:t>fix 20</w:t>
-              </w:r>
-            </w:hyperlink>
-          </w:p>
-        </w:tc>
-        <w:tc>
-          <w:tcPr>
-            <w:tcW w:w="4814" w:type="dxa"/>
-          </w:tcPr>
-          <w:p/>
-        </w:tc>
-      </w:tr>
-      <w:tr>
-        <w:tc>
-          <w:tcPr>
-            <w:tcW w:w="4814" w:type="dxa"/>
-          </w:tcPr>
-          <w:p>
-            <w:r>
-              <w:t>fix 19</w:t>
-            </w:r>
-          </w:p>
-        </w:tc>
-        <w:tc>
-          <w:tcPr>
-            <w:tcW w:w="4814" w:type="dxa"/>
-          </w:tcPr>
-          <w:p/>
-        </w:tc>
-      </w:tr>
-      <w:tr>
-        <w:tc>
-          <w:tcPr>
-            <w:tcW w:w="4814" w:type="dxa"/>
-          </w:tcPr>
-          <w:p>
-            <w:hyperlink r:id="rId47" w:tooltip="fix 18" w:history="1">
-              <w:r>
-                <w:rPr>
-                  <w:rStyle w:val="a8"/>
-                  <w:color w:val="auto"/>
-                </w:rPr>
-                <w:t>fix 18</w:t>
-              </w:r>
-            </w:hyperlink>
-          </w:p>
-        </w:tc>
-        <w:tc>
-          <w:tcPr>
-            <w:tcW w:w="4814" w:type="dxa"/>
-          </w:tcPr>
-          <w:p/>
-        </w:tc>
-      </w:tr>
-      <w:tr>
-        <w:tc>
-          <w:tcPr>
-            <w:tcW w:w="9628" w:type="dxa"/>
-            <w:gridSpan w:val="2"/>
-          </w:tcPr>
-          <w:p>
-            <w:pPr>
-              <w:jc w:val="right"/>
-              <w:rPr>
-                <w:b/>
-              </w:rPr>
-            </w:pPr>
-            <w:r>
-              <w:rPr>
-                <w:b/>
-              </w:rPr>
-              <w:t>Commits on Aug 29, 2017</w:t>
-            </w:r>
-          </w:p>
-        </w:tc>
-      </w:tr>
-      <w:tr>
-        <w:tc>
-          <w:tcPr>
-            <w:tcW w:w="4814" w:type="dxa"/>
-          </w:tcPr>
-          <w:p>
-            <w:hyperlink r:id="rId48" w:tooltip="fix 17" w:history="1">
-              <w:r>
-                <w:rPr>
-                  <w:rStyle w:val="a8"/>
-                  <w:color w:val="auto"/>
-                </w:rPr>
-                <w:t>fix 17</w:t>
-              </w:r>
-            </w:hyperlink>
-          </w:p>
-        </w:tc>
-        <w:tc>
-          <w:tcPr>
-            <w:tcW w:w="4814" w:type="dxa"/>
-          </w:tcPr>
-          <w:p/>
-        </w:tc>
-      </w:tr>
-      <w:tr>
-        <w:tc>
-          <w:tcPr>
-            <w:tcW w:w="4814" w:type="dxa"/>
-          </w:tcPr>
-          <w:p>
-            <w:hyperlink r:id="rId49" w:tooltip="fix 16&#10;&#10;Реализована поддержка чётности/нечётности недели" w:history="1">
-              <w:r>
-                <w:rPr>
-                  <w:rStyle w:val="a8"/>
-                  <w:color w:val="auto"/>
-                </w:rPr>
-                <w:t>fix 16</w:t>
-              </w:r>
-            </w:hyperlink>
-          </w:p>
-        </w:tc>
-        <w:tc>
-          <w:tcPr>
-            <w:tcW w:w="4814" w:type="dxa"/>
-          </w:tcPr>
-          <w:p>
-            <w:r>
-              <w:t>Реализована поддержка чётности/нечётности недели</w:t>
-            </w:r>
-          </w:p>
-          <w:p/>
-        </w:tc>
-      </w:tr>
-      <w:tr>
-        <w:tc>
-          <w:tcPr>
-            <w:tcW w:w="9628" w:type="dxa"/>
-            <w:gridSpan w:val="2"/>
-          </w:tcPr>
-          <w:p>
-            <w:pPr>
-              <w:jc w:val="right"/>
-              <w:rPr>
-                <w:b/>
-              </w:rPr>
-            </w:pPr>
-            <w:r>
-              <w:rPr>
-                <w:b/>
-              </w:rPr>
-              <w:t>Commits on Aug 25, 2017</w:t>
-            </w:r>
-          </w:p>
-        </w:tc>
-      </w:tr>
-      <w:tr>
-        <w:tc>
-          <w:tcPr>
-            <w:tcW w:w="4814" w:type="dxa"/>
-          </w:tcPr>
-          <w:p>
-            <w:hyperlink r:id="rId50" w:tooltip="fix 15" w:history="1">
-              <w:r>
-                <w:rPr>
-                  <w:rStyle w:val="a8"/>
-                  <w:color w:val="auto"/>
-                </w:rPr>
-                <w:t>fix 15</w:t>
-              </w:r>
-            </w:hyperlink>
-          </w:p>
-        </w:tc>
-        <w:tc>
-          <w:tcPr>
-            <w:tcW w:w="4814" w:type="dxa"/>
-          </w:tcPr>
-          <w:p/>
-        </w:tc>
-      </w:tr>
-      <w:tr>
-        <w:tc>
-          <w:tcPr>
-            <w:tcW w:w="4814" w:type="dxa"/>
-          </w:tcPr>
-          <w:p>
-            <w:hyperlink r:id="rId51" w:tooltip="fix 14" w:history="1">
-              <w:r>
-                <w:rPr>
-                  <w:rStyle w:val="a8"/>
-                  <w:color w:val="auto"/>
-                </w:rPr>
-                <w:t>fix 14</w:t>
-              </w:r>
-            </w:hyperlink>
-          </w:p>
-        </w:tc>
-        <w:tc>
-          <w:tcPr>
-            <w:tcW w:w="4814" w:type="dxa"/>
-          </w:tcPr>
-          <w:p/>
-        </w:tc>
-      </w:tr>
-      <w:tr>
-        <w:tc>
-          <w:tcPr>
-            <w:tcW w:w="4814" w:type="dxa"/>
-          </w:tcPr>
-          <w:p>
-            <w:hyperlink r:id="rId52" w:tooltip="fix 13" w:history="1">
-              <w:r>
-                <w:rPr>
-                  <w:rStyle w:val="a8"/>
-                  <w:color w:val="auto"/>
-                </w:rPr>
-                <w:t>fix 13</w:t>
-              </w:r>
-            </w:hyperlink>
-          </w:p>
-        </w:tc>
-        <w:tc>
-          <w:tcPr>
-            <w:tcW w:w="4814" w:type="dxa"/>
-          </w:tcPr>
-          <w:p/>
-        </w:tc>
-      </w:tr>
-      <w:tr>
-        <w:tc>
-          <w:tcPr>
-            <w:tcW w:w="4814" w:type="dxa"/>
-          </w:tcPr>
-          <w:p>
-            <w:hyperlink r:id="rId53" w:tooltip="fix 12" w:history="1">
-              <w:r>
-                <w:rPr>
-                  <w:rStyle w:val="a8"/>
-                  <w:color w:val="auto"/>
-                </w:rPr>
-                <w:t>fix 12</w:t>
-              </w:r>
-            </w:hyperlink>
-          </w:p>
-        </w:tc>
-        <w:tc>
-          <w:tcPr>
-            <w:tcW w:w="4814" w:type="dxa"/>
-          </w:tcPr>
-          <w:p/>
-        </w:tc>
-      </w:tr>
-      <w:tr>
-        <w:tc>
-          <w:tcPr>
-            <w:tcW w:w="9628" w:type="dxa"/>
-            <w:gridSpan w:val="2"/>
-          </w:tcPr>
-          <w:p>
-            <w:pPr>
-              <w:jc w:val="right"/>
-              <w:rPr>
-                <w:b/>
-              </w:rPr>
-            </w:pPr>
-            <w:r>
-              <w:rPr>
-                <w:b/>
-              </w:rPr>
-              <w:t>Commits on Aug 24, 2017</w:t>
-            </w:r>
-          </w:p>
-        </w:tc>
-      </w:tr>
-      <w:tr>
-        <w:tc>
-          <w:tcPr>
-            <w:tcW w:w="4814" w:type="dxa"/>
-          </w:tcPr>
-          <w:p>
-            <w:hyperlink r:id="rId54" w:tooltip="fix 11" w:history="1">
-              <w:r>
-                <w:rPr>
-                  <w:rStyle w:val="a8"/>
-                  <w:color w:val="auto"/>
-                </w:rPr>
-                <w:t>fix 11</w:t>
-              </w:r>
-            </w:hyperlink>
-          </w:p>
-        </w:tc>
-        <w:tc>
-          <w:tcPr>
-            <w:tcW w:w="4814" w:type="dxa"/>
-          </w:tcPr>
-          <w:p>
-            <w:pPr>
-              <w:jc w:val="right"/>
-            </w:pPr>
-          </w:p>
-        </w:tc>
-      </w:tr>
-      <w:tr>
-        <w:tc>
-          <w:tcPr>
-            <w:tcW w:w="4814" w:type="dxa"/>
-          </w:tcPr>
-          <w:p>
-            <w:hyperlink r:id="rId55" w:tooltip="fix 10" w:history="1">
-              <w:r>
-                <w:rPr>
-                  <w:rStyle w:val="a8"/>
-                  <w:color w:val="auto"/>
-                </w:rPr>
-                <w:t>fix 10</w:t>
-              </w:r>
-            </w:hyperlink>
-          </w:p>
-        </w:tc>
-        <w:tc>
-          <w:tcPr>
-            <w:tcW w:w="4814" w:type="dxa"/>
-          </w:tcPr>
-          <w:p/>
-        </w:tc>
-      </w:tr>
-      <w:tr>
-        <w:tc>
-          <w:tcPr>
-            <w:tcW w:w="9628" w:type="dxa"/>
-            <w:gridSpan w:val="2"/>
-          </w:tcPr>
-          <w:p>
-            <w:pPr>
-              <w:jc w:val="right"/>
-              <w:rPr>
-                <w:b/>
-              </w:rPr>
-            </w:pPr>
-            <w:r>
-              <w:rPr>
-                <w:b/>
-              </w:rPr>
-              <w:t>Commits on Aug 23, 2017</w:t>
-            </w:r>
-          </w:p>
-        </w:tc>
-      </w:tr>
-      <w:tr>
-        <w:tc>
-          <w:tcPr>
-            <w:tcW w:w="4814" w:type="dxa"/>
-          </w:tcPr>
-          <w:p>
-            <w:hyperlink r:id="rId56" w:tooltip="fix 9" w:history="1">
-              <w:r>
-                <w:rPr>
-                  <w:rStyle w:val="a8"/>
-                  <w:color w:val="auto"/>
-                </w:rPr>
-                <w:t>fix 9</w:t>
-              </w:r>
-            </w:hyperlink>
-          </w:p>
-        </w:tc>
-        <w:tc>
-          <w:tcPr>
-            <w:tcW w:w="4814" w:type="dxa"/>
-          </w:tcPr>
-          <w:p/>
-        </w:tc>
-      </w:tr>
-      <w:tr>
-        <w:tc>
-          <w:tcPr>
-            <w:tcW w:w="4814" w:type="dxa"/>
-          </w:tcPr>
-          <w:p>
-            <w:hyperlink r:id="rId57" w:tooltip="fix 8" w:history="1">
-              <w:r>
-                <w:rPr>
-                  <w:rStyle w:val="a8"/>
-                  <w:color w:val="auto"/>
-                </w:rPr>
-                <w:t>fix 8</w:t>
-              </w:r>
-            </w:hyperlink>
-          </w:p>
-        </w:tc>
-        <w:tc>
-          <w:tcPr>
-            <w:tcW w:w="4814" w:type="dxa"/>
-          </w:tcPr>
-          <w:p/>
-        </w:tc>
-      </w:tr>
-      <w:tr>
-        <w:tc>
-          <w:tcPr>
-            <w:tcW w:w="4814" w:type="dxa"/>
-          </w:tcPr>
-          <w:p>
-            <w:hyperlink r:id="rId58" w:tooltip="fix 7" w:history="1">
-              <w:r>
-                <w:rPr>
-                  <w:rStyle w:val="a8"/>
-                  <w:color w:val="auto"/>
-                </w:rPr>
-                <w:t>fix 7</w:t>
-              </w:r>
-            </w:hyperlink>
-          </w:p>
-        </w:tc>
-        <w:tc>
-          <w:tcPr>
-            <w:tcW w:w="4814" w:type="dxa"/>
-          </w:tcPr>
-          <w:p/>
-        </w:tc>
-      </w:tr>
-      <w:tr>
-        <w:tc>
-          <w:tcPr>
-            <w:tcW w:w="9628" w:type="dxa"/>
-            <w:gridSpan w:val="2"/>
-          </w:tcPr>
-          <w:p>
-            <w:pPr>
-              <w:jc w:val="right"/>
-              <w:rPr>
-                <w:b/>
-              </w:rPr>
-            </w:pPr>
-            <w:r>
-              <w:rPr>
-                <w:b/>
-              </w:rPr>
-              <w:t>Commits on Aug 22, 2017</w:t>
-            </w:r>
-          </w:p>
-        </w:tc>
-      </w:tr>
-      <w:tr>
-        <w:tc>
-          <w:tcPr>
-            <w:tcW w:w="4814" w:type="dxa"/>
-          </w:tcPr>
-          <w:p>
-            <w:hyperlink r:id="rId59" w:tooltip="fix 6" w:history="1">
-              <w:r>
-                <w:rPr>
-                  <w:rStyle w:val="a8"/>
-                  <w:color w:val="auto"/>
-                </w:rPr>
-                <w:t>fix 6</w:t>
-              </w:r>
-            </w:hyperlink>
-          </w:p>
-        </w:tc>
-        <w:tc>
-          <w:tcPr>
-            <w:tcW w:w="4814" w:type="dxa"/>
-          </w:tcPr>
-          <w:p/>
-        </w:tc>
-      </w:tr>
-      <w:tr>
-        <w:tc>
-          <w:tcPr>
-            <w:tcW w:w="9628" w:type="dxa"/>
-            <w:gridSpan w:val="2"/>
-          </w:tcPr>
-          <w:p>
-            <w:pPr>
-              <w:jc w:val="right"/>
-              <w:rPr>
-                <w:b/>
-              </w:rPr>
-            </w:pPr>
-            <w:r>
-              <w:rPr>
-                <w:b/>
-              </w:rPr>
-              <w:t>Commits on Aug 21, 2017</w:t>
-            </w:r>
-          </w:p>
-        </w:tc>
-      </w:tr>
-      <w:tr>
-        <w:tc>
-          <w:tcPr>
-            <w:tcW w:w="4814" w:type="dxa"/>
-          </w:tcPr>
-          <w:p>
-            <w:hyperlink r:id="rId60" w:tooltip="fix 5" w:history="1">
-              <w:r>
-                <w:rPr>
-                  <w:rStyle w:val="a8"/>
-                  <w:color w:val="auto"/>
-                </w:rPr>
-                <w:t>fix 5</w:t>
-              </w:r>
-            </w:hyperlink>
-          </w:p>
-        </w:tc>
-        <w:tc>
-          <w:tcPr>
-            <w:tcW w:w="4814" w:type="dxa"/>
-          </w:tcPr>
-          <w:p/>
-        </w:tc>
-      </w:tr>
-      <w:tr>
-        <w:tc>
-          <w:tcPr>
-            <w:tcW w:w="4814" w:type="dxa"/>
-          </w:tcPr>
-          <w:p>
-            <w:hyperlink r:id="rId61" w:tooltip="fix 4" w:history="1">
-              <w:r>
-                <w:rPr>
-                  <w:rStyle w:val="a8"/>
-                  <w:color w:val="auto"/>
-                </w:rPr>
-                <w:t>fix 4</w:t>
-              </w:r>
-            </w:hyperlink>
-          </w:p>
-        </w:tc>
-        <w:tc>
-          <w:tcPr>
-            <w:tcW w:w="4814" w:type="dxa"/>
-          </w:tcPr>
-          <w:p/>
-        </w:tc>
-      </w:tr>
-      <w:tr>
-        <w:tc>
-          <w:tcPr>
-            <w:tcW w:w="9628" w:type="dxa"/>
-            <w:gridSpan w:val="2"/>
-          </w:tcPr>
-          <w:p>
-            <w:pPr>
-              <w:jc w:val="right"/>
-              <w:rPr>
-                <w:b/>
-              </w:rPr>
-            </w:pPr>
-            <w:r>
-              <w:rPr>
-                <w:b/>
-              </w:rPr>
-              <w:t>Commits on Aug 20, 2017</w:t>
-            </w:r>
-          </w:p>
-        </w:tc>
-      </w:tr>
-      <w:tr>
-        <w:tc>
-          <w:tcPr>
-            <w:tcW w:w="4814" w:type="dxa"/>
-          </w:tcPr>
-          <w:p>
-            <w:hyperlink r:id="rId62" w:tooltip="fix 3&#10;&#10;add description for classes:&#10;- User&#10;- Group" w:history="1">
-              <w:r>
-                <w:rPr>
-                  <w:rStyle w:val="a8"/>
-                  <w:color w:val="auto"/>
-                </w:rPr>
-                <w:t>fix 3</w:t>
-              </w:r>
-            </w:hyperlink>
-          </w:p>
-        </w:tc>
-        <w:tc>
-          <w:tcPr>
-            <w:tcW w:w="4814" w:type="dxa"/>
-          </w:tcPr>
-          <w:p>
-            <w:pPr>
-              <w:rPr>
-                <w:lang w:val="en-US"/>
-              </w:rPr>
-            </w:pPr>
-            <w:r>
-              <w:rPr>
-                <w:lang w:val="en-US"/>
-              </w:rPr>
-              <w:t>add description for classes:</w:t>
-            </w:r>
-          </w:p>
-          <w:p>
-            <w:pPr>
-              <w:rPr>
-                <w:lang w:val="en-US"/>
-              </w:rPr>
-            </w:pPr>
-            <w:r>
-              <w:rPr>
-                <w:lang w:val="en-US"/>
-              </w:rPr>
-              <w:t>- User</w:t>
-            </w:r>
-          </w:p>
-          <w:p>
-            <w:pPr>
-              <w:rPr>
-                <w:lang w:val="en-US"/>
-              </w:rPr>
-            </w:pPr>
-            <w:r>
-              <w:rPr>
-                <w:lang w:val="en-US"/>
-              </w:rPr>
-              <w:t>- Group</w:t>
-            </w:r>
-          </w:p>
-        </w:tc>
-      </w:tr>
-      <w:tr>
-        <w:tc>
-          <w:tcPr>
-            <w:tcW w:w="4814" w:type="dxa"/>
-          </w:tcPr>
-          <w:p>
-            <w:hyperlink r:id="rId63" w:tooltip="fix 2&#10;&#10;Create EDUKIT Developers Doc" w:history="1">
-              <w:r>
-                <w:rPr>
-                  <w:rStyle w:val="a8"/>
-                  <w:color w:val="auto"/>
-                </w:rPr>
-                <w:t>fix 2</w:t>
-              </w:r>
-            </w:hyperlink>
-          </w:p>
-        </w:tc>
-        <w:tc>
-          <w:tcPr>
-            <w:tcW w:w="4814" w:type="dxa"/>
-          </w:tcPr>
-          <w:p/>
-        </w:tc>
-      </w:tr>
-      <w:tr>
-        <w:tc>
-          <w:tcPr>
-            <w:tcW w:w="4814" w:type="dxa"/>
-          </w:tcPr>
-          <w:p>
-            <w:hyperlink r:id="rId64" w:tooltip="fix 1" w:history="1">
-              <w:r>
-                <w:rPr>
-                  <w:rStyle w:val="a8"/>
-                  <w:color w:val="auto"/>
-                </w:rPr>
-                <w:t>fix 1</w:t>
-              </w:r>
-            </w:hyperlink>
-          </w:p>
-        </w:tc>
-        <w:tc>
-          <w:tcPr>
-            <w:tcW w:w="4814" w:type="dxa"/>
-          </w:tcPr>
-          <w:p/>
-        </w:tc>
-      </w:tr>
-      <w:tr>
-        <w:tc>
-          <w:tcPr>
-            <w:tcW w:w="9628" w:type="dxa"/>
-            <w:gridSpan w:val="2"/>
-          </w:tcPr>
-          <w:p>
-            <w:pPr>
-              <w:jc w:val="right"/>
-              <w:rPr>
-                <w:b/>
-              </w:rPr>
-            </w:pPr>
-            <w:r>
-              <w:rPr>
-                <w:b/>
-              </w:rPr>
-              <w:t>Commits on Aug 19, 2017</w:t>
-            </w:r>
-          </w:p>
-        </w:tc>
-      </w:tr>
-      <w:tr>
-        <w:tc>
-          <w:tcPr>
-            <w:tcW w:w="4814" w:type="dxa"/>
-          </w:tcPr>
-          <w:p>
-            <w:hyperlink r:id="rId65" w:tooltip="write documents!!!" w:history="1">
-              <w:r>
-                <w:rPr>
-                  <w:rStyle w:val="a8"/>
-                  <w:color w:val="auto"/>
-                </w:rPr>
-                <w:t>write documents!!!</w:t>
-              </w:r>
-            </w:hyperlink>
-          </w:p>
-        </w:tc>
-        <w:tc>
-          <w:tcPr>
-            <w:tcW w:w="4814" w:type="dxa"/>
-          </w:tcPr>
-          <w:p/>
-        </w:tc>
-      </w:tr>
-      <w:tr>
-        <w:tc>
-          <w:tcPr>
-            <w:tcW w:w="9628" w:type="dxa"/>
-            <w:gridSpan w:val="2"/>
-          </w:tcPr>
-          <w:p>
-            <w:pPr>
-              <w:jc w:val="right"/>
-              <w:rPr>
-                <w:b/>
-              </w:rPr>
-            </w:pPr>
-            <w:r>
-              <w:rPr>
-                <w:b/>
-              </w:rPr>
-              <w:t>Commits on Aug 18, 2017</w:t>
-            </w:r>
-          </w:p>
-        </w:tc>
-      </w:tr>
-      <w:tr>
-        <w:tc>
-          <w:tcPr>
-            <w:tcW w:w="4814" w:type="dxa"/>
-          </w:tcPr>
-          <w:p>
-            <w:hyperlink r:id="rId66" w:tooltip="small fixed" w:history="1">
-              <w:r>
-                <w:rPr>
-                  <w:rStyle w:val="a8"/>
-                  <w:color w:val="auto"/>
-                </w:rPr>
-                <w:t>small fixed</w:t>
-              </w:r>
-            </w:hyperlink>
-          </w:p>
-        </w:tc>
-        <w:tc>
-          <w:tcPr>
-            <w:tcW w:w="4814" w:type="dxa"/>
-          </w:tcPr>
-          <w:p/>
-        </w:tc>
-      </w:tr>
-      <w:tr>
-        <w:tc>
-          <w:tcPr>
-            <w:tcW w:w="9628" w:type="dxa"/>
-            <w:gridSpan w:val="2"/>
-          </w:tcPr>
-          <w:p>
-            <w:pPr>
-              <w:jc w:val="right"/>
-              <w:rPr>
-                <w:b/>
-              </w:rPr>
-            </w:pPr>
-            <w:r>
-              <w:rPr>
-                <w:b/>
-              </w:rPr>
-              <w:t>Commits on Aug 17, 2017</w:t>
-            </w:r>
-          </w:p>
-        </w:tc>
-      </w:tr>
-      <w:tr>
-        <w:tc>
-          <w:tcPr>
-            <w:tcW w:w="4814" w:type="dxa"/>
-          </w:tcPr>
-          <w:p>
-            <w:hyperlink r:id="rId67" w:tooltip="fix" w:history="1">
-              <w:r>
-                <w:rPr>
-                  <w:rStyle w:val="a8"/>
-                  <w:color w:val="auto"/>
-                </w:rPr>
-                <w:t>fix</w:t>
-              </w:r>
-            </w:hyperlink>
-          </w:p>
-        </w:tc>
-        <w:tc>
-          <w:tcPr>
-            <w:tcW w:w="4814" w:type="dxa"/>
-          </w:tcPr>
-          <w:p/>
-        </w:tc>
-      </w:tr>
-      <w:tr>
-        <w:tc>
-          <w:tcPr>
-            <w:tcW w:w="9628" w:type="dxa"/>
-            <w:gridSpan w:val="2"/>
-          </w:tcPr>
-          <w:p>
-            <w:pPr>
-              <w:jc w:val="right"/>
-              <w:rPr>
-                <w:b/>
-              </w:rPr>
-            </w:pPr>
-            <w:r>
-              <w:rPr>
-                <w:b/>
-              </w:rPr>
-              <w:t>Commits on Aug 15, 2017</w:t>
-            </w:r>
-          </w:p>
-        </w:tc>
-      </w:tr>
-      <w:tr>
-        <w:tc>
-          <w:tcPr>
-            <w:tcW w:w="4814" w:type="dxa"/>
-          </w:tcPr>
-          <w:p>
-            <w:hyperlink r:id="rId68" w:tooltip="Выполняем требования заказчика" w:history="1">
+            <w:hyperlink r:id="rId66" w:tooltip="Выполняем требования заказчика" w:history="1">
               <w:r>
                 <w:rPr>
                   <w:rStyle w:val="a8"/>
@@ -35777,7 +35754,7 @@
             <w:tcW w:w="4814" w:type="dxa"/>
           </w:tcPr>
           <w:p>
-            <w:hyperlink r:id="rId69" w:tooltip=";lasfl;fas" w:history="1">
+            <w:hyperlink r:id="rId67" w:tooltip=";lasfl;fas" w:history="1">
               <w:r>
                 <w:rPr>
                   <w:rStyle w:val="a8"/>
@@ -35801,7 +35778,7 @@
             <w:tcW w:w="4814" w:type="dxa"/>
           </w:tcPr>
           <w:p>
-            <w:hyperlink r:id="rId70" w:tooltip="fix some bugs&#10;&#10;- view admins news&#10;- view traffic of selected student&#10;- small fixed" w:history="1">
+            <w:hyperlink r:id="rId68" w:tooltip="fix some bugs&#10;&#10;- view admins news&#10;- view traffic of selected student&#10;- small fixed" w:history="1">
               <w:r>
                 <w:rPr>
                   <w:rStyle w:val="a8"/>
@@ -35881,7 +35858,7 @@
             <w:tcW w:w="4814" w:type="dxa"/>
           </w:tcPr>
           <w:p>
-            <w:hyperlink r:id="rId71" w:tooltip="New" w:history="1">
+            <w:hyperlink r:id="rId69" w:tooltip="New" w:history="1">
               <w:r>
                 <w:rPr>
                   <w:rStyle w:val="a8"/>
@@ -35932,7 +35909,7 @@
                 <w:lang w:val="en-US"/>
               </w:rPr>
             </w:pPr>
-            <w:hyperlink r:id="rId72" w:tooltip="add traffic view for admin" w:history="1">
+            <w:hyperlink r:id="rId70" w:tooltip="add traffic view for admin" w:history="1">
               <w:r>
                 <w:rPr>
                   <w:rStyle w:val="a8"/>
@@ -35963,7 +35940,7 @@
             <w:tcW w:w="4814" w:type="dxa"/>
           </w:tcPr>
           <w:p>
-            <w:hyperlink r:id="rId73" w:tooltip="small fixed&#10;&#10;1) Correct information messages&#10;2) Create traffic page of students" w:history="1">
+            <w:hyperlink r:id="rId71" w:tooltip="small fixed&#10;&#10;1) Correct information messages&#10;2) Create traffic page of students" w:history="1">
               <w:r>
                 <w:rPr>
                   <w:rStyle w:val="a8"/>
@@ -36039,9 +36016,6 @@
           <w:p>
             <w:r>
               <w:br/>
-            </w:r>
-            <w:r>
-              <w:lastRenderedPageBreak/>
               <w:t>new features......</w:t>
             </w:r>
           </w:p>
@@ -36059,7 +36033,7 @@
             <w:tcW w:w="4814" w:type="dxa"/>
           </w:tcPr>
           <w:p>
-            <w:hyperlink r:id="rId74" w:tooltip="свчпаасвмт" w:history="1">
+            <w:hyperlink r:id="rId72" w:tooltip="свчпаасвмт" w:history="1">
               <w:r>
                 <w:rPr>
                   <w:rStyle w:val="a8"/>
@@ -36083,7 +36057,7 @@
             <w:tcW w:w="4814" w:type="dxa"/>
           </w:tcPr>
           <w:p>
-            <w:hyperlink r:id="rId75" w:tooltip="говно а не кп" w:history="1">
+            <w:hyperlink r:id="rId73" w:tooltip="говно а не кп" w:history="1">
               <w:r>
                 <w:rPr>
                   <w:rStyle w:val="a8"/>
@@ -36129,7 +36103,7 @@
             <w:tcW w:w="4814" w:type="dxa"/>
           </w:tcPr>
           <w:p>
-            <w:hyperlink r:id="rId76" w:tooltip="new" w:history="1">
+            <w:hyperlink r:id="rId74" w:tooltip="new" w:history="1">
               <w:r>
                 <w:rPr>
                   <w:rStyle w:val="a8"/>
@@ -36196,7 +36170,7 @@
             <w:tcW w:w="4814" w:type="dxa"/>
           </w:tcPr>
           <w:p>
-            <w:hyperlink r:id="rId77" w:tooltip="new" w:history="1">
+            <w:hyperlink r:id="rId75" w:tooltip="new" w:history="1">
               <w:r>
                 <w:rPr>
                   <w:rStyle w:val="a8"/>
@@ -36247,7 +36221,7 @@
                 <w:lang w:val="en-US"/>
               </w:rPr>
             </w:pPr>
-            <w:hyperlink r:id="rId78" w:tooltip="support news controller for admin" w:history="1">
+            <w:hyperlink r:id="rId76" w:tooltip="support news controller for admin" w:history="1">
               <w:r>
                 <w:rPr>
                   <w:rStyle w:val="a8"/>
@@ -36278,7 +36252,7 @@
             <w:tcW w:w="4814" w:type="dxa"/>
           </w:tcPr>
           <w:p>
-            <w:hyperlink r:id="rId79" w:tooltip="small fixed" w:history="1">
+            <w:hyperlink r:id="rId77" w:tooltip="small fixed" w:history="1">
               <w:r>
                 <w:rPr>
                   <w:rStyle w:val="a8"/>
@@ -36324,7 +36298,7 @@
             <w:tcW w:w="4814" w:type="dxa"/>
           </w:tcPr>
           <w:p>
-            <w:hyperlink r:id="rId80" w:tooltip="small fixed" w:history="1">
+            <w:hyperlink r:id="rId78" w:tooltip="small fixed" w:history="1">
               <w:r>
                 <w:rPr>
                   <w:rStyle w:val="a8"/>
@@ -36353,7 +36327,7 @@
                 <w:lang w:val="en-US"/>
               </w:rPr>
             </w:pPr>
-            <w:hyperlink r:id="rId81" w:tooltip="Parents control panel is ready!" w:history="1">
+            <w:hyperlink r:id="rId79" w:tooltip="Parents control panel is ready!" w:history="1">
               <w:r>
                 <w:rPr>
                   <w:rStyle w:val="a8"/>
@@ -36406,7 +36380,7 @@
             <w:tcW w:w="4814" w:type="dxa"/>
           </w:tcPr>
           <w:p>
-            <w:hyperlink r:id="rId82" w:tooltip="TEST SYSTEM IS FINISHED!!!" w:history="1">
+            <w:hyperlink r:id="rId80" w:tooltip="TEST SYSTEM IS FINISHED!!!" w:history="1">
               <w:r>
                 <w:rPr>
                   <w:rStyle w:val="a8"/>
@@ -36452,7 +36426,7 @@
             <w:tcW w:w="4814" w:type="dxa"/>
           </w:tcPr>
           <w:p>
-            <w:hyperlink r:id="rId83" w:tooltip="all cool" w:history="1">
+            <w:hyperlink r:id="rId81" w:tooltip="all cool" w:history="1">
               <w:r>
                 <w:rPr>
                   <w:rStyle w:val="a8"/>
@@ -36488,6 +36462,116 @@
                 <w:b/>
               </w:rPr>
               <w:t>Commits on Jul 24, 2017</w:t>
+            </w:r>
+          </w:p>
+        </w:tc>
+      </w:tr>
+      <w:tr>
+        <w:tc>
+          <w:tcPr>
+            <w:tcW w:w="4814" w:type="dxa"/>
+          </w:tcPr>
+          <w:p>
+            <w:hyperlink r:id="rId82" w:tooltip="new features" w:history="1">
+              <w:r>
+                <w:rPr>
+                  <w:rStyle w:val="a8"/>
+                  <w:color w:val="auto"/>
+                </w:rPr>
+                <w:t>new features</w:t>
+              </w:r>
+            </w:hyperlink>
+          </w:p>
+        </w:tc>
+        <w:tc>
+          <w:tcPr>
+            <w:tcW w:w="4814" w:type="dxa"/>
+          </w:tcPr>
+          <w:p/>
+        </w:tc>
+      </w:tr>
+      <w:tr>
+        <w:tc>
+          <w:tcPr>
+            <w:tcW w:w="9628" w:type="dxa"/>
+            <w:gridSpan w:val="2"/>
+          </w:tcPr>
+          <w:p>
+            <w:pPr>
+              <w:jc w:val="right"/>
+              <w:rPr>
+                <w:b/>
+              </w:rPr>
+            </w:pPr>
+            <w:r>
+              <w:rPr>
+                <w:b/>
+              </w:rPr>
+              <w:t>Commits on Jul 23, 2017</w:t>
+            </w:r>
+          </w:p>
+        </w:tc>
+      </w:tr>
+      <w:tr>
+        <w:tc>
+          <w:tcPr>
+            <w:tcW w:w="4814" w:type="dxa"/>
+          </w:tcPr>
+          <w:p>
+            <w:hyperlink r:id="rId83" w:tooltip="FIXXXXXXXXXXX" w:history="1">
+              <w:r>
+                <w:rPr>
+                  <w:rStyle w:val="a8"/>
+                  <w:color w:val="auto"/>
+                </w:rPr>
+                <w:t>FIXXXXXXXXXXX</w:t>
+              </w:r>
+            </w:hyperlink>
+          </w:p>
+        </w:tc>
+        <w:tc>
+          <w:tcPr>
+            <w:tcW w:w="4814" w:type="dxa"/>
+          </w:tcPr>
+          <w:p/>
+        </w:tc>
+      </w:tr>
+      <w:tr>
+        <w:tc>
+          <w:tcPr>
+            <w:tcW w:w="4814" w:type="dxa"/>
+          </w:tcPr>
+          <w:p>
+            <w:r>
+              <w:t>Fix small bugs</w:t>
+            </w:r>
+          </w:p>
+        </w:tc>
+        <w:tc>
+          <w:tcPr>
+            <w:tcW w:w="4814" w:type="dxa"/>
+          </w:tcPr>
+          <w:p/>
+        </w:tc>
+      </w:tr>
+      <w:tr>
+        <w:tc>
+          <w:tcPr>
+            <w:tcW w:w="9628" w:type="dxa"/>
+            <w:gridSpan w:val="2"/>
+          </w:tcPr>
+          <w:p>
+            <w:pPr>
+              <w:jc w:val="right"/>
+              <w:rPr>
+                <w:b/>
+              </w:rPr>
+            </w:pPr>
+            <w:r>
+              <w:rPr>
+                <w:b/>
+              </w:rPr>
+              <w:t>Commits on Jun 20, 2017</w:t>
             </w:r>
           </w:p>
         </w:tc>
@@ -36533,7 +36617,7 @@
               <w:rPr>
                 <w:b/>
               </w:rPr>
-              <w:t>Commits on Jul 23, 2017</w:t>
+              <w:t>Commits on Jun 19, 2017</w:t>
             </w:r>
           </w:p>
         </w:tc>
@@ -36544,13 +36628,13 @@
             <w:tcW w:w="4814" w:type="dxa"/>
           </w:tcPr>
           <w:p>
-            <w:hyperlink r:id="rId85" w:tooltip="FIXXXXXXXXXXX" w:history="1">
+            <w:hyperlink r:id="rId85" w:tooltip="fix" w:history="1">
               <w:r>
                 <w:rPr>
                   <w:rStyle w:val="a8"/>
                   <w:color w:val="auto"/>
                 </w:rPr>
-                <w:t>FIXXXXXXXXXXX</w:t>
+                <w:t>fix</w:t>
               </w:r>
             </w:hyperlink>
           </w:p>
@@ -36565,24 +36649,6 @@
       <w:tr>
         <w:tc>
           <w:tcPr>
-            <w:tcW w:w="4814" w:type="dxa"/>
-          </w:tcPr>
-          <w:p>
-            <w:r>
-              <w:t>Fix small bugs</w:t>
-            </w:r>
-          </w:p>
-        </w:tc>
-        <w:tc>
-          <w:tcPr>
-            <w:tcW w:w="4814" w:type="dxa"/>
-          </w:tcPr>
-          <w:p/>
-        </w:tc>
-      </w:tr>
-      <w:tr>
-        <w:tc>
-          <w:tcPr>
             <w:tcW w:w="9628" w:type="dxa"/>
             <w:gridSpan w:val="2"/>
           </w:tcPr>
@@ -36597,7 +36663,7 @@
               <w:rPr>
                 <w:b/>
               </w:rPr>
-              <w:t>Commits on Jun 20, 2017</w:t>
+              <w:t>Commits on Jun 15, 2017</w:t>
             </w:r>
           </w:p>
         </w:tc>
@@ -36608,7 +36674,129 @@
             <w:tcW w:w="4814" w:type="dxa"/>
           </w:tcPr>
           <w:p>
-            <w:hyperlink r:id="rId86" w:tooltip="new features" w:history="1">
+            <w:hyperlink r:id="rId86" w:tooltip="asfsa" w:history="1">
+              <w:r>
+                <w:rPr>
+                  <w:rStyle w:val="a8"/>
+                  <w:color w:val="auto"/>
+                </w:rPr>
+                <w:t>asfsa</w:t>
+              </w:r>
+            </w:hyperlink>
+          </w:p>
+        </w:tc>
+        <w:tc>
+          <w:tcPr>
+            <w:tcW w:w="4814" w:type="dxa"/>
+          </w:tcPr>
+          <w:p/>
+        </w:tc>
+      </w:tr>
+      <w:tr>
+        <w:tc>
+          <w:tcPr>
+            <w:tcW w:w="4814" w:type="dxa"/>
+          </w:tcPr>
+          <w:p>
+            <w:hyperlink r:id="rId87" w:tooltip="add log functions" w:history="1">
+              <w:r>
+                <w:rPr>
+                  <w:rStyle w:val="a8"/>
+                  <w:color w:val="auto"/>
+                </w:rPr>
+                <w:t>add log functions</w:t>
+              </w:r>
+            </w:hyperlink>
+          </w:p>
+        </w:tc>
+        <w:tc>
+          <w:tcPr>
+            <w:tcW w:w="4814" w:type="dxa"/>
+          </w:tcPr>
+          <w:p/>
+        </w:tc>
+      </w:tr>
+      <w:tr>
+        <w:tc>
+          <w:tcPr>
+            <w:tcW w:w="9628" w:type="dxa"/>
+            <w:gridSpan w:val="2"/>
+          </w:tcPr>
+          <w:p>
+            <w:pPr>
+              <w:jc w:val="right"/>
+              <w:rPr>
+                <w:b/>
+              </w:rPr>
+            </w:pPr>
+            <w:r>
+              <w:rPr>
+                <w:b/>
+              </w:rPr>
+              <w:t>Commits on Jun 14, 2017</w:t>
+            </w:r>
+          </w:p>
+        </w:tc>
+      </w:tr>
+      <w:tr>
+        <w:tc>
+          <w:tcPr>
+            <w:tcW w:w="4814" w:type="dxa"/>
+          </w:tcPr>
+          <w:p>
+            <w:r>
+              <w:t>new features</w:t>
+            </w:r>
+          </w:p>
+        </w:tc>
+        <w:tc>
+          <w:tcPr>
+            <w:tcW w:w="4814" w:type="dxa"/>
+          </w:tcPr>
+          <w:p>
+            <w:pPr>
+              <w:rPr>
+                <w:lang w:val="en-US"/>
+              </w:rPr>
+            </w:pPr>
+            <w:r>
+              <w:rPr>
+                <w:lang w:val="en-US"/>
+              </w:rPr>
+              <w:t>add logger windows for overview logs in a system</w:t>
+            </w:r>
+          </w:p>
+        </w:tc>
+      </w:tr>
+      <w:tr>
+        <w:tc>
+          <w:tcPr>
+            <w:tcW w:w="9628" w:type="dxa"/>
+            <w:gridSpan w:val="2"/>
+          </w:tcPr>
+          <w:p>
+            <w:pPr>
+              <w:jc w:val="right"/>
+              <w:rPr>
+                <w:b/>
+              </w:rPr>
+            </w:pPr>
+            <w:r>
+              <w:rPr>
+                <w:b/>
+              </w:rPr>
+              <w:t>Commits on Jun 13, 2017</w:t>
+            </w:r>
+          </w:p>
+        </w:tc>
+      </w:tr>
+      <w:tr>
+        <w:tc>
+          <w:tcPr>
+            <w:tcW w:w="4814" w:type="dxa"/>
+          </w:tcPr>
+          <w:p>
+            <w:hyperlink r:id="rId88" w:tooltip="new features" w:history="1">
               <w:r>
                 <w:rPr>
                   <w:rStyle w:val="a8"/>
@@ -36643,7 +36831,7 @@
               <w:rPr>
                 <w:b/>
               </w:rPr>
-              <w:t>Commits on Jun 19, 2017</w:t>
+              <w:t>Commits on May 22, 2017</w:t>
             </w:r>
           </w:p>
         </w:tc>
@@ -36654,221 +36842,7 @@
             <w:tcW w:w="4814" w:type="dxa"/>
           </w:tcPr>
           <w:p>
-            <w:hyperlink r:id="rId87" w:tooltip="fix" w:history="1">
-              <w:r>
-                <w:rPr>
-                  <w:rStyle w:val="a8"/>
-                  <w:color w:val="auto"/>
-                </w:rPr>
-                <w:t>fix</w:t>
-              </w:r>
-            </w:hyperlink>
-          </w:p>
-        </w:tc>
-        <w:tc>
-          <w:tcPr>
-            <w:tcW w:w="4814" w:type="dxa"/>
-          </w:tcPr>
-          <w:p/>
-        </w:tc>
-      </w:tr>
-      <w:tr>
-        <w:tc>
-          <w:tcPr>
-            <w:tcW w:w="9628" w:type="dxa"/>
-            <w:gridSpan w:val="2"/>
-          </w:tcPr>
-          <w:p>
-            <w:pPr>
-              <w:jc w:val="right"/>
-              <w:rPr>
-                <w:b/>
-              </w:rPr>
-            </w:pPr>
-            <w:r>
-              <w:rPr>
-                <w:b/>
-              </w:rPr>
-              <w:t>Commits on Jun 15, 2017</w:t>
-            </w:r>
-          </w:p>
-        </w:tc>
-      </w:tr>
-      <w:tr>
-        <w:tc>
-          <w:tcPr>
-            <w:tcW w:w="4814" w:type="dxa"/>
-          </w:tcPr>
-          <w:p>
-            <w:hyperlink r:id="rId88" w:tooltip="asfsa" w:history="1">
-              <w:r>
-                <w:rPr>
-                  <w:rStyle w:val="a8"/>
-                  <w:color w:val="auto"/>
-                </w:rPr>
-                <w:t>asfsa</w:t>
-              </w:r>
-            </w:hyperlink>
-          </w:p>
-        </w:tc>
-        <w:tc>
-          <w:tcPr>
-            <w:tcW w:w="4814" w:type="dxa"/>
-          </w:tcPr>
-          <w:p/>
-        </w:tc>
-      </w:tr>
-      <w:tr>
-        <w:tc>
-          <w:tcPr>
-            <w:tcW w:w="4814" w:type="dxa"/>
-          </w:tcPr>
-          <w:p>
-            <w:hyperlink r:id="rId89" w:tooltip="add log functions" w:history="1">
-              <w:r>
-                <w:rPr>
-                  <w:rStyle w:val="a8"/>
-                  <w:color w:val="auto"/>
-                </w:rPr>
-                <w:t>add log functions</w:t>
-              </w:r>
-            </w:hyperlink>
-          </w:p>
-        </w:tc>
-        <w:tc>
-          <w:tcPr>
-            <w:tcW w:w="4814" w:type="dxa"/>
-          </w:tcPr>
-          <w:p/>
-        </w:tc>
-      </w:tr>
-      <w:tr>
-        <w:tc>
-          <w:tcPr>
-            <w:tcW w:w="9628" w:type="dxa"/>
-            <w:gridSpan w:val="2"/>
-          </w:tcPr>
-          <w:p>
-            <w:pPr>
-              <w:jc w:val="right"/>
-              <w:rPr>
-                <w:b/>
-              </w:rPr>
-            </w:pPr>
-            <w:r>
-              <w:rPr>
-                <w:b/>
-              </w:rPr>
-              <w:t>Commits on Jun 14, 2017</w:t>
-            </w:r>
-          </w:p>
-        </w:tc>
-      </w:tr>
-      <w:tr>
-        <w:tc>
-          <w:tcPr>
-            <w:tcW w:w="4814" w:type="dxa"/>
-          </w:tcPr>
-          <w:p>
-            <w:r>
-              <w:t>new features</w:t>
-            </w:r>
-          </w:p>
-        </w:tc>
-        <w:tc>
-          <w:tcPr>
-            <w:tcW w:w="4814" w:type="dxa"/>
-          </w:tcPr>
-          <w:p>
-            <w:pPr>
-              <w:rPr>
-                <w:lang w:val="en-US"/>
-              </w:rPr>
-            </w:pPr>
-            <w:r>
-              <w:rPr>
-                <w:lang w:val="en-US"/>
-              </w:rPr>
-              <w:t>add logger windows for overview logs in a system</w:t>
-            </w:r>
-          </w:p>
-        </w:tc>
-      </w:tr>
-      <w:tr>
-        <w:tc>
-          <w:tcPr>
-            <w:tcW w:w="9628" w:type="dxa"/>
-            <w:gridSpan w:val="2"/>
-          </w:tcPr>
-          <w:p>
-            <w:pPr>
-              <w:jc w:val="right"/>
-              <w:rPr>
-                <w:b/>
-              </w:rPr>
-            </w:pPr>
-            <w:r>
-              <w:rPr>
-                <w:b/>
-              </w:rPr>
-              <w:t>Commits on Jun 13, 2017</w:t>
-            </w:r>
-          </w:p>
-        </w:tc>
-      </w:tr>
-      <w:tr>
-        <w:tc>
-          <w:tcPr>
-            <w:tcW w:w="4814" w:type="dxa"/>
-          </w:tcPr>
-          <w:p>
-            <w:hyperlink r:id="rId90" w:tooltip="new features" w:history="1">
-              <w:r>
-                <w:rPr>
-                  <w:rStyle w:val="a8"/>
-                  <w:color w:val="auto"/>
-                </w:rPr>
-                <w:t>new features</w:t>
-              </w:r>
-            </w:hyperlink>
-          </w:p>
-        </w:tc>
-        <w:tc>
-          <w:tcPr>
-            <w:tcW w:w="4814" w:type="dxa"/>
-          </w:tcPr>
-          <w:p/>
-        </w:tc>
-      </w:tr>
-      <w:tr>
-        <w:tc>
-          <w:tcPr>
-            <w:tcW w:w="9628" w:type="dxa"/>
-            <w:gridSpan w:val="2"/>
-          </w:tcPr>
-          <w:p>
-            <w:pPr>
-              <w:jc w:val="right"/>
-              <w:rPr>
-                <w:b/>
-              </w:rPr>
-            </w:pPr>
-            <w:r>
-              <w:rPr>
-                <w:b/>
-              </w:rPr>
-              <w:t>Commits on May 22, 2017</w:t>
-            </w:r>
-          </w:p>
-        </w:tc>
-      </w:tr>
-      <w:tr>
-        <w:tc>
-          <w:tcPr>
-            <w:tcW w:w="4814" w:type="dxa"/>
-          </w:tcPr>
-          <w:p>
-            <w:hyperlink r:id="rId91" w:tooltip="Small fixed" w:history="1">
+            <w:hyperlink r:id="rId89" w:tooltip="Small fixed" w:history="1">
               <w:r>
                 <w:rPr>
                   <w:rStyle w:val="a8"/>
@@ -36892,7 +36866,7 @@
             <w:tcW w:w="4814" w:type="dxa"/>
           </w:tcPr>
           <w:p>
-            <w:hyperlink r:id="rId92" w:tooltip="pzdz" w:history="1">
+            <w:hyperlink r:id="rId90" w:tooltip="pzdz" w:history="1">
               <w:r>
                 <w:rPr>
                   <w:rStyle w:val="a8"/>
@@ -36938,7 +36912,7 @@
             <w:tcW w:w="4814" w:type="dxa"/>
           </w:tcPr>
           <w:p>
-            <w:hyperlink r:id="rId93" w:tooltip="Документация и прочие" w:history="1">
+            <w:hyperlink r:id="rId91" w:tooltip="Документация и прочие" w:history="1">
               <w:r>
                 <w:rPr>
                   <w:rStyle w:val="a8"/>
@@ -36962,7 +36936,7 @@
             <w:tcW w:w="4814" w:type="dxa"/>
           </w:tcPr>
           <w:p>
-            <w:hyperlink r:id="rId94" w:tooltip="Пишем документацию" w:history="1">
+            <w:hyperlink r:id="rId92" w:tooltip="Пишем документацию" w:history="1">
               <w:r>
                 <w:rPr>
                   <w:rStyle w:val="a8"/>
@@ -36986,7 +36960,7 @@
             <w:tcW w:w="4814" w:type="dxa"/>
           </w:tcPr>
           <w:p>
-            <w:hyperlink r:id="rId95" w:tooltip="Out of range" w:history="1">
+            <w:hyperlink r:id="rId93" w:tooltip="Out of range" w:history="1">
               <w:r>
                 <w:rPr>
                   <w:rStyle w:val="a8"/>
@@ -37010,7 +36984,7 @@
             <w:tcW w:w="4814" w:type="dxa"/>
           </w:tcPr>
           <w:p>
-            <w:hyperlink r:id="rId96" w:tooltip="бя бя ббя" w:history="1">
+            <w:hyperlink r:id="rId94" w:tooltip="бя бя ббя" w:history="1">
               <w:r>
                 <w:rPr>
                   <w:rStyle w:val="a8"/>
@@ -37056,7 +37030,7 @@
             <w:tcW w:w="4814" w:type="dxa"/>
           </w:tcPr>
           <w:p>
-            <w:hyperlink r:id="rId97" w:tooltip="Реализация прохождения тестов" w:history="1">
+            <w:hyperlink r:id="rId95" w:tooltip="Реализация прохождения тестов" w:history="1">
               <w:r>
                 <w:rPr>
                   <w:rStyle w:val="a8"/>
@@ -37080,7 +37054,7 @@
             <w:tcW w:w="4814" w:type="dxa"/>
           </w:tcPr>
           <w:p>
-            <w:hyperlink r:id="rId98" w:tooltip="Implement of tests!!!" w:history="1">
+            <w:hyperlink r:id="rId96" w:tooltip="Implement of tests!!!" w:history="1">
               <w:r>
                 <w:rPr>
                   <w:rStyle w:val="a8"/>
@@ -37126,7 +37100,7 @@
             <w:tcW w:w="4814" w:type="dxa"/>
           </w:tcPr>
           <w:p>
-            <w:hyperlink r:id="rId99" w:tooltip="Work on test" w:history="1">
+            <w:hyperlink r:id="rId97" w:tooltip="Work on test" w:history="1">
               <w:r>
                 <w:rPr>
                   <w:rStyle w:val="a8"/>
@@ -37150,7 +37124,7 @@
             <w:tcW w:w="4814" w:type="dxa"/>
           </w:tcPr>
           <w:p>
-            <w:hyperlink r:id="rId100" w:tooltip="write triggers" w:history="1">
+            <w:hyperlink r:id="rId98" w:tooltip="write triggers" w:history="1">
               <w:r>
                 <w:rPr>
                   <w:rStyle w:val="a8"/>
@@ -37196,7 +37170,7 @@
             <w:tcW w:w="4814" w:type="dxa"/>
           </w:tcPr>
           <w:p>
-            <w:hyperlink r:id="rId101" w:tooltip="add triggers" w:history="1">
+            <w:hyperlink r:id="rId99" w:tooltip="add triggers" w:history="1">
               <w:r>
                 <w:rPr>
                   <w:rStyle w:val="a8"/>
@@ -37242,7 +37216,7 @@
             <w:tcW w:w="4814" w:type="dxa"/>
           </w:tcPr>
           <w:p>
-            <w:hyperlink r:id="rId102" w:tooltip="Work on teacher panel" w:history="1">
+            <w:hyperlink r:id="rId100" w:tooltip="Work on teacher panel" w:history="1">
               <w:r>
                 <w:rPr>
                   <w:rStyle w:val="a8"/>
@@ -37266,7 +37240,7 @@
             <w:tcW w:w="4814" w:type="dxa"/>
           </w:tcPr>
           <w:p>
-            <w:hyperlink r:id="rId103" w:tooltip="Add triggers for tables" w:history="1">
+            <w:hyperlink r:id="rId101" w:tooltip="Add triggers for tables" w:history="1">
               <w:r>
                 <w:rPr>
                   <w:rStyle w:val="a8"/>
@@ -37301,6 +37275,7 @@
               <w:rPr>
                 <w:b/>
               </w:rPr>
+              <w:lastRenderedPageBreak/>
               <w:t>Commits on May 14, 2017</w:t>
             </w:r>
           </w:p>
@@ -37312,7 +37287,7 @@
             <w:tcW w:w="4814" w:type="dxa"/>
           </w:tcPr>
           <w:p>
-            <w:hyperlink r:id="rId104" w:tooltip="Work on the tests" w:history="1">
+            <w:hyperlink r:id="rId102" w:tooltip="Work on the tests" w:history="1">
               <w:r>
                 <w:rPr>
                   <w:rStyle w:val="a8"/>
@@ -37363,7 +37338,7 @@
                 <w:lang w:val="en-US"/>
               </w:rPr>
             </w:pPr>
-            <w:hyperlink r:id="rId105" w:tooltip="Implement of student traffic control" w:history="1">
+            <w:hyperlink r:id="rId103" w:tooltip="Implement of student traffic control" w:history="1">
               <w:r>
                 <w:rPr>
                   <w:rStyle w:val="a8"/>
@@ -37399,7 +37374,7 @@
                 <w:lang w:val="en-US"/>
               </w:rPr>
             </w:pPr>
-            <w:hyperlink r:id="rId106" w:tooltip="Implement of elder control panel&#10;&#10;Add new features:&#10;- control student traffic" w:history="1">
+            <w:hyperlink r:id="rId104" w:tooltip="Implement of elder control panel&#10;&#10;Add new features:&#10;- control student traffic" w:history="1">
               <w:r>
                 <w:rPr>
                   <w:rStyle w:val="a8"/>
@@ -37489,7 +37464,7 @@
                 <w:lang w:val="en-US"/>
               </w:rPr>
             </w:pPr>
-            <w:hyperlink r:id="rId107" w:tooltip="Implementation of elder control panel" w:history="1">
+            <w:hyperlink r:id="rId105" w:tooltip="Implementation of elder control panel" w:history="1">
               <w:r>
                 <w:rPr>
                   <w:rStyle w:val="a8"/>
@@ -37542,7 +37517,7 @@
             <w:tcW w:w="4814" w:type="dxa"/>
           </w:tcPr>
           <w:p>
-            <w:hyperlink r:id="rId108" w:tooltip="Implementation parent control panel" w:history="1">
+            <w:hyperlink r:id="rId106" w:tooltip="Implementation parent control panel" w:history="1">
               <w:r>
                 <w:rPr>
                   <w:rStyle w:val="a8"/>
@@ -37566,7 +37541,7 @@
             <w:tcW w:w="4814" w:type="dxa"/>
           </w:tcPr>
           <w:p>
-            <w:hyperlink r:id="rId109" w:tooltip="Implementation of importants managers" w:history="1">
+            <w:hyperlink r:id="rId107" w:tooltip="Implementation of importants managers" w:history="1">
               <w:r>
                 <w:rPr>
                   <w:rStyle w:val="a8"/>
@@ -37612,7 +37587,7 @@
             <w:tcW w:w="4814" w:type="dxa"/>
           </w:tcPr>
           <w:p>
-            <w:hyperlink r:id="rId110" w:tooltip="implementation TestManager&#10;&#10;!!!!!!" w:history="1">
+            <w:hyperlink r:id="rId108" w:tooltip="implementation TestManager&#10;&#10;!!!!!!" w:history="1">
               <w:r>
                 <w:rPr>
                   <w:rStyle w:val="a8"/>
@@ -37644,7 +37619,7 @@
             <w:tcW w:w="4814" w:type="dxa"/>
           </w:tcPr>
           <w:p>
-            <w:hyperlink r:id="rId111" w:tooltip="Full implemented of NewsManager&#10;&#10;Next methods are implemented:&#10;- add&#10;- remove&#10;- getAllNews()&#10;- changeCaptionNews()&#10;- changeContentNews()" w:history="1">
+            <w:hyperlink r:id="rId109" w:tooltip="Full implemented of NewsManager&#10;&#10;Next methods are implemented:&#10;- add&#10;- remove&#10;- getAllNews()&#10;- changeCaptionNews()&#10;- changeContentNews()" w:history="1">
               <w:r>
                 <w:rPr>
                   <w:rStyle w:val="a8"/>
@@ -37722,7 +37697,7 @@
             <w:tcW w:w="4814" w:type="dxa"/>
           </w:tcPr>
           <w:p>
-            <w:hyperlink r:id="rId112" w:tooltip="SubjectManager is full implemented&#10;&#10;The following methods were implemented:&#10;- add&#10;- remove&#10;- getAllSubjects()&#10;- changeDescriptionSubject()" w:history="1">
+            <w:hyperlink r:id="rId110" w:tooltip="SubjectManager is full implemented&#10;&#10;The following methods were implemented:&#10;- add&#10;- remove&#10;- getAllSubjects()&#10;- changeDescriptionSubject()" w:history="1">
               <w:r>
                 <w:rPr>
                   <w:rStyle w:val="a8"/>
@@ -37782,7 +37757,7 @@
             <w:tcW w:w="4814" w:type="dxa"/>
           </w:tcPr>
           <w:p>
-            <w:hyperlink r:id="rId113" w:tooltip="Implement of UserManager" w:history="1">
+            <w:hyperlink r:id="rId111" w:tooltip="Implement of UserManager" w:history="1">
               <w:r>
                 <w:rPr>
                   <w:rStyle w:val="a8"/>
@@ -37828,7 +37803,7 @@
             <w:tcW w:w="4814" w:type="dxa"/>
           </w:tcPr>
           <w:p>
-            <w:hyperlink r:id="rId114" w:tooltip="GroupManager is full implemented&#10;&#10;Next methods is implemented:&#10;- add&#10;- remove&#10;- getAllGroups&#10;- changeDescriptionGroup&#10;- changeSpecGroup&#10;- upCourse" w:history="1">
+            <w:hyperlink r:id="rId112" w:tooltip="GroupManager is full implemented&#10;&#10;Next methods is implemented:&#10;- add&#10;- remove&#10;- getAllGroups&#10;- changeDescriptionGroup&#10;- changeSpecGroup&#10;- upCourse" w:history="1">
               <w:r>
                 <w:rPr>
                   <w:rStyle w:val="a8"/>
@@ -37913,7 +37888,7 @@
             <w:tcW w:w="4814" w:type="dxa"/>
           </w:tcPr>
           <w:p>
-            <w:hyperlink r:id="rId115" w:tooltip="SpecialtyManager is full implemented&#10;&#10;The following methods were implemented:&#10;- add&#10;- remove&#10;- changeCodeSpecialty&#10;- changeDescpSpecialty&#10;- changeFileSpecialty" w:history="1">
+            <w:hyperlink r:id="rId113" w:tooltip="SpecialtyManager is full implemented&#10;&#10;The following methods were implemented:&#10;- add&#10;- remove&#10;- changeCodeSpecialty&#10;- changeDescpSpecialty&#10;- changeFileSpecialty" w:history="1">
               <w:r>
                 <w:rPr>
                   <w:rStyle w:val="a8"/>
@@ -38017,7 +37992,7 @@
             <w:tcW w:w="4814" w:type="dxa"/>
           </w:tcPr>
           <w:p>
-            <w:hyperlink r:id="rId116" w:tooltip="Немного, всё по новому сделаем" w:history="1">
+            <w:hyperlink r:id="rId114" w:tooltip="Немного, всё по новому сделаем" w:history="1">
               <w:r>
                 <w:rPr>
                   <w:rStyle w:val="a8"/>
@@ -38063,7 +38038,7 @@
             <w:tcW w:w="4814" w:type="dxa"/>
           </w:tcPr>
           <w:p>
-            <w:hyperlink r:id="rId117" w:tooltip="К чёрту логи" w:history="1">
+            <w:hyperlink r:id="rId115" w:tooltip="К чёрту логи" w:history="1">
               <w:r>
                 <w:rPr>
                   <w:rStyle w:val="a8"/>
@@ -38127,7 +38102,7 @@
             <w:tcW w:w="4814" w:type="dxa"/>
           </w:tcPr>
           <w:p>
-            <w:hyperlink r:id="rId118" w:tooltip="Ещё много работы" w:history="1">
+            <w:hyperlink r:id="rId116" w:tooltip="Ещё много работы" w:history="1">
               <w:r>
                 <w:rPr>
                   <w:rStyle w:val="a8"/>
@@ -38173,7 +38148,7 @@
             <w:tcW w:w="4814" w:type="dxa"/>
           </w:tcPr>
           <w:p>
-            <w:hyperlink r:id="rId119" w:tooltip="Backup" w:history="1">
+            <w:hyperlink r:id="rId117" w:tooltip="Backup" w:history="1">
               <w:r>
                 <w:rPr>
                   <w:rStyle w:val="a8"/>
@@ -38219,7 +38194,7 @@
             <w:tcW w:w="4814" w:type="dxa"/>
           </w:tcPr>
           <w:p>
-            <w:hyperlink r:id="rId120" w:tooltip="Писать комиты на русском - это стыд" w:history="1">
+            <w:hyperlink r:id="rId118" w:tooltip="Писать комиты на русском - это стыд" w:history="1">
               <w:r>
                 <w:rPr>
                   <w:rStyle w:val="a8"/>
@@ -38265,7 +38240,7 @@
             <w:tcW w:w="4814" w:type="dxa"/>
           </w:tcPr>
           <w:p>
-            <w:hyperlink r:id="rId121" w:tooltip="Исправлен баг&#10;&#10;- Отображение тестов" w:history="1">
+            <w:hyperlink r:id="rId119" w:tooltip="Исправлен баг&#10;&#10;- Отображение тестов" w:history="1">
               <w:r>
                 <w:rPr>
                   <w:rStyle w:val="a8"/>
@@ -38294,7 +38269,7 @@
             <w:tcW w:w="4814" w:type="dxa"/>
           </w:tcPr>
           <w:p>
-            <w:hyperlink r:id="rId122" w:tooltip="Работа над системой прохождения теста" w:history="1">
+            <w:hyperlink r:id="rId120" w:tooltip="Работа над системой прохождения теста" w:history="1">
               <w:r>
                 <w:rPr>
                   <w:rStyle w:val="a8"/>
@@ -38318,7 +38293,7 @@
             <w:tcW w:w="4814" w:type="dxa"/>
           </w:tcPr>
           <w:p>
-            <w:hyperlink r:id="rId123" w:tooltip="Работа над кабинетом студента" w:history="1">
+            <w:hyperlink r:id="rId121" w:tooltip="Работа над кабинетом студента" w:history="1">
               <w:r>
                 <w:rPr>
                   <w:rStyle w:val="a8"/>
@@ -38342,7 +38317,7 @@
             <w:tcW w:w="4814" w:type="dxa"/>
           </w:tcPr>
           <w:p>
-            <w:hyperlink r:id="rId124" w:tooltip="Работа с тестами" w:history="1">
+            <w:hyperlink r:id="rId122" w:tooltip="Работа с тестами" w:history="1">
               <w:r>
                 <w:rPr>
                   <w:rStyle w:val="a8"/>
@@ -38367,7 +38342,16 @@
             <w:gridSpan w:val="2"/>
           </w:tcPr>
           <w:p>
-            <w:r>
+            <w:pPr>
+              <w:jc w:val="center"/>
+              <w:rPr>
+                <w:b/>
+              </w:rPr>
+            </w:pPr>
+            <w:r>
+              <w:rPr>
+                <w:b/>
+              </w:rPr>
               <w:t>Commits on Apr 21, 2017</w:t>
             </w:r>
           </w:p>
@@ -38379,7 +38363,7 @@
             <w:tcW w:w="4814" w:type="dxa"/>
           </w:tcPr>
           <w:p>
-            <w:hyperlink r:id="rId125" w:tooltip="Работа над панель преподавателя" w:history="1">
+            <w:hyperlink r:id="rId123" w:tooltip="Работа над панель преподавателя" w:history="1">
               <w:r>
                 <w:rPr>
                   <w:rStyle w:val="a8"/>
@@ -38404,7 +38388,16 @@
             <w:gridSpan w:val="2"/>
           </w:tcPr>
           <w:p>
-            <w:r>
+            <w:pPr>
+              <w:jc w:val="center"/>
+              <w:rPr>
+                <w:b/>
+              </w:rPr>
+            </w:pPr>
+            <w:r>
+              <w:rPr>
+                <w:b/>
+              </w:rPr>
               <w:t>Commits on Apr 19, 2017</w:t>
             </w:r>
           </w:p>
@@ -38416,7 +38409,7 @@
             <w:tcW w:w="4814" w:type="dxa"/>
           </w:tcPr>
           <w:p>
-            <w:hyperlink r:id="rId126" w:tooltip="Фиксы" w:history="1">
+            <w:hyperlink r:id="rId124" w:tooltip="Фиксы" w:history="1">
               <w:r>
                 <w:rPr>
                   <w:rStyle w:val="a8"/>
@@ -38441,7 +38434,16 @@
             <w:gridSpan w:val="2"/>
           </w:tcPr>
           <w:p>
-            <w:r>
+            <w:pPr>
+              <w:jc w:val="center"/>
+              <w:rPr>
+                <w:b/>
+              </w:rPr>
+            </w:pPr>
+            <w:r>
+              <w:rPr>
+                <w:b/>
+              </w:rPr>
               <w:t>Commits on Apr 17, 2017</w:t>
             </w:r>
           </w:p>
@@ -38453,7 +38455,7 @@
             <w:tcW w:w="4814" w:type="dxa"/>
           </w:tcPr>
           <w:p>
-            <w:hyperlink r:id="rId127" w:tooltip="Реализация TestManager" w:history="1">
+            <w:hyperlink r:id="rId125" w:tooltip="Реализация TestManager" w:history="1">
               <w:r>
                 <w:rPr>
                   <w:rStyle w:val="a8"/>
@@ -38477,7 +38479,7 @@
             <w:tcW w:w="4814" w:type="dxa"/>
           </w:tcPr>
           <w:p>
-            <w:hyperlink r:id="rId128" w:tooltip="Найстройки подключения" w:history="1">
+            <w:hyperlink r:id="rId126" w:tooltip="Найстройки подключения" w:history="1">
               <w:r>
                 <w:rPr>
                   <w:rStyle w:val="a8"/>
@@ -38502,7 +38504,16 @@
             <w:gridSpan w:val="2"/>
           </w:tcPr>
           <w:p>
-            <w:r>
+            <w:pPr>
+              <w:jc w:val="center"/>
+              <w:rPr>
+                <w:b/>
+              </w:rPr>
+            </w:pPr>
+            <w:r>
+              <w:rPr>
+                <w:b/>
+              </w:rPr>
               <w:t>Commits on Apr 16, 2017</w:t>
             </w:r>
           </w:p>
@@ -38514,7 +38525,7 @@
             <w:tcW w:w="4814" w:type="dxa"/>
           </w:tcPr>
           <w:p>
-            <w:hyperlink r:id="rId129" w:tooltip="Работа над панелью преподавателя" w:history="1">
+            <w:hyperlink r:id="rId127" w:tooltip="Работа над панелью преподавателя" w:history="1">
               <w:r>
                 <w:rPr>
                   <w:rStyle w:val="a8"/>
@@ -38539,7 +38550,16 @@
             <w:gridSpan w:val="2"/>
           </w:tcPr>
           <w:p>
-            <w:r>
+            <w:pPr>
+              <w:jc w:val="center"/>
+              <w:rPr>
+                <w:b/>
+              </w:rPr>
+            </w:pPr>
+            <w:r>
+              <w:rPr>
+                <w:b/>
+              </w:rPr>
               <w:t>Commits on Apr 11, 2017</w:t>
             </w:r>
           </w:p>
@@ -38551,7 +38571,7 @@
             <w:tcW w:w="4814" w:type="dxa"/>
           </w:tcPr>
           <w:p>
-            <w:hyperlink r:id="rId130" w:tooltip="Управление администраторами" w:history="1">
+            <w:hyperlink r:id="rId128" w:tooltip="Управление администраторами" w:history="1">
               <w:r>
                 <w:rPr>
                   <w:rStyle w:val="a8"/>
@@ -38575,7 +38595,7 @@
             <w:tcW w:w="4814" w:type="dxa"/>
           </w:tcPr>
           <w:p>
-            <w:hyperlink r:id="rId131" w:tooltip="Работа над панелью администратора&#10;&#10;Реализовано:&#10;- Удаленеи пользователей&#10;- Изменение типа пользователя&#10;- Изменён алгоритм входа в панель администратора" w:history="1">
+            <w:hyperlink r:id="rId129" w:tooltip="Работа над панелью администратора&#10;&#10;Реализовано:&#10;- Удаленеи пользователей&#10;- Изменение типа пользователя&#10;- Изменён алгоритм входа в панель администратора" w:history="1">
               <w:r>
                 <w:rPr>
                   <w:rStyle w:val="a8"/>
@@ -38643,7 +38663,7 @@
             <w:tcW w:w="4814" w:type="dxa"/>
           </w:tcPr>
           <w:p>
-            <w:hyperlink r:id="rId132" w:tooltip="Создание отчётов" w:history="1">
+            <w:hyperlink r:id="rId130" w:tooltip="Создание отчётов" w:history="1">
               <w:r>
                 <w:rPr>
                   <w:rStyle w:val="a8"/>
@@ -38667,7 +38687,7 @@
             <w:tcW w:w="4814" w:type="dxa"/>
           </w:tcPr>
           <w:p>
-            <w:hyperlink r:id="rId133" w:tooltip="Добавление системы создания отчётов" w:history="1">
+            <w:hyperlink r:id="rId131" w:tooltip="Добавление системы создания отчётов" w:history="1">
               <w:r>
                 <w:rPr>
                   <w:rStyle w:val="a8"/>
@@ -38692,7 +38712,16 @@
             <w:gridSpan w:val="2"/>
           </w:tcPr>
           <w:p>
-            <w:r>
+            <w:pPr>
+              <w:jc w:val="right"/>
+              <w:rPr>
+                <w:b/>
+              </w:rPr>
+            </w:pPr>
+            <w:r>
+              <w:rPr>
+                <w:b/>
+              </w:rPr>
               <w:t>Commits on Apr 9, 2017</w:t>
             </w:r>
           </w:p>
@@ -38704,7 +38733,7 @@
             <w:tcW w:w="4814" w:type="dxa"/>
           </w:tcPr>
           <w:p>
-            <w:hyperlink r:id="rId134" w:tooltip="Система оповещений&#10;&#10;Реализована отправка" w:history="1">
+            <w:hyperlink r:id="rId132" w:tooltip="Система оповещений&#10;&#10;Реализована отправка" w:history="1">
               <w:r>
                 <w:rPr>
                   <w:rStyle w:val="a8"/>
@@ -38751,7 +38780,16 @@
             <w:gridSpan w:val="2"/>
           </w:tcPr>
           <w:p>
-            <w:r>
+            <w:pPr>
+              <w:jc w:val="right"/>
+              <w:rPr>
+                <w:b/>
+              </w:rPr>
+            </w:pPr>
+            <w:r>
+              <w:rPr>
+                <w:b/>
+              </w:rPr>
               <w:t>Commits on Apr 6, 2017</w:t>
             </w:r>
           </w:p>
@@ -38763,7 +38801,7 @@
             <w:tcW w:w="4814" w:type="dxa"/>
           </w:tcPr>
           <w:p>
-            <w:hyperlink r:id="rId135" w:tooltip="Работа над панелью администратора" w:history="1">
+            <w:hyperlink r:id="rId133" w:tooltip="Работа над панелью администратора" w:history="1">
               <w:r>
                 <w:rPr>
                   <w:rStyle w:val="a8"/>
@@ -38787,7 +38825,7 @@
             <w:tcW w:w="4814" w:type="dxa"/>
           </w:tcPr>
           <w:p>
-            <w:hyperlink r:id="rId136" w:tooltip="Обновление презентации" w:history="1">
+            <w:hyperlink r:id="rId134" w:tooltip="Обновление презентации" w:history="1">
               <w:r>
                 <w:rPr>
                   <w:rStyle w:val="a8"/>
@@ -38812,7 +38850,16 @@
             <w:gridSpan w:val="2"/>
           </w:tcPr>
           <w:p>
-            <w:r>
+            <w:pPr>
+              <w:jc w:val="right"/>
+              <w:rPr>
+                <w:b/>
+              </w:rPr>
+            </w:pPr>
+            <w:r>
+              <w:rPr>
+                <w:b/>
+              </w:rPr>
               <w:t>Commits on Apr 4, 2017</w:t>
             </w:r>
           </w:p>
@@ -38824,7 +38871,7 @@
             <w:tcW w:w="4814" w:type="dxa"/>
           </w:tcPr>
           <w:p>
-            <w:hyperlink r:id="rId137" w:tooltip="Обновление представления v_Specialtyes&#10;&#10;Данное исправление позволило исправить несколько багов" w:history="1">
+            <w:hyperlink r:id="rId135" w:tooltip="Обновление представления v_Specialtyes&#10;&#10;Данное исправление позволило исправить несколько багов" w:history="1">
               <w:r>
                 <w:rPr>
                   <w:rStyle w:val="a8"/>
@@ -38855,7 +38902,7 @@
             <w:tcW w:w="4814" w:type="dxa"/>
           </w:tcPr>
           <w:p>
-            <w:hyperlink r:id="rId138" w:tooltip="Исправлены баги" w:history="1">
+            <w:hyperlink r:id="rId136" w:tooltip="Исправлены баги" w:history="1">
               <w:r>
                 <w:rPr>
                   <w:rStyle w:val="a8"/>
@@ -38880,7 +38927,16 @@
             <w:gridSpan w:val="2"/>
           </w:tcPr>
           <w:p>
-            <w:r>
+            <w:pPr>
+              <w:jc w:val="right"/>
+              <w:rPr>
+                <w:b/>
+              </w:rPr>
+            </w:pPr>
+            <w:r>
+              <w:rPr>
+                <w:b/>
+              </w:rPr>
               <w:t>Commits on Apr 2, 2017</w:t>
             </w:r>
           </w:p>
@@ -38892,7 +38948,7 @@
             <w:tcW w:w="4814" w:type="dxa"/>
           </w:tcPr>
           <w:p>
-            <w:hyperlink r:id="rId139" w:tooltip="Работа над панелью преподавателя" w:history="1">
+            <w:hyperlink r:id="rId137" w:tooltip="Работа над панелью преподавателя" w:history="1">
               <w:r>
                 <w:rPr>
                   <w:rStyle w:val="a8"/>
@@ -38917,7 +38973,16 @@
             <w:gridSpan w:val="2"/>
           </w:tcPr>
           <w:p>
-            <w:r>
+            <w:pPr>
+              <w:jc w:val="right"/>
+              <w:rPr>
+                <w:b/>
+              </w:rPr>
+            </w:pPr>
+            <w:r>
+              <w:rPr>
+                <w:b/>
+              </w:rPr>
               <w:t>Commits on Mar 24, 2017</w:t>
             </w:r>
           </w:p>
@@ -38929,7 +38994,7 @@
             <w:tcW w:w="4814" w:type="dxa"/>
           </w:tcPr>
           <w:p>
-            <w:hyperlink r:id="rId140" w:tooltip="Работа над панелью преподавателя" w:history="1">
+            <w:hyperlink r:id="rId138" w:tooltip="Работа над панелью преподавателя" w:history="1">
               <w:r>
                 <w:rPr>
                   <w:rStyle w:val="a8"/>
@@ -38953,7 +39018,7 @@
             <w:tcW w:w="4814" w:type="dxa"/>
           </w:tcPr>
           <w:p>
-            <w:hyperlink r:id="rId141" w:tooltip="Панель преподавателя" w:history="1">
+            <w:hyperlink r:id="rId139" w:tooltip="Панель преподавателя" w:history="1">
               <w:r>
                 <w:rPr>
                   <w:rStyle w:val="a8"/>
@@ -38977,7 +39042,7 @@
             <w:tcW w:w="4814" w:type="dxa"/>
           </w:tcPr>
           <w:p>
-            <w:hyperlink r:id="rId142" w:tooltip="Работа над новостной лентой" w:history="1">
+            <w:hyperlink r:id="rId140" w:tooltip="Работа над новостной лентой" w:history="1">
               <w:r>
                 <w:rPr>
                   <w:rStyle w:val="a8"/>
@@ -39001,7 +39066,7 @@
             <w:tcW w:w="4814" w:type="dxa"/>
           </w:tcPr>
           <w:p>
-            <w:hyperlink r:id="rId143" w:tooltip="Личный кабинет преподавателя&#10;&#10;- Реализовано добавление тестов" w:history="1">
+            <w:hyperlink r:id="rId141" w:tooltip="Личный кабинет преподавателя&#10;&#10;- Реализовано добавление тестов" w:history="1">
               <w:r>
                 <w:rPr>
                   <w:rStyle w:val="a8"/>
@@ -39029,7 +39094,7 @@
             <w:tcW w:w="4814" w:type="dxa"/>
           </w:tcPr>
           <w:p>
-            <w:hyperlink r:id="rId144" w:tooltip="Лажа" w:history="1">
+            <w:hyperlink r:id="rId142" w:tooltip="Лажа" w:history="1">
               <w:r>
                 <w:rPr>
                   <w:rStyle w:val="a8"/>
@@ -39053,7 +39118,7 @@
             <w:tcW w:w="4814" w:type="dxa"/>
           </w:tcPr>
           <w:p>
-            <w:hyperlink r:id="rId145" w:tooltip="Работа над личным кабинетом преподавателя" w:history="1">
+            <w:hyperlink r:id="rId143" w:tooltip="Работа над личным кабинетом преподавателя" w:history="1">
               <w:r>
                 <w:rPr>
                   <w:rStyle w:val="a8"/>
@@ -39078,7 +39143,16 @@
             <w:gridSpan w:val="2"/>
           </w:tcPr>
           <w:p>
-            <w:r>
+            <w:pPr>
+              <w:jc w:val="right"/>
+              <w:rPr>
+                <w:b/>
+              </w:rPr>
+            </w:pPr>
+            <w:r>
+              <w:rPr>
+                <w:b/>
+              </w:rPr>
               <w:t>Commits on Mar 20, 2017</w:t>
             </w:r>
           </w:p>
@@ -39090,7 +39164,7 @@
             <w:tcW w:w="4814" w:type="dxa"/>
           </w:tcPr>
           <w:p>
-            <w:hyperlink r:id="rId146" w:tooltip="Create README.md" w:history="1">
+            <w:hyperlink r:id="rId144" w:tooltip="Create README.md" w:history="1">
               <w:r>
                 <w:rPr>
                   <w:rStyle w:val="a8"/>
@@ -39114,7 +39188,7 @@
             <w:tcW w:w="4814" w:type="dxa"/>
           </w:tcPr>
           <w:p>
-            <w:hyperlink r:id="rId147" w:tooltip="Личный кабинет" w:history="1">
+            <w:hyperlink r:id="rId145" w:tooltip="Личный кабинет" w:history="1">
               <w:r>
                 <w:rPr>
                   <w:rStyle w:val="a8"/>
@@ -39138,7 +39212,7 @@
             <w:tcW w:w="4814" w:type="dxa"/>
           </w:tcPr>
           <w:p>
-            <w:hyperlink r:id="rId148" w:tooltip="Панель преподавателя" w:history="1">
+            <w:hyperlink r:id="rId146" w:tooltip="Панель преподавателя" w:history="1">
               <w:r>
                 <w:rPr>
                   <w:rStyle w:val="a8"/>
@@ -39162,7 +39236,7 @@
             <w:tcW w:w="4814" w:type="dxa"/>
           </w:tcPr>
           <w:p>
-            <w:hyperlink r:id="rId149" w:tooltip="Личные кабинеты" w:history="1">
+            <w:hyperlink r:id="rId147" w:tooltip="Личные кабинеты" w:history="1">
               <w:r>
                 <w:rPr>
                   <w:rStyle w:val="a8"/>
@@ -39186,7 +39260,7 @@
             <w:tcW w:w="4814" w:type="dxa"/>
           </w:tcPr>
           <w:p>
-            <w:hyperlink r:id="rId150" w:tooltip="Новостная лента" w:history="1">
+            <w:hyperlink r:id="rId148" w:tooltip="Новостная лента" w:history="1">
               <w:r>
                 <w:rPr>
                   <w:rStyle w:val="a8"/>
@@ -39210,7 +39284,7 @@
             <w:tcW w:w="4814" w:type="dxa"/>
           </w:tcPr>
           <w:p>
-            <w:hyperlink r:id="rId151" w:tooltip="Личный кабинет преподавателя" w:history="1">
+            <w:hyperlink r:id="rId149" w:tooltip="Личный кабинет преподавателя" w:history="1">
               <w:r>
                 <w:rPr>
                   <w:rStyle w:val="a8"/>
@@ -39256,7 +39330,7 @@
             <w:tcW w:w="4814" w:type="dxa"/>
           </w:tcPr>
           <w:p>
-            <w:hyperlink r:id="rId152" w:tooltip="Статистика" w:history="1">
+            <w:hyperlink r:id="rId150" w:tooltip="Статистика" w:history="1">
               <w:r>
                 <w:rPr>
                   <w:rStyle w:val="a8"/>
@@ -39280,7 +39354,7 @@
             <w:tcW w:w="4814" w:type="dxa"/>
           </w:tcPr>
           <w:p>
-            <w:hyperlink r:id="rId153" w:tooltip="Аутентификация пользователей" w:history="1">
+            <w:hyperlink r:id="rId151" w:tooltip="Аутентификация пользователей" w:history="1">
               <w:r>
                 <w:rPr>
                   <w:rStyle w:val="a8"/>
@@ -39304,7 +39378,7 @@
             <w:tcW w:w="4814" w:type="dxa"/>
           </w:tcPr>
           <w:p>
-            <w:hyperlink r:id="rId154" w:tooltip="Работа над панелью администратора" w:history="1">
+            <w:hyperlink r:id="rId152" w:tooltip="Работа над панелью администратора" w:history="1">
               <w:r>
                 <w:rPr>
                   <w:rStyle w:val="a8"/>
@@ -39350,7 +39424,7 @@
             <w:tcW w:w="4814" w:type="dxa"/>
           </w:tcPr>
           <w:p>
-            <w:hyperlink r:id="rId155" w:tooltip="Работа с пользователями&#10;&#10;Устал писать коммиты, которые не описываю" w:history="1">
+            <w:hyperlink r:id="rId153" w:tooltip="Работа с пользователями&#10;&#10;Устал писать коммиты, которые не описываю" w:history="1">
               <w:r>
                 <w:rPr>
                   <w:rStyle w:val="a8"/>
@@ -39362,6 +39436,76 @@
             <w:r>
               <w:t> </w:t>
             </w:r>
+          </w:p>
+        </w:tc>
+        <w:tc>
+          <w:tcPr>
+            <w:tcW w:w="4814" w:type="dxa"/>
+          </w:tcPr>
+          <w:p/>
+        </w:tc>
+      </w:tr>
+      <w:tr>
+        <w:tc>
+          <w:tcPr>
+            <w:tcW w:w="4814" w:type="dxa"/>
+          </w:tcPr>
+          <w:p>
+            <w:hyperlink r:id="rId154" w:tooltip="Работа с пользователями" w:history="1">
+              <w:r>
+                <w:rPr>
+                  <w:rStyle w:val="a8"/>
+                  <w:color w:val="auto"/>
+                </w:rPr>
+                <w:t>Работа с пользователями</w:t>
+              </w:r>
+            </w:hyperlink>
+          </w:p>
+        </w:tc>
+        <w:tc>
+          <w:tcPr>
+            <w:tcW w:w="4814" w:type="dxa"/>
+          </w:tcPr>
+          <w:p/>
+        </w:tc>
+      </w:tr>
+      <w:tr>
+        <w:tc>
+          <w:tcPr>
+            <w:tcW w:w="9628" w:type="dxa"/>
+            <w:gridSpan w:val="2"/>
+          </w:tcPr>
+          <w:p>
+            <w:pPr>
+              <w:jc w:val="right"/>
+              <w:rPr>
+                <w:b/>
+              </w:rPr>
+            </w:pPr>
+            <w:r>
+              <w:rPr>
+                <w:b/>
+              </w:rPr>
+              <w:t>Commits on Mar 17, 2017</w:t>
+            </w:r>
+          </w:p>
+        </w:tc>
+      </w:tr>
+      <w:tr>
+        <w:tc>
+          <w:tcPr>
+            <w:tcW w:w="4814" w:type="dxa"/>
+          </w:tcPr>
+          <w:p>
+            <w:hyperlink r:id="rId155" w:tooltip="Исправление процедур" w:history="1">
+              <w:r>
+                <w:rPr>
+                  <w:rStyle w:val="a8"/>
+                  <w:color w:val="auto"/>
+                </w:rPr>
+                <w:t>Исправление процедур</w:t>
+              </w:r>
+            </w:hyperlink>
           </w:p>
         </w:tc>
         <w:tc>
@@ -39398,56 +39542,10 @@
       <w:tr>
         <w:tc>
           <w:tcPr>
-            <w:tcW w:w="9628" w:type="dxa"/>
-            <w:gridSpan w:val="2"/>
-          </w:tcPr>
-          <w:p>
-            <w:pPr>
-              <w:jc w:val="right"/>
-              <w:rPr>
-                <w:b/>
-              </w:rPr>
-            </w:pPr>
-            <w:r>
-              <w:rPr>
-                <w:b/>
-              </w:rPr>
-              <w:t>Commits on Mar 17, 2017</w:t>
-            </w:r>
-          </w:p>
-        </w:tc>
-      </w:tr>
-      <w:tr>
-        <w:tc>
-          <w:tcPr>
             <w:tcW w:w="4814" w:type="dxa"/>
           </w:tcPr>
           <w:p>
-            <w:hyperlink r:id="rId157" w:tooltip="Исправление процедур" w:history="1">
-              <w:r>
-                <w:rPr>
-                  <w:rStyle w:val="a8"/>
-                  <w:color w:val="auto"/>
-                </w:rPr>
-                <w:t>Исправление процедур</w:t>
-              </w:r>
-            </w:hyperlink>
-          </w:p>
-        </w:tc>
-        <w:tc>
-          <w:tcPr>
-            <w:tcW w:w="4814" w:type="dxa"/>
-          </w:tcPr>
-          <w:p/>
-        </w:tc>
-      </w:tr>
-      <w:tr>
-        <w:tc>
-          <w:tcPr>
-            <w:tcW w:w="4814" w:type="dxa"/>
-          </w:tcPr>
-          <w:p>
-            <w:hyperlink r:id="rId158" w:tooltip="Работа с пользователями" w:history="1">
+            <w:hyperlink r:id="rId157" w:tooltip="Работа с пользователями" w:history="1">
               <w:r>
                 <w:rPr>
                   <w:rStyle w:val="a8"/>
@@ -39468,35 +39566,20 @@
       <w:tr>
         <w:tc>
           <w:tcPr>
-            <w:tcW w:w="4814" w:type="dxa"/>
-          </w:tcPr>
-          <w:p>
-            <w:hyperlink r:id="rId159" w:tooltip="Работа с пользователями" w:history="1">
-              <w:r>
-                <w:rPr>
-                  <w:rStyle w:val="a8"/>
-                  <w:color w:val="auto"/>
-                </w:rPr>
-                <w:t>Работа с пользователями</w:t>
-              </w:r>
-            </w:hyperlink>
-          </w:p>
-        </w:tc>
-        <w:tc>
-          <w:tcPr>
-            <w:tcW w:w="4814" w:type="dxa"/>
-          </w:tcPr>
-          <w:p/>
-        </w:tc>
-      </w:tr>
-      <w:tr>
-        <w:tc>
-          <w:tcPr>
             <w:tcW w:w="9628" w:type="dxa"/>
             <w:gridSpan w:val="2"/>
           </w:tcPr>
           <w:p>
-            <w:r>
+            <w:pPr>
+              <w:jc w:val="right"/>
+              <w:rPr>
+                <w:b/>
+              </w:rPr>
+            </w:pPr>
+            <w:r>
+              <w:rPr>
+                <w:b/>
+              </w:rPr>
               <w:t>Commits on Mar 16, 2017</w:t>
             </w:r>
           </w:p>
@@ -39508,7 +39591,7 @@
             <w:tcW w:w="4814" w:type="dxa"/>
           </w:tcPr>
           <w:p>
-            <w:hyperlink r:id="rId160" w:tooltip="Работа с предметами" w:history="1">
+            <w:hyperlink r:id="rId158" w:tooltip="Работа с предметами" w:history="1">
               <w:r>
                 <w:rPr>
                   <w:rStyle w:val="a8"/>
@@ -39532,7 +39615,7 @@
             <w:tcW w:w="4814" w:type="dxa"/>
           </w:tcPr>
           <w:p>
-            <w:hyperlink r:id="rId161" w:tooltip="Работа с предметами" w:history="1">
+            <w:hyperlink r:id="rId159" w:tooltip="Работа с предметами" w:history="1">
               <w:r>
                 <w:rPr>
                   <w:rStyle w:val="a8"/>
@@ -39556,7 +39639,7 @@
             <w:tcW w:w="4814" w:type="dxa"/>
           </w:tcPr>
           <w:p>
-            <w:hyperlink r:id="rId162" w:tooltip="Работа с группами и предметами" w:history="1">
+            <w:hyperlink r:id="rId160" w:tooltip="Работа с группами и предметами" w:history="1">
               <w:r>
                 <w:rPr>
                   <w:rStyle w:val="a8"/>
@@ -39580,7 +39663,7 @@
             <w:tcW w:w="4814" w:type="dxa"/>
           </w:tcPr>
           <w:p>
-            <w:hyperlink r:id="rId163" w:tooltip="Работа со специальностями" w:history="1">
+            <w:hyperlink r:id="rId161" w:tooltip="Работа со специальностями" w:history="1">
               <w:r>
                 <w:rPr>
                   <w:rStyle w:val="a8"/>
@@ -39604,7 +39687,7 @@
             <w:tcW w:w="4814" w:type="dxa"/>
           </w:tcPr>
           <w:p>
-            <w:hyperlink r:id="rId164" w:tooltip="Tables, procedures и все все все" w:history="1">
+            <w:hyperlink r:id="rId162" w:tooltip="Tables, procedures и все все все" w:history="1">
               <w:r>
                 <w:rPr>
                   <w:rStyle w:val="a8"/>
@@ -39650,7 +39733,7 @@
             <w:tcW w:w="4814" w:type="dxa"/>
           </w:tcPr>
           <w:p>
-            <w:hyperlink r:id="rId165" w:tooltip="фыфыа" w:history="1">
+            <w:hyperlink r:id="rId163" w:tooltip="фыфыа" w:history="1">
               <w:r>
                 <w:rPr>
                   <w:rStyle w:val="a8"/>
@@ -40220,37 +40303,37 @@
               <w:rPr>
                 <w:b/>
               </w:rPr>
+              <w:t>Commits on Feb 19, 2017</w:t>
+            </w:r>
+          </w:p>
+        </w:tc>
+      </w:tr>
+      <w:tr>
+        <w:tc>
+          <w:tcPr>
+            <w:tcW w:w="4814" w:type="dxa"/>
+          </w:tcPr>
+          <w:p>
+            <w:r>
+              <w:t>Все файлы сюда!</w:t>
+            </w:r>
+          </w:p>
+        </w:tc>
+        <w:tc>
+          <w:tcPr>
+            <w:tcW w:w="4814" w:type="dxa"/>
+          </w:tcPr>
+          <w:p/>
+        </w:tc>
+      </w:tr>
+      <w:tr>
+        <w:tc>
+          <w:tcPr>
+            <w:tcW w:w="4814" w:type="dxa"/>
+          </w:tcPr>
+          <w:p>
+            <w:r>
               <w:lastRenderedPageBreak/>
-              <w:t>Commits on Feb 19, 2017</w:t>
-            </w:r>
-          </w:p>
-        </w:tc>
-      </w:tr>
-      <w:tr>
-        <w:tc>
-          <w:tcPr>
-            <w:tcW w:w="4814" w:type="dxa"/>
-          </w:tcPr>
-          <w:p>
-            <w:r>
-              <w:t>Все файлы сюда!</w:t>
-            </w:r>
-          </w:p>
-        </w:tc>
-        <w:tc>
-          <w:tcPr>
-            <w:tcW w:w="4814" w:type="dxa"/>
-          </w:tcPr>
-          <w:p/>
-        </w:tc>
-      </w:tr>
-      <w:tr>
-        <w:tc>
-          <w:tcPr>
-            <w:tcW w:w="4814" w:type="dxa"/>
-          </w:tcPr>
-          <w:p>
-            <w:r>
               <w:t>Работа над SQL</w:t>
             </w:r>
           </w:p>
@@ -40668,7 +40751,7 @@
                   <wp:extent cx="190500" cy="190500"/>
                   <wp:effectExtent l="0" t="0" r="0" b="0"/>
                   <wp:docPr id="20" name="Рисунок 20" descr=":lollipop:">
-                    <a:hlinkClick xmlns:a="http://schemas.openxmlformats.org/drawingml/2006/main" r:id="rId166" tooltip="&quot;Revert &quot;Revert &quot;:lollipop: Added .gitattributes &amp; .gitignore files&quot;&quot;&#10;&#10;This reverts commit 8d5e5f569994445d2c74bf77960328b7be8223e9.&quot;"/>
+                    <a:hlinkClick xmlns:a="http://schemas.openxmlformats.org/drawingml/2006/main" r:id="rId164" tooltip="&quot;Revert &quot;Revert &quot;:lollipop: Added .gitattributes &amp; .gitignore files&quot;&quot;&#10;&#10;This reverts commit 8d5e5f569994445d2c74bf77960328b7be8223e9.&quot;"/>
                   </wp:docPr>
                   <wp:cNvGraphicFramePr>
                     <a:graphicFrameLocks xmlns:a="http://schemas.openxmlformats.org/drawingml/2006/main" noChangeAspect="1"/>
@@ -40678,14 +40761,14 @@
                       <pic:pic xmlns:pic="http://schemas.openxmlformats.org/drawingml/2006/picture">
                         <pic:nvPicPr>
                           <pic:cNvPr id="0" name="Picture 87" descr=":lollipop:">
-                            <a:hlinkClick r:id="rId166" tooltip="&quot;Revert &quot;Revert &quot;:lollipop: Added .gitattributes &amp; .gitignore files&quot;&quot;&#10;&#10;This reverts commit 8d5e5f569994445d2c74bf77960328b7be8223e9.&quot;"/>
+                            <a:hlinkClick r:id="rId164" tooltip="&quot;Revert &quot;Revert &quot;:lollipop: Added .gitattributes &amp; .gitignore files&quot;&quot;&#10;&#10;This reverts commit 8d5e5f569994445d2c74bf77960328b7be8223e9.&quot;"/>
                           </pic:cNvPr>
                           <pic:cNvPicPr>
                             <a:picLocks noChangeAspect="1" noChangeArrowheads="1"/>
                           </pic:cNvPicPr>
                         </pic:nvPicPr>
                         <pic:blipFill>
-                          <a:blip r:embed="rId167" cstate="print">
+                          <a:blip r:embed="rId165" cstate="print">
                             <a:extLst>
                               <a:ext uri="{28A0092B-C50C-407E-A947-70E740481C1C}">
                                 <a14:useLocalDpi xmlns:a14="http://schemas.microsoft.com/office/drawing/2010/main" val="0"/>
@@ -40768,7 +40851,7 @@
                   <wp:extent cx="190500" cy="190500"/>
                   <wp:effectExtent l="0" t="0" r="0" b="0"/>
                   <wp:docPr id="19" name="Рисунок 19" descr=":lollipop:">
-                    <a:hlinkClick xmlns:a="http://schemas.openxmlformats.org/drawingml/2006/main" r:id="rId168" tooltip="&quot;Revert &quot;:lollipop: Added .gitattributes &amp; .gitignore files&quot;&#10;&#10;This reverts commit 35bfa047dae2f1e9c11bc80554ed13504b638f65.&quot;"/>
+                    <a:hlinkClick xmlns:a="http://schemas.openxmlformats.org/drawingml/2006/main" r:id="rId166" tooltip="&quot;Revert &quot;:lollipop: Added .gitattributes &amp; .gitignore files&quot;&#10;&#10;This reverts commit 35bfa047dae2f1e9c11bc80554ed13504b638f65.&quot;"/>
                   </wp:docPr>
                   <wp:cNvGraphicFramePr>
                     <a:graphicFrameLocks xmlns:a="http://schemas.openxmlformats.org/drawingml/2006/main" noChangeAspect="1"/>
@@ -40778,14 +40861,14 @@
                       <pic:pic xmlns:pic="http://schemas.openxmlformats.org/drawingml/2006/picture">
                         <pic:nvPicPr>
                           <pic:cNvPr id="0" name="Picture 85" descr=":lollipop:">
-                            <a:hlinkClick r:id="rId168" tooltip="&quot;Revert &quot;:lollipop: Added .gitattributes &amp; .gitignore files&quot;&#10;&#10;This reverts commit 35bfa047dae2f1e9c11bc80554ed13504b638f65.&quot;"/>
+                            <a:hlinkClick r:id="rId166" tooltip="&quot;Revert &quot;:lollipop: Added .gitattributes &amp; .gitignore files&quot;&#10;&#10;This reverts commit 35bfa047dae2f1e9c11bc80554ed13504b638f65.&quot;"/>
                           </pic:cNvPr>
                           <pic:cNvPicPr>
                             <a:picLocks noChangeAspect="1" noChangeArrowheads="1"/>
                           </pic:cNvPicPr>
                         </pic:nvPicPr>
                         <pic:blipFill>
-                          <a:blip r:embed="rId167" cstate="print">
+                          <a:blip r:embed="rId165" cstate="print">
                             <a:extLst>
                               <a:ext uri="{28A0092B-C50C-407E-A947-70E740481C1C}">
                                 <a14:useLocalDpi xmlns:a14="http://schemas.microsoft.com/office/drawing/2010/main" val="0"/>
@@ -41116,51 +41199,51 @@
           </w:tcPr>
           <w:p>
             <w:r>
+              <w:t>Реализация TestManager</w:t>
+            </w:r>
+          </w:p>
+        </w:tc>
+        <w:tc>
+          <w:tcPr>
+            <w:tcW w:w="4814" w:type="dxa"/>
+          </w:tcPr>
+          <w:p>
+            <w:r>
+              <w:t>Пока частично реализован метод add()</w:t>
+            </w:r>
+          </w:p>
+        </w:tc>
+      </w:tr>
+      <w:tr>
+        <w:tc>
+          <w:tcPr>
+            <w:tcW w:w="4814" w:type="dxa"/>
+          </w:tcPr>
+          <w:p>
+            <w:r>
+              <w:t>Реализация структуры</w:t>
+            </w:r>
+          </w:p>
+        </w:tc>
+        <w:tc>
+          <w:tcPr>
+            <w:tcW w:w="4814" w:type="dxa"/>
+          </w:tcPr>
+          <w:p>
+            <w:r>
+              <w:t>Реализован функционал SpecialtyManager</w:t>
+            </w:r>
+          </w:p>
+        </w:tc>
+      </w:tr>
+      <w:tr>
+        <w:tc>
+          <w:tcPr>
+            <w:tcW w:w="4814" w:type="dxa"/>
+          </w:tcPr>
+          <w:p>
+            <w:r>
               <w:lastRenderedPageBreak/>
-              <w:t>Реализация TestManager</w:t>
-            </w:r>
-          </w:p>
-        </w:tc>
-        <w:tc>
-          <w:tcPr>
-            <w:tcW w:w="4814" w:type="dxa"/>
-          </w:tcPr>
-          <w:p>
-            <w:r>
-              <w:t>Пока частично реализован метод add()</w:t>
-            </w:r>
-          </w:p>
-        </w:tc>
-      </w:tr>
-      <w:tr>
-        <w:tc>
-          <w:tcPr>
-            <w:tcW w:w="4814" w:type="dxa"/>
-          </w:tcPr>
-          <w:p>
-            <w:r>
-              <w:t>Реализация структуры</w:t>
-            </w:r>
-          </w:p>
-        </w:tc>
-        <w:tc>
-          <w:tcPr>
-            <w:tcW w:w="4814" w:type="dxa"/>
-          </w:tcPr>
-          <w:p>
-            <w:r>
-              <w:t>Реализован функционал SpecialtyManager</w:t>
-            </w:r>
-          </w:p>
-        </w:tc>
-      </w:tr>
-      <w:tr>
-        <w:tc>
-          <w:tcPr>
-            <w:tcW w:w="4814" w:type="dxa"/>
-          </w:tcPr>
-          <w:p>
-            <w:r>
               <w:t>Реорганизация папок и файлов</w:t>
             </w:r>
           </w:p>
@@ -41216,12 +41299,14 @@
                 <w:b/>
               </w:rPr>
             </w:pPr>
+            <w:bookmarkStart w:id="30" w:name="_GoBack"/>
             <w:r>
               <w:rPr>
                 <w:b/>
               </w:rPr>
               <w:t>Commits on Jan 29, 2017</w:t>
             </w:r>
+            <w:bookmarkEnd w:id="30"/>
           </w:p>
         </w:tc>
       </w:tr>
@@ -41717,6 +41802,136 @@
             <wp:extent cx="6120130" cy="3423584"/>
             <wp:effectExtent l="0" t="0" r="0" b="5715"/>
             <wp:docPr id="2" name="Рисунок 2"/>
+            <wp:cNvGraphicFramePr>
+              <a:graphicFrameLocks xmlns:a="http://schemas.openxmlformats.org/drawingml/2006/main" noChangeAspect="1"/>
+            </wp:cNvGraphicFramePr>
+            <a:graphic xmlns:a="http://schemas.openxmlformats.org/drawingml/2006/main">
+              <a:graphicData uri="http://schemas.openxmlformats.org/drawingml/2006/picture">
+                <pic:pic xmlns:pic="http://schemas.openxmlformats.org/drawingml/2006/picture">
+                  <pic:nvPicPr>
+                    <pic:cNvPr id="0" name=""/>
+                    <pic:cNvPicPr/>
+                  </pic:nvPicPr>
+                  <pic:blipFill>
+                    <a:blip r:embed="rId167"/>
+                    <a:stretch>
+                      <a:fillRect/>
+                    </a:stretch>
+                  </pic:blipFill>
+                  <pic:spPr>
+                    <a:xfrm>
+                      <a:off x="0" y="0"/>
+                      <a:ext cx="6120130" cy="3423584"/>
+                    </a:xfrm>
+                    <a:prstGeom prst="rect">
+                      <a:avLst/>
+                    </a:prstGeom>
+                  </pic:spPr>
+                </pic:pic>
+              </a:graphicData>
+            </a:graphic>
+          </wp:inline>
+        </w:drawing>
+      </w:r>
+    </w:p>
+    <w:p>
+      <w:pPr>
+        <w:pStyle w:val="afa"/>
+        <w:keepNext/>
+        <w:jc w:val="center"/>
+      </w:pPr>
+      <w:r>
+        <w:t xml:space="preserve">Рисунок </w:t>
+      </w:r>
+      <w:fldSimple w:instr=" SEQ Рисунок \* ARABIC ">
+        <w:r>
+          <w:rPr>
+            <w:noProof/>
+          </w:rPr>
+          <w:t>7</w:t>
+        </w:r>
+      </w:fldSimple>
+      <w:r>
+        <w:t>. 1 слайд</w:t>
+      </w:r>
+      <w:r>
+        <w:rPr>
+          <w:noProof/>
+          <w:lang w:eastAsia="ru-RU"/>
+        </w:rPr>
+        <w:drawing>
+          <wp:inline distT="0" distB="0" distL="0" distR="0" wp14:anchorId="3B236B18" wp14:editId="58D04831">
+            <wp:extent cx="6120130" cy="3433690"/>
+            <wp:effectExtent l="0" t="0" r="0" b="0"/>
+            <wp:docPr id="3" name="Рисунок 3"/>
+            <wp:cNvGraphicFramePr>
+              <a:graphicFrameLocks xmlns:a="http://schemas.openxmlformats.org/drawingml/2006/main" noChangeAspect="1"/>
+            </wp:cNvGraphicFramePr>
+            <a:graphic xmlns:a="http://schemas.openxmlformats.org/drawingml/2006/main">
+              <a:graphicData uri="http://schemas.openxmlformats.org/drawingml/2006/picture">
+                <pic:pic xmlns:pic="http://schemas.openxmlformats.org/drawingml/2006/picture">
+                  <pic:nvPicPr>
+                    <pic:cNvPr id="0" name=""/>
+                    <pic:cNvPicPr/>
+                  </pic:nvPicPr>
+                  <pic:blipFill>
+                    <a:blip r:embed="rId168"/>
+                    <a:stretch>
+                      <a:fillRect/>
+                    </a:stretch>
+                  </pic:blipFill>
+                  <pic:spPr>
+                    <a:xfrm>
+                      <a:off x="0" y="0"/>
+                      <a:ext cx="6120130" cy="3433690"/>
+                    </a:xfrm>
+                    <a:prstGeom prst="rect">
+                      <a:avLst/>
+                    </a:prstGeom>
+                  </pic:spPr>
+                </pic:pic>
+              </a:graphicData>
+            </a:graphic>
+          </wp:inline>
+        </w:drawing>
+      </w:r>
+    </w:p>
+    <w:p>
+      <w:pPr>
+        <w:pStyle w:val="afa"/>
+        <w:jc w:val="center"/>
+      </w:pPr>
+      <w:r>
+        <w:t xml:space="preserve">Рисунок </w:t>
+      </w:r>
+      <w:fldSimple w:instr=" SEQ Рисунок \* ARABIC ">
+        <w:r>
+          <w:rPr>
+            <w:noProof/>
+          </w:rPr>
+          <w:t>8</w:t>
+        </w:r>
+      </w:fldSimple>
+      <w:r>
+        <w:t>. 2 слайд</w:t>
+      </w:r>
+    </w:p>
+    <w:p>
+      <w:pPr>
+        <w:keepNext/>
+        <w:jc w:val="center"/>
+      </w:pPr>
+      <w:r>
+        <w:rPr>
+          <w:noProof/>
+          <w:lang w:eastAsia="ru-RU"/>
+        </w:rPr>
+        <w:lastRenderedPageBreak/>
+        <w:drawing>
+          <wp:inline distT="0" distB="0" distL="0" distR="0" wp14:anchorId="496E5CC9" wp14:editId="29EA74D2">
+            <wp:extent cx="6120130" cy="3410951"/>
+            <wp:effectExtent l="0" t="0" r="0" b="0"/>
+            <wp:docPr id="4" name="Рисунок 4"/>
             <wp:cNvGraphicFramePr>
               <a:graphicFrameLocks xmlns:a="http://schemas.openxmlformats.org/drawingml/2006/main" noChangeAspect="1"/>
             </wp:cNvGraphicFramePr>
@@ -41736,7 +41951,7 @@
                   <pic:spPr>
                     <a:xfrm>
                       <a:off x="0" y="0"/>
-                      <a:ext cx="6120130" cy="3423584"/>
+                      <a:ext cx="6120130" cy="3410951"/>
                     </a:xfrm>
                     <a:prstGeom prst="rect">
                       <a:avLst/>
@@ -41752,7 +41967,6 @@
     <w:p>
       <w:pPr>
         <w:pStyle w:val="afa"/>
-        <w:keepNext/>
         <w:jc w:val="center"/>
       </w:pPr>
       <w:r>
@@ -41763,22 +41977,28 @@
           <w:rPr>
             <w:noProof/>
           </w:rPr>
-          <w:t>7</w:t>
+          <w:t>9</w:t>
         </w:r>
       </w:fldSimple>
       <w:r>
-        <w:t>. 1 слайд</w:t>
-      </w:r>
+        <w:t>. 3 слайд</w:t>
+      </w:r>
+    </w:p>
+    <w:p>
+      <w:pPr>
+        <w:keepNext/>
+        <w:jc w:val="center"/>
+      </w:pPr>
       <w:r>
         <w:rPr>
           <w:noProof/>
           <w:lang w:eastAsia="ru-RU"/>
         </w:rPr>
         <w:drawing>
-          <wp:inline distT="0" distB="0" distL="0" distR="0" wp14:anchorId="3B236B18" wp14:editId="58D04831">
-            <wp:extent cx="6120130" cy="3433690"/>
-            <wp:effectExtent l="0" t="0" r="0" b="0"/>
-            <wp:docPr id="3" name="Рисунок 3"/>
+          <wp:inline distT="0" distB="0" distL="0" distR="0" wp14:anchorId="2290620D" wp14:editId="180E4452">
+            <wp:extent cx="6120130" cy="3422952"/>
+            <wp:effectExtent l="0" t="0" r="0" b="6350"/>
+            <wp:docPr id="6" name="Рисунок 6"/>
             <wp:cNvGraphicFramePr>
               <a:graphicFrameLocks xmlns:a="http://schemas.openxmlformats.org/drawingml/2006/main" noChangeAspect="1"/>
             </wp:cNvGraphicFramePr>
@@ -41798,7 +42018,7 @@
                   <pic:spPr>
                     <a:xfrm>
                       <a:off x="0" y="0"/>
-                      <a:ext cx="6120130" cy="3433690"/>
+                      <a:ext cx="6120130" cy="3422952"/>
                     </a:xfrm>
                     <a:prstGeom prst="rect">
                       <a:avLst/>
@@ -41824,11 +42044,11 @@
           <w:rPr>
             <w:noProof/>
           </w:rPr>
-          <w:t>8</w:t>
+          <w:t>10</w:t>
         </w:r>
       </w:fldSimple>
       <w:r>
-        <w:t>. 2 слайд</w:t>
+        <w:t>. 4 слайд</w:t>
       </w:r>
     </w:p>
     <w:p>
@@ -41843,10 +42063,10 @@
         </w:rPr>
         <w:lastRenderedPageBreak/>
         <w:drawing>
-          <wp:inline distT="0" distB="0" distL="0" distR="0" wp14:anchorId="496E5CC9" wp14:editId="29EA74D2">
-            <wp:extent cx="6120130" cy="3410951"/>
-            <wp:effectExtent l="0" t="0" r="0" b="0"/>
-            <wp:docPr id="4" name="Рисунок 4"/>
+          <wp:inline distT="0" distB="0" distL="0" distR="0" wp14:anchorId="765FCF15" wp14:editId="54985BE7">
+            <wp:extent cx="6120130" cy="3438744"/>
+            <wp:effectExtent l="0" t="0" r="0" b="9525"/>
+            <wp:docPr id="7" name="Рисунок 7"/>
             <wp:cNvGraphicFramePr>
               <a:graphicFrameLocks xmlns:a="http://schemas.openxmlformats.org/drawingml/2006/main" noChangeAspect="1"/>
             </wp:cNvGraphicFramePr>
@@ -41866,7 +42086,7 @@
                   <pic:spPr>
                     <a:xfrm>
                       <a:off x="0" y="0"/>
-                      <a:ext cx="6120130" cy="3410951"/>
+                      <a:ext cx="6120130" cy="3438744"/>
                     </a:xfrm>
                     <a:prstGeom prst="rect">
                       <a:avLst/>
@@ -41892,11 +42112,11 @@
           <w:rPr>
             <w:noProof/>
           </w:rPr>
-          <w:t>9</w:t>
+          <w:t>11</w:t>
         </w:r>
       </w:fldSimple>
       <w:r>
-        <w:t>. 3 слайд</w:t>
+        <w:t>. 5 слайд</w:t>
       </w:r>
     </w:p>
     <w:p>
@@ -41910,10 +42130,10 @@
           <w:lang w:eastAsia="ru-RU"/>
         </w:rPr>
         <w:drawing>
-          <wp:inline distT="0" distB="0" distL="0" distR="0" wp14:anchorId="2290620D" wp14:editId="180E4452">
+          <wp:inline distT="0" distB="0" distL="0" distR="0" wp14:anchorId="740A8FBF" wp14:editId="543982A1">
             <wp:extent cx="6120130" cy="3422952"/>
             <wp:effectExtent l="0" t="0" r="0" b="6350"/>
-            <wp:docPr id="6" name="Рисунок 6"/>
+            <wp:docPr id="11" name="Рисунок 11"/>
             <wp:cNvGraphicFramePr>
               <a:graphicFrameLocks xmlns:a="http://schemas.openxmlformats.org/drawingml/2006/main" noChangeAspect="1"/>
             </wp:cNvGraphicFramePr>
@@ -41959,11 +42179,11 @@
           <w:rPr>
             <w:noProof/>
           </w:rPr>
-          <w:t>10</w:t>
+          <w:t>12</w:t>
         </w:r>
       </w:fldSimple>
       <w:r>
-        <w:t>. 4 слайд</w:t>
+        <w:t>. 6 слайд</w:t>
       </w:r>
     </w:p>
     <w:p>
@@ -41978,10 +42198,10 @@
         </w:rPr>
         <w:lastRenderedPageBreak/>
         <w:drawing>
-          <wp:inline distT="0" distB="0" distL="0" distR="0" wp14:anchorId="765FCF15" wp14:editId="54985BE7">
-            <wp:extent cx="6120130" cy="3438744"/>
-            <wp:effectExtent l="0" t="0" r="0" b="9525"/>
-            <wp:docPr id="7" name="Рисунок 7"/>
+          <wp:inline distT="0" distB="0" distL="0" distR="0" wp14:anchorId="3D553839" wp14:editId="095AC577">
+            <wp:extent cx="6120130" cy="3405266"/>
+            <wp:effectExtent l="0" t="0" r="0" b="5080"/>
+            <wp:docPr id="9" name="Рисунок 9"/>
             <wp:cNvGraphicFramePr>
               <a:graphicFrameLocks xmlns:a="http://schemas.openxmlformats.org/drawingml/2006/main" noChangeAspect="1"/>
             </wp:cNvGraphicFramePr>
@@ -42001,7 +42221,7 @@
                   <pic:spPr>
                     <a:xfrm>
                       <a:off x="0" y="0"/>
-                      <a:ext cx="6120130" cy="3438744"/>
+                      <a:ext cx="6120130" cy="3405266"/>
                     </a:xfrm>
                     <a:prstGeom prst="rect">
                       <a:avLst/>
@@ -42027,11 +42247,11 @@
           <w:rPr>
             <w:noProof/>
           </w:rPr>
-          <w:t>11</w:t>
+          <w:t>13</w:t>
         </w:r>
       </w:fldSimple>
       <w:r>
-        <w:t>. 5 слайд</w:t>
+        <w:t>. 7 слайд</w:t>
       </w:r>
     </w:p>
     <w:p>
@@ -42045,10 +42265,10 @@
           <w:lang w:eastAsia="ru-RU"/>
         </w:rPr>
         <w:drawing>
-          <wp:inline distT="0" distB="0" distL="0" distR="0" wp14:anchorId="740A8FBF" wp14:editId="543982A1">
+          <wp:inline distT="0" distB="0" distL="0" distR="0" wp14:anchorId="7A562923" wp14:editId="56752BC9">
             <wp:extent cx="6120130" cy="3422952"/>
             <wp:effectExtent l="0" t="0" r="0" b="6350"/>
-            <wp:docPr id="11" name="Рисунок 11"/>
+            <wp:docPr id="10" name="Рисунок 10"/>
             <wp:cNvGraphicFramePr>
               <a:graphicFrameLocks xmlns:a="http://schemas.openxmlformats.org/drawingml/2006/main" noChangeAspect="1"/>
             </wp:cNvGraphicFramePr>
@@ -42094,141 +42314,6 @@
           <w:rPr>
             <w:noProof/>
           </w:rPr>
-          <w:t>12</w:t>
-        </w:r>
-      </w:fldSimple>
-      <w:r>
-        <w:t>. 6 слайд</w:t>
-      </w:r>
-    </w:p>
-    <w:p>
-      <w:pPr>
-        <w:keepNext/>
-        <w:jc w:val="center"/>
-      </w:pPr>
-      <w:r>
-        <w:rPr>
-          <w:noProof/>
-          <w:lang w:eastAsia="ru-RU"/>
-        </w:rPr>
-        <w:lastRenderedPageBreak/>
-        <w:drawing>
-          <wp:inline distT="0" distB="0" distL="0" distR="0" wp14:anchorId="3D553839" wp14:editId="095AC577">
-            <wp:extent cx="6120130" cy="3405266"/>
-            <wp:effectExtent l="0" t="0" r="0" b="5080"/>
-            <wp:docPr id="9" name="Рисунок 9"/>
-            <wp:cNvGraphicFramePr>
-              <a:graphicFrameLocks xmlns:a="http://schemas.openxmlformats.org/drawingml/2006/main" noChangeAspect="1"/>
-            </wp:cNvGraphicFramePr>
-            <a:graphic xmlns:a="http://schemas.openxmlformats.org/drawingml/2006/main">
-              <a:graphicData uri="http://schemas.openxmlformats.org/drawingml/2006/picture">
-                <pic:pic xmlns:pic="http://schemas.openxmlformats.org/drawingml/2006/picture">
-                  <pic:nvPicPr>
-                    <pic:cNvPr id="0" name=""/>
-                    <pic:cNvPicPr/>
-                  </pic:nvPicPr>
-                  <pic:blipFill>
-                    <a:blip r:embed="rId175"/>
-                    <a:stretch>
-                      <a:fillRect/>
-                    </a:stretch>
-                  </pic:blipFill>
-                  <pic:spPr>
-                    <a:xfrm>
-                      <a:off x="0" y="0"/>
-                      <a:ext cx="6120130" cy="3405266"/>
-                    </a:xfrm>
-                    <a:prstGeom prst="rect">
-                      <a:avLst/>
-                    </a:prstGeom>
-                  </pic:spPr>
-                </pic:pic>
-              </a:graphicData>
-            </a:graphic>
-          </wp:inline>
-        </w:drawing>
-      </w:r>
-    </w:p>
-    <w:p>
-      <w:pPr>
-        <w:pStyle w:val="afa"/>
-        <w:jc w:val="center"/>
-      </w:pPr>
-      <w:r>
-        <w:t xml:space="preserve">Рисунок </w:t>
-      </w:r>
-      <w:fldSimple w:instr=" SEQ Рисунок \* ARABIC ">
-        <w:r>
-          <w:rPr>
-            <w:noProof/>
-          </w:rPr>
-          <w:t>13</w:t>
-        </w:r>
-      </w:fldSimple>
-      <w:r>
-        <w:t>. 7 слайд</w:t>
-      </w:r>
-    </w:p>
-    <w:p>
-      <w:pPr>
-        <w:keepNext/>
-        <w:jc w:val="center"/>
-      </w:pPr>
-      <w:r>
-        <w:rPr>
-          <w:noProof/>
-          <w:lang w:eastAsia="ru-RU"/>
-        </w:rPr>
-        <w:drawing>
-          <wp:inline distT="0" distB="0" distL="0" distR="0" wp14:anchorId="7A562923" wp14:editId="56752BC9">
-            <wp:extent cx="6120130" cy="3422952"/>
-            <wp:effectExtent l="0" t="0" r="0" b="6350"/>
-            <wp:docPr id="10" name="Рисунок 10"/>
-            <wp:cNvGraphicFramePr>
-              <a:graphicFrameLocks xmlns:a="http://schemas.openxmlformats.org/drawingml/2006/main" noChangeAspect="1"/>
-            </wp:cNvGraphicFramePr>
-            <a:graphic xmlns:a="http://schemas.openxmlformats.org/drawingml/2006/main">
-              <a:graphicData uri="http://schemas.openxmlformats.org/drawingml/2006/picture">
-                <pic:pic xmlns:pic="http://schemas.openxmlformats.org/drawingml/2006/picture">
-                  <pic:nvPicPr>
-                    <pic:cNvPr id="0" name=""/>
-                    <pic:cNvPicPr/>
-                  </pic:nvPicPr>
-                  <pic:blipFill>
-                    <a:blip r:embed="rId176"/>
-                    <a:stretch>
-                      <a:fillRect/>
-                    </a:stretch>
-                  </pic:blipFill>
-                  <pic:spPr>
-                    <a:xfrm>
-                      <a:off x="0" y="0"/>
-                      <a:ext cx="6120130" cy="3422952"/>
-                    </a:xfrm>
-                    <a:prstGeom prst="rect">
-                      <a:avLst/>
-                    </a:prstGeom>
-                  </pic:spPr>
-                </pic:pic>
-              </a:graphicData>
-            </a:graphic>
-          </wp:inline>
-        </w:drawing>
-      </w:r>
-    </w:p>
-    <w:p>
-      <w:pPr>
-        <w:pStyle w:val="afa"/>
-        <w:jc w:val="center"/>
-      </w:pPr>
-      <w:r>
-        <w:t xml:space="preserve">Рисунок </w:t>
-      </w:r>
-      <w:fldSimple w:instr=" SEQ Рисунок \* ARABIC ">
-        <w:r>
-          <w:rPr>
-            <w:noProof/>
-          </w:rPr>
           <w:t>14</w:t>
         </w:r>
       </w:fldSimple>
@@ -42237,9 +42322,9 @@
       </w:r>
     </w:p>
     <w:sectPr>
-      <w:headerReference w:type="default" r:id="rId177"/>
-      <w:footerReference w:type="default" r:id="rId178"/>
-      <w:footerReference w:type="first" r:id="rId179"/>
+      <w:headerReference w:type="default" r:id="rId175"/>
+      <w:footerReference w:type="default" r:id="rId176"/>
+      <w:footerReference w:type="first" r:id="rId177"/>
       <w:footnotePr>
         <w:numRestart w:val="eachPage"/>
       </w:footnotePr>
@@ -42336,7 +42421,7 @@
             <w:sz w:val="28"/>
             <w:szCs w:val="28"/>
           </w:rPr>
-          <w:t>37</w:t>
+          <w:t>70</w:t>
         </w:r>
         <w:r>
           <w:rPr>
@@ -42451,7 +42536,7 @@
             <w:rFonts w:ascii="Times New Roman" w:hAnsi="Times New Roman" w:cs="Times New Roman"/>
             <w:noProof/>
           </w:rPr>
-          <w:t>37</w:t>
+          <w:t>70</w:t>
         </w:r>
         <w:r>
           <w:rPr>
@@ -50527,7 +50612,7 @@
 </file>
 
 <file path=customXml/itemProps1.xml><?xml version="1.0" encoding="utf-8"?>
-<ds:datastoreItem xmlns:ds="http://schemas.openxmlformats.org/officeDocument/2006/customXml" ds:itemID="{5BA904F4-B287-4EEE-92C7-309663030DEB}">
+<ds:datastoreItem xmlns:ds="http://schemas.openxmlformats.org/officeDocument/2006/customXml" ds:itemID="{C5C2C629-A1CD-45F8-A140-AC88A4B41EE5}">
   <ds:schemaRefs>
     <ds:schemaRef ds:uri="http://schemas.openxmlformats.org/officeDocument/2006/bibliography"/>
   </ds:schemaRefs>
